--- a/Документация.docx
+++ b/Документация.docx
@@ -52,6 +52,7 @@
           <w:color w:val="000000"/>
           <w:sz w:val="36"/>
           <w:szCs w:val="19"/>
+          <w:lang w:val="en-US"/>
         </w:rPr>
       </w:pPr>
       <w:r>
@@ -72,25 +73,1005 @@
         </w:rPr>
         <w:t>СИТ</w:t>
       </w:r>
-      <w:bookmarkStart w:id="0" w:name="_GoBack"/>
-      <w:bookmarkEnd w:id="0"/>
     </w:p>
     <w:p>
       <w:pPr>
         <w:jc w:val="center"/>
-        <w:rPr>
-          <w:sz w:val="32"/>
-        </w:rPr>
-      </w:pPr>
-      <w:r>
         <w:rPr>
           <w:rFonts w:ascii="Cascadia Mono" w:hAnsi="Cascadia Mono" w:cs="Cascadia Mono"/>
           <w:color w:val="000000"/>
           <w:sz w:val="36"/>
           <w:szCs w:val="19"/>
         </w:rPr>
+      </w:pPr>
+      <w:r>
+        <w:rPr>
+          <w:rFonts w:ascii="Cascadia Mono" w:hAnsi="Cascadia Mono" w:cs="Cascadia Mono"/>
+          <w:color w:val="000000"/>
+          <w:sz w:val="36"/>
+          <w:szCs w:val="19"/>
+          <w:lang w:val="en-US"/>
+        </w:rPr>
+        <w:t>1</w:t>
+      </w:r>
+      <w:r>
+        <w:rPr>
+          <w:rFonts w:ascii="Cascadia Mono" w:hAnsi="Cascadia Mono" w:cs="Cascadia Mono"/>
+          <w:color w:val="000000"/>
+          <w:sz w:val="36"/>
+          <w:szCs w:val="19"/>
+        </w:rPr>
+        <w:t>А Група</w:t>
+      </w:r>
+    </w:p>
+    <w:p>
+      <w:pPr>
+        <w:jc w:val="center"/>
+        <w:rPr>
+          <w:rFonts w:ascii="Cascadia Mono" w:hAnsi="Cascadia Mono" w:cs="Cascadia Mono"/>
+          <w:color w:val="000000"/>
+          <w:sz w:val="36"/>
+          <w:szCs w:val="19"/>
+        </w:rPr>
+      </w:pPr>
+      <w:r>
+        <w:rPr>
+          <w:rFonts w:ascii="Cascadia Mono" w:hAnsi="Cascadia Mono" w:cs="Cascadia Mono"/>
+          <w:color w:val="000000"/>
+          <w:sz w:val="36"/>
+          <w:szCs w:val="19"/>
+        </w:rPr>
         <w:t>Студентски номер:23621691</w:t>
       </w:r>
+    </w:p>
+    <w:p>
+      <w:pPr>
+        <w:jc w:val="center"/>
+        <w:rPr>
+          <w:rFonts w:ascii="Cascadia Mono" w:hAnsi="Cascadia Mono" w:cs="Cascadia Mono"/>
+          <w:color w:val="000000"/>
+          <w:sz w:val="36"/>
+          <w:szCs w:val="19"/>
+        </w:rPr>
+      </w:pPr>
+    </w:p>
+    <w:p>
+      <w:pPr>
+        <w:jc w:val="center"/>
+        <w:rPr>
+          <w:rFonts w:ascii="Cascadia Mono" w:hAnsi="Cascadia Mono" w:cs="Cascadia Mono"/>
+          <w:color w:val="000000"/>
+          <w:sz w:val="36"/>
+          <w:szCs w:val="19"/>
+        </w:rPr>
+      </w:pPr>
+    </w:p>
+    <w:p>
+      <w:pPr>
+        <w:rPr>
+          <w:b/>
+          <w:sz w:val="44"/>
+          <w:szCs w:val="44"/>
+        </w:rPr>
+      </w:pPr>
+      <w:r>
+        <w:rPr>
+          <w:b/>
+          <w:sz w:val="44"/>
+          <w:szCs w:val="44"/>
+        </w:rPr>
+        <w:t xml:space="preserve">1.Задача на проекта : </w:t>
+      </w:r>
+    </w:p>
+    <w:p>
+      <w:pPr>
+        <w:rPr>
+          <w:sz w:val="32"/>
+        </w:rPr>
+      </w:pPr>
+      <w:proofErr w:type="gramStart"/>
+      <w:r>
+        <w:rPr>
+          <w:sz w:val="32"/>
+          <w:lang w:val="en-US"/>
+        </w:rPr>
+        <w:t xml:space="preserve">JSON </w:t>
+      </w:r>
+      <w:r>
+        <w:rPr>
+          <w:sz w:val="32"/>
+        </w:rPr>
+        <w:t xml:space="preserve"> </w:t>
+      </w:r>
+      <w:r>
+        <w:rPr>
+          <w:sz w:val="32"/>
+        </w:rPr>
+        <w:t>е</w:t>
+      </w:r>
+      <w:proofErr w:type="gramEnd"/>
+      <w:r>
+        <w:rPr>
+          <w:sz w:val="32"/>
+        </w:rPr>
+        <w:t xml:space="preserve"> популярен текстов формат за описване на данни</w:t>
+      </w:r>
+      <w:r>
+        <w:rPr>
+          <w:sz w:val="32"/>
+        </w:rPr>
+        <w:t xml:space="preserve">. Да се напише програма, която </w:t>
+      </w:r>
+      <w:r>
+        <w:rPr>
+          <w:sz w:val="32"/>
+          <w:lang w:val="en-US"/>
+        </w:rPr>
+        <w:t xml:space="preserve"> </w:t>
+      </w:r>
+      <w:r>
+        <w:rPr>
+          <w:sz w:val="32"/>
+        </w:rPr>
+        <w:t>работи с файлове в такъв формат.</w:t>
+      </w:r>
+    </w:p>
+    <w:p>
+      <w:pPr>
+        <w:rPr>
+          <w:sz w:val="32"/>
+        </w:rPr>
+      </w:pPr>
+      <w:r>
+        <w:rPr>
+          <w:sz w:val="32"/>
+        </w:rPr>
+        <w:t xml:space="preserve">След като приложението отвори даден файл, то трябва </w:t>
+      </w:r>
+      <w:r>
+        <w:rPr>
+          <w:sz w:val="32"/>
+        </w:rPr>
+        <w:t xml:space="preserve">да може да извършва посочените </w:t>
+      </w:r>
+      <w:r>
+        <w:rPr>
+          <w:sz w:val="32"/>
+          <w:lang w:val="en-US"/>
+        </w:rPr>
+        <w:t xml:space="preserve"> </w:t>
+      </w:r>
+      <w:r>
+        <w:rPr>
+          <w:sz w:val="32"/>
+        </w:rPr>
+        <w:t>по-долу операции, в допълнение на общите операци</w:t>
+      </w:r>
+      <w:r>
+        <w:rPr>
+          <w:sz w:val="32"/>
+        </w:rPr>
+        <w:t xml:space="preserve">и (open, close, save, save as, </w:t>
+      </w:r>
+      <w:r>
+        <w:rPr>
+          <w:sz w:val="32"/>
+        </w:rPr>
+        <w:t>help и exit):</w:t>
+      </w:r>
+    </w:p>
+    <w:p>
+      <w:pPr>
+        <w:rPr>
+          <w:sz w:val="32"/>
+        </w:rPr>
+      </w:pPr>
+    </w:p>
+    <w:p>
+      <w:pPr>
+        <w:rPr>
+          <w:sz w:val="32"/>
+          <w:lang w:val="en-US"/>
+        </w:rPr>
+      </w:pPr>
+      <w:proofErr w:type="gramStart"/>
+      <w:r>
+        <w:rPr>
+          <w:sz w:val="32"/>
+          <w:lang w:val="en-US"/>
+        </w:rPr>
+        <w:t>Validate :</w:t>
+      </w:r>
+      <w:proofErr w:type="gramEnd"/>
+      <w:r>
+        <w:rPr>
+          <w:sz w:val="32"/>
+          <w:lang w:val="en-US"/>
+        </w:rPr>
+        <w:t xml:space="preserve">  </w:t>
+      </w:r>
+      <w:r>
+        <w:rPr>
+          <w:sz w:val="32"/>
+          <w:lang w:val="en-US"/>
+        </w:rPr>
+        <w:t>Да се направи проверка дали о</w:t>
+      </w:r>
+      <w:r>
+        <w:rPr>
+          <w:sz w:val="32"/>
+          <w:lang w:val="en-US"/>
+        </w:rPr>
+        <w:t xml:space="preserve">творения файл е валиден спрямо </w:t>
+      </w:r>
+      <w:r>
+        <w:rPr>
+          <w:sz w:val="32"/>
+          <w:lang w:val="en-US"/>
+        </w:rPr>
+        <w:t>синтаксиса на JSON. Ако има някакъв</w:t>
+      </w:r>
+      <w:r>
+        <w:rPr>
+          <w:sz w:val="32"/>
+          <w:lang w:val="en-US"/>
+        </w:rPr>
+        <w:t xml:space="preserve"> проблем, програмата трябва да </w:t>
+      </w:r>
+      <w:r>
+        <w:rPr>
+          <w:sz w:val="32"/>
+          <w:lang w:val="en-US"/>
+        </w:rPr>
+        <w:t>съобщи максимално ясно какво и къде</w:t>
+      </w:r>
+      <w:r>
+        <w:rPr>
+          <w:sz w:val="32"/>
+          <w:lang w:val="en-US"/>
+        </w:rPr>
+        <w:t xml:space="preserve"> не е наред, така че </w:t>
+      </w:r>
+      <w:r>
+        <w:rPr>
+          <w:sz w:val="32"/>
+          <w:lang w:val="en-US"/>
+        </w:rPr>
+        <w:t>потребителят да може да го поправи.</w:t>
+      </w:r>
+      <w:r>
+        <w:rPr>
+          <w:sz w:val="32"/>
+          <w:lang w:val="en-US"/>
+        </w:rPr>
+        <w:cr/>
+      </w:r>
+    </w:p>
+    <w:p>
+      <w:pPr>
+        <w:rPr>
+          <w:sz w:val="32"/>
+          <w:lang w:val="en-US"/>
+        </w:rPr>
+      </w:pPr>
+      <w:proofErr w:type="gramStart"/>
+      <w:r>
+        <w:rPr>
+          <w:sz w:val="32"/>
+          <w:lang w:val="en-US"/>
+        </w:rPr>
+        <w:t>Print</w:t>
+      </w:r>
+      <w:r>
+        <w:rPr>
+          <w:sz w:val="32"/>
+          <w:lang w:val="en-US"/>
+        </w:rPr>
+        <w:t xml:space="preserve"> :</w:t>
+      </w:r>
+      <w:proofErr w:type="gramEnd"/>
+      <w:r>
+        <w:rPr>
+          <w:sz w:val="32"/>
+          <w:lang w:val="en-US"/>
+        </w:rPr>
+        <w:t xml:space="preserve"> </w:t>
+      </w:r>
+      <w:r>
+        <w:rPr>
+          <w:sz w:val="32"/>
+          <w:lang w:val="en-US"/>
+        </w:rPr>
+        <w:t xml:space="preserve"> Да се изведе съдържанието на обекта в максимално четим вид.</w:t>
+      </w:r>
+    </w:p>
+    <w:p>
+      <w:pPr>
+        <w:rPr>
+          <w:sz w:val="32"/>
+          <w:lang w:val="en-US"/>
+        </w:rPr>
+      </w:pPr>
+    </w:p>
+    <w:p>
+      <w:pPr>
+        <w:rPr>
+          <w:sz w:val="32"/>
+          <w:lang w:val="en-US"/>
+        </w:rPr>
+      </w:pPr>
+      <w:r>
+        <w:rPr>
+          <w:sz w:val="32"/>
+          <w:lang w:val="en-US"/>
+        </w:rPr>
+        <w:t>S</w:t>
+      </w:r>
+      <w:r>
+        <w:rPr>
+          <w:sz w:val="32"/>
+          <w:lang w:val="en-US"/>
+        </w:rPr>
+        <w:t>earch &lt;key</w:t>
+      </w:r>
+      <w:proofErr w:type="gramStart"/>
+      <w:r>
+        <w:rPr>
+          <w:sz w:val="32"/>
+          <w:lang w:val="en-US"/>
+        </w:rPr>
+        <w:t>&gt;</w:t>
+      </w:r>
+      <w:r>
+        <w:rPr>
+          <w:sz w:val="32"/>
+          <w:lang w:val="en-US"/>
+        </w:rPr>
+        <w:t xml:space="preserve"> :</w:t>
+      </w:r>
+      <w:proofErr w:type="gramEnd"/>
+      <w:r>
+        <w:rPr>
+          <w:sz w:val="32"/>
+          <w:lang w:val="en-US"/>
+        </w:rPr>
+        <w:t xml:space="preserve"> Да се провери дали в обекта се съд</w:t>
+      </w:r>
+      <w:r>
+        <w:rPr>
+          <w:sz w:val="32"/>
+          <w:lang w:val="en-US"/>
+        </w:rPr>
+        <w:t xml:space="preserve">ържат данни, записани под този </w:t>
+      </w:r>
+      <w:r>
+        <w:rPr>
+          <w:sz w:val="32"/>
+          <w:lang w:val="en-US"/>
+        </w:rPr>
+        <w:t>ключ и ако да – да изведе списък от всички такива данни.</w:t>
+      </w:r>
+    </w:p>
+    <w:p>
+      <w:pPr>
+        <w:rPr>
+          <w:sz w:val="32"/>
+          <w:lang w:val="en-US"/>
+        </w:rPr>
+      </w:pPr>
+    </w:p>
+    <w:p>
+      <w:pPr>
+        <w:rPr>
+          <w:sz w:val="32"/>
+          <w:lang w:val="en-US"/>
+        </w:rPr>
+      </w:pPr>
+      <w:r>
+        <w:rPr>
+          <w:sz w:val="32"/>
+          <w:lang w:val="en-US"/>
+        </w:rPr>
+        <w:lastRenderedPageBreak/>
+        <w:t>Set &lt;path</w:t>
+      </w:r>
+      <w:proofErr w:type="gramStart"/>
+      <w:r>
+        <w:rPr>
+          <w:sz w:val="32"/>
+          <w:lang w:val="en-US"/>
+        </w:rPr>
+        <w:t xml:space="preserve">&gt;  </w:t>
+      </w:r>
+      <w:r>
+        <w:rPr>
+          <w:sz w:val="32"/>
+          <w:lang w:val="en-US"/>
+        </w:rPr>
+        <w:t>&lt;</w:t>
+      </w:r>
+      <w:proofErr w:type="gramEnd"/>
+      <w:r>
+        <w:rPr>
+          <w:sz w:val="32"/>
+          <w:lang w:val="en-US"/>
+        </w:rPr>
+        <w:t>string&gt;</w:t>
+      </w:r>
+      <w:r>
+        <w:rPr>
+          <w:sz w:val="32"/>
+          <w:lang w:val="en-US"/>
+        </w:rPr>
+        <w:t xml:space="preserve"> : </w:t>
+      </w:r>
+      <w:r>
+        <w:rPr>
+          <w:sz w:val="32"/>
+          <w:lang w:val="en-US"/>
+        </w:rPr>
+        <w:t>При подаване на пълен път &lt;path&gt; к</w:t>
+      </w:r>
+      <w:r>
+        <w:rPr>
+          <w:sz w:val="32"/>
+          <w:lang w:val="en-US"/>
+        </w:rPr>
+        <w:t xml:space="preserve">ъм даден елемент, да се замени </w:t>
+      </w:r>
+      <w:r>
+        <w:rPr>
+          <w:sz w:val="32"/>
+          <w:lang w:val="en-US"/>
+        </w:rPr>
+        <w:t xml:space="preserve">стойността на посочения елемент с нов </w:t>
+      </w:r>
+      <w:r>
+        <w:rPr>
+          <w:sz w:val="32"/>
+          <w:lang w:val="en-US"/>
+        </w:rPr>
+        <w:t xml:space="preserve">обект, получен от низа &lt;string&gt; </w:t>
+      </w:r>
+      <w:r>
+        <w:rPr>
+          <w:sz w:val="32"/>
+          <w:lang w:val="en-US"/>
+        </w:rPr>
+        <w:t xml:space="preserve">според синтаксиса на JSON стойност, </w:t>
+      </w:r>
+      <w:r>
+        <w:rPr>
+          <w:sz w:val="32"/>
+          <w:lang w:val="en-US"/>
+        </w:rPr>
+        <w:t xml:space="preserve">ако такъв елемент съществува и </w:t>
+      </w:r>
+      <w:r>
+        <w:rPr>
+          <w:sz w:val="32"/>
+          <w:lang w:val="en-US"/>
+        </w:rPr>
+        <w:t>е единствен и ако символният низ е коре</w:t>
+      </w:r>
+      <w:r>
+        <w:rPr>
+          <w:sz w:val="32"/>
+          <w:lang w:val="en-US"/>
+        </w:rPr>
+        <w:t xml:space="preserve">ктен. В противен случай трябва </w:t>
+      </w:r>
+      <w:r>
+        <w:rPr>
+          <w:sz w:val="32"/>
+          <w:lang w:val="en-US"/>
+        </w:rPr>
+        <w:t>да обяви каква е грешката</w:t>
+      </w:r>
+      <w:r>
+        <w:rPr>
+          <w:sz w:val="32"/>
+          <w:lang w:val="en-US"/>
+        </w:rPr>
+        <w:t>.</w:t>
+      </w:r>
+    </w:p>
+    <w:p>
+      <w:pPr>
+        <w:rPr>
+          <w:sz w:val="32"/>
+          <w:lang w:val="en-US"/>
+        </w:rPr>
+      </w:pPr>
+    </w:p>
+    <w:p>
+      <w:pPr>
+        <w:rPr>
+          <w:sz w:val="32"/>
+          <w:lang w:val="en-US"/>
+        </w:rPr>
+      </w:pPr>
+      <w:r>
+        <w:rPr>
+          <w:sz w:val="32"/>
+          <w:lang w:val="en-US"/>
+        </w:rPr>
+        <w:t>Create &lt;path</w:t>
+      </w:r>
+      <w:proofErr w:type="gramStart"/>
+      <w:r>
+        <w:rPr>
+          <w:sz w:val="32"/>
+          <w:lang w:val="en-US"/>
+        </w:rPr>
+        <w:t xml:space="preserve">&gt;  </w:t>
+      </w:r>
+      <w:r>
+        <w:rPr>
+          <w:sz w:val="32"/>
+          <w:lang w:val="en-US"/>
+        </w:rPr>
+        <w:t>&lt;</w:t>
+      </w:r>
+      <w:proofErr w:type="gramEnd"/>
+      <w:r>
+        <w:rPr>
+          <w:sz w:val="32"/>
+          <w:lang w:val="en-US"/>
+        </w:rPr>
+        <w:t>string&gt;</w:t>
+      </w:r>
+      <w:r>
+        <w:rPr>
+          <w:sz w:val="32"/>
+          <w:lang w:val="en-US"/>
+        </w:rPr>
+        <w:t xml:space="preserve"> : </w:t>
+      </w:r>
+      <w:r>
+        <w:rPr>
+          <w:sz w:val="32"/>
+          <w:lang w:val="en-US"/>
+        </w:rPr>
+        <w:t xml:space="preserve">При подаване на пълен път &lt;path&gt; </w:t>
+      </w:r>
+      <w:r>
+        <w:rPr>
+          <w:sz w:val="32"/>
+          <w:lang w:val="en-US"/>
+        </w:rPr>
+        <w:t xml:space="preserve">към даден елемент да се добави  </w:t>
+      </w:r>
+      <w:r>
+        <w:rPr>
+          <w:sz w:val="32"/>
+          <w:lang w:val="en-US"/>
+        </w:rPr>
+        <w:t>такъв елемент, получен от низа &lt;str</w:t>
+      </w:r>
+      <w:r>
+        <w:rPr>
+          <w:sz w:val="32"/>
+          <w:lang w:val="en-US"/>
+        </w:rPr>
+        <w:t xml:space="preserve">ing&gt; според синтаксиса на JSON  </w:t>
+      </w:r>
+      <w:r>
+        <w:rPr>
+          <w:sz w:val="32"/>
+          <w:lang w:val="en-US"/>
+        </w:rPr>
+        <w:t>стойност. Ако такъв елемент съществува</w:t>
+      </w:r>
+      <w:r>
+        <w:rPr>
+          <w:sz w:val="32"/>
+          <w:lang w:val="en-US"/>
+        </w:rPr>
+        <w:t xml:space="preserve">, това трябва да се обяви </w:t>
+      </w:r>
+      <w:proofErr w:type="gramStart"/>
+      <w:r>
+        <w:rPr>
+          <w:sz w:val="32"/>
+          <w:lang w:val="en-US"/>
+        </w:rPr>
+        <w:t xml:space="preserve">като  </w:t>
+      </w:r>
+      <w:r>
+        <w:rPr>
+          <w:sz w:val="32"/>
+          <w:lang w:val="en-US"/>
+        </w:rPr>
+        <w:t>грешка</w:t>
+      </w:r>
+      <w:proofErr w:type="gramEnd"/>
+      <w:r>
+        <w:rPr>
+          <w:sz w:val="32"/>
+          <w:lang w:val="en-US"/>
+        </w:rPr>
+        <w:t>. В случай, че последните елеме</w:t>
+      </w:r>
+      <w:r>
+        <w:rPr>
+          <w:sz w:val="32"/>
+          <w:lang w:val="en-US"/>
+        </w:rPr>
+        <w:t xml:space="preserve">нти от пътя не съществуват, </w:t>
+      </w:r>
+      <w:proofErr w:type="gramStart"/>
+      <w:r>
+        <w:rPr>
+          <w:sz w:val="32"/>
+          <w:lang w:val="en-US"/>
+        </w:rPr>
+        <w:t xml:space="preserve">да  </w:t>
+      </w:r>
+      <w:r>
+        <w:rPr>
+          <w:sz w:val="32"/>
+          <w:lang w:val="en-US"/>
+        </w:rPr>
+        <w:t>се</w:t>
+      </w:r>
+      <w:proofErr w:type="gramEnd"/>
+      <w:r>
+        <w:rPr>
+          <w:sz w:val="32"/>
+          <w:lang w:val="en-US"/>
+        </w:rPr>
+        <w:t xml:space="preserve"> създадат. Ако символният низ и</w:t>
+      </w:r>
+      <w:r>
+        <w:rPr>
+          <w:sz w:val="32"/>
+          <w:lang w:val="en-US"/>
+        </w:rPr>
+        <w:t xml:space="preserve">ли пътят не са коректни, да </w:t>
+      </w:r>
+      <w:proofErr w:type="gramStart"/>
+      <w:r>
+        <w:rPr>
+          <w:sz w:val="32"/>
+          <w:lang w:val="en-US"/>
+        </w:rPr>
+        <w:t xml:space="preserve">се  </w:t>
+      </w:r>
+      <w:r>
+        <w:rPr>
+          <w:sz w:val="32"/>
+          <w:lang w:val="en-US"/>
+        </w:rPr>
+        <w:t>съобщи</w:t>
+      </w:r>
+      <w:proofErr w:type="gramEnd"/>
+      <w:r>
+        <w:rPr>
+          <w:sz w:val="32"/>
+          <w:lang w:val="en-US"/>
+        </w:rPr>
+        <w:t xml:space="preserve"> с подходящо описание на грешката</w:t>
+      </w:r>
+      <w:r>
+        <w:rPr>
+          <w:sz w:val="32"/>
+          <w:lang w:val="en-US"/>
+        </w:rPr>
+        <w:t>.</w:t>
+      </w:r>
+    </w:p>
+    <w:p>
+      <w:pPr>
+        <w:rPr>
+          <w:sz w:val="32"/>
+          <w:lang w:val="en-US"/>
+        </w:rPr>
+      </w:pPr>
+      <w:r>
+        <w:rPr>
+          <w:sz w:val="32"/>
+          <w:lang w:val="en-US"/>
+        </w:rPr>
+        <w:t>D</w:t>
+      </w:r>
+      <w:r>
+        <w:rPr>
+          <w:sz w:val="32"/>
+          <w:lang w:val="en-US"/>
+        </w:rPr>
+        <w:t>elete &lt;path</w:t>
+      </w:r>
+      <w:proofErr w:type="gramStart"/>
+      <w:r>
+        <w:rPr>
+          <w:sz w:val="32"/>
+          <w:lang w:val="en-US"/>
+        </w:rPr>
+        <w:t xml:space="preserve">&gt; </w:t>
+      </w:r>
+      <w:r>
+        <w:rPr>
+          <w:sz w:val="32"/>
+          <w:lang w:val="en-US"/>
+        </w:rPr>
+        <w:t>:</w:t>
+      </w:r>
+      <w:proofErr w:type="gramEnd"/>
+      <w:r>
+        <w:rPr>
+          <w:sz w:val="32"/>
+          <w:lang w:val="en-US"/>
+        </w:rPr>
+        <w:t xml:space="preserve"> </w:t>
+      </w:r>
+      <w:r>
+        <w:rPr>
+          <w:sz w:val="32"/>
+          <w:lang w:val="en-US"/>
+        </w:rPr>
+        <w:t>При подаване на пълен път &lt;path&gt; до ел</w:t>
+      </w:r>
+      <w:r>
+        <w:rPr>
+          <w:sz w:val="32"/>
+          <w:lang w:val="en-US"/>
+        </w:rPr>
+        <w:t xml:space="preserve">емент, да се изтрие, ако такъв  </w:t>
+      </w:r>
+      <w:r>
+        <w:rPr>
+          <w:sz w:val="32"/>
+          <w:lang w:val="en-US"/>
+        </w:rPr>
+        <w:t>съществува или да съобщи на потребителя при некоректен път.</w:t>
+      </w:r>
+    </w:p>
+    <w:p>
+      <w:pPr>
+        <w:rPr>
+          <w:sz w:val="32"/>
+          <w:lang w:val="en-US"/>
+        </w:rPr>
+      </w:pPr>
+    </w:p>
+    <w:p>
+      <w:pPr>
+        <w:rPr>
+          <w:sz w:val="32"/>
+          <w:lang w:val="en-US"/>
+        </w:rPr>
+      </w:pPr>
+      <w:r>
+        <w:rPr>
+          <w:sz w:val="32"/>
+          <w:lang w:val="en-US"/>
+        </w:rPr>
+        <w:t>Move &lt;from</w:t>
+      </w:r>
+      <w:proofErr w:type="gramStart"/>
+      <w:r>
+        <w:rPr>
+          <w:sz w:val="32"/>
+          <w:lang w:val="en-US"/>
+        </w:rPr>
+        <w:t xml:space="preserve">&gt;  </w:t>
+      </w:r>
+      <w:r>
+        <w:rPr>
+          <w:sz w:val="32"/>
+          <w:lang w:val="en-US"/>
+        </w:rPr>
+        <w:t>&lt;</w:t>
+      </w:r>
+      <w:proofErr w:type="gramEnd"/>
+      <w:r>
+        <w:rPr>
+          <w:sz w:val="32"/>
+          <w:lang w:val="en-US"/>
+        </w:rPr>
+        <w:t>to&gt;</w:t>
+      </w:r>
+      <w:r>
+        <w:rPr>
+          <w:sz w:val="32"/>
+          <w:lang w:val="en-US"/>
+        </w:rPr>
+        <w:t xml:space="preserve"> : </w:t>
+      </w:r>
+      <w:r>
+        <w:rPr>
+          <w:sz w:val="32"/>
+          <w:lang w:val="en-US"/>
+        </w:rPr>
+        <w:t>Всички елементи, намиращи се на път</w:t>
+      </w:r>
+      <w:r>
+        <w:rPr>
+          <w:sz w:val="32"/>
+          <w:lang w:val="en-US"/>
+        </w:rPr>
+        <w:t xml:space="preserve"> &lt;from&gt; да бъдат преместени на  </w:t>
+      </w:r>
+      <w:r>
+        <w:rPr>
+          <w:sz w:val="32"/>
+          <w:lang w:val="en-US"/>
+        </w:rPr>
+        <w:t>пътя &lt;to&gt;</w:t>
+      </w:r>
+      <w:r>
+        <w:rPr>
+          <w:sz w:val="32"/>
+          <w:lang w:val="en-US"/>
+        </w:rPr>
+        <w:t>.</w:t>
+      </w:r>
+    </w:p>
+    <w:p>
+      <w:pPr>
+        <w:rPr>
+          <w:sz w:val="32"/>
+          <w:lang w:val="en-US"/>
+        </w:rPr>
+      </w:pPr>
+    </w:p>
+    <w:p>
+      <w:pPr>
+        <w:rPr>
+          <w:sz w:val="32"/>
+          <w:lang w:val="en-US"/>
+        </w:rPr>
+      </w:pPr>
+      <w:r>
+        <w:rPr>
+          <w:sz w:val="32"/>
+          <w:lang w:val="en-US"/>
+        </w:rPr>
+        <w:t>Save [&lt;path&gt;] / Saveas &lt;file</w:t>
+      </w:r>
+      <w:proofErr w:type="gramStart"/>
+      <w:r>
+        <w:rPr>
+          <w:sz w:val="32"/>
+          <w:lang w:val="en-US"/>
+        </w:rPr>
+        <w:t xml:space="preserve">&gt;  </w:t>
+      </w:r>
+      <w:r>
+        <w:rPr>
+          <w:sz w:val="32"/>
+          <w:lang w:val="en-US"/>
+        </w:rPr>
+        <w:t>[</w:t>
+      </w:r>
+      <w:proofErr w:type="gramEnd"/>
+      <w:r>
+        <w:rPr>
+          <w:sz w:val="32"/>
+          <w:lang w:val="en-US"/>
+        </w:rPr>
+        <w:t>&lt;path&gt;]</w:t>
+      </w:r>
+      <w:r>
+        <w:rPr>
+          <w:sz w:val="32"/>
+          <w:lang w:val="en-US"/>
+        </w:rPr>
+        <w:t xml:space="preserve"> : </w:t>
+      </w:r>
+      <w:r>
+        <w:rPr>
+          <w:sz w:val="32"/>
+          <w:lang w:val="en-US"/>
+        </w:rPr>
+        <w:t>Командите save и saves да работят с п</w:t>
+      </w:r>
+      <w:r>
+        <w:rPr>
+          <w:sz w:val="32"/>
+          <w:lang w:val="en-US"/>
+        </w:rPr>
+        <w:t xml:space="preserve">роизволен път, като записват в </w:t>
+      </w:r>
+      <w:r>
+        <w:rPr>
+          <w:sz w:val="32"/>
+          <w:lang w:val="en-US"/>
+        </w:rPr>
+        <w:t>текущия или в нов файл обекта на да</w:t>
+      </w:r>
+      <w:r>
+        <w:rPr>
+          <w:sz w:val="32"/>
+          <w:lang w:val="en-US"/>
+        </w:rPr>
+        <w:t xml:space="preserve">дения път, ако съществува. Ако </w:t>
+      </w:r>
+      <w:r>
+        <w:rPr>
+          <w:sz w:val="32"/>
+          <w:lang w:val="en-US"/>
+        </w:rPr>
+        <w:t>&lt;path&gt; не е подаден, да се записва ц</w:t>
+      </w:r>
+      <w:r>
+        <w:rPr>
+          <w:sz w:val="32"/>
+          <w:lang w:val="en-US"/>
+        </w:rPr>
+        <w:t xml:space="preserve">елият обект, който в момента е </w:t>
+      </w:r>
+      <w:r>
+        <w:rPr>
+          <w:sz w:val="32"/>
+          <w:lang w:val="en-US"/>
+        </w:rPr>
+        <w:t>зареден в паметта</w:t>
+      </w:r>
+      <w:r>
+        <w:rPr>
+          <w:sz w:val="32"/>
+          <w:lang w:val="en-US"/>
+        </w:rPr>
+        <w:t>.</w:t>
+      </w:r>
+    </w:p>
+    <w:p>
+      <w:pPr>
+        <w:rPr>
+          <w:sz w:val="32"/>
+          <w:lang w:val="en-US"/>
+        </w:rPr>
+      </w:pPr>
+    </w:p>
+    <w:p>
+      <w:pPr>
+        <w:rPr>
+          <w:b/>
+          <w:sz w:val="44"/>
+          <w:szCs w:val="44"/>
+          <w:lang w:val="en-US"/>
+        </w:rPr>
+      </w:pPr>
+    </w:p>
+    <w:p>
+      <w:pPr>
+        <w:rPr>
+          <w:b/>
+          <w:sz w:val="44"/>
+          <w:szCs w:val="44"/>
+        </w:rPr>
+      </w:pPr>
+      <w:r>
+        <w:rPr>
+          <w:b/>
+          <w:sz w:val="44"/>
+          <w:szCs w:val="44"/>
+          <w:lang w:val="en-US"/>
+        </w:rPr>
+        <w:lastRenderedPageBreak/>
+        <w:t>2.</w:t>
+      </w:r>
+      <w:r>
+        <w:rPr>
+          <w:b/>
+          <w:sz w:val="44"/>
+          <w:szCs w:val="44"/>
+        </w:rPr>
+        <w:t>Съдържание в програмата</w:t>
+      </w:r>
+      <w:bookmarkStart w:id="0" w:name="_GoBack"/>
+      <w:bookmarkEnd w:id="0"/>
+    </w:p>
+    <w:p>
+      <w:pPr>
+        <w:rPr>
+          <w:b/>
+          <w:sz w:val="44"/>
+          <w:szCs w:val="44"/>
+        </w:rPr>
+      </w:pPr>
     </w:p>
     <w:sectPr>
       <w:pgSz w:w="11906" w:h="16838"/>

--- a/Документация.docx
+++ b/Документация.docx
@@ -1041,6 +1041,7 @@
           <w:b/>
           <w:sz w:val="44"/>
           <w:szCs w:val="44"/>
+          <w:lang w:val="en-US"/>
         </w:rPr>
       </w:pPr>
       <w:r>
@@ -1061,8 +1062,6 @@
         </w:rPr>
         <w:t>Съдържание в програмата</w:t>
       </w:r>
-      <w:bookmarkStart w:id="0" w:name="_GoBack"/>
-      <w:bookmarkEnd w:id="0"/>
     </w:p>
     <w:p>
       <w:pPr>
@@ -1070,8 +1069,1514 @@
           <w:b/>
           <w:sz w:val="44"/>
           <w:szCs w:val="44"/>
-        </w:rPr>
-      </w:pPr>
+          <w:lang w:val="en-US"/>
+        </w:rPr>
+      </w:pPr>
+    </w:p>
+    <w:p>
+      <w:pPr>
+        <w:rPr>
+          <w:sz w:val="32"/>
+          <w:szCs w:val="32"/>
+          <w:lang w:val="en-US"/>
+        </w:rPr>
+      </w:pPr>
+      <w:r>
+        <w:rPr>
+          <w:sz w:val="32"/>
+          <w:szCs w:val="32"/>
+          <w:lang w:val="en-US"/>
+        </w:rPr>
+        <w:t>2</w:t>
+      </w:r>
+      <w:r>
+        <w:rPr>
+          <w:sz w:val="32"/>
+          <w:szCs w:val="32"/>
+        </w:rPr>
+        <w:t xml:space="preserve"> Папки за </w:t>
+      </w:r>
+      <w:r>
+        <w:rPr>
+          <w:sz w:val="32"/>
+          <w:szCs w:val="32"/>
+          <w:lang w:val="en-US"/>
+        </w:rPr>
+        <w:t xml:space="preserve">Json </w:t>
+      </w:r>
+      <w:proofErr w:type="gramStart"/>
+      <w:r>
+        <w:rPr>
+          <w:sz w:val="32"/>
+          <w:szCs w:val="32"/>
+        </w:rPr>
+        <w:t xml:space="preserve">файлове </w:t>
+      </w:r>
+      <w:r>
+        <w:rPr>
+          <w:sz w:val="32"/>
+          <w:szCs w:val="32"/>
+        </w:rPr>
+        <w:t xml:space="preserve"> :</w:t>
+      </w:r>
+      <w:proofErr w:type="gramEnd"/>
+      <w:r>
+        <w:rPr>
+          <w:sz w:val="32"/>
+          <w:szCs w:val="32"/>
+        </w:rPr>
+        <w:t xml:space="preserve"> </w:t>
+      </w:r>
+      <w:r>
+        <w:rPr>
+          <w:sz w:val="32"/>
+          <w:szCs w:val="32"/>
+          <w:lang w:val="en-US"/>
+        </w:rPr>
+        <w:t xml:space="preserve">JSON_Files </w:t>
+      </w:r>
+      <w:r>
+        <w:rPr>
+          <w:sz w:val="32"/>
+          <w:szCs w:val="32"/>
+        </w:rPr>
+        <w:t xml:space="preserve">и </w:t>
+      </w:r>
+      <w:r>
+        <w:rPr>
+          <w:sz w:val="32"/>
+          <w:szCs w:val="32"/>
+          <w:lang w:val="en-US"/>
+        </w:rPr>
+        <w:t>FilesFolder2</w:t>
+      </w:r>
+    </w:p>
+    <w:p>
+      <w:pPr>
+        <w:rPr>
+          <w:sz w:val="32"/>
+          <w:szCs w:val="32"/>
+        </w:rPr>
+      </w:pPr>
+      <w:r>
+        <w:rPr>
+          <w:sz w:val="32"/>
+          <w:szCs w:val="32"/>
+          <w:lang w:val="en-US"/>
+        </w:rPr>
+        <w:t xml:space="preserve">1 </w:t>
+      </w:r>
+      <w:r>
+        <w:rPr>
+          <w:sz w:val="32"/>
+          <w:szCs w:val="32"/>
+        </w:rPr>
+        <w:t xml:space="preserve">Абстрактен клас - </w:t>
+      </w:r>
+      <w:r>
+        <w:rPr>
+          <w:sz w:val="32"/>
+          <w:szCs w:val="32"/>
+          <w:lang w:val="en-US"/>
+        </w:rPr>
+        <w:t xml:space="preserve">BaseWriter </w:t>
+      </w:r>
+      <w:r>
+        <w:rPr>
+          <w:sz w:val="32"/>
+          <w:szCs w:val="32"/>
+        </w:rPr>
+        <w:t xml:space="preserve">и 5 </w:t>
+      </w:r>
+      <w:proofErr w:type="gramStart"/>
+      <w:r>
+        <w:rPr>
+          <w:sz w:val="32"/>
+          <w:szCs w:val="32"/>
+        </w:rPr>
+        <w:t>класа ,</w:t>
+      </w:r>
+      <w:proofErr w:type="gramEnd"/>
+      <w:r>
+        <w:rPr>
+          <w:sz w:val="32"/>
+          <w:szCs w:val="32"/>
+        </w:rPr>
+        <w:t xml:space="preserve"> които го наследяват : </w:t>
+      </w:r>
+    </w:p>
+    <w:p>
+      <w:pPr>
+        <w:rPr>
+          <w:sz w:val="32"/>
+          <w:szCs w:val="32"/>
+          <w:lang w:val="en-US"/>
+        </w:rPr>
+      </w:pPr>
+      <w:r>
+        <w:rPr>
+          <w:sz w:val="32"/>
+          <w:szCs w:val="32"/>
+          <w:lang w:val="en-US"/>
+        </w:rPr>
+        <w:t xml:space="preserve">Basic </w:t>
+      </w:r>
+      <w:proofErr w:type="gramStart"/>
+      <w:r>
+        <w:rPr>
+          <w:sz w:val="32"/>
+          <w:szCs w:val="32"/>
+          <w:lang w:val="en-US"/>
+        </w:rPr>
+        <w:t>Writer ,</w:t>
+      </w:r>
+      <w:proofErr w:type="gramEnd"/>
+      <w:r>
+        <w:rPr>
+          <w:sz w:val="32"/>
+          <w:szCs w:val="32"/>
+          <w:lang w:val="en-US"/>
+        </w:rPr>
+        <w:t xml:space="preserve"> ContextExtendedWriter , FullWriter , </w:t>
+      </w:r>
+      <w:r>
+        <w:rPr>
+          <w:sz w:val="32"/>
+          <w:szCs w:val="32"/>
+          <w:lang w:val="en-US"/>
+        </w:rPr>
+        <w:t xml:space="preserve"> TwoFileWriter</w:t>
+      </w:r>
+      <w:r>
+        <w:rPr>
+          <w:sz w:val="32"/>
+          <w:szCs w:val="32"/>
+          <w:lang w:val="en-US"/>
+        </w:rPr>
+        <w:t xml:space="preserve"> </w:t>
+      </w:r>
+      <w:r>
+        <w:rPr>
+          <w:sz w:val="32"/>
+          <w:szCs w:val="32"/>
+        </w:rPr>
+        <w:t xml:space="preserve">и </w:t>
+      </w:r>
+      <w:r>
+        <w:rPr>
+          <w:sz w:val="32"/>
+          <w:szCs w:val="32"/>
+          <w:lang w:val="en-US"/>
+        </w:rPr>
+        <w:t xml:space="preserve">LocationExtendedWriter </w:t>
+      </w:r>
+    </w:p>
+    <w:p>
+      <w:pPr>
+        <w:rPr>
+          <w:sz w:val="32"/>
+          <w:szCs w:val="32"/>
+          <w:lang w:val="en-US"/>
+        </w:rPr>
+      </w:pPr>
+      <w:r>
+        <w:rPr>
+          <w:sz w:val="32"/>
+          <w:szCs w:val="32"/>
+        </w:rPr>
+        <w:t xml:space="preserve">1 клас за запазване на временна информация за файловете , докато програмата работи – </w:t>
+      </w:r>
+      <w:r>
+        <w:rPr>
+          <w:sz w:val="32"/>
+          <w:szCs w:val="32"/>
+          <w:lang w:val="en-US"/>
+        </w:rPr>
+        <w:t>PathReference</w:t>
+      </w:r>
+    </w:p>
+    <w:p>
+      <w:pPr>
+        <w:rPr>
+          <w:sz w:val="32"/>
+          <w:szCs w:val="32"/>
+          <w:lang w:val="en-US"/>
+        </w:rPr>
+      </w:pPr>
+      <w:r>
+        <w:rPr>
+          <w:sz w:val="32"/>
+          <w:szCs w:val="32"/>
+          <w:lang w:val="en-US"/>
+        </w:rPr>
+        <w:t xml:space="preserve">1 </w:t>
+      </w:r>
+      <w:r>
+        <w:rPr>
+          <w:sz w:val="32"/>
+          <w:szCs w:val="32"/>
+        </w:rPr>
+        <w:t xml:space="preserve">клас със </w:t>
+      </w:r>
+      <w:r>
+        <w:rPr>
+          <w:sz w:val="32"/>
+          <w:szCs w:val="32"/>
+          <w:lang w:val="en-US"/>
+        </w:rPr>
+        <w:t xml:space="preserve">Main </w:t>
+      </w:r>
+      <w:proofErr w:type="gramStart"/>
+      <w:r>
+        <w:rPr>
+          <w:sz w:val="32"/>
+          <w:szCs w:val="32"/>
+        </w:rPr>
+        <w:t>метод  и</w:t>
+      </w:r>
+      <w:proofErr w:type="gramEnd"/>
+      <w:r>
+        <w:rPr>
+          <w:sz w:val="32"/>
+          <w:szCs w:val="32"/>
+        </w:rPr>
+        <w:t xml:space="preserve"> </w:t>
+      </w:r>
+      <w:r>
+        <w:rPr>
+          <w:sz w:val="32"/>
+          <w:szCs w:val="32"/>
+        </w:rPr>
+        <w:t xml:space="preserve">главната логика на програмата – </w:t>
+      </w:r>
+      <w:r>
+        <w:rPr>
+          <w:sz w:val="32"/>
+          <w:szCs w:val="32"/>
+          <w:lang w:val="en-US"/>
+        </w:rPr>
+        <w:t>JsonReader</w:t>
+      </w:r>
+    </w:p>
+    <w:p>
+      <w:pPr>
+        <w:rPr>
+          <w:sz w:val="32"/>
+          <w:szCs w:val="32"/>
+          <w:lang w:val="en-US"/>
+        </w:rPr>
+      </w:pPr>
+    </w:p>
+    <w:p>
+      <w:pPr>
+        <w:rPr>
+          <w:b/>
+          <w:sz w:val="44"/>
+          <w:szCs w:val="44"/>
+        </w:rPr>
+      </w:pPr>
+      <w:r>
+        <w:rPr>
+          <w:b/>
+          <w:sz w:val="44"/>
+          <w:szCs w:val="44"/>
+          <w:lang w:val="en-US"/>
+        </w:rPr>
+        <w:t>3.</w:t>
+      </w:r>
+      <w:r>
+        <w:rPr>
+          <w:b/>
+          <w:sz w:val="44"/>
+          <w:szCs w:val="44"/>
+        </w:rPr>
+        <w:t>Код</w:t>
+      </w:r>
+    </w:p>
+    <w:p>
+      <w:pPr>
+        <w:rPr>
+          <w:sz w:val="32"/>
+          <w:szCs w:val="32"/>
+        </w:rPr>
+      </w:pPr>
+    </w:p>
+    <w:p>
+      <w:pPr>
+        <w:rPr>
+          <w:b/>
+          <w:sz w:val="36"/>
+          <w:szCs w:val="36"/>
+        </w:rPr>
+      </w:pPr>
+      <w:r>
+        <w:rPr>
+          <w:b/>
+          <w:sz w:val="36"/>
+          <w:szCs w:val="36"/>
+        </w:rPr>
+        <w:t xml:space="preserve">3.1. </w:t>
+      </w:r>
+      <w:r>
+        <w:rPr>
+          <w:b/>
+          <w:sz w:val="36"/>
+          <w:szCs w:val="36"/>
+          <w:lang w:val="en-US"/>
+        </w:rPr>
+        <w:t xml:space="preserve">JsonReader </w:t>
+      </w:r>
+      <w:r>
+        <w:rPr>
+          <w:b/>
+          <w:sz w:val="36"/>
+          <w:szCs w:val="36"/>
+        </w:rPr>
+        <w:t>клас</w:t>
+      </w:r>
+    </w:p>
+    <w:p>
+      <w:pPr>
+        <w:rPr>
+          <w:b/>
+          <w:sz w:val="36"/>
+          <w:szCs w:val="36"/>
+        </w:rPr>
+      </w:pPr>
+    </w:p>
+    <w:p>
+      <w:pPr>
+        <w:rPr>
+          <w:sz w:val="32"/>
+          <w:szCs w:val="32"/>
+        </w:rPr>
+      </w:pPr>
+      <w:r>
+        <w:rPr>
+          <w:sz w:val="32"/>
+          <w:szCs w:val="32"/>
+        </w:rPr>
+        <w:t xml:space="preserve">Импортнати пакети : </w:t>
+      </w:r>
+    </w:p>
+    <w:p>
+      <w:pPr>
+        <w:shd w:val="clear" w:color="auto" w:fill="1E1F22"/>
+        <w:tabs>
+          <w:tab w:val="left" w:pos="916"/>
+          <w:tab w:val="left" w:pos="1832"/>
+          <w:tab w:val="left" w:pos="2748"/>
+          <w:tab w:val="left" w:pos="3664"/>
+          <w:tab w:val="left" w:pos="4580"/>
+          <w:tab w:val="left" w:pos="5496"/>
+          <w:tab w:val="left" w:pos="6412"/>
+          <w:tab w:val="left" w:pos="7328"/>
+          <w:tab w:val="left" w:pos="8244"/>
+          <w:tab w:val="left" w:pos="9160"/>
+          <w:tab w:val="left" w:pos="10076"/>
+          <w:tab w:val="left" w:pos="10992"/>
+          <w:tab w:val="left" w:pos="11908"/>
+          <w:tab w:val="left" w:pos="12824"/>
+          <w:tab w:val="left" w:pos="13740"/>
+          <w:tab w:val="left" w:pos="14656"/>
+        </w:tabs>
+        <w:spacing w:after="0" w:line="240" w:lineRule="auto"/>
+        <w:rPr>
+          <w:rFonts w:ascii="Courier New" w:eastAsia="Times New Roman" w:hAnsi="Courier New" w:cs="Courier New"/>
+          <w:color w:val="BCBEC4"/>
+          <w:sz w:val="20"/>
+          <w:szCs w:val="20"/>
+          <w:lang w:val="en-US"/>
+        </w:rPr>
+      </w:pPr>
+      <w:r>
+        <w:rPr>
+          <w:rFonts w:ascii="Courier New" w:eastAsia="Times New Roman" w:hAnsi="Courier New" w:cs="Courier New"/>
+          <w:color w:val="CF8E6D"/>
+          <w:sz w:val="20"/>
+          <w:szCs w:val="20"/>
+          <w:lang w:val="en-US"/>
+        </w:rPr>
+        <w:t xml:space="preserve">import </w:t>
+      </w:r>
+      <w:r>
+        <w:rPr>
+          <w:rFonts w:ascii="Courier New" w:eastAsia="Times New Roman" w:hAnsi="Courier New" w:cs="Courier New"/>
+          <w:color w:val="BCBEC4"/>
+          <w:sz w:val="20"/>
+          <w:szCs w:val="20"/>
+          <w:lang w:val="en-US"/>
+        </w:rPr>
+        <w:t>java.io.IOException;</w:t>
+      </w:r>
+      <w:r>
+        <w:rPr>
+          <w:rFonts w:ascii="Courier New" w:eastAsia="Times New Roman" w:hAnsi="Courier New" w:cs="Courier New"/>
+          <w:color w:val="BCBEC4"/>
+          <w:sz w:val="20"/>
+          <w:szCs w:val="20"/>
+          <w:lang w:val="en-US"/>
+        </w:rPr>
+        <w:br/>
+      </w:r>
+      <w:r>
+        <w:rPr>
+          <w:rFonts w:ascii="Courier New" w:eastAsia="Times New Roman" w:hAnsi="Courier New" w:cs="Courier New"/>
+          <w:color w:val="CF8E6D"/>
+          <w:sz w:val="20"/>
+          <w:szCs w:val="20"/>
+          <w:lang w:val="en-US"/>
+        </w:rPr>
+        <w:t xml:space="preserve">import </w:t>
+      </w:r>
+      <w:r>
+        <w:rPr>
+          <w:rFonts w:ascii="Courier New" w:eastAsia="Times New Roman" w:hAnsi="Courier New" w:cs="Courier New"/>
+          <w:color w:val="BCBEC4"/>
+          <w:sz w:val="20"/>
+          <w:szCs w:val="20"/>
+          <w:lang w:val="en-US"/>
+        </w:rPr>
+        <w:t>java.nio.file.Files;</w:t>
+      </w:r>
+      <w:r>
+        <w:rPr>
+          <w:rFonts w:ascii="Courier New" w:eastAsia="Times New Roman" w:hAnsi="Courier New" w:cs="Courier New"/>
+          <w:color w:val="BCBEC4"/>
+          <w:sz w:val="20"/>
+          <w:szCs w:val="20"/>
+          <w:lang w:val="en-US"/>
+        </w:rPr>
+        <w:br/>
+      </w:r>
+      <w:r>
+        <w:rPr>
+          <w:rFonts w:ascii="Courier New" w:eastAsia="Times New Roman" w:hAnsi="Courier New" w:cs="Courier New"/>
+          <w:color w:val="CF8E6D"/>
+          <w:sz w:val="20"/>
+          <w:szCs w:val="20"/>
+          <w:lang w:val="en-US"/>
+        </w:rPr>
+        <w:t xml:space="preserve">import </w:t>
+      </w:r>
+      <w:r>
+        <w:rPr>
+          <w:rFonts w:ascii="Courier New" w:eastAsia="Times New Roman" w:hAnsi="Courier New" w:cs="Courier New"/>
+          <w:color w:val="BCBEC4"/>
+          <w:sz w:val="20"/>
+          <w:szCs w:val="20"/>
+          <w:lang w:val="en-US"/>
+        </w:rPr>
+        <w:t>java.nio.file.Path;</w:t>
+      </w:r>
+      <w:r>
+        <w:rPr>
+          <w:rFonts w:ascii="Courier New" w:eastAsia="Times New Roman" w:hAnsi="Courier New" w:cs="Courier New"/>
+          <w:color w:val="BCBEC4"/>
+          <w:sz w:val="20"/>
+          <w:szCs w:val="20"/>
+          <w:lang w:val="en-US"/>
+        </w:rPr>
+        <w:br/>
+      </w:r>
+      <w:r>
+        <w:rPr>
+          <w:rFonts w:ascii="Courier New" w:eastAsia="Times New Roman" w:hAnsi="Courier New" w:cs="Courier New"/>
+          <w:color w:val="CF8E6D"/>
+          <w:sz w:val="20"/>
+          <w:szCs w:val="20"/>
+          <w:lang w:val="en-US"/>
+        </w:rPr>
+        <w:t xml:space="preserve">import </w:t>
+      </w:r>
+      <w:r>
+        <w:rPr>
+          <w:rFonts w:ascii="Courier New" w:eastAsia="Times New Roman" w:hAnsi="Courier New" w:cs="Courier New"/>
+          <w:color w:val="BCBEC4"/>
+          <w:sz w:val="20"/>
+          <w:szCs w:val="20"/>
+          <w:lang w:val="en-US"/>
+        </w:rPr>
+        <w:t>java.nio.file.Paths;</w:t>
+      </w:r>
+      <w:r>
+        <w:rPr>
+          <w:rFonts w:ascii="Courier New" w:eastAsia="Times New Roman" w:hAnsi="Courier New" w:cs="Courier New"/>
+          <w:color w:val="BCBEC4"/>
+          <w:sz w:val="20"/>
+          <w:szCs w:val="20"/>
+          <w:lang w:val="en-US"/>
+        </w:rPr>
+        <w:br/>
+      </w:r>
+      <w:r>
+        <w:rPr>
+          <w:rFonts w:ascii="Courier New" w:eastAsia="Times New Roman" w:hAnsi="Courier New" w:cs="Courier New"/>
+          <w:color w:val="CF8E6D"/>
+          <w:sz w:val="20"/>
+          <w:szCs w:val="20"/>
+          <w:lang w:val="en-US"/>
+        </w:rPr>
+        <w:t xml:space="preserve">import </w:t>
+      </w:r>
+      <w:r>
+        <w:rPr>
+          <w:rFonts w:ascii="Courier New" w:eastAsia="Times New Roman" w:hAnsi="Courier New" w:cs="Courier New"/>
+          <w:color w:val="BCBEC4"/>
+          <w:sz w:val="20"/>
+          <w:szCs w:val="20"/>
+          <w:lang w:val="en-US"/>
+        </w:rPr>
+        <w:t>java.util.*;</w:t>
+      </w:r>
+    </w:p>
+    <w:p>
+      <w:pPr>
+        <w:rPr>
+          <w:b/>
+          <w:sz w:val="44"/>
+          <w:szCs w:val="44"/>
+        </w:rPr>
+      </w:pPr>
+    </w:p>
+    <w:p>
+      <w:pPr>
+        <w:rPr>
+          <w:sz w:val="32"/>
+          <w:szCs w:val="32"/>
+          <w:lang w:val="en-US"/>
+        </w:rPr>
+      </w:pPr>
+      <w:proofErr w:type="gramStart"/>
+      <w:r>
+        <w:rPr>
+          <w:sz w:val="32"/>
+          <w:szCs w:val="32"/>
+          <w:lang w:val="en-US"/>
+        </w:rPr>
+        <w:t>java</w:t>
+      </w:r>
+      <w:r>
+        <w:rPr>
+          <w:sz w:val="32"/>
+          <w:szCs w:val="32"/>
+          <w:lang w:val="en-US"/>
+        </w:rPr>
+        <w:t>.io.IOException</w:t>
+      </w:r>
+      <w:proofErr w:type="gramEnd"/>
+      <w:r>
+        <w:rPr>
+          <w:sz w:val="32"/>
+          <w:szCs w:val="32"/>
+          <w:lang w:val="en-US"/>
+        </w:rPr>
+        <w:t xml:space="preserve"> </w:t>
+      </w:r>
+      <w:r>
+        <w:rPr>
+          <w:sz w:val="32"/>
+          <w:szCs w:val="32"/>
+        </w:rPr>
+        <w:t xml:space="preserve">позволява работата с изключения , </w:t>
+      </w:r>
+      <w:r>
+        <w:rPr>
+          <w:sz w:val="32"/>
+          <w:szCs w:val="32"/>
+          <w:lang w:val="en-US"/>
+        </w:rPr>
+        <w:t xml:space="preserve">java.util.* </w:t>
+      </w:r>
+      <w:r>
+        <w:rPr>
+          <w:sz w:val="32"/>
+          <w:szCs w:val="32"/>
+        </w:rPr>
+        <w:t xml:space="preserve">позволява работата с колекциите като </w:t>
+      </w:r>
+      <w:r>
+        <w:rPr>
+          <w:sz w:val="32"/>
+          <w:szCs w:val="32"/>
+          <w:lang w:val="en-US"/>
+        </w:rPr>
+        <w:t xml:space="preserve">List&lt;&gt; </w:t>
+      </w:r>
+      <w:r>
+        <w:rPr>
+          <w:sz w:val="32"/>
+          <w:szCs w:val="32"/>
+        </w:rPr>
+        <w:t>,</w:t>
+      </w:r>
+      <w:r>
+        <w:rPr>
+          <w:sz w:val="32"/>
+          <w:szCs w:val="32"/>
+          <w:lang w:val="en-US"/>
+        </w:rPr>
+        <w:t xml:space="preserve">ArrayList&lt;&gt;  </w:t>
+      </w:r>
+      <w:r>
+        <w:rPr>
+          <w:sz w:val="32"/>
+          <w:szCs w:val="32"/>
+        </w:rPr>
+        <w:t xml:space="preserve">и </w:t>
+      </w:r>
+      <w:r>
+        <w:rPr>
+          <w:sz w:val="32"/>
+          <w:szCs w:val="32"/>
+          <w:lang w:val="en-US"/>
+        </w:rPr>
+        <w:t>Map&lt;&gt;,</w:t>
+      </w:r>
+    </w:p>
+    <w:p>
+      <w:pPr>
+        <w:rPr>
+          <w:sz w:val="32"/>
+          <w:szCs w:val="32"/>
+        </w:rPr>
+      </w:pPr>
+      <w:r>
+        <w:rPr>
+          <w:sz w:val="32"/>
+          <w:szCs w:val="32"/>
+        </w:rPr>
+        <w:t xml:space="preserve">а </w:t>
+      </w:r>
+      <w:r>
+        <w:rPr>
+          <w:sz w:val="32"/>
+          <w:szCs w:val="32"/>
+          <w:lang w:val="en-US"/>
+        </w:rPr>
+        <w:t xml:space="preserve">java.nio.file.Files/Path/Paths </w:t>
+      </w:r>
+      <w:r>
+        <w:rPr>
+          <w:sz w:val="32"/>
+          <w:szCs w:val="32"/>
+        </w:rPr>
+        <w:t>позволяват работата с файлове .</w:t>
+      </w:r>
+    </w:p>
+    <w:p>
+      <w:pPr>
+        <w:rPr>
+          <w:sz w:val="32"/>
+          <w:szCs w:val="32"/>
+        </w:rPr>
+      </w:pPr>
+    </w:p>
+    <w:p>
+      <w:pPr>
+        <w:rPr>
+          <w:sz w:val="32"/>
+          <w:szCs w:val="32"/>
+        </w:rPr>
+      </w:pPr>
+    </w:p>
+    <w:p>
+      <w:pPr>
+        <w:rPr>
+          <w:sz w:val="32"/>
+          <w:szCs w:val="32"/>
+        </w:rPr>
+      </w:pPr>
+      <w:r>
+        <w:rPr>
+          <w:sz w:val="32"/>
+          <w:szCs w:val="32"/>
+          <w:lang w:val="en-US"/>
+        </w:rPr>
+        <w:lastRenderedPageBreak/>
+        <w:t xml:space="preserve">print </w:t>
+      </w:r>
+      <w:proofErr w:type="gramStart"/>
+      <w:r>
+        <w:rPr>
+          <w:sz w:val="32"/>
+          <w:szCs w:val="32"/>
+        </w:rPr>
+        <w:t>функция :</w:t>
+      </w:r>
+      <w:proofErr w:type="gramEnd"/>
+      <w:r>
+        <w:rPr>
+          <w:sz w:val="32"/>
+          <w:szCs w:val="32"/>
+        </w:rPr>
+        <w:t xml:space="preserve"> </w:t>
+      </w:r>
+    </w:p>
+    <w:p>
+      <w:pPr>
+        <w:pStyle w:val="HTMLPreformatted"/>
+        <w:shd w:val="clear" w:color="auto" w:fill="1E1F22"/>
+        <w:rPr>
+          <w:color w:val="BCBEC4"/>
+        </w:rPr>
+      </w:pPr>
+      <w:r>
+        <w:rPr>
+          <w:color w:val="CF8E6D"/>
+        </w:rPr>
+        <w:t xml:space="preserve">public static void </w:t>
+      </w:r>
+      <w:r>
+        <w:rPr>
+          <w:color w:val="56A8F5"/>
+        </w:rPr>
+        <w:t>print</w:t>
+      </w:r>
+      <w:r>
+        <w:rPr>
+          <w:color w:val="BCBEC4"/>
+        </w:rPr>
+        <w:t>(PathReference path){</w:t>
+      </w:r>
+      <w:r>
+        <w:rPr>
+          <w:color w:val="BCBEC4"/>
+        </w:rPr>
+        <w:br/>
+        <w:t xml:space="preserve">    </w:t>
+      </w:r>
+      <w:r>
+        <w:rPr>
+          <w:color w:val="CF8E6D"/>
+        </w:rPr>
+        <w:t>if</w:t>
+      </w:r>
+      <w:r>
+        <w:rPr>
+          <w:color w:val="BCBEC4"/>
+        </w:rPr>
+        <w:t>(path.getContent()==</w:t>
+      </w:r>
+      <w:r>
+        <w:rPr>
+          <w:color w:val="CF8E6D"/>
+        </w:rPr>
+        <w:t xml:space="preserve">null </w:t>
+      </w:r>
+      <w:r>
+        <w:rPr>
+          <w:color w:val="BCBEC4"/>
+        </w:rPr>
+        <w:t>|| path.getLocation()==</w:t>
+      </w:r>
+      <w:r>
+        <w:rPr>
+          <w:color w:val="CF8E6D"/>
+        </w:rPr>
+        <w:t>null</w:t>
+      </w:r>
+      <w:r>
+        <w:rPr>
+          <w:color w:val="BCBEC4"/>
+        </w:rPr>
+        <w:t>){</w:t>
+      </w:r>
+      <w:r>
+        <w:rPr>
+          <w:color w:val="BCBEC4"/>
+        </w:rPr>
+        <w:br/>
+        <w:t xml:space="preserve">        System.</w:t>
+      </w:r>
+      <w:r>
+        <w:rPr>
+          <w:i/>
+          <w:iCs/>
+          <w:color w:val="C77DBB"/>
+        </w:rPr>
+        <w:t>out</w:t>
+      </w:r>
+      <w:r>
+        <w:rPr>
+          <w:color w:val="BCBEC4"/>
+        </w:rPr>
+        <w:t>.println(</w:t>
+      </w:r>
+      <w:r>
+        <w:rPr>
+          <w:color w:val="6AAB73"/>
+        </w:rPr>
+        <w:t>"Няма отворен файл все още"</w:t>
+      </w:r>
+      <w:r>
+        <w:rPr>
+          <w:color w:val="BCBEC4"/>
+        </w:rPr>
+        <w:t>);</w:t>
+      </w:r>
+      <w:r>
+        <w:rPr>
+          <w:color w:val="BCBEC4"/>
+        </w:rPr>
+        <w:br/>
+        <w:t xml:space="preserve">    }</w:t>
+      </w:r>
+      <w:r>
+        <w:rPr>
+          <w:color w:val="BCBEC4"/>
+        </w:rPr>
+        <w:br/>
+        <w:t xml:space="preserve">    </w:t>
+      </w:r>
+      <w:r>
+        <w:rPr>
+          <w:color w:val="CF8E6D"/>
+        </w:rPr>
+        <w:t xml:space="preserve">else </w:t>
+      </w:r>
+      <w:r>
+        <w:rPr>
+          <w:color w:val="BCBEC4"/>
+        </w:rPr>
+        <w:t>{</w:t>
+      </w:r>
+      <w:r>
+        <w:rPr>
+          <w:color w:val="BCBEC4"/>
+        </w:rPr>
+        <w:br/>
+        <w:t xml:space="preserve">        </w:t>
+      </w:r>
+      <w:r>
+        <w:rPr>
+          <w:color w:val="CF8E6D"/>
+        </w:rPr>
+        <w:t xml:space="preserve">try </w:t>
+      </w:r>
+      <w:r>
+        <w:rPr>
+          <w:color w:val="BCBEC4"/>
+        </w:rPr>
+        <w:t>{</w:t>
+      </w:r>
+      <w:r>
+        <w:rPr>
+          <w:color w:val="BCBEC4"/>
+        </w:rPr>
+        <w:br/>
+        <w:t xml:space="preserve">            </w:t>
+      </w:r>
+      <w:r>
+        <w:rPr>
+          <w:color w:val="7A7E85"/>
+        </w:rPr>
+        <w:t>//System.out.println(path.content);</w:t>
+      </w:r>
+      <w:r>
+        <w:rPr>
+          <w:color w:val="7A7E85"/>
+        </w:rPr>
+        <w:br/>
+        <w:t xml:space="preserve">            </w:t>
+      </w:r>
+      <w:r>
+        <w:rPr>
+          <w:color w:val="BCBEC4"/>
+        </w:rPr>
+        <w:t>System.</w:t>
+      </w:r>
+      <w:r>
+        <w:rPr>
+          <w:i/>
+          <w:iCs/>
+          <w:color w:val="C77DBB"/>
+        </w:rPr>
+        <w:t>out</w:t>
+      </w:r>
+      <w:r>
+        <w:rPr>
+          <w:color w:val="BCBEC4"/>
+        </w:rPr>
+        <w:t>.println(Files.</w:t>
+      </w:r>
+      <w:r>
+        <w:rPr>
+          <w:i/>
+          <w:iCs/>
+          <w:color w:val="BCBEC4"/>
+        </w:rPr>
+        <w:t>readString</w:t>
+      </w:r>
+      <w:r>
+        <w:rPr>
+          <w:color w:val="BCBEC4"/>
+        </w:rPr>
+        <w:t>(path.getLocation()).trim());</w:t>
+      </w:r>
+      <w:r>
+        <w:rPr>
+          <w:color w:val="BCBEC4"/>
+        </w:rPr>
+        <w:br/>
+        <w:t xml:space="preserve">        } </w:t>
+      </w:r>
+      <w:r>
+        <w:rPr>
+          <w:color w:val="CF8E6D"/>
+        </w:rPr>
+        <w:t xml:space="preserve">catch </w:t>
+      </w:r>
+      <w:r>
+        <w:rPr>
+          <w:color w:val="BCBEC4"/>
+        </w:rPr>
+        <w:t>(IOException e) {</w:t>
+      </w:r>
+      <w:r>
+        <w:rPr>
+          <w:color w:val="BCBEC4"/>
+        </w:rPr>
+        <w:br/>
+        <w:t xml:space="preserve">            System.</w:t>
+      </w:r>
+      <w:r>
+        <w:rPr>
+          <w:i/>
+          <w:iCs/>
+          <w:color w:val="C77DBB"/>
+        </w:rPr>
+        <w:t>out</w:t>
+      </w:r>
+      <w:r>
+        <w:rPr>
+          <w:color w:val="BCBEC4"/>
+        </w:rPr>
+        <w:t>.println(</w:t>
+      </w:r>
+      <w:r>
+        <w:rPr>
+          <w:color w:val="6AAB73"/>
+        </w:rPr>
+        <w:t>"Грешка при изписването на съдържанието на отвореният файл"</w:t>
+      </w:r>
+      <w:r>
+        <w:rPr>
+          <w:color w:val="BCBEC4"/>
+        </w:rPr>
+        <w:t>);</w:t>
+      </w:r>
+      <w:r>
+        <w:rPr>
+          <w:color w:val="BCBEC4"/>
+        </w:rPr>
+        <w:br/>
+        <w:t xml:space="preserve">        }</w:t>
+      </w:r>
+      <w:r>
+        <w:rPr>
+          <w:color w:val="BCBEC4"/>
+        </w:rPr>
+        <w:br/>
+        <w:t xml:space="preserve">    }</w:t>
+      </w:r>
+      <w:r>
+        <w:rPr>
+          <w:color w:val="BCBEC4"/>
+        </w:rPr>
+        <w:br/>
+        <w:t>}</w:t>
+      </w:r>
+    </w:p>
+    <w:p>
+      <w:pPr>
+        <w:rPr>
+          <w:sz w:val="32"/>
+          <w:szCs w:val="32"/>
+        </w:rPr>
+      </w:pPr>
+    </w:p>
+    <w:p>
+      <w:pPr>
+        <w:rPr>
+          <w:sz w:val="32"/>
+          <w:szCs w:val="32"/>
+        </w:rPr>
+      </w:pPr>
+      <w:r>
+        <w:rPr>
+          <w:sz w:val="32"/>
+          <w:szCs w:val="32"/>
+        </w:rPr>
+        <w:t xml:space="preserve">Взима като аргумент елемент от тип </w:t>
+      </w:r>
+      <w:r>
+        <w:rPr>
+          <w:sz w:val="32"/>
+          <w:szCs w:val="32"/>
+          <w:lang w:val="en-US"/>
+        </w:rPr>
+        <w:t xml:space="preserve">PathReference . </w:t>
+      </w:r>
+      <w:r>
+        <w:rPr>
+          <w:sz w:val="32"/>
+          <w:szCs w:val="32"/>
+        </w:rPr>
+        <w:t xml:space="preserve">Ако съдържаниете или локацията на елемента са празни </w:t>
+      </w:r>
+      <w:r>
+        <w:rPr>
+          <w:sz w:val="32"/>
+          <w:szCs w:val="32"/>
+        </w:rPr>
+        <w:t xml:space="preserve">(те се попълват , когато се извика </w:t>
+      </w:r>
+      <w:r>
+        <w:rPr>
+          <w:sz w:val="32"/>
+          <w:szCs w:val="32"/>
+          <w:lang w:val="en-US"/>
+        </w:rPr>
+        <w:t xml:space="preserve">open </w:t>
+      </w:r>
+      <w:r>
+        <w:rPr>
+          <w:sz w:val="32"/>
+          <w:szCs w:val="32"/>
+        </w:rPr>
+        <w:t>функцията)</w:t>
+      </w:r>
+      <w:r>
+        <w:rPr>
+          <w:sz w:val="32"/>
+          <w:szCs w:val="32"/>
+          <w:lang w:val="en-US"/>
+        </w:rPr>
+        <w:t xml:space="preserve"> , тогава се изписва в конзолата съобщението </w:t>
+      </w:r>
+      <w:r>
+        <w:rPr>
+          <w:sz w:val="32"/>
+          <w:szCs w:val="32"/>
+        </w:rPr>
+        <w:t>„Няма отворен файл все още“. Ако те съществуват се изписва съдържанието на файла (чете се директно от локацията на файла вместо съдържанието на елемента , защото в комбинация с другите методи в програмата може да има разминавания при променяне и изтриване  на файловете). При изключение се изпизва в конзолата съобщението „Грешка при изписването на съдържанието на отвореният файл“.</w:t>
+      </w:r>
+    </w:p>
+    <w:p>
+      <w:pPr>
+        <w:rPr>
+          <w:sz w:val="32"/>
+          <w:szCs w:val="32"/>
+        </w:rPr>
+      </w:pPr>
+    </w:p>
+    <w:p>
+      <w:pPr>
+        <w:rPr>
+          <w:sz w:val="32"/>
+          <w:szCs w:val="32"/>
+          <w:lang w:val="en-US"/>
+        </w:rPr>
+      </w:pPr>
+      <w:r>
+        <w:rPr>
+          <w:sz w:val="32"/>
+          <w:szCs w:val="32"/>
+          <w:lang w:val="en-US"/>
+        </w:rPr>
+        <w:t xml:space="preserve">parseJson </w:t>
+      </w:r>
+      <w:proofErr w:type="gramStart"/>
+      <w:r>
+        <w:rPr>
+          <w:sz w:val="32"/>
+          <w:szCs w:val="32"/>
+        </w:rPr>
+        <w:t>функция</w:t>
+      </w:r>
+      <w:r>
+        <w:rPr>
+          <w:sz w:val="32"/>
+          <w:szCs w:val="32"/>
+          <w:lang w:val="en-US"/>
+        </w:rPr>
+        <w:t xml:space="preserve"> :</w:t>
+      </w:r>
+      <w:proofErr w:type="gramEnd"/>
+    </w:p>
+    <w:p>
+      <w:pPr>
+        <w:pStyle w:val="HTMLPreformatted"/>
+        <w:shd w:val="clear" w:color="auto" w:fill="1E1F22"/>
+        <w:rPr>
+          <w:color w:val="BCBEC4"/>
+        </w:rPr>
+      </w:pPr>
+      <w:r>
+        <w:rPr>
+          <w:color w:val="CF8E6D"/>
+        </w:rPr>
+        <w:t xml:space="preserve">public static </w:t>
+      </w:r>
+      <w:r>
+        <w:rPr>
+          <w:color w:val="BCBEC4"/>
+        </w:rPr>
+        <w:t xml:space="preserve">Map&lt;String, String&gt; </w:t>
+      </w:r>
+      <w:r>
+        <w:rPr>
+          <w:color w:val="56A8F5"/>
+        </w:rPr>
+        <w:t>parseJson</w:t>
+      </w:r>
+      <w:r>
+        <w:rPr>
+          <w:color w:val="BCBEC4"/>
+        </w:rPr>
+        <w:t>(String json) {</w:t>
+      </w:r>
+      <w:r>
+        <w:rPr>
+          <w:color w:val="BCBEC4"/>
+        </w:rPr>
+        <w:br/>
+        <w:t xml:space="preserve">    Map&lt;String, String&gt; map = </w:t>
+      </w:r>
+      <w:r>
+        <w:rPr>
+          <w:color w:val="CF8E6D"/>
+        </w:rPr>
+        <w:t xml:space="preserve">new </w:t>
+      </w:r>
+      <w:r>
+        <w:rPr>
+          <w:color w:val="BCBEC4"/>
+        </w:rPr>
+        <w:t>LinkedHashMap&lt;&gt;();</w:t>
+      </w:r>
+      <w:r>
+        <w:rPr>
+          <w:color w:val="BCBEC4"/>
+        </w:rPr>
+        <w:br/>
+      </w:r>
+      <w:r>
+        <w:rPr>
+          <w:color w:val="BCBEC4"/>
+        </w:rPr>
+        <w:br/>
+        <w:t xml:space="preserve">    json = json.trim().replaceAll(</w:t>
+      </w:r>
+      <w:r>
+        <w:rPr>
+          <w:color w:val="6AAB73"/>
+        </w:rPr>
+        <w:t>"</w:t>
+      </w:r>
+      <w:r>
+        <w:rPr>
+          <w:color w:val="6AAB73"/>
+          <w:shd w:val="clear" w:color="auto" w:fill="293C40"/>
+        </w:rPr>
+        <w:t>[{}</w:t>
+      </w:r>
+      <w:r>
+        <w:rPr>
+          <w:color w:val="CF8E6D"/>
+          <w:shd w:val="clear" w:color="auto" w:fill="293C40"/>
+        </w:rPr>
+        <w:t>\"</w:t>
+      </w:r>
+      <w:r>
+        <w:rPr>
+          <w:color w:val="6AAB73"/>
+          <w:shd w:val="clear" w:color="auto" w:fill="293C40"/>
+        </w:rPr>
+        <w:t>]</w:t>
+      </w:r>
+      <w:r>
+        <w:rPr>
+          <w:color w:val="6AAB73"/>
+        </w:rPr>
+        <w:t>"</w:t>
+      </w:r>
+      <w:r>
+        <w:rPr>
+          <w:color w:val="BCBEC4"/>
+        </w:rPr>
+        <w:t xml:space="preserve">, </w:t>
+      </w:r>
+      <w:r>
+        <w:rPr>
+          <w:color w:val="6AAB73"/>
+        </w:rPr>
+        <w:t>""</w:t>
+      </w:r>
+      <w:r>
+        <w:rPr>
+          <w:color w:val="BCBEC4"/>
+        </w:rPr>
+        <w:t>);</w:t>
+      </w:r>
+      <w:r>
+        <w:rPr>
+          <w:color w:val="BCBEC4"/>
+        </w:rPr>
+        <w:br/>
+        <w:t xml:space="preserve">    String[] pairs = json.split(</w:t>
+      </w:r>
+      <w:r>
+        <w:rPr>
+          <w:color w:val="6AAB73"/>
+        </w:rPr>
+        <w:t>"</w:t>
+      </w:r>
+      <w:r>
+        <w:rPr>
+          <w:color w:val="6AAB73"/>
+          <w:shd w:val="clear" w:color="auto" w:fill="293C40"/>
+        </w:rPr>
+        <w:t>,</w:t>
+      </w:r>
+      <w:r>
+        <w:rPr>
+          <w:color w:val="6AAB73"/>
+        </w:rPr>
+        <w:t>"</w:t>
+      </w:r>
+      <w:r>
+        <w:rPr>
+          <w:color w:val="BCBEC4"/>
+        </w:rPr>
+        <w:t>);</w:t>
+      </w:r>
+      <w:r>
+        <w:rPr>
+          <w:color w:val="BCBEC4"/>
+        </w:rPr>
+        <w:br/>
+      </w:r>
+      <w:r>
+        <w:rPr>
+          <w:color w:val="BCBEC4"/>
+        </w:rPr>
+        <w:br/>
+      </w:r>
+      <w:r>
+        <w:rPr>
+          <w:color w:val="BCBEC4"/>
+        </w:rPr>
+        <w:br/>
+        <w:t xml:space="preserve">    </w:t>
+      </w:r>
+      <w:r>
+        <w:rPr>
+          <w:color w:val="CF8E6D"/>
+        </w:rPr>
+        <w:t xml:space="preserve">for </w:t>
+      </w:r>
+      <w:r>
+        <w:rPr>
+          <w:color w:val="BCBEC4"/>
+        </w:rPr>
+        <w:t>(String pair : pairs) {</w:t>
+      </w:r>
+      <w:r>
+        <w:rPr>
+          <w:color w:val="BCBEC4"/>
+        </w:rPr>
+        <w:br/>
+        <w:t xml:space="preserve">        String[] keyValue = pair.split(</w:t>
+      </w:r>
+      <w:r>
+        <w:rPr>
+          <w:color w:val="6AAB73"/>
+        </w:rPr>
+        <w:t>"</w:t>
+      </w:r>
+      <w:r>
+        <w:rPr>
+          <w:color w:val="6AAB73"/>
+          <w:shd w:val="clear" w:color="auto" w:fill="293C40"/>
+        </w:rPr>
+        <w:t>:</w:t>
+      </w:r>
+      <w:r>
+        <w:rPr>
+          <w:color w:val="6AAB73"/>
+        </w:rPr>
+        <w:t>"</w:t>
+      </w:r>
+      <w:r>
+        <w:rPr>
+          <w:color w:val="BCBEC4"/>
+        </w:rPr>
+        <w:t>);</w:t>
+      </w:r>
+      <w:r>
+        <w:rPr>
+          <w:color w:val="BCBEC4"/>
+        </w:rPr>
+        <w:br/>
+        <w:t xml:space="preserve">        </w:t>
+      </w:r>
+      <w:r>
+        <w:rPr>
+          <w:color w:val="CF8E6D"/>
+        </w:rPr>
+        <w:t xml:space="preserve">if </w:t>
+      </w:r>
+      <w:r>
+        <w:rPr>
+          <w:color w:val="BCBEC4"/>
+        </w:rPr>
+        <w:t>(keyValue.</w:t>
+      </w:r>
+      <w:r>
+        <w:rPr>
+          <w:color w:val="C77DBB"/>
+        </w:rPr>
+        <w:t xml:space="preserve">length </w:t>
+      </w:r>
+      <w:r>
+        <w:rPr>
+          <w:color w:val="BCBEC4"/>
+        </w:rPr>
+        <w:t xml:space="preserve">== </w:t>
+      </w:r>
+      <w:r>
+        <w:rPr>
+          <w:color w:val="2AACB8"/>
+        </w:rPr>
+        <w:t>2</w:t>
+      </w:r>
+      <w:r>
+        <w:rPr>
+          <w:color w:val="BCBEC4"/>
+        </w:rPr>
+        <w:t>) {</w:t>
+      </w:r>
+      <w:r>
+        <w:rPr>
+          <w:color w:val="BCBEC4"/>
+        </w:rPr>
+        <w:br/>
+        <w:t xml:space="preserve">            map.put(keyValue[</w:t>
+      </w:r>
+      <w:r>
+        <w:rPr>
+          <w:color w:val="2AACB8"/>
+        </w:rPr>
+        <w:t>0</w:t>
+      </w:r>
+      <w:r>
+        <w:rPr>
+          <w:color w:val="BCBEC4"/>
+        </w:rPr>
+        <w:t>].trim(), keyValue[</w:t>
+      </w:r>
+      <w:r>
+        <w:rPr>
+          <w:color w:val="2AACB8"/>
+        </w:rPr>
+        <w:t>1</w:t>
+      </w:r>
+      <w:r>
+        <w:rPr>
+          <w:color w:val="BCBEC4"/>
+        </w:rPr>
+        <w:t>].trim());</w:t>
+      </w:r>
+      <w:r>
+        <w:rPr>
+          <w:color w:val="BCBEC4"/>
+        </w:rPr>
+        <w:br/>
+        <w:t xml:space="preserve">        }</w:t>
+      </w:r>
+      <w:r>
+        <w:rPr>
+          <w:color w:val="BCBEC4"/>
+        </w:rPr>
+        <w:br/>
+        <w:t xml:space="preserve">    }</w:t>
+      </w:r>
+      <w:r>
+        <w:rPr>
+          <w:color w:val="BCBEC4"/>
+        </w:rPr>
+        <w:br/>
+        <w:t xml:space="preserve">    </w:t>
+      </w:r>
+      <w:r>
+        <w:rPr>
+          <w:color w:val="CF8E6D"/>
+        </w:rPr>
+        <w:t xml:space="preserve">return </w:t>
+      </w:r>
+      <w:r>
+        <w:rPr>
+          <w:color w:val="BCBEC4"/>
+        </w:rPr>
+        <w:t>map;</w:t>
+      </w:r>
+      <w:r>
+        <w:rPr>
+          <w:color w:val="BCBEC4"/>
+        </w:rPr>
+        <w:br/>
+        <w:t>}</w:t>
+      </w:r>
+    </w:p>
+    <w:p>
+      <w:pPr>
+        <w:rPr>
+          <w:sz w:val="32"/>
+          <w:szCs w:val="32"/>
+        </w:rPr>
+      </w:pPr>
+      <w:r>
+        <w:rPr>
+          <w:sz w:val="32"/>
+          <w:szCs w:val="32"/>
+        </w:rPr>
+        <w:lastRenderedPageBreak/>
+        <w:t xml:space="preserve">Функцията връща </w:t>
+      </w:r>
+      <w:r>
+        <w:rPr>
+          <w:sz w:val="32"/>
+          <w:szCs w:val="32"/>
+          <w:lang w:val="en-US"/>
+        </w:rPr>
+        <w:t xml:space="preserve">Map&lt;String,String&gt; </w:t>
+      </w:r>
+      <w:r>
+        <w:rPr>
+          <w:sz w:val="32"/>
+          <w:szCs w:val="32"/>
+        </w:rPr>
+        <w:t xml:space="preserve">и приема </w:t>
+      </w:r>
+      <w:r>
+        <w:rPr>
+          <w:sz w:val="32"/>
+          <w:szCs w:val="32"/>
+          <w:lang w:val="en-US"/>
+        </w:rPr>
+        <w:t xml:space="preserve">String </w:t>
+      </w:r>
+      <w:r>
+        <w:rPr>
+          <w:sz w:val="32"/>
+          <w:szCs w:val="32"/>
+        </w:rPr>
+        <w:t>като аргумент.</w:t>
+      </w:r>
+      <w:bookmarkStart w:id="0" w:name="_GoBack"/>
+      <w:bookmarkEnd w:id="0"/>
     </w:p>
     <w:sectPr>
       <w:pgSz w:w="11906" w:h="16838"/>
@@ -1504,6 +3009,56 @@
     <w:semiHidden/>
     <w:unhideWhenUsed/>
   </w:style>
+  <w:style w:type="paragraph" w:styleId="HTMLPreformatted">
+    <w:name w:val="HTML Preformatted"/>
+    <w:basedOn w:val="Normal"/>
+    <w:link w:val="HTMLPreformattedChar"/>
+    <w:uiPriority w:val="99"/>
+    <w:semiHidden/>
+    <w:unhideWhenUsed/>
+    <w:rsid w:val="004F48B7"/>
+    <w:pPr>
+      <w:tabs>
+        <w:tab w:val="left" w:pos="916"/>
+        <w:tab w:val="left" w:pos="1832"/>
+        <w:tab w:val="left" w:pos="2748"/>
+        <w:tab w:val="left" w:pos="3664"/>
+        <w:tab w:val="left" w:pos="4580"/>
+        <w:tab w:val="left" w:pos="5496"/>
+        <w:tab w:val="left" w:pos="6412"/>
+        <w:tab w:val="left" w:pos="7328"/>
+        <w:tab w:val="left" w:pos="8244"/>
+        <w:tab w:val="left" w:pos="9160"/>
+        <w:tab w:val="left" w:pos="10076"/>
+        <w:tab w:val="left" w:pos="10992"/>
+        <w:tab w:val="left" w:pos="11908"/>
+        <w:tab w:val="left" w:pos="12824"/>
+        <w:tab w:val="left" w:pos="13740"/>
+        <w:tab w:val="left" w:pos="14656"/>
+      </w:tabs>
+      <w:spacing w:after="0" w:line="240" w:lineRule="auto"/>
+    </w:pPr>
+    <w:rPr>
+      <w:rFonts w:ascii="Courier New" w:eastAsia="Times New Roman" w:hAnsi="Courier New" w:cs="Courier New"/>
+      <w:sz w:val="20"/>
+      <w:szCs w:val="20"/>
+      <w:lang w:val="en-US"/>
+    </w:rPr>
+  </w:style>
+  <w:style w:type="character" w:customStyle="1" w:styleId="HTMLPreformattedChar">
+    <w:name w:val="HTML Preformatted Char"/>
+    <w:basedOn w:val="DefaultParagraphFont"/>
+    <w:link w:val="HTMLPreformatted"/>
+    <w:uiPriority w:val="99"/>
+    <w:semiHidden/>
+    <w:rsid w:val="004F48B7"/>
+    <w:rPr>
+      <w:rFonts w:ascii="Courier New" w:eastAsia="Times New Roman" w:hAnsi="Courier New" w:cs="Courier New"/>
+      <w:sz w:val="20"/>
+      <w:szCs w:val="20"/>
+      <w:lang w:val="en-US"/>
+    </w:rPr>
+  </w:style>
 </w:styles>
 </file>
 

--- a/Документация.docx
+++ b/Документация.docx
@@ -73,6 +73,8 @@
         </w:rPr>
         <w:t>СИТ</w:t>
       </w:r>
+      <w:bookmarkStart w:id="0" w:name="_GoBack"/>
+      <w:bookmarkEnd w:id="0"/>
     </w:p>
     <w:p>
       <w:pPr>
@@ -90,9 +92,8 @@
           <w:color w:val="000000"/>
           <w:sz w:val="36"/>
           <w:szCs w:val="19"/>
-          <w:lang w:val="en-US"/>
-        </w:rPr>
-        <w:t>1</w:t>
+        </w:rPr>
+        <w:t xml:space="preserve">2Курс </w:t>
       </w:r>
       <w:r>
         <w:rPr>
@@ -100,40 +101,39 @@
           <w:color w:val="000000"/>
           <w:sz w:val="36"/>
           <w:szCs w:val="19"/>
-        </w:rPr>
-        <w:t>А Група</w:t>
-      </w:r>
-    </w:p>
-    <w:p>
-      <w:pPr>
-        <w:jc w:val="center"/>
+          <w:lang w:val="en-US"/>
+        </w:rPr>
+        <w:t>1</w:t>
+      </w:r>
+      <w:r>
         <w:rPr>
           <w:rFonts w:ascii="Cascadia Mono" w:hAnsi="Cascadia Mono" w:cs="Cascadia Mono"/>
           <w:color w:val="000000"/>
           <w:sz w:val="36"/>
           <w:szCs w:val="19"/>
         </w:rPr>
-      </w:pPr>
-      <w:r>
+        <w:t>А Група</w:t>
+      </w:r>
+    </w:p>
+    <w:p>
+      <w:pPr>
+        <w:jc w:val="center"/>
         <w:rPr>
           <w:rFonts w:ascii="Cascadia Mono" w:hAnsi="Cascadia Mono" w:cs="Cascadia Mono"/>
           <w:color w:val="000000"/>
           <w:sz w:val="36"/>
           <w:szCs w:val="19"/>
         </w:rPr>
-        <w:t>Студентски номер:23621691</w:t>
-      </w:r>
-    </w:p>
-    <w:p>
-      <w:pPr>
-        <w:jc w:val="center"/>
+      </w:pPr>
+      <w:r>
         <w:rPr>
           <w:rFonts w:ascii="Cascadia Mono" w:hAnsi="Cascadia Mono" w:cs="Cascadia Mono"/>
           <w:color w:val="000000"/>
           <w:sz w:val="36"/>
           <w:szCs w:val="19"/>
         </w:rPr>
-      </w:pPr>
+        <w:t>Студентски номер:23621691</w:t>
+      </w:r>
     </w:p>
     <w:p>
       <w:pPr>
@@ -148,6 +148,17 @@
     </w:p>
     <w:p>
       <w:pPr>
+        <w:jc w:val="center"/>
+        <w:rPr>
+          <w:rFonts w:ascii="Cascadia Mono" w:hAnsi="Cascadia Mono" w:cs="Cascadia Mono"/>
+          <w:color w:val="000000"/>
+          <w:sz w:val="36"/>
+          <w:szCs w:val="19"/>
+        </w:rPr>
+      </w:pPr>
+    </w:p>
+    <w:p>
+      <w:pPr>
         <w:rPr>
           <w:b/>
           <w:sz w:val="44"/>
@@ -1237,23 +1248,7 @@
           <w:szCs w:val="32"/>
           <w:lang w:val="en-US"/>
         </w:rPr>
-        <w:t xml:space="preserve"> ContextExtendedWriter , FullWriter , </w:t>
-      </w:r>
-      <w:r>
-        <w:rPr>
-          <w:sz w:val="32"/>
-          <w:szCs w:val="32"/>
-          <w:lang w:val="en-US"/>
-        </w:rPr>
-        <w:t xml:space="preserve"> TwoFileWriter</w:t>
-      </w:r>
-      <w:r>
-        <w:rPr>
-          <w:sz w:val="32"/>
-          <w:szCs w:val="32"/>
-          <w:lang w:val="en-US"/>
-        </w:rPr>
-        <w:t xml:space="preserve"> </w:t>
+        <w:t xml:space="preserve"> ContextExtendedWriter , FullWriter ,  TwoFileWriter </w:t>
       </w:r>
       <w:r>
         <w:rPr>
@@ -2575,8 +2570,1262 @@
         </w:rPr>
         <w:t>като аргумент.</w:t>
       </w:r>
-      <w:bookmarkStart w:id="0" w:name="_GoBack"/>
-      <w:bookmarkEnd w:id="0"/>
+      <w:r>
+        <w:rPr>
+          <w:sz w:val="32"/>
+          <w:szCs w:val="32"/>
+          <w:lang w:val="en-US"/>
+        </w:rPr>
+        <w:t xml:space="preserve"> </w:t>
+      </w:r>
+      <w:r>
+        <w:rPr>
+          <w:sz w:val="32"/>
+          <w:szCs w:val="32"/>
+        </w:rPr>
+        <w:t xml:space="preserve">Първо се създава локална променлива от тип </w:t>
+      </w:r>
+      <w:r>
+        <w:rPr>
+          <w:sz w:val="32"/>
+          <w:szCs w:val="32"/>
+          <w:lang w:val="en-US"/>
+        </w:rPr>
+        <w:t>LinkedHash</w:t>
+      </w:r>
+      <w:r>
+        <w:rPr>
+          <w:sz w:val="32"/>
+          <w:szCs w:val="32"/>
+          <w:lang w:val="en-US"/>
+        </w:rPr>
+        <w:t>Map&lt;String,String&gt;</w:t>
+      </w:r>
+      <w:r>
+        <w:rPr>
+          <w:sz w:val="32"/>
+          <w:szCs w:val="32"/>
+        </w:rPr>
+        <w:t xml:space="preserve"> </w:t>
+      </w:r>
+      <w:r>
+        <w:rPr>
+          <w:sz w:val="32"/>
+          <w:szCs w:val="32"/>
+          <w:lang w:val="en-US"/>
+        </w:rPr>
+        <w:t xml:space="preserve">map . </w:t>
+      </w:r>
+      <w:r>
+        <w:rPr>
+          <w:sz w:val="32"/>
+          <w:szCs w:val="32"/>
+        </w:rPr>
+        <w:t xml:space="preserve">След това чрез </w:t>
+      </w:r>
+      <w:r>
+        <w:rPr>
+          <w:sz w:val="32"/>
+          <w:szCs w:val="32"/>
+          <w:lang w:val="en-US"/>
+        </w:rPr>
+        <w:t xml:space="preserve">json.trim() се махат всички скоби от JSON файла , който беше подаден като аргумент и </w:t>
+      </w:r>
+      <w:r>
+        <w:rPr>
+          <w:sz w:val="32"/>
+          <w:szCs w:val="32"/>
+        </w:rPr>
+        <w:t xml:space="preserve">се създава масив от тип </w:t>
+      </w:r>
+      <w:r>
+        <w:rPr>
+          <w:sz w:val="32"/>
+          <w:szCs w:val="32"/>
+          <w:lang w:val="en-US"/>
+        </w:rPr>
+        <w:t>String[] , в който се пазят данните от JSON файла.</w:t>
+      </w:r>
+      <w:r>
+        <w:rPr>
+          <w:sz w:val="32"/>
+          <w:szCs w:val="32"/>
+        </w:rPr>
+        <w:t xml:space="preserve"> След това чрез </w:t>
+      </w:r>
+      <w:r>
+        <w:rPr>
+          <w:sz w:val="32"/>
+          <w:szCs w:val="32"/>
+          <w:lang w:val="en-US"/>
+        </w:rPr>
+        <w:t>for цикъл двойките от данни се поставят в map-a</w:t>
+      </w:r>
+      <w:r>
+        <w:rPr>
+          <w:sz w:val="32"/>
+          <w:szCs w:val="32"/>
+        </w:rPr>
+        <w:t xml:space="preserve"> след като бъдат преместени във още един масив от тип </w:t>
+      </w:r>
+      <w:r>
+        <w:rPr>
+          <w:sz w:val="32"/>
+          <w:szCs w:val="32"/>
+          <w:lang w:val="en-US"/>
+        </w:rPr>
+        <w:t>String[]</w:t>
+      </w:r>
+      <w:r>
+        <w:rPr>
+          <w:sz w:val="32"/>
+          <w:szCs w:val="32"/>
+        </w:rPr>
+        <w:t xml:space="preserve"> , който ги разделя на 2те части ключ и стойност. На края се връща </w:t>
+      </w:r>
+      <w:r>
+        <w:rPr>
+          <w:sz w:val="32"/>
+          <w:szCs w:val="32"/>
+          <w:lang w:val="en-US"/>
+        </w:rPr>
+        <w:t>map-a</w:t>
+      </w:r>
+      <w:r>
+        <w:rPr>
+          <w:sz w:val="32"/>
+          <w:szCs w:val="32"/>
+        </w:rPr>
+        <w:t xml:space="preserve"> с новите стойности.</w:t>
+      </w:r>
+    </w:p>
+    <w:p>
+      <w:pPr>
+        <w:rPr>
+          <w:sz w:val="32"/>
+          <w:szCs w:val="32"/>
+        </w:rPr>
+      </w:pPr>
+    </w:p>
+    <w:p>
+      <w:pPr>
+        <w:rPr>
+          <w:sz w:val="32"/>
+          <w:szCs w:val="32"/>
+        </w:rPr>
+      </w:pPr>
+      <w:r>
+        <w:rPr>
+          <w:sz w:val="32"/>
+          <w:szCs w:val="32"/>
+          <w:lang w:val="en-US"/>
+        </w:rPr>
+        <w:t xml:space="preserve">search </w:t>
+      </w:r>
+      <w:proofErr w:type="gramStart"/>
+      <w:r>
+        <w:rPr>
+          <w:sz w:val="32"/>
+          <w:szCs w:val="32"/>
+        </w:rPr>
+        <w:t>функция :</w:t>
+      </w:r>
+      <w:proofErr w:type="gramEnd"/>
+    </w:p>
+    <w:p>
+      <w:pPr>
+        <w:shd w:val="clear" w:color="auto" w:fill="1E1F22"/>
+        <w:tabs>
+          <w:tab w:val="left" w:pos="916"/>
+          <w:tab w:val="left" w:pos="1832"/>
+          <w:tab w:val="left" w:pos="2748"/>
+          <w:tab w:val="left" w:pos="3664"/>
+          <w:tab w:val="left" w:pos="4580"/>
+          <w:tab w:val="left" w:pos="5496"/>
+          <w:tab w:val="left" w:pos="6412"/>
+          <w:tab w:val="left" w:pos="7328"/>
+          <w:tab w:val="left" w:pos="8244"/>
+          <w:tab w:val="left" w:pos="9160"/>
+          <w:tab w:val="left" w:pos="10076"/>
+          <w:tab w:val="left" w:pos="10992"/>
+          <w:tab w:val="left" w:pos="11908"/>
+          <w:tab w:val="left" w:pos="12824"/>
+          <w:tab w:val="left" w:pos="13740"/>
+          <w:tab w:val="left" w:pos="14656"/>
+        </w:tabs>
+        <w:spacing w:after="0" w:line="240" w:lineRule="auto"/>
+        <w:rPr>
+          <w:rFonts w:ascii="Courier New" w:eastAsia="Times New Roman" w:hAnsi="Courier New" w:cs="Courier New"/>
+          <w:color w:val="BCBEC4"/>
+          <w:sz w:val="20"/>
+          <w:szCs w:val="20"/>
+          <w:lang w:val="en-US"/>
+        </w:rPr>
+      </w:pPr>
+      <w:r>
+        <w:rPr>
+          <w:rFonts w:ascii="Courier New" w:eastAsia="Times New Roman" w:hAnsi="Courier New" w:cs="Courier New"/>
+          <w:color w:val="CF8E6D"/>
+          <w:sz w:val="20"/>
+          <w:szCs w:val="20"/>
+          <w:lang w:val="en-US"/>
+        </w:rPr>
+        <w:t xml:space="preserve">public static void </w:t>
+      </w:r>
+      <w:r>
+        <w:rPr>
+          <w:rFonts w:ascii="Courier New" w:eastAsia="Times New Roman" w:hAnsi="Courier New" w:cs="Courier New"/>
+          <w:color w:val="56A8F5"/>
+          <w:sz w:val="20"/>
+          <w:szCs w:val="20"/>
+          <w:lang w:val="en-US"/>
+        </w:rPr>
+        <w:t>search</w:t>
+      </w:r>
+      <w:r>
+        <w:rPr>
+          <w:rFonts w:ascii="Courier New" w:eastAsia="Times New Roman" w:hAnsi="Courier New" w:cs="Courier New"/>
+          <w:color w:val="BCBEC4"/>
+          <w:sz w:val="20"/>
+          <w:szCs w:val="20"/>
+          <w:lang w:val="en-US"/>
+        </w:rPr>
+        <w:t xml:space="preserve">(PathReference path , String keyName) </w:t>
+      </w:r>
+      <w:r>
+        <w:rPr>
+          <w:rFonts w:ascii="Courier New" w:eastAsia="Times New Roman" w:hAnsi="Courier New" w:cs="Courier New"/>
+          <w:color w:val="CF8E6D"/>
+          <w:sz w:val="20"/>
+          <w:szCs w:val="20"/>
+          <w:lang w:val="en-US"/>
+        </w:rPr>
+        <w:t xml:space="preserve">throws </w:t>
+      </w:r>
+      <w:r>
+        <w:rPr>
+          <w:rFonts w:ascii="Courier New" w:eastAsia="Times New Roman" w:hAnsi="Courier New" w:cs="Courier New"/>
+          <w:color w:val="BCBEC4"/>
+          <w:sz w:val="20"/>
+          <w:szCs w:val="20"/>
+          <w:lang w:val="en-US"/>
+        </w:rPr>
+        <w:t>IOException {</w:t>
+      </w:r>
+      <w:r>
+        <w:rPr>
+          <w:rFonts w:ascii="Courier New" w:eastAsia="Times New Roman" w:hAnsi="Courier New" w:cs="Courier New"/>
+          <w:color w:val="BCBEC4"/>
+          <w:sz w:val="20"/>
+          <w:szCs w:val="20"/>
+          <w:lang w:val="en-US"/>
+        </w:rPr>
+        <w:br/>
+        <w:t xml:space="preserve">    </w:t>
+      </w:r>
+      <w:r>
+        <w:rPr>
+          <w:rFonts w:ascii="Courier New" w:eastAsia="Times New Roman" w:hAnsi="Courier New" w:cs="Courier New"/>
+          <w:color w:val="CF8E6D"/>
+          <w:sz w:val="20"/>
+          <w:szCs w:val="20"/>
+          <w:lang w:val="en-US"/>
+        </w:rPr>
+        <w:t>if</w:t>
+      </w:r>
+      <w:r>
+        <w:rPr>
+          <w:rFonts w:ascii="Courier New" w:eastAsia="Times New Roman" w:hAnsi="Courier New" w:cs="Courier New"/>
+          <w:color w:val="BCBEC4"/>
+          <w:sz w:val="20"/>
+          <w:szCs w:val="20"/>
+          <w:lang w:val="en-US"/>
+        </w:rPr>
+        <w:t>(path==</w:t>
+      </w:r>
+      <w:r>
+        <w:rPr>
+          <w:rFonts w:ascii="Courier New" w:eastAsia="Times New Roman" w:hAnsi="Courier New" w:cs="Courier New"/>
+          <w:color w:val="CF8E6D"/>
+          <w:sz w:val="20"/>
+          <w:szCs w:val="20"/>
+          <w:lang w:val="en-US"/>
+        </w:rPr>
+        <w:t xml:space="preserve">null </w:t>
+      </w:r>
+      <w:r>
+        <w:rPr>
+          <w:rFonts w:ascii="Courier New" w:eastAsia="Times New Roman" w:hAnsi="Courier New" w:cs="Courier New"/>
+          <w:color w:val="BCBEC4"/>
+          <w:sz w:val="20"/>
+          <w:szCs w:val="20"/>
+          <w:lang w:val="en-US"/>
+        </w:rPr>
+        <w:t>|| path.getLocation()==</w:t>
+      </w:r>
+      <w:r>
+        <w:rPr>
+          <w:rFonts w:ascii="Courier New" w:eastAsia="Times New Roman" w:hAnsi="Courier New" w:cs="Courier New"/>
+          <w:color w:val="CF8E6D"/>
+          <w:sz w:val="20"/>
+          <w:szCs w:val="20"/>
+          <w:lang w:val="en-US"/>
+        </w:rPr>
+        <w:t>null</w:t>
+      </w:r>
+      <w:r>
+        <w:rPr>
+          <w:rFonts w:ascii="Courier New" w:eastAsia="Times New Roman" w:hAnsi="Courier New" w:cs="Courier New"/>
+          <w:color w:val="BCBEC4"/>
+          <w:sz w:val="20"/>
+          <w:szCs w:val="20"/>
+          <w:lang w:val="en-US"/>
+        </w:rPr>
+        <w:t>){</w:t>
+      </w:r>
+      <w:r>
+        <w:rPr>
+          <w:rFonts w:ascii="Courier New" w:eastAsia="Times New Roman" w:hAnsi="Courier New" w:cs="Courier New"/>
+          <w:color w:val="BCBEC4"/>
+          <w:sz w:val="20"/>
+          <w:szCs w:val="20"/>
+          <w:lang w:val="en-US"/>
+        </w:rPr>
+        <w:br/>
+        <w:t xml:space="preserve">        System.</w:t>
+      </w:r>
+      <w:r>
+        <w:rPr>
+          <w:rFonts w:ascii="Courier New" w:eastAsia="Times New Roman" w:hAnsi="Courier New" w:cs="Courier New"/>
+          <w:i/>
+          <w:iCs/>
+          <w:color w:val="C77DBB"/>
+          <w:sz w:val="20"/>
+          <w:szCs w:val="20"/>
+          <w:lang w:val="en-US"/>
+        </w:rPr>
+        <w:t>out</w:t>
+      </w:r>
+      <w:r>
+        <w:rPr>
+          <w:rFonts w:ascii="Courier New" w:eastAsia="Times New Roman" w:hAnsi="Courier New" w:cs="Courier New"/>
+          <w:color w:val="BCBEC4"/>
+          <w:sz w:val="20"/>
+          <w:szCs w:val="20"/>
+          <w:lang w:val="en-US"/>
+        </w:rPr>
+        <w:t>.println(</w:t>
+      </w:r>
+      <w:r>
+        <w:rPr>
+          <w:rFonts w:ascii="Courier New" w:eastAsia="Times New Roman" w:hAnsi="Courier New" w:cs="Courier New"/>
+          <w:color w:val="6AAB73"/>
+          <w:sz w:val="20"/>
+          <w:szCs w:val="20"/>
+          <w:lang w:val="en-US"/>
+        </w:rPr>
+        <w:t>"Няма Отворен файл"</w:t>
+      </w:r>
+      <w:r>
+        <w:rPr>
+          <w:rFonts w:ascii="Courier New" w:eastAsia="Times New Roman" w:hAnsi="Courier New" w:cs="Courier New"/>
+          <w:color w:val="BCBEC4"/>
+          <w:sz w:val="20"/>
+          <w:szCs w:val="20"/>
+          <w:lang w:val="en-US"/>
+        </w:rPr>
+        <w:t>);</w:t>
+      </w:r>
+      <w:r>
+        <w:rPr>
+          <w:rFonts w:ascii="Courier New" w:eastAsia="Times New Roman" w:hAnsi="Courier New" w:cs="Courier New"/>
+          <w:color w:val="BCBEC4"/>
+          <w:sz w:val="20"/>
+          <w:szCs w:val="20"/>
+          <w:lang w:val="en-US"/>
+        </w:rPr>
+        <w:br/>
+        <w:t xml:space="preserve">        </w:t>
+      </w:r>
+      <w:r>
+        <w:rPr>
+          <w:rFonts w:ascii="Courier New" w:eastAsia="Times New Roman" w:hAnsi="Courier New" w:cs="Courier New"/>
+          <w:color w:val="CF8E6D"/>
+          <w:sz w:val="20"/>
+          <w:szCs w:val="20"/>
+          <w:lang w:val="en-US"/>
+        </w:rPr>
+        <w:t>return</w:t>
+      </w:r>
+      <w:r>
+        <w:rPr>
+          <w:rFonts w:ascii="Courier New" w:eastAsia="Times New Roman" w:hAnsi="Courier New" w:cs="Courier New"/>
+          <w:color w:val="BCBEC4"/>
+          <w:sz w:val="20"/>
+          <w:szCs w:val="20"/>
+          <w:lang w:val="en-US"/>
+        </w:rPr>
+        <w:t>;</w:t>
+      </w:r>
+      <w:r>
+        <w:rPr>
+          <w:rFonts w:ascii="Courier New" w:eastAsia="Times New Roman" w:hAnsi="Courier New" w:cs="Courier New"/>
+          <w:color w:val="BCBEC4"/>
+          <w:sz w:val="20"/>
+          <w:szCs w:val="20"/>
+          <w:lang w:val="en-US"/>
+        </w:rPr>
+        <w:br/>
+        <w:t xml:space="preserve">    }</w:t>
+      </w:r>
+      <w:r>
+        <w:rPr>
+          <w:rFonts w:ascii="Courier New" w:eastAsia="Times New Roman" w:hAnsi="Courier New" w:cs="Courier New"/>
+          <w:color w:val="BCBEC4"/>
+          <w:sz w:val="20"/>
+          <w:szCs w:val="20"/>
+          <w:lang w:val="en-US"/>
+        </w:rPr>
+        <w:br/>
+        <w:t xml:space="preserve">    Boolean printed = </w:t>
+      </w:r>
+      <w:r>
+        <w:rPr>
+          <w:rFonts w:ascii="Courier New" w:eastAsia="Times New Roman" w:hAnsi="Courier New" w:cs="Courier New"/>
+          <w:color w:val="CF8E6D"/>
+          <w:sz w:val="20"/>
+          <w:szCs w:val="20"/>
+          <w:lang w:val="en-US"/>
+        </w:rPr>
+        <w:t>false</w:t>
+      </w:r>
+      <w:r>
+        <w:rPr>
+          <w:rFonts w:ascii="Courier New" w:eastAsia="Times New Roman" w:hAnsi="Courier New" w:cs="Courier New"/>
+          <w:color w:val="BCBEC4"/>
+          <w:sz w:val="20"/>
+          <w:szCs w:val="20"/>
+          <w:lang w:val="en-US"/>
+        </w:rPr>
+        <w:t>;</w:t>
+      </w:r>
+      <w:r>
+        <w:rPr>
+          <w:rFonts w:ascii="Courier New" w:eastAsia="Times New Roman" w:hAnsi="Courier New" w:cs="Courier New"/>
+          <w:color w:val="BCBEC4"/>
+          <w:sz w:val="20"/>
+          <w:szCs w:val="20"/>
+          <w:lang w:val="en-US"/>
+        </w:rPr>
+        <w:br/>
+        <w:t xml:space="preserve">    String content = </w:t>
+      </w:r>
+      <w:r>
+        <w:rPr>
+          <w:rFonts w:ascii="Courier New" w:eastAsia="Times New Roman" w:hAnsi="Courier New" w:cs="Courier New"/>
+          <w:color w:val="CF8E6D"/>
+          <w:sz w:val="20"/>
+          <w:szCs w:val="20"/>
+          <w:lang w:val="en-US"/>
+        </w:rPr>
+        <w:t xml:space="preserve">new  </w:t>
+      </w:r>
+      <w:r>
+        <w:rPr>
+          <w:rFonts w:ascii="Courier New" w:eastAsia="Times New Roman" w:hAnsi="Courier New" w:cs="Courier New"/>
+          <w:color w:val="BCBEC4"/>
+          <w:sz w:val="20"/>
+          <w:szCs w:val="20"/>
+          <w:lang w:val="en-US"/>
+        </w:rPr>
+        <w:t>String(Files.</w:t>
+      </w:r>
+      <w:r>
+        <w:rPr>
+          <w:rFonts w:ascii="Courier New" w:eastAsia="Times New Roman" w:hAnsi="Courier New" w:cs="Courier New"/>
+          <w:i/>
+          <w:iCs/>
+          <w:color w:val="BCBEC4"/>
+          <w:sz w:val="20"/>
+          <w:szCs w:val="20"/>
+          <w:lang w:val="en-US"/>
+        </w:rPr>
+        <w:t>readAllBytes</w:t>
+      </w:r>
+      <w:r>
+        <w:rPr>
+          <w:rFonts w:ascii="Courier New" w:eastAsia="Times New Roman" w:hAnsi="Courier New" w:cs="Courier New"/>
+          <w:color w:val="BCBEC4"/>
+          <w:sz w:val="20"/>
+          <w:szCs w:val="20"/>
+          <w:lang w:val="en-US"/>
+        </w:rPr>
+        <w:t>(path.getLocation()));</w:t>
+      </w:r>
+      <w:r>
+        <w:rPr>
+          <w:rFonts w:ascii="Courier New" w:eastAsia="Times New Roman" w:hAnsi="Courier New" w:cs="Courier New"/>
+          <w:color w:val="BCBEC4"/>
+          <w:sz w:val="20"/>
+          <w:szCs w:val="20"/>
+          <w:lang w:val="en-US"/>
+        </w:rPr>
+        <w:br/>
+        <w:t xml:space="preserve">    Map&lt;String, String&gt; jsonMap = </w:t>
+      </w:r>
+      <w:r>
+        <w:rPr>
+          <w:rFonts w:ascii="Courier New" w:eastAsia="Times New Roman" w:hAnsi="Courier New" w:cs="Courier New"/>
+          <w:i/>
+          <w:iCs/>
+          <w:color w:val="BCBEC4"/>
+          <w:sz w:val="20"/>
+          <w:szCs w:val="20"/>
+          <w:lang w:val="en-US"/>
+        </w:rPr>
+        <w:t>parseJson</w:t>
+      </w:r>
+      <w:r>
+        <w:rPr>
+          <w:rFonts w:ascii="Courier New" w:eastAsia="Times New Roman" w:hAnsi="Courier New" w:cs="Courier New"/>
+          <w:color w:val="BCBEC4"/>
+          <w:sz w:val="20"/>
+          <w:szCs w:val="20"/>
+          <w:lang w:val="en-US"/>
+        </w:rPr>
+        <w:t>(content);</w:t>
+      </w:r>
+      <w:r>
+        <w:rPr>
+          <w:rFonts w:ascii="Courier New" w:eastAsia="Times New Roman" w:hAnsi="Courier New" w:cs="Courier New"/>
+          <w:color w:val="BCBEC4"/>
+          <w:sz w:val="20"/>
+          <w:szCs w:val="20"/>
+          <w:lang w:val="en-US"/>
+        </w:rPr>
+        <w:br/>
+        <w:t xml:space="preserve">    </w:t>
+      </w:r>
+      <w:r>
+        <w:rPr>
+          <w:rFonts w:ascii="Courier New" w:eastAsia="Times New Roman" w:hAnsi="Courier New" w:cs="Courier New"/>
+          <w:color w:val="CF8E6D"/>
+          <w:sz w:val="20"/>
+          <w:szCs w:val="20"/>
+          <w:lang w:val="en-US"/>
+        </w:rPr>
+        <w:t xml:space="preserve">for </w:t>
+      </w:r>
+      <w:r>
+        <w:rPr>
+          <w:rFonts w:ascii="Courier New" w:eastAsia="Times New Roman" w:hAnsi="Courier New" w:cs="Courier New"/>
+          <w:color w:val="BCBEC4"/>
+          <w:sz w:val="20"/>
+          <w:szCs w:val="20"/>
+          <w:lang w:val="en-US"/>
+        </w:rPr>
+        <w:t>(String key : jsonMap.keySet()) {</w:t>
+      </w:r>
+      <w:r>
+        <w:rPr>
+          <w:rFonts w:ascii="Courier New" w:eastAsia="Times New Roman" w:hAnsi="Courier New" w:cs="Courier New"/>
+          <w:color w:val="BCBEC4"/>
+          <w:sz w:val="20"/>
+          <w:szCs w:val="20"/>
+          <w:lang w:val="en-US"/>
+        </w:rPr>
+        <w:br/>
+        <w:t xml:space="preserve">        </w:t>
+      </w:r>
+      <w:r>
+        <w:rPr>
+          <w:rFonts w:ascii="Courier New" w:eastAsia="Times New Roman" w:hAnsi="Courier New" w:cs="Courier New"/>
+          <w:color w:val="CF8E6D"/>
+          <w:sz w:val="20"/>
+          <w:szCs w:val="20"/>
+          <w:lang w:val="en-US"/>
+        </w:rPr>
+        <w:t>if</w:t>
+      </w:r>
+      <w:r>
+        <w:rPr>
+          <w:rFonts w:ascii="Courier New" w:eastAsia="Times New Roman" w:hAnsi="Courier New" w:cs="Courier New"/>
+          <w:color w:val="BCBEC4"/>
+          <w:sz w:val="20"/>
+          <w:szCs w:val="20"/>
+          <w:lang w:val="en-US"/>
+        </w:rPr>
+        <w:t>(keyName.equals(key))</w:t>
+      </w:r>
+      <w:r>
+        <w:rPr>
+          <w:rFonts w:ascii="Courier New" w:eastAsia="Times New Roman" w:hAnsi="Courier New" w:cs="Courier New"/>
+          <w:color w:val="BCBEC4"/>
+          <w:sz w:val="20"/>
+          <w:szCs w:val="20"/>
+          <w:lang w:val="en-US"/>
+        </w:rPr>
+        <w:br/>
+        <w:t xml:space="preserve">        {</w:t>
+      </w:r>
+      <w:r>
+        <w:rPr>
+          <w:rFonts w:ascii="Courier New" w:eastAsia="Times New Roman" w:hAnsi="Courier New" w:cs="Courier New"/>
+          <w:color w:val="BCBEC4"/>
+          <w:sz w:val="20"/>
+          <w:szCs w:val="20"/>
+          <w:lang w:val="en-US"/>
+        </w:rPr>
+        <w:br/>
+        <w:t xml:space="preserve">        String value = jsonMap.get(keyName);</w:t>
+      </w:r>
+      <w:r>
+        <w:rPr>
+          <w:rFonts w:ascii="Courier New" w:eastAsia="Times New Roman" w:hAnsi="Courier New" w:cs="Courier New"/>
+          <w:color w:val="BCBEC4"/>
+          <w:sz w:val="20"/>
+          <w:szCs w:val="20"/>
+          <w:lang w:val="en-US"/>
+        </w:rPr>
+        <w:br/>
+        <w:t xml:space="preserve">        System.</w:t>
+      </w:r>
+      <w:r>
+        <w:rPr>
+          <w:rFonts w:ascii="Courier New" w:eastAsia="Times New Roman" w:hAnsi="Courier New" w:cs="Courier New"/>
+          <w:i/>
+          <w:iCs/>
+          <w:color w:val="C77DBB"/>
+          <w:sz w:val="20"/>
+          <w:szCs w:val="20"/>
+          <w:lang w:val="en-US"/>
+        </w:rPr>
+        <w:t>out</w:t>
+      </w:r>
+      <w:r>
+        <w:rPr>
+          <w:rFonts w:ascii="Courier New" w:eastAsia="Times New Roman" w:hAnsi="Courier New" w:cs="Courier New"/>
+          <w:color w:val="BCBEC4"/>
+          <w:sz w:val="20"/>
+          <w:szCs w:val="20"/>
+          <w:lang w:val="en-US"/>
+        </w:rPr>
+        <w:t xml:space="preserve">.println(key+ </w:t>
+      </w:r>
+      <w:r>
+        <w:rPr>
+          <w:rFonts w:ascii="Courier New" w:eastAsia="Times New Roman" w:hAnsi="Courier New" w:cs="Courier New"/>
+          <w:color w:val="6AAB73"/>
+          <w:sz w:val="20"/>
+          <w:szCs w:val="20"/>
+          <w:lang w:val="en-US"/>
+        </w:rPr>
+        <w:t>": "</w:t>
+      </w:r>
+      <w:r>
+        <w:rPr>
+          <w:rFonts w:ascii="Courier New" w:eastAsia="Times New Roman" w:hAnsi="Courier New" w:cs="Courier New"/>
+          <w:color w:val="BCBEC4"/>
+          <w:sz w:val="20"/>
+          <w:szCs w:val="20"/>
+          <w:lang w:val="en-US"/>
+        </w:rPr>
+        <w:t>+value);</w:t>
+      </w:r>
+      <w:r>
+        <w:rPr>
+          <w:rFonts w:ascii="Courier New" w:eastAsia="Times New Roman" w:hAnsi="Courier New" w:cs="Courier New"/>
+          <w:color w:val="BCBEC4"/>
+          <w:sz w:val="20"/>
+          <w:szCs w:val="20"/>
+          <w:lang w:val="en-US"/>
+        </w:rPr>
+        <w:br/>
+        <w:t xml:space="preserve">        printed = </w:t>
+      </w:r>
+      <w:r>
+        <w:rPr>
+          <w:rFonts w:ascii="Courier New" w:eastAsia="Times New Roman" w:hAnsi="Courier New" w:cs="Courier New"/>
+          <w:color w:val="CF8E6D"/>
+          <w:sz w:val="20"/>
+          <w:szCs w:val="20"/>
+          <w:lang w:val="en-US"/>
+        </w:rPr>
+        <w:t>true</w:t>
+      </w:r>
+      <w:r>
+        <w:rPr>
+          <w:rFonts w:ascii="Courier New" w:eastAsia="Times New Roman" w:hAnsi="Courier New" w:cs="Courier New"/>
+          <w:color w:val="BCBEC4"/>
+          <w:sz w:val="20"/>
+          <w:szCs w:val="20"/>
+          <w:lang w:val="en-US"/>
+        </w:rPr>
+        <w:t>;</w:t>
+      </w:r>
+      <w:r>
+        <w:rPr>
+          <w:rFonts w:ascii="Courier New" w:eastAsia="Times New Roman" w:hAnsi="Courier New" w:cs="Courier New"/>
+          <w:color w:val="BCBEC4"/>
+          <w:sz w:val="20"/>
+          <w:szCs w:val="20"/>
+          <w:lang w:val="en-US"/>
+        </w:rPr>
+        <w:br/>
+        <w:t xml:space="preserve">        }</w:t>
+      </w:r>
+      <w:r>
+        <w:rPr>
+          <w:rFonts w:ascii="Courier New" w:eastAsia="Times New Roman" w:hAnsi="Courier New" w:cs="Courier New"/>
+          <w:color w:val="BCBEC4"/>
+          <w:sz w:val="20"/>
+          <w:szCs w:val="20"/>
+          <w:lang w:val="en-US"/>
+        </w:rPr>
+        <w:br/>
+        <w:t xml:space="preserve">    }</w:t>
+      </w:r>
+      <w:r>
+        <w:rPr>
+          <w:rFonts w:ascii="Courier New" w:eastAsia="Times New Roman" w:hAnsi="Courier New" w:cs="Courier New"/>
+          <w:color w:val="BCBEC4"/>
+          <w:sz w:val="20"/>
+          <w:szCs w:val="20"/>
+          <w:lang w:val="en-US"/>
+        </w:rPr>
+        <w:br/>
+        <w:t xml:space="preserve">    </w:t>
+      </w:r>
+      <w:r>
+        <w:rPr>
+          <w:rFonts w:ascii="Courier New" w:eastAsia="Times New Roman" w:hAnsi="Courier New" w:cs="Courier New"/>
+          <w:color w:val="CF8E6D"/>
+          <w:sz w:val="20"/>
+          <w:szCs w:val="20"/>
+          <w:lang w:val="en-US"/>
+        </w:rPr>
+        <w:t>if</w:t>
+      </w:r>
+      <w:r>
+        <w:rPr>
+          <w:rFonts w:ascii="Courier New" w:eastAsia="Times New Roman" w:hAnsi="Courier New" w:cs="Courier New"/>
+          <w:color w:val="BCBEC4"/>
+          <w:sz w:val="20"/>
+          <w:szCs w:val="20"/>
+          <w:lang w:val="en-US"/>
+        </w:rPr>
+        <w:t>(!printed){</w:t>
+      </w:r>
+      <w:r>
+        <w:rPr>
+          <w:rFonts w:ascii="Courier New" w:eastAsia="Times New Roman" w:hAnsi="Courier New" w:cs="Courier New"/>
+          <w:color w:val="BCBEC4"/>
+          <w:sz w:val="20"/>
+          <w:szCs w:val="20"/>
+          <w:lang w:val="en-US"/>
+        </w:rPr>
+        <w:br/>
+        <w:t xml:space="preserve">        System.</w:t>
+      </w:r>
+      <w:r>
+        <w:rPr>
+          <w:rFonts w:ascii="Courier New" w:eastAsia="Times New Roman" w:hAnsi="Courier New" w:cs="Courier New"/>
+          <w:i/>
+          <w:iCs/>
+          <w:color w:val="C77DBB"/>
+          <w:sz w:val="20"/>
+          <w:szCs w:val="20"/>
+          <w:lang w:val="en-US"/>
+        </w:rPr>
+        <w:t>out</w:t>
+      </w:r>
+      <w:r>
+        <w:rPr>
+          <w:rFonts w:ascii="Courier New" w:eastAsia="Times New Roman" w:hAnsi="Courier New" w:cs="Courier New"/>
+          <w:color w:val="BCBEC4"/>
+          <w:sz w:val="20"/>
+          <w:szCs w:val="20"/>
+          <w:lang w:val="en-US"/>
+        </w:rPr>
+        <w:t>.println(</w:t>
+      </w:r>
+      <w:r>
+        <w:rPr>
+          <w:rFonts w:ascii="Courier New" w:eastAsia="Times New Roman" w:hAnsi="Courier New" w:cs="Courier New"/>
+          <w:color w:val="6AAB73"/>
+          <w:sz w:val="20"/>
+          <w:szCs w:val="20"/>
+          <w:lang w:val="en-US"/>
+        </w:rPr>
+        <w:t>"Не бешен намерен ключ с такова име"</w:t>
+      </w:r>
+      <w:r>
+        <w:rPr>
+          <w:rFonts w:ascii="Courier New" w:eastAsia="Times New Roman" w:hAnsi="Courier New" w:cs="Courier New"/>
+          <w:color w:val="BCBEC4"/>
+          <w:sz w:val="20"/>
+          <w:szCs w:val="20"/>
+          <w:lang w:val="en-US"/>
+        </w:rPr>
+        <w:t>);</w:t>
+      </w:r>
+      <w:r>
+        <w:rPr>
+          <w:rFonts w:ascii="Courier New" w:eastAsia="Times New Roman" w:hAnsi="Courier New" w:cs="Courier New"/>
+          <w:color w:val="BCBEC4"/>
+          <w:sz w:val="20"/>
+          <w:szCs w:val="20"/>
+          <w:lang w:val="en-US"/>
+        </w:rPr>
+        <w:br/>
+        <w:t xml:space="preserve">    }</w:t>
+      </w:r>
+      <w:r>
+        <w:rPr>
+          <w:rFonts w:ascii="Courier New" w:eastAsia="Times New Roman" w:hAnsi="Courier New" w:cs="Courier New"/>
+          <w:color w:val="BCBEC4"/>
+          <w:sz w:val="20"/>
+          <w:szCs w:val="20"/>
+          <w:lang w:val="en-US"/>
+        </w:rPr>
+        <w:br/>
+        <w:t>}</w:t>
+      </w:r>
+    </w:p>
+    <w:p>
+      <w:pPr>
+        <w:rPr>
+          <w:sz w:val="32"/>
+          <w:szCs w:val="32"/>
+        </w:rPr>
+      </w:pPr>
+    </w:p>
+    <w:p>
+      <w:pPr>
+        <w:rPr>
+          <w:sz w:val="32"/>
+          <w:szCs w:val="32"/>
+        </w:rPr>
+      </w:pPr>
+      <w:r>
+        <w:rPr>
+          <w:sz w:val="32"/>
+          <w:szCs w:val="32"/>
+        </w:rPr>
+        <w:t xml:space="preserve">Функцията взима за аргументи 2 елемента от тип </w:t>
+      </w:r>
+      <w:r>
+        <w:rPr>
+          <w:sz w:val="32"/>
+          <w:szCs w:val="32"/>
+          <w:lang w:val="en-US"/>
+        </w:rPr>
+        <w:t xml:space="preserve">PathReference </w:t>
+      </w:r>
+      <w:r>
+        <w:rPr>
+          <w:sz w:val="32"/>
+          <w:szCs w:val="32"/>
+        </w:rPr>
+        <w:t xml:space="preserve">и </w:t>
+      </w:r>
+      <w:r>
+        <w:rPr>
+          <w:sz w:val="32"/>
+          <w:szCs w:val="32"/>
+          <w:lang w:val="en-US"/>
+        </w:rPr>
+        <w:t xml:space="preserve">String </w:t>
+      </w:r>
+      <w:r>
+        <w:rPr>
+          <w:sz w:val="32"/>
+          <w:szCs w:val="32"/>
+        </w:rPr>
+        <w:t xml:space="preserve">и може да хвърли </w:t>
+      </w:r>
+      <w:r>
+        <w:rPr>
+          <w:sz w:val="32"/>
+          <w:szCs w:val="32"/>
+          <w:lang w:val="en-US"/>
+        </w:rPr>
+        <w:t xml:space="preserve">IOException </w:t>
+      </w:r>
+      <w:r>
+        <w:rPr>
+          <w:sz w:val="32"/>
+          <w:szCs w:val="32"/>
+        </w:rPr>
+        <w:t xml:space="preserve">изключение. Тя служи за намиране на двойка данни от </w:t>
+      </w:r>
+      <w:r>
+        <w:rPr>
+          <w:sz w:val="32"/>
+          <w:szCs w:val="32"/>
+          <w:lang w:val="en-US"/>
+        </w:rPr>
+        <w:t xml:space="preserve">JSON </w:t>
+      </w:r>
+      <w:r>
+        <w:rPr>
+          <w:sz w:val="32"/>
+          <w:szCs w:val="32"/>
+        </w:rPr>
+        <w:t xml:space="preserve">файл </w:t>
+      </w:r>
+      <w:r>
+        <w:rPr>
+          <w:sz w:val="32"/>
+          <w:szCs w:val="32"/>
+          <w:lang w:val="en-US"/>
+        </w:rPr>
+        <w:t>по името на ключа.</w:t>
+      </w:r>
+      <w:r>
+        <w:rPr>
+          <w:sz w:val="32"/>
+          <w:szCs w:val="32"/>
+        </w:rPr>
+        <w:t xml:space="preserve">Първо се проверява дали </w:t>
+      </w:r>
+      <w:r>
+        <w:rPr>
+          <w:sz w:val="32"/>
+          <w:szCs w:val="32"/>
+          <w:lang w:val="en-US"/>
+        </w:rPr>
+        <w:t xml:space="preserve">path </w:t>
+      </w:r>
+      <w:r>
+        <w:rPr>
+          <w:sz w:val="32"/>
+          <w:szCs w:val="32"/>
+        </w:rPr>
+        <w:t xml:space="preserve">елемента е валиден , и ако не е , се изписва на конзолата съобщение „Няма отворен файл“ и се излиза от функцията. Създават се локални променливи : </w:t>
+      </w:r>
+      <w:r>
+        <w:rPr>
+          <w:sz w:val="32"/>
+          <w:szCs w:val="32"/>
+          <w:lang w:val="en-US"/>
+        </w:rPr>
+        <w:t xml:space="preserve">Boolean printed , String conent </w:t>
+      </w:r>
+      <w:r>
+        <w:rPr>
+          <w:sz w:val="32"/>
+          <w:szCs w:val="32"/>
+        </w:rPr>
+        <w:t xml:space="preserve">и </w:t>
+      </w:r>
+      <w:r>
+        <w:rPr>
+          <w:sz w:val="32"/>
+          <w:szCs w:val="32"/>
+          <w:lang w:val="en-US"/>
+        </w:rPr>
+        <w:t xml:space="preserve">Map&lt;String,String&gt; jsonMap . printed </w:t>
+      </w:r>
+      <w:r>
+        <w:rPr>
+          <w:sz w:val="32"/>
+          <w:szCs w:val="32"/>
+        </w:rPr>
+        <w:t xml:space="preserve">е за определяне дали успешно е намерен ключ с </w:t>
+      </w:r>
+      <w:r>
+        <w:rPr>
+          <w:sz w:val="32"/>
+          <w:szCs w:val="32"/>
+        </w:rPr>
+        <w:lastRenderedPageBreak/>
+        <w:t xml:space="preserve">даденото </w:t>
+      </w:r>
+      <w:proofErr w:type="gramStart"/>
+      <w:r>
+        <w:rPr>
+          <w:sz w:val="32"/>
+          <w:szCs w:val="32"/>
+        </w:rPr>
+        <w:t>име ,</w:t>
+      </w:r>
+      <w:proofErr w:type="gramEnd"/>
+      <w:r>
+        <w:rPr>
+          <w:sz w:val="32"/>
+          <w:szCs w:val="32"/>
+        </w:rPr>
+        <w:t xml:space="preserve"> при което получава стойност true. </w:t>
+      </w:r>
+      <w:r>
+        <w:rPr>
+          <w:sz w:val="32"/>
+          <w:szCs w:val="32"/>
+          <w:lang w:val="en-US"/>
+        </w:rPr>
+        <w:t xml:space="preserve">content </w:t>
+      </w:r>
+      <w:r>
+        <w:rPr>
+          <w:sz w:val="32"/>
+          <w:szCs w:val="32"/>
+        </w:rPr>
+        <w:t xml:space="preserve">взима </w:t>
+      </w:r>
+      <w:r>
+        <w:rPr>
+          <w:sz w:val="32"/>
+          <w:szCs w:val="32"/>
+        </w:rPr>
+        <w:t xml:space="preserve">съдържанието на файла с локация равна на </w:t>
+      </w:r>
+      <w:r>
+        <w:rPr>
+          <w:sz w:val="32"/>
+          <w:szCs w:val="32"/>
+          <w:lang w:val="en-US"/>
+        </w:rPr>
+        <w:t xml:space="preserve">path </w:t>
+      </w:r>
+      <w:r>
+        <w:rPr>
+          <w:sz w:val="32"/>
+          <w:szCs w:val="32"/>
+        </w:rPr>
+        <w:t xml:space="preserve">елемента. </w:t>
+      </w:r>
+      <w:r>
+        <w:rPr>
+          <w:sz w:val="32"/>
+          <w:szCs w:val="32"/>
+          <w:lang w:val="en-US"/>
+        </w:rPr>
+        <w:t xml:space="preserve">JsonMap </w:t>
+      </w:r>
+      <w:r>
+        <w:rPr>
+          <w:sz w:val="32"/>
+          <w:szCs w:val="32"/>
+        </w:rPr>
+        <w:t xml:space="preserve">извиква функцията </w:t>
+      </w:r>
+      <w:r>
+        <w:rPr>
+          <w:sz w:val="32"/>
+          <w:szCs w:val="32"/>
+          <w:lang w:val="en-US"/>
+        </w:rPr>
+        <w:t>parseJson</w:t>
+      </w:r>
+      <w:r>
+        <w:rPr>
+          <w:sz w:val="32"/>
+          <w:szCs w:val="32"/>
+        </w:rPr>
+        <w:t xml:space="preserve"> и дава като аргумент </w:t>
+      </w:r>
+      <w:r>
+        <w:rPr>
+          <w:sz w:val="32"/>
+          <w:szCs w:val="32"/>
+          <w:lang w:val="en-US"/>
+        </w:rPr>
+        <w:t xml:space="preserve">content. </w:t>
+      </w:r>
+      <w:r>
+        <w:rPr>
+          <w:sz w:val="32"/>
+          <w:szCs w:val="32"/>
+        </w:rPr>
+        <w:t xml:space="preserve">След това с </w:t>
+      </w:r>
+      <w:r>
+        <w:rPr>
+          <w:sz w:val="32"/>
+          <w:szCs w:val="32"/>
+          <w:lang w:val="en-US"/>
+        </w:rPr>
+        <w:t xml:space="preserve">for </w:t>
+      </w:r>
+      <w:r>
+        <w:rPr>
+          <w:sz w:val="32"/>
+          <w:szCs w:val="32"/>
+        </w:rPr>
+        <w:t xml:space="preserve">цикъл се взимат всички ключове от </w:t>
+      </w:r>
+      <w:r>
+        <w:rPr>
+          <w:sz w:val="32"/>
+          <w:szCs w:val="32"/>
+          <w:lang w:val="en-US"/>
+        </w:rPr>
+        <w:t xml:space="preserve">jsonMap </w:t>
+      </w:r>
+      <w:r>
+        <w:rPr>
+          <w:sz w:val="32"/>
+          <w:szCs w:val="32"/>
+        </w:rPr>
+        <w:t xml:space="preserve">, и ако те за равни на </w:t>
+      </w:r>
+      <w:r>
+        <w:rPr>
+          <w:sz w:val="32"/>
+          <w:szCs w:val="32"/>
+          <w:lang w:val="en-US"/>
+        </w:rPr>
+        <w:t xml:space="preserve">keyName </w:t>
+      </w:r>
+      <w:r>
+        <w:rPr>
+          <w:sz w:val="32"/>
+          <w:szCs w:val="32"/>
+        </w:rPr>
+        <w:t xml:space="preserve">, то тогава се създава локална променлива </w:t>
+      </w:r>
+      <w:r>
+        <w:rPr>
+          <w:sz w:val="32"/>
+          <w:szCs w:val="32"/>
+          <w:lang w:val="en-US"/>
+        </w:rPr>
+        <w:t xml:space="preserve">String value </w:t>
+      </w:r>
+      <w:r>
+        <w:rPr>
+          <w:sz w:val="32"/>
+          <w:szCs w:val="32"/>
+        </w:rPr>
+        <w:t>, коят</w:t>
+      </w:r>
+      <w:r>
+        <w:rPr>
+          <w:sz w:val="32"/>
+          <w:szCs w:val="32"/>
+        </w:rPr>
+        <w:t>о взима стойноста от двойката ,</w:t>
+      </w:r>
+      <w:r>
+        <w:rPr>
+          <w:sz w:val="32"/>
+          <w:szCs w:val="32"/>
+        </w:rPr>
+        <w:t xml:space="preserve">като извиква функцията </w:t>
+      </w:r>
+      <w:r>
+        <w:rPr>
+          <w:sz w:val="32"/>
+          <w:szCs w:val="32"/>
+          <w:lang w:val="en-US"/>
+        </w:rPr>
+        <w:t xml:space="preserve">jsonMap.get(keyName) </w:t>
+      </w:r>
+      <w:r>
+        <w:rPr>
+          <w:sz w:val="32"/>
+          <w:szCs w:val="32"/>
+        </w:rPr>
+        <w:t xml:space="preserve">и </w:t>
+      </w:r>
+      <w:r>
+        <w:rPr>
+          <w:sz w:val="32"/>
+          <w:szCs w:val="32"/>
+          <w:lang w:val="en-US"/>
+        </w:rPr>
+        <w:t xml:space="preserve">printed </w:t>
+      </w:r>
+      <w:r>
+        <w:rPr>
+          <w:sz w:val="32"/>
+          <w:szCs w:val="32"/>
+        </w:rPr>
+        <w:t xml:space="preserve">получава стойност </w:t>
+      </w:r>
+      <w:r>
+        <w:rPr>
+          <w:sz w:val="32"/>
+          <w:szCs w:val="32"/>
+          <w:lang w:val="en-US"/>
+        </w:rPr>
+        <w:t xml:space="preserve">true. </w:t>
+      </w:r>
+      <w:r>
+        <w:rPr>
+          <w:sz w:val="32"/>
+          <w:szCs w:val="32"/>
+        </w:rPr>
+        <w:t>В случай , че не е намер</w:t>
+      </w:r>
+      <w:r>
+        <w:rPr>
+          <w:sz w:val="32"/>
+          <w:szCs w:val="32"/>
+        </w:rPr>
+        <w:t>ен ключ с такова наименование ,</w:t>
+      </w:r>
+      <w:r>
+        <w:rPr>
+          <w:sz w:val="32"/>
+          <w:szCs w:val="32"/>
+          <w:lang w:val="en-US"/>
+        </w:rPr>
+        <w:t xml:space="preserve">printed </w:t>
+      </w:r>
+      <w:r>
+        <w:rPr>
+          <w:sz w:val="32"/>
+          <w:szCs w:val="32"/>
+        </w:rPr>
+        <w:t xml:space="preserve">ще си остане със стойност </w:t>
+      </w:r>
+      <w:r>
+        <w:rPr>
+          <w:sz w:val="32"/>
+          <w:szCs w:val="32"/>
+          <w:lang w:val="en-US"/>
+        </w:rPr>
+        <w:t xml:space="preserve">false </w:t>
+      </w:r>
+      <w:r>
+        <w:rPr>
+          <w:sz w:val="32"/>
+          <w:szCs w:val="32"/>
+        </w:rPr>
+        <w:t>и ще се изпише на конзолата „</w:t>
+      </w:r>
+      <w:r>
+        <w:rPr>
+          <w:sz w:val="32"/>
+          <w:szCs w:val="32"/>
+        </w:rPr>
+        <w:t xml:space="preserve">Не беше намерен ключ с такова </w:t>
+      </w:r>
+      <w:r>
+        <w:rPr>
+          <w:sz w:val="32"/>
+          <w:szCs w:val="32"/>
+        </w:rPr>
+        <w:t>име“.</w:t>
+      </w:r>
+    </w:p>
+    <w:p>
+      <w:pPr>
+        <w:rPr>
+          <w:sz w:val="32"/>
+          <w:szCs w:val="32"/>
+        </w:rPr>
+      </w:pPr>
+    </w:p>
+    <w:p>
+      <w:pPr>
+        <w:rPr>
+          <w:sz w:val="32"/>
+          <w:szCs w:val="32"/>
+        </w:rPr>
+      </w:pPr>
     </w:p>
     <w:sectPr>
       <w:pgSz w:w="11906" w:h="16838"/>

--- a/Документация.docx
+++ b/Документация.docx
@@ -73,8 +73,6 @@
         </w:rPr>
         <w:t>СИТ</w:t>
       </w:r>
-      <w:bookmarkStart w:id="0" w:name="_GoBack"/>
-      <w:bookmarkEnd w:id="0"/>
     </w:p>
     <w:p>
       <w:pPr>
@@ -1628,9 +1626,133 @@
     <w:p>
       <w:pPr>
         <w:rPr>
-          <w:b/>
-          <w:sz w:val="44"/>
-          <w:szCs w:val="44"/>
+          <w:sz w:val="32"/>
+          <w:szCs w:val="32"/>
+          <w:lang w:val="en-US"/>
+        </w:rPr>
+      </w:pPr>
+      <w:proofErr w:type="gramStart"/>
+      <w:r>
+        <w:rPr>
+          <w:sz w:val="32"/>
+          <w:szCs w:val="32"/>
+          <w:lang w:val="en-US"/>
+        </w:rPr>
+        <w:t>java</w:t>
+      </w:r>
+      <w:r>
+        <w:rPr>
+          <w:sz w:val="32"/>
+          <w:szCs w:val="32"/>
+          <w:lang w:val="en-US"/>
+        </w:rPr>
+        <w:t>.io.IOException</w:t>
+      </w:r>
+      <w:proofErr w:type="gramEnd"/>
+      <w:r>
+        <w:rPr>
+          <w:sz w:val="32"/>
+          <w:szCs w:val="32"/>
+          <w:lang w:val="en-US"/>
+        </w:rPr>
+        <w:t xml:space="preserve"> </w:t>
+      </w:r>
+      <w:r>
+        <w:rPr>
+          <w:sz w:val="32"/>
+          <w:szCs w:val="32"/>
+        </w:rPr>
+        <w:t xml:space="preserve">позволява работата с изключения , </w:t>
+      </w:r>
+      <w:r>
+        <w:rPr>
+          <w:sz w:val="32"/>
+          <w:szCs w:val="32"/>
+          <w:lang w:val="en-US"/>
+        </w:rPr>
+        <w:t xml:space="preserve">java.util.* </w:t>
+      </w:r>
+      <w:r>
+        <w:rPr>
+          <w:sz w:val="32"/>
+          <w:szCs w:val="32"/>
+        </w:rPr>
+        <w:t xml:space="preserve">позволява работата с колекциите като </w:t>
+      </w:r>
+      <w:r>
+        <w:rPr>
+          <w:sz w:val="32"/>
+          <w:szCs w:val="32"/>
+          <w:lang w:val="en-US"/>
+        </w:rPr>
+        <w:t xml:space="preserve">List&lt;&gt; </w:t>
+      </w:r>
+      <w:r>
+        <w:rPr>
+          <w:sz w:val="32"/>
+          <w:szCs w:val="32"/>
+        </w:rPr>
+        <w:t>,</w:t>
+      </w:r>
+      <w:r>
+        <w:rPr>
+          <w:sz w:val="32"/>
+          <w:szCs w:val="32"/>
+          <w:lang w:val="en-US"/>
+        </w:rPr>
+        <w:t xml:space="preserve">ArrayList&lt;&gt;  </w:t>
+      </w:r>
+      <w:r>
+        <w:rPr>
+          <w:sz w:val="32"/>
+          <w:szCs w:val="32"/>
+        </w:rPr>
+        <w:t xml:space="preserve">и </w:t>
+      </w:r>
+      <w:r>
+        <w:rPr>
+          <w:sz w:val="32"/>
+          <w:szCs w:val="32"/>
+          <w:lang w:val="en-US"/>
+        </w:rPr>
+        <w:t>Map&lt;&gt;,</w:t>
+      </w:r>
+    </w:p>
+    <w:p>
+      <w:pPr>
+        <w:rPr>
+          <w:sz w:val="32"/>
+          <w:szCs w:val="32"/>
+        </w:rPr>
+      </w:pPr>
+      <w:r>
+        <w:rPr>
+          <w:sz w:val="32"/>
+          <w:szCs w:val="32"/>
+        </w:rPr>
+        <w:t xml:space="preserve">а </w:t>
+      </w:r>
+      <w:r>
+        <w:rPr>
+          <w:sz w:val="32"/>
+          <w:szCs w:val="32"/>
+          <w:lang w:val="en-US"/>
+        </w:rPr>
+        <w:t xml:space="preserve">java.nio.file.Files/Path/Paths </w:t>
+      </w:r>
+      <w:r>
+        <w:rPr>
+          <w:sz w:val="32"/>
+          <w:szCs w:val="32"/>
+        </w:rPr>
+        <w:t>позволяват работата с файлове .</w:t>
+      </w:r>
+    </w:p>
+    <w:p>
+      <w:pPr>
+        <w:rPr>
+          <w:sz w:val="32"/>
+          <w:szCs w:val="32"/>
         </w:rPr>
       </w:pPr>
     </w:p>
@@ -1639,131 +1761,6 @@
         <w:rPr>
           <w:sz w:val="32"/>
           <w:szCs w:val="32"/>
-          <w:lang w:val="en-US"/>
-        </w:rPr>
-      </w:pPr>
-      <w:proofErr w:type="gramStart"/>
-      <w:r>
-        <w:rPr>
-          <w:sz w:val="32"/>
-          <w:szCs w:val="32"/>
-          <w:lang w:val="en-US"/>
-        </w:rPr>
-        <w:t>java</w:t>
-      </w:r>
-      <w:r>
-        <w:rPr>
-          <w:sz w:val="32"/>
-          <w:szCs w:val="32"/>
-          <w:lang w:val="en-US"/>
-        </w:rPr>
-        <w:t>.io.IOException</w:t>
-      </w:r>
-      <w:proofErr w:type="gramEnd"/>
-      <w:r>
-        <w:rPr>
-          <w:sz w:val="32"/>
-          <w:szCs w:val="32"/>
-          <w:lang w:val="en-US"/>
-        </w:rPr>
-        <w:t xml:space="preserve"> </w:t>
-      </w:r>
-      <w:r>
-        <w:rPr>
-          <w:sz w:val="32"/>
-          <w:szCs w:val="32"/>
-        </w:rPr>
-        <w:t xml:space="preserve">позволява работата с изключения , </w:t>
-      </w:r>
-      <w:r>
-        <w:rPr>
-          <w:sz w:val="32"/>
-          <w:szCs w:val="32"/>
-          <w:lang w:val="en-US"/>
-        </w:rPr>
-        <w:t xml:space="preserve">java.util.* </w:t>
-      </w:r>
-      <w:r>
-        <w:rPr>
-          <w:sz w:val="32"/>
-          <w:szCs w:val="32"/>
-        </w:rPr>
-        <w:t xml:space="preserve">позволява работата с колекциите като </w:t>
-      </w:r>
-      <w:r>
-        <w:rPr>
-          <w:sz w:val="32"/>
-          <w:szCs w:val="32"/>
-          <w:lang w:val="en-US"/>
-        </w:rPr>
-        <w:t xml:space="preserve">List&lt;&gt; </w:t>
-      </w:r>
-      <w:r>
-        <w:rPr>
-          <w:sz w:val="32"/>
-          <w:szCs w:val="32"/>
-        </w:rPr>
-        <w:t>,</w:t>
-      </w:r>
-      <w:r>
-        <w:rPr>
-          <w:sz w:val="32"/>
-          <w:szCs w:val="32"/>
-          <w:lang w:val="en-US"/>
-        </w:rPr>
-        <w:t xml:space="preserve">ArrayList&lt;&gt;  </w:t>
-      </w:r>
-      <w:r>
-        <w:rPr>
-          <w:sz w:val="32"/>
-          <w:szCs w:val="32"/>
-        </w:rPr>
-        <w:t xml:space="preserve">и </w:t>
-      </w:r>
-      <w:r>
-        <w:rPr>
-          <w:sz w:val="32"/>
-          <w:szCs w:val="32"/>
-          <w:lang w:val="en-US"/>
-        </w:rPr>
-        <w:t>Map&lt;&gt;,</w:t>
-      </w:r>
-    </w:p>
-    <w:p>
-      <w:pPr>
-        <w:rPr>
-          <w:sz w:val="32"/>
-          <w:szCs w:val="32"/>
-        </w:rPr>
-      </w:pPr>
-      <w:r>
-        <w:rPr>
-          <w:sz w:val="32"/>
-          <w:szCs w:val="32"/>
-        </w:rPr>
-        <w:t xml:space="preserve">а </w:t>
-      </w:r>
-      <w:r>
-        <w:rPr>
-          <w:sz w:val="32"/>
-          <w:szCs w:val="32"/>
-          <w:lang w:val="en-US"/>
-        </w:rPr>
-        <w:t xml:space="preserve">java.nio.file.Files/Path/Paths </w:t>
-      </w:r>
-      <w:r>
-        <w:rPr>
-          <w:sz w:val="32"/>
-          <w:szCs w:val="32"/>
-        </w:rPr>
-        <w:t>позволяват работата с файлове .</w:t>
-      </w:r>
-    </w:p>
-    <w:p>
-      <w:pPr>
-        <w:rPr>
-          <w:sz w:val="32"/>
-          <w:szCs w:val="32"/>
         </w:rPr>
       </w:pPr>
     </w:p>
@@ -1789,295 +1786,1259 @@
           <w:lang w:val="en-US"/>
         </w:rPr>
         <w:lastRenderedPageBreak/>
-        <w:t xml:space="preserve">print </w:t>
-      </w:r>
-      <w:proofErr w:type="gramStart"/>
-      <w:r>
-        <w:rPr>
-          <w:sz w:val="32"/>
-          <w:szCs w:val="32"/>
-        </w:rPr>
-        <w:t>функция :</w:t>
-      </w:r>
-      <w:proofErr w:type="gramEnd"/>
-      <w:r>
-        <w:rPr>
-          <w:sz w:val="32"/>
-          <w:szCs w:val="32"/>
-        </w:rPr>
-        <w:t xml:space="preserve"> </w:t>
+        <w:t xml:space="preserve">open </w:t>
+      </w:r>
+      <w:r>
+        <w:rPr>
+          <w:sz w:val="32"/>
+          <w:szCs w:val="32"/>
+        </w:rPr>
+        <w:t>функция:</w:t>
       </w:r>
     </w:p>
     <w:p>
       <w:pPr>
-        <w:pStyle w:val="HTMLPreformatted"/>
         <w:shd w:val="clear" w:color="auto" w:fill="1E1F22"/>
-        <w:rPr>
-          <w:color w:val="BCBEC4"/>
+        <w:tabs>
+          <w:tab w:val="left" w:pos="916"/>
+          <w:tab w:val="left" w:pos="1832"/>
+          <w:tab w:val="left" w:pos="2748"/>
+          <w:tab w:val="left" w:pos="3664"/>
+          <w:tab w:val="left" w:pos="4580"/>
+          <w:tab w:val="left" w:pos="5496"/>
+          <w:tab w:val="left" w:pos="6412"/>
+          <w:tab w:val="left" w:pos="7328"/>
+          <w:tab w:val="left" w:pos="8244"/>
+          <w:tab w:val="left" w:pos="9160"/>
+          <w:tab w:val="left" w:pos="10076"/>
+          <w:tab w:val="left" w:pos="10992"/>
+          <w:tab w:val="left" w:pos="11908"/>
+          <w:tab w:val="left" w:pos="12824"/>
+          <w:tab w:val="left" w:pos="13740"/>
+          <w:tab w:val="left" w:pos="14656"/>
+        </w:tabs>
+        <w:spacing w:after="0" w:line="240" w:lineRule="auto"/>
+        <w:rPr>
+          <w:rFonts w:ascii="Courier New" w:eastAsia="Times New Roman" w:hAnsi="Courier New" w:cs="Courier New"/>
+          <w:color w:val="BCBEC4"/>
+          <w:sz w:val="20"/>
+          <w:szCs w:val="20"/>
+          <w:lang w:val="en-US"/>
         </w:rPr>
       </w:pPr>
       <w:r>
         <w:rPr>
+          <w:rFonts w:ascii="Courier New" w:eastAsia="Times New Roman" w:hAnsi="Courier New" w:cs="Courier New"/>
           <w:color w:val="CF8E6D"/>
+          <w:sz w:val="20"/>
+          <w:szCs w:val="20"/>
+          <w:lang w:val="en-US"/>
         </w:rPr>
         <w:t xml:space="preserve">public static void </w:t>
       </w:r>
       <w:r>
         <w:rPr>
+          <w:rFonts w:ascii="Courier New" w:eastAsia="Times New Roman" w:hAnsi="Courier New" w:cs="Courier New"/>
           <w:color w:val="56A8F5"/>
-        </w:rPr>
-        <w:t>print</w:t>
-      </w:r>
-      <w:r>
-        <w:rPr>
-          <w:color w:val="BCBEC4"/>
-        </w:rPr>
-        <w:t>(PathReference path){</w:t>
-      </w:r>
-      <w:r>
-        <w:rPr>
-          <w:color w:val="BCBEC4"/>
+          <w:sz w:val="20"/>
+          <w:szCs w:val="20"/>
+          <w:lang w:val="en-US"/>
+        </w:rPr>
+        <w:t>open</w:t>
+      </w:r>
+      <w:r>
+        <w:rPr>
+          <w:rFonts w:ascii="Courier New" w:eastAsia="Times New Roman" w:hAnsi="Courier New" w:cs="Courier New"/>
+          <w:color w:val="BCBEC4"/>
+          <w:sz w:val="20"/>
+          <w:szCs w:val="20"/>
+          <w:lang w:val="en-US"/>
+        </w:rPr>
+        <w:t xml:space="preserve">(PathReference path , String fileName,List&lt;PathReference&gt;list) </w:t>
+      </w:r>
+      <w:r>
+        <w:rPr>
+          <w:rFonts w:ascii="Courier New" w:eastAsia="Times New Roman" w:hAnsi="Courier New" w:cs="Courier New"/>
+          <w:color w:val="CF8E6D"/>
+          <w:sz w:val="20"/>
+          <w:szCs w:val="20"/>
+          <w:lang w:val="en-US"/>
+        </w:rPr>
+        <w:t xml:space="preserve">throws </w:t>
+      </w:r>
+      <w:r>
+        <w:rPr>
+          <w:rFonts w:ascii="Courier New" w:eastAsia="Times New Roman" w:hAnsi="Courier New" w:cs="Courier New"/>
+          <w:color w:val="BCBEC4"/>
+          <w:sz w:val="20"/>
+          <w:szCs w:val="20"/>
+          <w:lang w:val="en-US"/>
+        </w:rPr>
+        <w:t>IOException {</w:t>
+      </w:r>
+      <w:r>
+        <w:rPr>
+          <w:rFonts w:ascii="Courier New" w:eastAsia="Times New Roman" w:hAnsi="Courier New" w:cs="Courier New"/>
+          <w:color w:val="BCBEC4"/>
+          <w:sz w:val="20"/>
+          <w:szCs w:val="20"/>
+          <w:lang w:val="en-US"/>
+        </w:rPr>
+        <w:br/>
+      </w:r>
+      <w:r>
+        <w:rPr>
+          <w:rFonts w:ascii="Courier New" w:eastAsia="Times New Roman" w:hAnsi="Courier New" w:cs="Courier New"/>
+          <w:color w:val="BCBEC4"/>
+          <w:sz w:val="20"/>
+          <w:szCs w:val="20"/>
+          <w:lang w:val="en-US"/>
+        </w:rPr>
+        <w:br/>
+        <w:t xml:space="preserve">    Boolean ExistsInList = </w:t>
+      </w:r>
+      <w:r>
+        <w:rPr>
+          <w:rFonts w:ascii="Courier New" w:eastAsia="Times New Roman" w:hAnsi="Courier New" w:cs="Courier New"/>
+          <w:color w:val="CF8E6D"/>
+          <w:sz w:val="20"/>
+          <w:szCs w:val="20"/>
+          <w:lang w:val="en-US"/>
+        </w:rPr>
+        <w:t>false</w:t>
+      </w:r>
+      <w:r>
+        <w:rPr>
+          <w:rFonts w:ascii="Courier New" w:eastAsia="Times New Roman" w:hAnsi="Courier New" w:cs="Courier New"/>
+          <w:color w:val="BCBEC4"/>
+          <w:sz w:val="20"/>
+          <w:szCs w:val="20"/>
+          <w:lang w:val="en-US"/>
+        </w:rPr>
+        <w:t>;</w:t>
+      </w:r>
+      <w:r>
+        <w:rPr>
+          <w:rFonts w:ascii="Courier New" w:eastAsia="Times New Roman" w:hAnsi="Courier New" w:cs="Courier New"/>
+          <w:color w:val="BCBEC4"/>
+          <w:sz w:val="20"/>
+          <w:szCs w:val="20"/>
+          <w:lang w:val="en-US"/>
+        </w:rPr>
+        <w:br/>
+      </w:r>
+      <w:r>
+        <w:rPr>
+          <w:rFonts w:ascii="Courier New" w:eastAsia="Times New Roman" w:hAnsi="Courier New" w:cs="Courier New"/>
+          <w:color w:val="BCBEC4"/>
+          <w:sz w:val="20"/>
+          <w:szCs w:val="20"/>
+          <w:lang w:val="en-US"/>
         </w:rPr>
         <w:br/>
         <w:t xml:space="preserve">    </w:t>
       </w:r>
       <w:r>
         <w:rPr>
+          <w:rFonts w:ascii="Courier New" w:eastAsia="Times New Roman" w:hAnsi="Courier New" w:cs="Courier New"/>
           <w:color w:val="CF8E6D"/>
+          <w:sz w:val="20"/>
+          <w:szCs w:val="20"/>
+          <w:lang w:val="en-US"/>
         </w:rPr>
         <w:t>if</w:t>
       </w:r>
       <w:r>
         <w:rPr>
-          <w:color w:val="BCBEC4"/>
-        </w:rPr>
-        <w:t>(path.getContent()==</w:t>
-      </w:r>
-      <w:r>
-        <w:rPr>
+          <w:rFonts w:ascii="Courier New" w:eastAsia="Times New Roman" w:hAnsi="Courier New" w:cs="Courier New"/>
+          <w:color w:val="BCBEC4"/>
+          <w:sz w:val="20"/>
+          <w:szCs w:val="20"/>
+          <w:lang w:val="en-US"/>
+        </w:rPr>
+        <w:t xml:space="preserve">(path.getLocation() == </w:t>
+      </w:r>
+      <w:r>
+        <w:rPr>
+          <w:rFonts w:ascii="Courier New" w:eastAsia="Times New Roman" w:hAnsi="Courier New" w:cs="Courier New"/>
           <w:color w:val="CF8E6D"/>
-        </w:rPr>
-        <w:t xml:space="preserve">null </w:t>
-      </w:r>
-      <w:r>
-        <w:rPr>
-          <w:color w:val="BCBEC4"/>
-        </w:rPr>
-        <w:t>|| path.getLocation()==</w:t>
-      </w:r>
-      <w:r>
-        <w:rPr>
+          <w:sz w:val="20"/>
+          <w:szCs w:val="20"/>
+          <w:lang w:val="en-US"/>
+        </w:rPr>
+        <w:t>null</w:t>
+      </w:r>
+      <w:r>
+        <w:rPr>
+          <w:rFonts w:ascii="Courier New" w:eastAsia="Times New Roman" w:hAnsi="Courier New" w:cs="Courier New"/>
+          <w:color w:val="BCBEC4"/>
+          <w:sz w:val="20"/>
+          <w:szCs w:val="20"/>
+          <w:lang w:val="en-US"/>
+        </w:rPr>
+        <w:t>) {</w:t>
+      </w:r>
+      <w:r>
+        <w:rPr>
+          <w:rFonts w:ascii="Courier New" w:eastAsia="Times New Roman" w:hAnsi="Courier New" w:cs="Courier New"/>
+          <w:color w:val="BCBEC4"/>
+          <w:sz w:val="20"/>
+          <w:szCs w:val="20"/>
+          <w:lang w:val="en-US"/>
+        </w:rPr>
+        <w:br/>
+        <w:t xml:space="preserve">        </w:t>
+      </w:r>
+      <w:r>
+        <w:rPr>
+          <w:rFonts w:ascii="Courier New" w:eastAsia="Times New Roman" w:hAnsi="Courier New" w:cs="Courier New"/>
           <w:color w:val="CF8E6D"/>
-        </w:rPr>
-        <w:t>null</w:t>
-      </w:r>
-      <w:r>
-        <w:rPr>
-          <w:color w:val="BCBEC4"/>
-        </w:rPr>
-        <w:t>){</w:t>
-      </w:r>
-      <w:r>
-        <w:rPr>
-          <w:color w:val="BCBEC4"/>
-        </w:rPr>
-        <w:br/>
-        <w:t xml:space="preserve">        System.</w:t>
-      </w:r>
-      <w:r>
-        <w:rPr>
+          <w:sz w:val="20"/>
+          <w:szCs w:val="20"/>
+          <w:lang w:val="en-US"/>
+        </w:rPr>
+        <w:t>for</w:t>
+      </w:r>
+      <w:r>
+        <w:rPr>
+          <w:rFonts w:ascii="Courier New" w:eastAsia="Times New Roman" w:hAnsi="Courier New" w:cs="Courier New"/>
+          <w:color w:val="BCBEC4"/>
+          <w:sz w:val="20"/>
+          <w:szCs w:val="20"/>
+          <w:lang w:val="en-US"/>
+        </w:rPr>
+        <w:t>(PathReference pr : list){</w:t>
+      </w:r>
+      <w:r>
+        <w:rPr>
+          <w:rFonts w:ascii="Courier New" w:eastAsia="Times New Roman" w:hAnsi="Courier New" w:cs="Courier New"/>
+          <w:color w:val="BCBEC4"/>
+          <w:sz w:val="20"/>
+          <w:szCs w:val="20"/>
+          <w:lang w:val="en-US"/>
+        </w:rPr>
+        <w:br/>
+        <w:t xml:space="preserve">            </w:t>
+      </w:r>
+      <w:r>
+        <w:rPr>
+          <w:rFonts w:ascii="Courier New" w:eastAsia="Times New Roman" w:hAnsi="Courier New" w:cs="Courier New"/>
+          <w:color w:val="CF8E6D"/>
+          <w:sz w:val="20"/>
+          <w:szCs w:val="20"/>
+          <w:lang w:val="en-US"/>
+        </w:rPr>
+        <w:t>if</w:t>
+      </w:r>
+      <w:r>
+        <w:rPr>
+          <w:rFonts w:ascii="Courier New" w:eastAsia="Times New Roman" w:hAnsi="Courier New" w:cs="Courier New"/>
+          <w:color w:val="BCBEC4"/>
+          <w:sz w:val="20"/>
+          <w:szCs w:val="20"/>
+          <w:lang w:val="en-US"/>
+        </w:rPr>
+        <w:t>(pr.getLocation().equals(Paths.</w:t>
+      </w:r>
+      <w:r>
+        <w:rPr>
+          <w:rFonts w:ascii="Courier New" w:eastAsia="Times New Roman" w:hAnsi="Courier New" w:cs="Courier New"/>
+          <w:i/>
+          <w:iCs/>
+          <w:color w:val="BCBEC4"/>
+          <w:sz w:val="20"/>
+          <w:szCs w:val="20"/>
+          <w:lang w:val="en-US"/>
+        </w:rPr>
+        <w:t>get</w:t>
+      </w:r>
+      <w:r>
+        <w:rPr>
+          <w:rFonts w:ascii="Courier New" w:eastAsia="Times New Roman" w:hAnsi="Courier New" w:cs="Courier New"/>
+          <w:color w:val="BCBEC4"/>
+          <w:sz w:val="20"/>
+          <w:szCs w:val="20"/>
+          <w:lang w:val="en-US"/>
+        </w:rPr>
+        <w:t>(</w:t>
+      </w:r>
+      <w:r>
+        <w:rPr>
+          <w:rFonts w:ascii="Courier New" w:eastAsia="Times New Roman" w:hAnsi="Courier New" w:cs="Courier New"/>
+          <w:color w:val="6AAB73"/>
+          <w:sz w:val="20"/>
+          <w:szCs w:val="20"/>
+          <w:lang w:val="en-US"/>
+        </w:rPr>
+        <w:t>"src</w:t>
+      </w:r>
+      <w:r>
+        <w:rPr>
+          <w:rFonts w:ascii="Courier New" w:eastAsia="Times New Roman" w:hAnsi="Courier New" w:cs="Courier New"/>
+          <w:color w:val="CF8E6D"/>
+          <w:sz w:val="20"/>
+          <w:szCs w:val="20"/>
+          <w:lang w:val="en-US"/>
+        </w:rPr>
+        <w:t>\\</w:t>
+      </w:r>
+      <w:r>
+        <w:rPr>
+          <w:rFonts w:ascii="Courier New" w:eastAsia="Times New Roman" w:hAnsi="Courier New" w:cs="Courier New"/>
+          <w:color w:val="6AAB73"/>
+          <w:sz w:val="20"/>
+          <w:szCs w:val="20"/>
+          <w:lang w:val="en-US"/>
+        </w:rPr>
+        <w:t xml:space="preserve">" </w:t>
+      </w:r>
+      <w:r>
+        <w:rPr>
+          <w:rFonts w:ascii="Courier New" w:eastAsia="Times New Roman" w:hAnsi="Courier New" w:cs="Courier New"/>
+          <w:color w:val="BCBEC4"/>
+          <w:sz w:val="20"/>
+          <w:szCs w:val="20"/>
+          <w:lang w:val="en-US"/>
+        </w:rPr>
+        <w:t>+ fileName))){</w:t>
+      </w:r>
+      <w:r>
+        <w:rPr>
+          <w:rFonts w:ascii="Courier New" w:eastAsia="Times New Roman" w:hAnsi="Courier New" w:cs="Courier New"/>
+          <w:color w:val="BCBEC4"/>
+          <w:sz w:val="20"/>
+          <w:szCs w:val="20"/>
+          <w:lang w:val="en-US"/>
+        </w:rPr>
+        <w:br/>
+        <w:t xml:space="preserve">                path.setLocation(pr.getLocation());</w:t>
+      </w:r>
+      <w:r>
+        <w:rPr>
+          <w:rFonts w:ascii="Courier New" w:eastAsia="Times New Roman" w:hAnsi="Courier New" w:cs="Courier New"/>
+          <w:color w:val="BCBEC4"/>
+          <w:sz w:val="20"/>
+          <w:szCs w:val="20"/>
+          <w:lang w:val="en-US"/>
+        </w:rPr>
+        <w:br/>
+        <w:t xml:space="preserve">                path.setContent(pr.getContent());</w:t>
+      </w:r>
+      <w:r>
+        <w:rPr>
+          <w:rFonts w:ascii="Courier New" w:eastAsia="Times New Roman" w:hAnsi="Courier New" w:cs="Courier New"/>
+          <w:color w:val="BCBEC4"/>
+          <w:sz w:val="20"/>
+          <w:szCs w:val="20"/>
+          <w:lang w:val="en-US"/>
+        </w:rPr>
+        <w:br/>
+        <w:t xml:space="preserve">                ExistsInList = </w:t>
+      </w:r>
+      <w:r>
+        <w:rPr>
+          <w:rFonts w:ascii="Courier New" w:eastAsia="Times New Roman" w:hAnsi="Courier New" w:cs="Courier New"/>
+          <w:color w:val="CF8E6D"/>
+          <w:sz w:val="20"/>
+          <w:szCs w:val="20"/>
+          <w:lang w:val="en-US"/>
+        </w:rPr>
+        <w:t>true</w:t>
+      </w:r>
+      <w:r>
+        <w:rPr>
+          <w:rFonts w:ascii="Courier New" w:eastAsia="Times New Roman" w:hAnsi="Courier New" w:cs="Courier New"/>
+          <w:color w:val="BCBEC4"/>
+          <w:sz w:val="20"/>
+          <w:szCs w:val="20"/>
+          <w:lang w:val="en-US"/>
+        </w:rPr>
+        <w:t>;</w:t>
+      </w:r>
+      <w:r>
+        <w:rPr>
+          <w:rFonts w:ascii="Courier New" w:eastAsia="Times New Roman" w:hAnsi="Courier New" w:cs="Courier New"/>
+          <w:color w:val="BCBEC4"/>
+          <w:sz w:val="20"/>
+          <w:szCs w:val="20"/>
+          <w:lang w:val="en-US"/>
+        </w:rPr>
+        <w:br/>
+        <w:t xml:space="preserve">                System.</w:t>
+      </w:r>
+      <w:r>
+        <w:rPr>
+          <w:rFonts w:ascii="Courier New" w:eastAsia="Times New Roman" w:hAnsi="Courier New" w:cs="Courier New"/>
           <w:i/>
           <w:iCs/>
           <w:color w:val="C77DBB"/>
+          <w:sz w:val="20"/>
+          <w:szCs w:val="20"/>
+          <w:lang w:val="en-US"/>
         </w:rPr>
         <w:t>out</w:t>
       </w:r>
       <w:r>
         <w:rPr>
-          <w:color w:val="BCBEC4"/>
+          <w:rFonts w:ascii="Courier New" w:eastAsia="Times New Roman" w:hAnsi="Courier New" w:cs="Courier New"/>
+          <w:color w:val="BCBEC4"/>
+          <w:sz w:val="20"/>
+          <w:szCs w:val="20"/>
+          <w:lang w:val="en-US"/>
         </w:rPr>
         <w:t>.println(</w:t>
       </w:r>
       <w:r>
         <w:rPr>
+          <w:rFonts w:ascii="Courier New" w:eastAsia="Times New Roman" w:hAnsi="Courier New" w:cs="Courier New"/>
           <w:color w:val="6AAB73"/>
-        </w:rPr>
-        <w:t>"Няма отворен файл все още"</w:t>
-      </w:r>
-      <w:r>
-        <w:rPr>
-          <w:color w:val="BCBEC4"/>
+          <w:sz w:val="20"/>
+          <w:szCs w:val="20"/>
+          <w:lang w:val="en-US"/>
+        </w:rPr>
+        <w:t>"Файлът е успешно отворен"</w:t>
+      </w:r>
+      <w:r>
+        <w:rPr>
+          <w:rFonts w:ascii="Courier New" w:eastAsia="Times New Roman" w:hAnsi="Courier New" w:cs="Courier New"/>
+          <w:color w:val="BCBEC4"/>
+          <w:sz w:val="20"/>
+          <w:szCs w:val="20"/>
+          <w:lang w:val="en-US"/>
         </w:rPr>
         <w:t>);</w:t>
       </w:r>
       <w:r>
         <w:rPr>
-          <w:color w:val="BCBEC4"/>
-        </w:rPr>
-        <w:br/>
-        <w:t xml:space="preserve">    }</w:t>
-      </w:r>
-      <w:r>
-        <w:rPr>
-          <w:color w:val="BCBEC4"/>
-        </w:rPr>
-        <w:br/>
-        <w:t xml:space="preserve">    </w:t>
-      </w:r>
-      <w:r>
-        <w:rPr>
+          <w:rFonts w:ascii="Courier New" w:eastAsia="Times New Roman" w:hAnsi="Courier New" w:cs="Courier New"/>
+          <w:color w:val="BCBEC4"/>
+          <w:sz w:val="20"/>
+          <w:szCs w:val="20"/>
+          <w:lang w:val="en-US"/>
+        </w:rPr>
+        <w:br/>
+        <w:t xml:space="preserve">            }</w:t>
+      </w:r>
+      <w:r>
+        <w:rPr>
+          <w:rFonts w:ascii="Courier New" w:eastAsia="Times New Roman" w:hAnsi="Courier New" w:cs="Courier New"/>
+          <w:color w:val="BCBEC4"/>
+          <w:sz w:val="20"/>
+          <w:szCs w:val="20"/>
+          <w:lang w:val="en-US"/>
+        </w:rPr>
+        <w:br/>
+        <w:t xml:space="preserve">        }</w:t>
+      </w:r>
+      <w:r>
+        <w:rPr>
+          <w:rFonts w:ascii="Courier New" w:eastAsia="Times New Roman" w:hAnsi="Courier New" w:cs="Courier New"/>
+          <w:color w:val="BCBEC4"/>
+          <w:sz w:val="20"/>
+          <w:szCs w:val="20"/>
+          <w:lang w:val="en-US"/>
+        </w:rPr>
+        <w:br/>
+        <w:t xml:space="preserve">        </w:t>
+      </w:r>
+      <w:r>
+        <w:rPr>
+          <w:rFonts w:ascii="Courier New" w:eastAsia="Times New Roman" w:hAnsi="Courier New" w:cs="Courier New"/>
           <w:color w:val="CF8E6D"/>
-        </w:rPr>
-        <w:t xml:space="preserve">else </w:t>
-      </w:r>
-      <w:r>
-        <w:rPr>
-          <w:color w:val="BCBEC4"/>
+          <w:sz w:val="20"/>
+          <w:szCs w:val="20"/>
+          <w:lang w:val="en-US"/>
+        </w:rPr>
+        <w:t>if</w:t>
+      </w:r>
+      <w:r>
+        <w:rPr>
+          <w:rFonts w:ascii="Courier New" w:eastAsia="Times New Roman" w:hAnsi="Courier New" w:cs="Courier New"/>
+          <w:color w:val="BCBEC4"/>
+          <w:sz w:val="20"/>
+          <w:szCs w:val="20"/>
+          <w:lang w:val="en-US"/>
+        </w:rPr>
+        <w:t>(!ExistsInList) {</w:t>
+      </w:r>
+      <w:r>
+        <w:rPr>
+          <w:rFonts w:ascii="Courier New" w:eastAsia="Times New Roman" w:hAnsi="Courier New" w:cs="Courier New"/>
+          <w:color w:val="BCBEC4"/>
+          <w:sz w:val="20"/>
+          <w:szCs w:val="20"/>
+          <w:lang w:val="en-US"/>
+        </w:rPr>
+        <w:br/>
+        <w:t xml:space="preserve">            </w:t>
+      </w:r>
+      <w:r>
+        <w:rPr>
+          <w:rFonts w:ascii="Courier New" w:eastAsia="Times New Roman" w:hAnsi="Courier New" w:cs="Courier New"/>
+          <w:color w:val="CF8E6D"/>
+          <w:sz w:val="20"/>
+          <w:szCs w:val="20"/>
+          <w:lang w:val="en-US"/>
+        </w:rPr>
+        <w:t xml:space="preserve">if </w:t>
+      </w:r>
+      <w:r>
+        <w:rPr>
+          <w:rFonts w:ascii="Courier New" w:eastAsia="Times New Roman" w:hAnsi="Courier New" w:cs="Courier New"/>
+          <w:color w:val="BCBEC4"/>
+          <w:sz w:val="20"/>
+          <w:szCs w:val="20"/>
+          <w:lang w:val="en-US"/>
+        </w:rPr>
+        <w:t>(Files.</w:t>
+      </w:r>
+      <w:r>
+        <w:rPr>
+          <w:rFonts w:ascii="Courier New" w:eastAsia="Times New Roman" w:hAnsi="Courier New" w:cs="Courier New"/>
+          <w:i/>
+          <w:iCs/>
+          <w:color w:val="BCBEC4"/>
+          <w:sz w:val="20"/>
+          <w:szCs w:val="20"/>
+          <w:lang w:val="en-US"/>
+        </w:rPr>
+        <w:t>exists</w:t>
+      </w:r>
+      <w:r>
+        <w:rPr>
+          <w:rFonts w:ascii="Courier New" w:eastAsia="Times New Roman" w:hAnsi="Courier New" w:cs="Courier New"/>
+          <w:color w:val="BCBEC4"/>
+          <w:sz w:val="20"/>
+          <w:szCs w:val="20"/>
+          <w:lang w:val="en-US"/>
+        </w:rPr>
+        <w:t>(Paths.</w:t>
+      </w:r>
+      <w:r>
+        <w:rPr>
+          <w:rFonts w:ascii="Courier New" w:eastAsia="Times New Roman" w:hAnsi="Courier New" w:cs="Courier New"/>
+          <w:i/>
+          <w:iCs/>
+          <w:color w:val="BCBEC4"/>
+          <w:sz w:val="20"/>
+          <w:szCs w:val="20"/>
+          <w:lang w:val="en-US"/>
+        </w:rPr>
+        <w:t>get</w:t>
+      </w:r>
+      <w:r>
+        <w:rPr>
+          <w:rFonts w:ascii="Courier New" w:eastAsia="Times New Roman" w:hAnsi="Courier New" w:cs="Courier New"/>
+          <w:color w:val="BCBEC4"/>
+          <w:sz w:val="20"/>
+          <w:szCs w:val="20"/>
+          <w:lang w:val="en-US"/>
+        </w:rPr>
+        <w:t>(</w:t>
+      </w:r>
+      <w:r>
+        <w:rPr>
+          <w:rFonts w:ascii="Courier New" w:eastAsia="Times New Roman" w:hAnsi="Courier New" w:cs="Courier New"/>
+          <w:color w:val="6AAB73"/>
+          <w:sz w:val="20"/>
+          <w:szCs w:val="20"/>
+          <w:lang w:val="en-US"/>
+        </w:rPr>
+        <w:t xml:space="preserve">"src/" </w:t>
+      </w:r>
+      <w:r>
+        <w:rPr>
+          <w:rFonts w:ascii="Courier New" w:eastAsia="Times New Roman" w:hAnsi="Courier New" w:cs="Courier New"/>
+          <w:color w:val="BCBEC4"/>
+          <w:sz w:val="20"/>
+          <w:szCs w:val="20"/>
+          <w:lang w:val="en-US"/>
+        </w:rPr>
+        <w:t>+ fileName)) &amp;&amp; Files.</w:t>
+      </w:r>
+      <w:r>
+        <w:rPr>
+          <w:rFonts w:ascii="Courier New" w:eastAsia="Times New Roman" w:hAnsi="Courier New" w:cs="Courier New"/>
+          <w:i/>
+          <w:iCs/>
+          <w:color w:val="BCBEC4"/>
+          <w:sz w:val="20"/>
+          <w:szCs w:val="20"/>
+          <w:lang w:val="en-US"/>
+        </w:rPr>
+        <w:t>isReadable</w:t>
+      </w:r>
+      <w:r>
+        <w:rPr>
+          <w:rFonts w:ascii="Courier New" w:eastAsia="Times New Roman" w:hAnsi="Courier New" w:cs="Courier New"/>
+          <w:color w:val="BCBEC4"/>
+          <w:sz w:val="20"/>
+          <w:szCs w:val="20"/>
+          <w:lang w:val="en-US"/>
+        </w:rPr>
+        <w:t>(Paths.</w:t>
+      </w:r>
+      <w:r>
+        <w:rPr>
+          <w:rFonts w:ascii="Courier New" w:eastAsia="Times New Roman" w:hAnsi="Courier New" w:cs="Courier New"/>
+          <w:i/>
+          <w:iCs/>
+          <w:color w:val="BCBEC4"/>
+          <w:sz w:val="20"/>
+          <w:szCs w:val="20"/>
+          <w:lang w:val="en-US"/>
+        </w:rPr>
+        <w:t>get</w:t>
+      </w:r>
+      <w:r>
+        <w:rPr>
+          <w:rFonts w:ascii="Courier New" w:eastAsia="Times New Roman" w:hAnsi="Courier New" w:cs="Courier New"/>
+          <w:color w:val="BCBEC4"/>
+          <w:sz w:val="20"/>
+          <w:szCs w:val="20"/>
+          <w:lang w:val="en-US"/>
+        </w:rPr>
+        <w:t>(</w:t>
+      </w:r>
+      <w:r>
+        <w:rPr>
+          <w:rFonts w:ascii="Courier New" w:eastAsia="Times New Roman" w:hAnsi="Courier New" w:cs="Courier New"/>
+          <w:color w:val="6AAB73"/>
+          <w:sz w:val="20"/>
+          <w:szCs w:val="20"/>
+          <w:lang w:val="en-US"/>
+        </w:rPr>
+        <w:t xml:space="preserve">"src/" </w:t>
+      </w:r>
+      <w:r>
+        <w:rPr>
+          <w:rFonts w:ascii="Courier New" w:eastAsia="Times New Roman" w:hAnsi="Courier New" w:cs="Courier New"/>
+          <w:color w:val="BCBEC4"/>
+          <w:sz w:val="20"/>
+          <w:szCs w:val="20"/>
+          <w:lang w:val="en-US"/>
+        </w:rPr>
+        <w:t>+ fileName))) {</w:t>
+      </w:r>
+      <w:r>
+        <w:rPr>
+          <w:rFonts w:ascii="Courier New" w:eastAsia="Times New Roman" w:hAnsi="Courier New" w:cs="Courier New"/>
+          <w:color w:val="BCBEC4"/>
+          <w:sz w:val="20"/>
+          <w:szCs w:val="20"/>
+          <w:lang w:val="en-US"/>
+        </w:rPr>
+        <w:br/>
+        <w:t xml:space="preserve">                </w:t>
+      </w:r>
+      <w:r>
+        <w:rPr>
+          <w:rFonts w:ascii="Courier New" w:eastAsia="Times New Roman" w:hAnsi="Courier New" w:cs="Courier New"/>
+          <w:color w:val="CF8E6D"/>
+          <w:sz w:val="20"/>
+          <w:szCs w:val="20"/>
+          <w:lang w:val="en-US"/>
+        </w:rPr>
+        <w:t xml:space="preserve">try </w:t>
+      </w:r>
+      <w:r>
+        <w:rPr>
+          <w:rFonts w:ascii="Courier New" w:eastAsia="Times New Roman" w:hAnsi="Courier New" w:cs="Courier New"/>
+          <w:color w:val="BCBEC4"/>
+          <w:sz w:val="20"/>
+          <w:szCs w:val="20"/>
+          <w:lang w:val="en-US"/>
         </w:rPr>
         <w:t>{</w:t>
       </w:r>
       <w:r>
         <w:rPr>
-          <w:color w:val="BCBEC4"/>
-        </w:rPr>
-        <w:br/>
-        <w:t xml:space="preserve">        </w:t>
-      </w:r>
-      <w:r>
-        <w:rPr>
-          <w:color w:val="CF8E6D"/>
-        </w:rPr>
-        <w:t xml:space="preserve">try </w:t>
-      </w:r>
-      <w:r>
-        <w:rPr>
-          <w:color w:val="BCBEC4"/>
-        </w:rPr>
-        <w:t>{</w:t>
-      </w:r>
-      <w:r>
-        <w:rPr>
-          <w:color w:val="BCBEC4"/>
-        </w:rPr>
-        <w:br/>
-        <w:t xml:space="preserve">            </w:t>
-      </w:r>
-      <w:r>
-        <w:rPr>
+          <w:rFonts w:ascii="Courier New" w:eastAsia="Times New Roman" w:hAnsi="Courier New" w:cs="Courier New"/>
+          <w:color w:val="BCBEC4"/>
+          <w:sz w:val="20"/>
+          <w:szCs w:val="20"/>
+          <w:lang w:val="en-US"/>
+        </w:rPr>
+        <w:br/>
+        <w:t xml:space="preserve">                    path.setLocation(Paths.</w:t>
+      </w:r>
+      <w:r>
+        <w:rPr>
+          <w:rFonts w:ascii="Courier New" w:eastAsia="Times New Roman" w:hAnsi="Courier New" w:cs="Courier New"/>
+          <w:i/>
+          <w:iCs/>
+          <w:color w:val="BCBEC4"/>
+          <w:sz w:val="20"/>
+          <w:szCs w:val="20"/>
+          <w:lang w:val="en-US"/>
+        </w:rPr>
+        <w:t>get</w:t>
+      </w:r>
+      <w:r>
+        <w:rPr>
+          <w:rFonts w:ascii="Courier New" w:eastAsia="Times New Roman" w:hAnsi="Courier New" w:cs="Courier New"/>
+          <w:color w:val="BCBEC4"/>
+          <w:sz w:val="20"/>
+          <w:szCs w:val="20"/>
+          <w:lang w:val="en-US"/>
+        </w:rPr>
+        <w:t>(</w:t>
+      </w:r>
+      <w:r>
+        <w:rPr>
+          <w:rFonts w:ascii="Courier New" w:eastAsia="Times New Roman" w:hAnsi="Courier New" w:cs="Courier New"/>
+          <w:color w:val="6AAB73"/>
+          <w:sz w:val="20"/>
+          <w:szCs w:val="20"/>
+          <w:lang w:val="en-US"/>
+        </w:rPr>
+        <w:t xml:space="preserve">"src/" </w:t>
+      </w:r>
+      <w:r>
+        <w:rPr>
+          <w:rFonts w:ascii="Courier New" w:eastAsia="Times New Roman" w:hAnsi="Courier New" w:cs="Courier New"/>
+          <w:color w:val="BCBEC4"/>
+          <w:sz w:val="20"/>
+          <w:szCs w:val="20"/>
+          <w:lang w:val="en-US"/>
+        </w:rPr>
+        <w:t>+ fileName));</w:t>
+      </w:r>
+      <w:r>
+        <w:rPr>
+          <w:rFonts w:ascii="Courier New" w:eastAsia="Times New Roman" w:hAnsi="Courier New" w:cs="Courier New"/>
+          <w:color w:val="BCBEC4"/>
+          <w:sz w:val="20"/>
+          <w:szCs w:val="20"/>
+          <w:lang w:val="en-US"/>
+        </w:rPr>
+        <w:br/>
+        <w:t xml:space="preserve">                    path.setContent(Files.</w:t>
+      </w:r>
+      <w:r>
+        <w:rPr>
+          <w:rFonts w:ascii="Courier New" w:eastAsia="Times New Roman" w:hAnsi="Courier New" w:cs="Courier New"/>
+          <w:i/>
+          <w:iCs/>
+          <w:color w:val="BCBEC4"/>
+          <w:sz w:val="20"/>
+          <w:szCs w:val="20"/>
+          <w:lang w:val="en-US"/>
+        </w:rPr>
+        <w:t>readString</w:t>
+      </w:r>
+      <w:r>
+        <w:rPr>
+          <w:rFonts w:ascii="Courier New" w:eastAsia="Times New Roman" w:hAnsi="Courier New" w:cs="Courier New"/>
+          <w:color w:val="BCBEC4"/>
+          <w:sz w:val="20"/>
+          <w:szCs w:val="20"/>
+          <w:lang w:val="en-US"/>
+        </w:rPr>
+        <w:t>(path.getLocation()));</w:t>
+      </w:r>
+      <w:r>
+        <w:rPr>
+          <w:rFonts w:ascii="Courier New" w:eastAsia="Times New Roman" w:hAnsi="Courier New" w:cs="Courier New"/>
+          <w:color w:val="BCBEC4"/>
+          <w:sz w:val="20"/>
+          <w:szCs w:val="20"/>
+          <w:lang w:val="en-US"/>
+        </w:rPr>
+        <w:br/>
+        <w:t xml:space="preserve">                    </w:t>
+      </w:r>
+      <w:r>
+        <w:rPr>
+          <w:rFonts w:ascii="Courier New" w:eastAsia="Times New Roman" w:hAnsi="Courier New" w:cs="Courier New"/>
           <w:color w:val="7A7E85"/>
-        </w:rPr>
-        <w:t>//System.out.println(path.content);</w:t>
-      </w:r>
-      <w:r>
-        <w:rPr>
+          <w:sz w:val="20"/>
+          <w:szCs w:val="20"/>
+          <w:lang w:val="en-US"/>
+        </w:rPr>
+        <w:t>//String content = Files.readString(path.location);  // Opens and reads the file</w:t>
+      </w:r>
+      <w:r>
+        <w:rPr>
+          <w:rFonts w:ascii="Courier New" w:eastAsia="Times New Roman" w:hAnsi="Courier New" w:cs="Courier New"/>
           <w:color w:val="7A7E85"/>
-        </w:rPr>
-        <w:br/>
-        <w:t xml:space="preserve">            </w:t>
-      </w:r>
-      <w:r>
-        <w:rPr>
-          <w:color w:val="BCBEC4"/>
+          <w:sz w:val="20"/>
+          <w:szCs w:val="20"/>
+          <w:lang w:val="en-US"/>
+        </w:rPr>
+        <w:br/>
+        <w:t xml:space="preserve">                    </w:t>
+      </w:r>
+      <w:r>
+        <w:rPr>
+          <w:rFonts w:ascii="Courier New" w:eastAsia="Times New Roman" w:hAnsi="Courier New" w:cs="Courier New"/>
+          <w:color w:val="BCBEC4"/>
+          <w:sz w:val="20"/>
+          <w:szCs w:val="20"/>
+          <w:lang w:val="en-US"/>
         </w:rPr>
         <w:t>System.</w:t>
       </w:r>
       <w:r>
         <w:rPr>
+          <w:rFonts w:ascii="Courier New" w:eastAsia="Times New Roman" w:hAnsi="Courier New" w:cs="Courier New"/>
           <w:i/>
           <w:iCs/>
           <w:color w:val="C77DBB"/>
+          <w:sz w:val="20"/>
+          <w:szCs w:val="20"/>
+          <w:lang w:val="en-US"/>
         </w:rPr>
         <w:t>out</w:t>
       </w:r>
       <w:r>
         <w:rPr>
-          <w:color w:val="BCBEC4"/>
-        </w:rPr>
-        <w:t>.println(Files.</w:t>
-      </w:r>
-      <w:r>
-        <w:rPr>
-          <w:i/>
-          <w:iCs/>
-          <w:color w:val="BCBEC4"/>
-        </w:rPr>
-        <w:t>readString</w:t>
-      </w:r>
-      <w:r>
-        <w:rPr>
-          <w:color w:val="BCBEC4"/>
-        </w:rPr>
-        <w:t>(path.getLocation()).trim());</w:t>
-      </w:r>
-      <w:r>
-        <w:rPr>
-          <w:color w:val="BCBEC4"/>
-        </w:rPr>
-        <w:br/>
-        <w:t xml:space="preserve">        } </w:t>
-      </w:r>
-      <w:r>
-        <w:rPr>
+          <w:rFonts w:ascii="Courier New" w:eastAsia="Times New Roman" w:hAnsi="Courier New" w:cs="Courier New"/>
+          <w:color w:val="BCBEC4"/>
+          <w:sz w:val="20"/>
+          <w:szCs w:val="20"/>
+          <w:lang w:val="en-US"/>
+        </w:rPr>
+        <w:t>.println(</w:t>
+      </w:r>
+      <w:r>
+        <w:rPr>
+          <w:rFonts w:ascii="Courier New" w:eastAsia="Times New Roman" w:hAnsi="Courier New" w:cs="Courier New"/>
+          <w:color w:val="6AAB73"/>
+          <w:sz w:val="20"/>
+          <w:szCs w:val="20"/>
+          <w:lang w:val="en-US"/>
+        </w:rPr>
+        <w:t>"Файлът е успешно отворен"</w:t>
+      </w:r>
+      <w:r>
+        <w:rPr>
+          <w:rFonts w:ascii="Courier New" w:eastAsia="Times New Roman" w:hAnsi="Courier New" w:cs="Courier New"/>
+          <w:color w:val="BCBEC4"/>
+          <w:sz w:val="20"/>
+          <w:szCs w:val="20"/>
+          <w:lang w:val="en-US"/>
+        </w:rPr>
+        <w:t>);</w:t>
+      </w:r>
+      <w:r>
+        <w:rPr>
+          <w:rFonts w:ascii="Courier New" w:eastAsia="Times New Roman" w:hAnsi="Courier New" w:cs="Courier New"/>
+          <w:color w:val="BCBEC4"/>
+          <w:sz w:val="20"/>
+          <w:szCs w:val="20"/>
+          <w:lang w:val="en-US"/>
+        </w:rPr>
+        <w:br/>
+        <w:t xml:space="preserve">                    </w:t>
+      </w:r>
+      <w:r>
+        <w:rPr>
+          <w:rFonts w:ascii="Courier New" w:eastAsia="Times New Roman" w:hAnsi="Courier New" w:cs="Courier New"/>
+          <w:color w:val="7A7E85"/>
+          <w:sz w:val="20"/>
+          <w:szCs w:val="20"/>
+          <w:lang w:val="en-US"/>
+        </w:rPr>
+        <w:t>//System.out.println("Съдържание:\n" + content);</w:t>
+      </w:r>
+      <w:r>
+        <w:rPr>
+          <w:rFonts w:ascii="Courier New" w:eastAsia="Times New Roman" w:hAnsi="Courier New" w:cs="Courier New"/>
+          <w:color w:val="7A7E85"/>
+          <w:sz w:val="20"/>
+          <w:szCs w:val="20"/>
+          <w:lang w:val="en-US"/>
+        </w:rPr>
+        <w:br/>
+        <w:t xml:space="preserve">                </w:t>
+      </w:r>
+      <w:r>
+        <w:rPr>
+          <w:rFonts w:ascii="Courier New" w:eastAsia="Times New Roman" w:hAnsi="Courier New" w:cs="Courier New"/>
+          <w:color w:val="BCBEC4"/>
+          <w:sz w:val="20"/>
+          <w:szCs w:val="20"/>
+          <w:lang w:val="en-US"/>
+        </w:rPr>
+        <w:t xml:space="preserve">} </w:t>
+      </w:r>
+      <w:r>
+        <w:rPr>
+          <w:rFonts w:ascii="Courier New" w:eastAsia="Times New Roman" w:hAnsi="Courier New" w:cs="Courier New"/>
           <w:color w:val="CF8E6D"/>
+          <w:sz w:val="20"/>
+          <w:szCs w:val="20"/>
+          <w:lang w:val="en-US"/>
         </w:rPr>
         <w:t xml:space="preserve">catch </w:t>
       </w:r>
       <w:r>
         <w:rPr>
-          <w:color w:val="BCBEC4"/>
+          <w:rFonts w:ascii="Courier New" w:eastAsia="Times New Roman" w:hAnsi="Courier New" w:cs="Courier New"/>
+          <w:color w:val="BCBEC4"/>
+          <w:sz w:val="20"/>
+          <w:szCs w:val="20"/>
+          <w:lang w:val="en-US"/>
         </w:rPr>
         <w:t>(IOException e) {</w:t>
       </w:r>
       <w:r>
         <w:rPr>
-          <w:color w:val="BCBEC4"/>
-        </w:rPr>
-        <w:br/>
-        <w:t xml:space="preserve">            System.</w:t>
-      </w:r>
-      <w:r>
-        <w:rPr>
+          <w:rFonts w:ascii="Courier New" w:eastAsia="Times New Roman" w:hAnsi="Courier New" w:cs="Courier New"/>
+          <w:color w:val="BCBEC4"/>
+          <w:sz w:val="20"/>
+          <w:szCs w:val="20"/>
+          <w:lang w:val="en-US"/>
+        </w:rPr>
+        <w:br/>
+        <w:t xml:space="preserve">                    System.</w:t>
+      </w:r>
+      <w:r>
+        <w:rPr>
+          <w:rFonts w:ascii="Courier New" w:eastAsia="Times New Roman" w:hAnsi="Courier New" w:cs="Courier New"/>
           <w:i/>
           <w:iCs/>
           <w:color w:val="C77DBB"/>
+          <w:sz w:val="20"/>
+          <w:szCs w:val="20"/>
+          <w:lang w:val="en-US"/>
         </w:rPr>
         <w:t>out</w:t>
       </w:r>
       <w:r>
         <w:rPr>
-          <w:color w:val="BCBEC4"/>
+          <w:rFonts w:ascii="Courier New" w:eastAsia="Times New Roman" w:hAnsi="Courier New" w:cs="Courier New"/>
+          <w:color w:val="BCBEC4"/>
+          <w:sz w:val="20"/>
+          <w:szCs w:val="20"/>
+          <w:lang w:val="en-US"/>
         </w:rPr>
         <w:t>.println(</w:t>
       </w:r>
       <w:r>
         <w:rPr>
+          <w:rFonts w:ascii="Courier New" w:eastAsia="Times New Roman" w:hAnsi="Courier New" w:cs="Courier New"/>
           <w:color w:val="6AAB73"/>
-        </w:rPr>
-        <w:t>"Грешка при изписването на съдържанието на отвореният файл"</w:t>
-      </w:r>
-      <w:r>
-        <w:rPr>
-          <w:color w:val="BCBEC4"/>
+          <w:sz w:val="20"/>
+          <w:szCs w:val="20"/>
+          <w:lang w:val="en-US"/>
+        </w:rPr>
+        <w:t>"Файлът съществува , но не беше успешно отворен"</w:t>
+      </w:r>
+      <w:r>
+        <w:rPr>
+          <w:rFonts w:ascii="Courier New" w:eastAsia="Times New Roman" w:hAnsi="Courier New" w:cs="Courier New"/>
+          <w:color w:val="BCBEC4"/>
+          <w:sz w:val="20"/>
+          <w:szCs w:val="20"/>
+          <w:lang w:val="en-US"/>
         </w:rPr>
         <w:t>);</w:t>
       </w:r>
       <w:r>
         <w:rPr>
-          <w:color w:val="BCBEC4"/>
+          <w:rFonts w:ascii="Courier New" w:eastAsia="Times New Roman" w:hAnsi="Courier New" w:cs="Courier New"/>
+          <w:color w:val="BCBEC4"/>
+          <w:sz w:val="20"/>
+          <w:szCs w:val="20"/>
+          <w:lang w:val="en-US"/>
+        </w:rPr>
+        <w:br/>
+        <w:t xml:space="preserve">                }</w:t>
+      </w:r>
+      <w:r>
+        <w:rPr>
+          <w:rFonts w:ascii="Courier New" w:eastAsia="Times New Roman" w:hAnsi="Courier New" w:cs="Courier New"/>
+          <w:color w:val="BCBEC4"/>
+          <w:sz w:val="20"/>
+          <w:szCs w:val="20"/>
+          <w:lang w:val="en-US"/>
+        </w:rPr>
+        <w:br/>
+        <w:t xml:space="preserve">            } </w:t>
+      </w:r>
+      <w:r>
+        <w:rPr>
+          <w:rFonts w:ascii="Courier New" w:eastAsia="Times New Roman" w:hAnsi="Courier New" w:cs="Courier New"/>
+          <w:color w:val="CF8E6D"/>
+          <w:sz w:val="20"/>
+          <w:szCs w:val="20"/>
+          <w:lang w:val="en-US"/>
+        </w:rPr>
+        <w:t xml:space="preserve">else </w:t>
+      </w:r>
+      <w:r>
+        <w:rPr>
+          <w:rFonts w:ascii="Courier New" w:eastAsia="Times New Roman" w:hAnsi="Courier New" w:cs="Courier New"/>
+          <w:color w:val="BCBEC4"/>
+          <w:sz w:val="20"/>
+          <w:szCs w:val="20"/>
+          <w:lang w:val="en-US"/>
+        </w:rPr>
+        <w:t>{</w:t>
+      </w:r>
+      <w:r>
+        <w:rPr>
+          <w:rFonts w:ascii="Courier New" w:eastAsia="Times New Roman" w:hAnsi="Courier New" w:cs="Courier New"/>
+          <w:color w:val="BCBEC4"/>
+          <w:sz w:val="20"/>
+          <w:szCs w:val="20"/>
+          <w:lang w:val="en-US"/>
+        </w:rPr>
+        <w:br/>
+        <w:t xml:space="preserve">                System.</w:t>
+      </w:r>
+      <w:r>
+        <w:rPr>
+          <w:rFonts w:ascii="Courier New" w:eastAsia="Times New Roman" w:hAnsi="Courier New" w:cs="Courier New"/>
+          <w:i/>
+          <w:iCs/>
+          <w:color w:val="C77DBB"/>
+          <w:sz w:val="20"/>
+          <w:szCs w:val="20"/>
+          <w:lang w:val="en-US"/>
+        </w:rPr>
+        <w:t>out</w:t>
+      </w:r>
+      <w:r>
+        <w:rPr>
+          <w:rFonts w:ascii="Courier New" w:eastAsia="Times New Roman" w:hAnsi="Courier New" w:cs="Courier New"/>
+          <w:color w:val="BCBEC4"/>
+          <w:sz w:val="20"/>
+          <w:szCs w:val="20"/>
+          <w:lang w:val="en-US"/>
+        </w:rPr>
+        <w:t>.println(</w:t>
+      </w:r>
+      <w:r>
+        <w:rPr>
+          <w:rFonts w:ascii="Courier New" w:eastAsia="Times New Roman" w:hAnsi="Courier New" w:cs="Courier New"/>
+          <w:color w:val="6AAB73"/>
+          <w:sz w:val="20"/>
+          <w:szCs w:val="20"/>
+          <w:lang w:val="en-US"/>
+        </w:rPr>
+        <w:t>"Файлът не съществува или не може да бъде прочетен"</w:t>
+      </w:r>
+      <w:r>
+        <w:rPr>
+          <w:rFonts w:ascii="Courier New" w:eastAsia="Times New Roman" w:hAnsi="Courier New" w:cs="Courier New"/>
+          <w:color w:val="BCBEC4"/>
+          <w:sz w:val="20"/>
+          <w:szCs w:val="20"/>
+          <w:lang w:val="en-US"/>
+        </w:rPr>
+        <w:t>);</w:t>
+      </w:r>
+      <w:r>
+        <w:rPr>
+          <w:rFonts w:ascii="Courier New" w:eastAsia="Times New Roman" w:hAnsi="Courier New" w:cs="Courier New"/>
+          <w:color w:val="BCBEC4"/>
+          <w:sz w:val="20"/>
+          <w:szCs w:val="20"/>
+          <w:lang w:val="en-US"/>
+        </w:rPr>
+        <w:br/>
+        <w:t xml:space="preserve">                </w:t>
+      </w:r>
+      <w:r>
+        <w:rPr>
+          <w:rFonts w:ascii="Courier New" w:eastAsia="Times New Roman" w:hAnsi="Courier New" w:cs="Courier New"/>
+          <w:color w:val="CF8E6D"/>
+          <w:sz w:val="20"/>
+          <w:szCs w:val="20"/>
+          <w:lang w:val="en-US"/>
+        </w:rPr>
+        <w:t>return</w:t>
+      </w:r>
+      <w:r>
+        <w:rPr>
+          <w:rFonts w:ascii="Courier New" w:eastAsia="Times New Roman" w:hAnsi="Courier New" w:cs="Courier New"/>
+          <w:color w:val="BCBEC4"/>
+          <w:sz w:val="20"/>
+          <w:szCs w:val="20"/>
+          <w:lang w:val="en-US"/>
+        </w:rPr>
+        <w:t>;</w:t>
+      </w:r>
+      <w:r>
+        <w:rPr>
+          <w:rFonts w:ascii="Courier New" w:eastAsia="Times New Roman" w:hAnsi="Courier New" w:cs="Courier New"/>
+          <w:color w:val="BCBEC4"/>
+          <w:sz w:val="20"/>
+          <w:szCs w:val="20"/>
+          <w:lang w:val="en-US"/>
+        </w:rPr>
+        <w:br/>
+        <w:t xml:space="preserve">            }</w:t>
+      </w:r>
+      <w:r>
+        <w:rPr>
+          <w:rFonts w:ascii="Courier New" w:eastAsia="Times New Roman" w:hAnsi="Courier New" w:cs="Courier New"/>
+          <w:color w:val="BCBEC4"/>
+          <w:sz w:val="20"/>
+          <w:szCs w:val="20"/>
+          <w:lang w:val="en-US"/>
         </w:rPr>
         <w:br/>
         <w:t xml:space="preserve">        }</w:t>
       </w:r>
       <w:r>
         <w:rPr>
-          <w:color w:val="BCBEC4"/>
+          <w:rFonts w:ascii="Courier New" w:eastAsia="Times New Roman" w:hAnsi="Courier New" w:cs="Courier New"/>
+          <w:color w:val="BCBEC4"/>
+          <w:sz w:val="20"/>
+          <w:szCs w:val="20"/>
+          <w:lang w:val="en-US"/>
         </w:rPr>
         <w:br/>
         <w:t xml:space="preserve">    }</w:t>
       </w:r>
       <w:r>
         <w:rPr>
-          <w:color w:val="BCBEC4"/>
+          <w:rFonts w:ascii="Courier New" w:eastAsia="Times New Roman" w:hAnsi="Courier New" w:cs="Courier New"/>
+          <w:color w:val="BCBEC4"/>
+          <w:sz w:val="20"/>
+          <w:szCs w:val="20"/>
+          <w:lang w:val="en-US"/>
+        </w:rPr>
+        <w:br/>
+        <w:t xml:space="preserve">    </w:t>
+      </w:r>
+      <w:r>
+        <w:rPr>
+          <w:rFonts w:ascii="Courier New" w:eastAsia="Times New Roman" w:hAnsi="Courier New" w:cs="Courier New"/>
+          <w:color w:val="CF8E6D"/>
+          <w:sz w:val="20"/>
+          <w:szCs w:val="20"/>
+          <w:lang w:val="en-US"/>
+        </w:rPr>
+        <w:t>else</w:t>
+      </w:r>
+      <w:r>
+        <w:rPr>
+          <w:rFonts w:ascii="Courier New" w:eastAsia="Times New Roman" w:hAnsi="Courier New" w:cs="Courier New"/>
+          <w:color w:val="BCBEC4"/>
+          <w:sz w:val="20"/>
+          <w:szCs w:val="20"/>
+          <w:lang w:val="en-US"/>
+        </w:rPr>
+        <w:t>{</w:t>
+      </w:r>
+      <w:r>
+        <w:rPr>
+          <w:rFonts w:ascii="Courier New" w:eastAsia="Times New Roman" w:hAnsi="Courier New" w:cs="Courier New"/>
+          <w:color w:val="BCBEC4"/>
+          <w:sz w:val="20"/>
+          <w:szCs w:val="20"/>
+          <w:lang w:val="en-US"/>
+        </w:rPr>
+        <w:br/>
+        <w:t xml:space="preserve">        System.</w:t>
+      </w:r>
+      <w:r>
+        <w:rPr>
+          <w:rFonts w:ascii="Courier New" w:eastAsia="Times New Roman" w:hAnsi="Courier New" w:cs="Courier New"/>
+          <w:i/>
+          <w:iCs/>
+          <w:color w:val="C77DBB"/>
+          <w:sz w:val="20"/>
+          <w:szCs w:val="20"/>
+          <w:lang w:val="en-US"/>
+        </w:rPr>
+        <w:t>out</w:t>
+      </w:r>
+      <w:r>
+        <w:rPr>
+          <w:rFonts w:ascii="Courier New" w:eastAsia="Times New Roman" w:hAnsi="Courier New" w:cs="Courier New"/>
+          <w:color w:val="BCBEC4"/>
+          <w:sz w:val="20"/>
+          <w:szCs w:val="20"/>
+          <w:lang w:val="en-US"/>
+        </w:rPr>
+        <w:t>.println(</w:t>
+      </w:r>
+      <w:r>
+        <w:rPr>
+          <w:rFonts w:ascii="Courier New" w:eastAsia="Times New Roman" w:hAnsi="Courier New" w:cs="Courier New"/>
+          <w:color w:val="6AAB73"/>
+          <w:sz w:val="20"/>
+          <w:szCs w:val="20"/>
+          <w:lang w:val="en-US"/>
+        </w:rPr>
+        <w:t>"Дръг файл е отворен . Затворете отвореният файл , за да може да отворите друг файл."</w:t>
+      </w:r>
+      <w:r>
+        <w:rPr>
+          <w:rFonts w:ascii="Courier New" w:eastAsia="Times New Roman" w:hAnsi="Courier New" w:cs="Courier New"/>
+          <w:color w:val="BCBEC4"/>
+          <w:sz w:val="20"/>
+          <w:szCs w:val="20"/>
+          <w:lang w:val="en-US"/>
+        </w:rPr>
+        <w:t>);</w:t>
+      </w:r>
+      <w:r>
+        <w:rPr>
+          <w:rFonts w:ascii="Courier New" w:eastAsia="Times New Roman" w:hAnsi="Courier New" w:cs="Courier New"/>
+          <w:color w:val="BCBEC4"/>
+          <w:sz w:val="20"/>
+          <w:szCs w:val="20"/>
+          <w:lang w:val="en-US"/>
+        </w:rPr>
+        <w:br/>
+        <w:t xml:space="preserve">        </w:t>
+      </w:r>
+      <w:r>
+        <w:rPr>
+          <w:rFonts w:ascii="Courier New" w:eastAsia="Times New Roman" w:hAnsi="Courier New" w:cs="Courier New"/>
+          <w:color w:val="CF8E6D"/>
+          <w:sz w:val="20"/>
+          <w:szCs w:val="20"/>
+          <w:lang w:val="en-US"/>
+        </w:rPr>
+        <w:t>return</w:t>
+      </w:r>
+      <w:r>
+        <w:rPr>
+          <w:rFonts w:ascii="Courier New" w:eastAsia="Times New Roman" w:hAnsi="Courier New" w:cs="Courier New"/>
+          <w:color w:val="BCBEC4"/>
+          <w:sz w:val="20"/>
+          <w:szCs w:val="20"/>
+          <w:lang w:val="en-US"/>
+        </w:rPr>
+        <w:t>;</w:t>
+      </w:r>
+      <w:r>
+        <w:rPr>
+          <w:rFonts w:ascii="Courier New" w:eastAsia="Times New Roman" w:hAnsi="Courier New" w:cs="Courier New"/>
+          <w:color w:val="BCBEC4"/>
+          <w:sz w:val="20"/>
+          <w:szCs w:val="20"/>
+          <w:lang w:val="en-US"/>
+        </w:rPr>
+        <w:br/>
+        <w:t xml:space="preserve">    }</w:t>
+      </w:r>
+      <w:r>
+        <w:rPr>
+          <w:rFonts w:ascii="Courier New" w:eastAsia="Times New Roman" w:hAnsi="Courier New" w:cs="Courier New"/>
+          <w:color w:val="BCBEC4"/>
+          <w:sz w:val="20"/>
+          <w:szCs w:val="20"/>
+          <w:lang w:val="en-US"/>
+        </w:rPr>
+        <w:br/>
+        <w:t xml:space="preserve">    </w:t>
+      </w:r>
+      <w:r>
+        <w:rPr>
+          <w:rFonts w:ascii="Courier New" w:eastAsia="Times New Roman" w:hAnsi="Courier New" w:cs="Courier New"/>
+          <w:color w:val="BCBEC4"/>
+          <w:sz w:val="20"/>
+          <w:szCs w:val="20"/>
+          <w:lang w:val="en-US"/>
         </w:rPr>
         <w:br/>
         <w:t>}</w:t>
@@ -2103,59 +3064,82 @@
           <w:sz w:val="32"/>
           <w:szCs w:val="32"/>
         </w:rPr>
-        <w:t xml:space="preserve">Взима като аргумент елемент от тип </w:t>
-      </w:r>
-      <w:r>
-        <w:rPr>
-          <w:sz w:val="32"/>
-          <w:szCs w:val="32"/>
-          <w:lang w:val="en-US"/>
-        </w:rPr>
-        <w:t xml:space="preserve">PathReference . </w:t>
-      </w:r>
-      <w:r>
-        <w:rPr>
-          <w:sz w:val="32"/>
-          <w:szCs w:val="32"/>
-        </w:rPr>
-        <w:t xml:space="preserve">Ако съдържаниете или локацията на елемента са празни </w:t>
-      </w:r>
-      <w:r>
-        <w:rPr>
-          <w:sz w:val="32"/>
-          <w:szCs w:val="32"/>
-        </w:rPr>
-        <w:t xml:space="preserve">(те се попълват , когато се извика </w:t>
-      </w:r>
-      <w:r>
-        <w:rPr>
-          <w:sz w:val="32"/>
-          <w:szCs w:val="32"/>
-          <w:lang w:val="en-US"/>
-        </w:rPr>
-        <w:t xml:space="preserve">open </w:t>
-      </w:r>
-      <w:r>
-        <w:rPr>
-          <w:sz w:val="32"/>
-          <w:szCs w:val="32"/>
-        </w:rPr>
-        <w:t>функцията)</w:t>
-      </w:r>
-      <w:r>
-        <w:rPr>
-          <w:sz w:val="32"/>
-          <w:szCs w:val="32"/>
-          <w:lang w:val="en-US"/>
-        </w:rPr>
-        <w:t xml:space="preserve"> , тогава се изписва в конзолата съобщението </w:t>
-      </w:r>
-      <w:r>
-        <w:rPr>
-          <w:sz w:val="32"/>
-          <w:szCs w:val="32"/>
-        </w:rPr>
-        <w:t>„Няма отворен файл все още“. Ако те съществуват се изписва съдържанието на файла (чете се директно от локацията на файла вместо съдържанието на елемента , защото в комбинация с другите методи в програмата може да има разминавания при променяне и изтриване  на файловете). При изключение се изпизва в конзолата съобщението „Грешка при изписването на съдържанието на отвореният файл“.</w:t>
+        <w:t>Функцията взима като аргументи елементи</w:t>
+      </w:r>
+      <w:r>
+        <w:rPr>
+          <w:sz w:val="32"/>
+          <w:szCs w:val="32"/>
+          <w:lang w:val="en-US"/>
+        </w:rPr>
+        <w:t xml:space="preserve"> :</w:t>
+      </w:r>
+      <w:r>
+        <w:rPr>
+          <w:sz w:val="32"/>
+          <w:szCs w:val="32"/>
+        </w:rPr>
+        <w:t xml:space="preserve"> </w:t>
+      </w:r>
+      <w:r>
+        <w:rPr>
+          <w:sz w:val="32"/>
+          <w:szCs w:val="32"/>
+          <w:lang w:val="en-US"/>
+        </w:rPr>
+        <w:t xml:space="preserve">PathReference path , </w:t>
+      </w:r>
+      <w:r>
+        <w:rPr>
+          <w:sz w:val="32"/>
+          <w:szCs w:val="32"/>
+        </w:rPr>
+        <w:t xml:space="preserve">където ще се съхраняват данните за отворения файл в отделен клас , </w:t>
+      </w:r>
+      <w:r>
+        <w:rPr>
+          <w:sz w:val="32"/>
+          <w:szCs w:val="32"/>
+          <w:lang w:val="en-US"/>
+        </w:rPr>
+        <w:t xml:space="preserve">String fileName </w:t>
+      </w:r>
+      <w:r>
+        <w:rPr>
+          <w:sz w:val="32"/>
+          <w:szCs w:val="32"/>
+        </w:rPr>
+        <w:t xml:space="preserve">, който е името на локацията на файла и </w:t>
+      </w:r>
+      <w:r>
+        <w:rPr>
+          <w:sz w:val="32"/>
+          <w:szCs w:val="32"/>
+          <w:lang w:val="en-US"/>
+        </w:rPr>
+        <w:t>List&lt;PathReference&gt; list</w:t>
+      </w:r>
+      <w:r>
+        <w:rPr>
+          <w:sz w:val="32"/>
+          <w:szCs w:val="32"/>
+        </w:rPr>
+        <w:t xml:space="preserve"> , в който се съдържат всичките </w:t>
+      </w:r>
+      <w:r>
+        <w:rPr>
+          <w:sz w:val="32"/>
+          <w:szCs w:val="32"/>
+          <w:lang w:val="en-US"/>
+        </w:rPr>
+        <w:t xml:space="preserve">PathReference </w:t>
+      </w:r>
+      <w:r>
+        <w:rPr>
+          <w:sz w:val="32"/>
+          <w:szCs w:val="32"/>
+        </w:rPr>
+        <w:t>елементи направени , докато програмата работи.</w:t>
       </w:r>
     </w:p>
     <w:p>
@@ -2165,13 +3149,294 @@
           <w:szCs w:val="32"/>
         </w:rPr>
       </w:pPr>
+      <w:r>
+        <w:rPr>
+          <w:sz w:val="32"/>
+          <w:szCs w:val="32"/>
+        </w:rPr>
+        <w:t xml:space="preserve">За начало се създава локална променлива </w:t>
+      </w:r>
+      <w:r>
+        <w:rPr>
+          <w:sz w:val="32"/>
+          <w:szCs w:val="32"/>
+          <w:lang w:val="en-US"/>
+        </w:rPr>
+        <w:t xml:space="preserve">Boolean ExistsInList </w:t>
+      </w:r>
+      <w:r>
+        <w:rPr>
+          <w:sz w:val="32"/>
+          <w:szCs w:val="32"/>
+        </w:rPr>
+        <w:t xml:space="preserve">, със стойност </w:t>
+      </w:r>
+      <w:r>
+        <w:rPr>
+          <w:sz w:val="32"/>
+          <w:szCs w:val="32"/>
+          <w:lang w:val="en-US"/>
+        </w:rPr>
+        <w:t xml:space="preserve">false . </w:t>
+      </w:r>
+      <w:r>
+        <w:rPr>
+          <w:sz w:val="32"/>
+          <w:szCs w:val="32"/>
+        </w:rPr>
+        <w:t xml:space="preserve">След това се проверява дали локацията във </w:t>
+      </w:r>
+      <w:r>
+        <w:rPr>
+          <w:sz w:val="32"/>
+          <w:szCs w:val="32"/>
+          <w:lang w:val="en-US"/>
+        </w:rPr>
+        <w:lastRenderedPageBreak/>
+        <w:t>path</w:t>
+      </w:r>
+      <w:r>
+        <w:rPr>
+          <w:sz w:val="32"/>
+          <w:szCs w:val="32"/>
+        </w:rPr>
+        <w:t xml:space="preserve"> елемента е празна , и ако е , се влиза във </w:t>
+      </w:r>
+      <w:r>
+        <w:rPr>
+          <w:sz w:val="32"/>
+          <w:szCs w:val="32"/>
+          <w:lang w:val="en-US"/>
+        </w:rPr>
+        <w:t>for</w:t>
+      </w:r>
+      <w:r>
+        <w:rPr>
+          <w:sz w:val="32"/>
+          <w:szCs w:val="32"/>
+        </w:rPr>
+        <w:t xml:space="preserve"> цикъл на всички елементи от </w:t>
+      </w:r>
+      <w:r>
+        <w:rPr>
+          <w:sz w:val="32"/>
+          <w:szCs w:val="32"/>
+          <w:lang w:val="en-US"/>
+        </w:rPr>
+        <w:t xml:space="preserve">list </w:t>
+      </w:r>
+      <w:r>
+        <w:rPr>
+          <w:sz w:val="32"/>
+          <w:szCs w:val="32"/>
+        </w:rPr>
+        <w:t xml:space="preserve">елемента и се проверява дали там има елемент с еднаква локация , и ако има , </w:t>
+      </w:r>
+      <w:r>
+        <w:rPr>
+          <w:sz w:val="32"/>
+          <w:szCs w:val="32"/>
+          <w:lang w:val="en-US"/>
+        </w:rPr>
+        <w:t xml:space="preserve">path </w:t>
+      </w:r>
+      <w:r>
+        <w:rPr>
+          <w:sz w:val="32"/>
+          <w:szCs w:val="32"/>
+        </w:rPr>
+        <w:t xml:space="preserve">елемента взима стойностите си за локация и съдържание от този съществуващ елемент , след което </w:t>
+      </w:r>
+      <w:r>
+        <w:rPr>
+          <w:sz w:val="32"/>
+          <w:szCs w:val="32"/>
+          <w:lang w:val="en-US"/>
+        </w:rPr>
+        <w:t xml:space="preserve">ExistsInList </w:t>
+      </w:r>
+      <w:r>
+        <w:rPr>
+          <w:sz w:val="32"/>
+          <w:szCs w:val="32"/>
+        </w:rPr>
+        <w:t xml:space="preserve">става на </w:t>
+      </w:r>
+      <w:r>
+        <w:rPr>
+          <w:sz w:val="32"/>
+          <w:szCs w:val="32"/>
+          <w:lang w:val="en-US"/>
+        </w:rPr>
+        <w:t xml:space="preserve">true </w:t>
+      </w:r>
+      <w:r>
+        <w:rPr>
+          <w:sz w:val="32"/>
+          <w:szCs w:val="32"/>
+        </w:rPr>
+        <w:t xml:space="preserve">и се изписва съобщение в конзолата „Файлът е успешно отворен“. При случай , че няма елемент с такава локация в </w:t>
+      </w:r>
+      <w:r>
+        <w:rPr>
+          <w:sz w:val="32"/>
+          <w:szCs w:val="32"/>
+          <w:lang w:val="en-US"/>
+        </w:rPr>
+        <w:t xml:space="preserve">list </w:t>
+      </w:r>
+      <w:r>
+        <w:rPr>
+          <w:sz w:val="32"/>
+          <w:szCs w:val="32"/>
+        </w:rPr>
+        <w:t xml:space="preserve">, се проверява дали съществува такъв четим файл в проекта . Ако съществува , то тогава </w:t>
+      </w:r>
+      <w:r>
+        <w:rPr>
+          <w:sz w:val="32"/>
+          <w:szCs w:val="32"/>
+          <w:lang w:val="en-US"/>
+        </w:rPr>
+        <w:t xml:space="preserve">path </w:t>
+      </w:r>
+      <w:r>
+        <w:rPr>
+          <w:sz w:val="32"/>
+          <w:szCs w:val="32"/>
+        </w:rPr>
+        <w:t xml:space="preserve">елемента взима за стойност дадената локация </w:t>
+      </w:r>
+      <w:r>
+        <w:rPr>
+          <w:sz w:val="32"/>
+          <w:szCs w:val="32"/>
+          <w:lang w:val="en-US"/>
+        </w:rPr>
+        <w:t xml:space="preserve">fileName </w:t>
+      </w:r>
+      <w:r>
+        <w:rPr>
+          <w:sz w:val="32"/>
+          <w:szCs w:val="32"/>
+        </w:rPr>
+        <w:t xml:space="preserve">чрез </w:t>
+      </w:r>
+      <w:r>
+        <w:rPr>
+          <w:sz w:val="32"/>
+          <w:szCs w:val="32"/>
+          <w:lang w:val="en-US"/>
+        </w:rPr>
+        <w:t xml:space="preserve">Paths.Get(“src/”+fileName) </w:t>
+      </w:r>
+      <w:r>
+        <w:rPr>
+          <w:sz w:val="32"/>
+          <w:szCs w:val="32"/>
+        </w:rPr>
+        <w:t xml:space="preserve">и взима съдържанието на файла чрез </w:t>
+      </w:r>
+      <w:r>
+        <w:rPr>
+          <w:sz w:val="32"/>
+          <w:szCs w:val="32"/>
+          <w:lang w:val="en-US"/>
+        </w:rPr>
+        <w:t>Files.r</w:t>
+      </w:r>
+      <w:r>
+        <w:rPr>
+          <w:sz w:val="32"/>
+          <w:szCs w:val="32"/>
+          <w:lang w:val="en-US"/>
+        </w:rPr>
+        <w:t xml:space="preserve">eadString(path.getLocation()) , след което </w:t>
+      </w:r>
+      <w:r>
+        <w:rPr>
+          <w:sz w:val="32"/>
+          <w:szCs w:val="32"/>
+        </w:rPr>
+        <w:t>се изписва съобщение в конзолата „Файлът е успешно отворен“</w:t>
+      </w:r>
+      <w:r>
+        <w:rPr>
+          <w:sz w:val="32"/>
+          <w:szCs w:val="32"/>
+        </w:rPr>
+        <w:t xml:space="preserve">. Ако файлът не може да бъде успешно отворен се изписва на конзолата съобщенитео „Файлът съществува , но не беше успешно отворен“ , а ако файлът не съществува или не може да бъде прочетен </w:t>
+      </w:r>
+      <w:r>
+        <w:rPr>
+          <w:sz w:val="32"/>
+          <w:szCs w:val="32"/>
+        </w:rPr>
+        <w:t xml:space="preserve">се изписва на конзолата съобщенитео „Файлът </w:t>
+      </w:r>
+      <w:r>
+        <w:rPr>
+          <w:sz w:val="32"/>
+          <w:szCs w:val="32"/>
+        </w:rPr>
+        <w:t xml:space="preserve">не </w:t>
+      </w:r>
+      <w:r>
+        <w:rPr>
+          <w:sz w:val="32"/>
+          <w:szCs w:val="32"/>
+        </w:rPr>
+        <w:t>съществува</w:t>
+      </w:r>
+      <w:r>
+        <w:rPr>
+          <w:sz w:val="32"/>
+          <w:szCs w:val="32"/>
+        </w:rPr>
+        <w:t xml:space="preserve"> или не може да бъде прочетен</w:t>
+      </w:r>
+      <w:r>
+        <w:rPr>
+          <w:sz w:val="32"/>
+          <w:szCs w:val="32"/>
+        </w:rPr>
+        <w:t>“</w:t>
+      </w:r>
+      <w:r>
+        <w:rPr>
+          <w:sz w:val="32"/>
+          <w:szCs w:val="32"/>
+        </w:rPr>
+        <w:t>.</w:t>
+      </w:r>
+      <w:r>
+        <w:rPr>
+          <w:sz w:val="32"/>
+          <w:szCs w:val="32"/>
+        </w:rPr>
+        <w:t xml:space="preserve"> В случай , че друг файл е вече отворен (което ще стане ясно как работи в </w:t>
+      </w:r>
+      <w:r>
+        <w:rPr>
+          <w:sz w:val="32"/>
+          <w:szCs w:val="32"/>
+          <w:lang w:val="en-US"/>
+        </w:rPr>
+        <w:t xml:space="preserve">main </w:t>
+      </w:r>
+      <w:r>
+        <w:rPr>
+          <w:sz w:val="32"/>
+          <w:szCs w:val="32"/>
+        </w:rPr>
+        <w:t>метода) се изписва на конзолата съобщение „Друг файл е вече отворен . Затворете отвореният файл , за да можете да отворите друг файл.“.</w:t>
+      </w:r>
     </w:p>
     <w:p>
       <w:pPr>
         <w:rPr>
           <w:sz w:val="32"/>
           <w:szCs w:val="32"/>
-          <w:lang w:val="en-US"/>
         </w:rPr>
       </w:pPr>
       <w:r>
@@ -2180,547 +3445,7 @@
           <w:szCs w:val="32"/>
           <w:lang w:val="en-US"/>
         </w:rPr>
-        <w:t xml:space="preserve">parseJson </w:t>
-      </w:r>
-      <w:proofErr w:type="gramStart"/>
-      <w:r>
-        <w:rPr>
-          <w:sz w:val="32"/>
-          <w:szCs w:val="32"/>
-        </w:rPr>
-        <w:t>функция</w:t>
-      </w:r>
-      <w:r>
-        <w:rPr>
-          <w:sz w:val="32"/>
-          <w:szCs w:val="32"/>
-          <w:lang w:val="en-US"/>
-        </w:rPr>
-        <w:t xml:space="preserve"> :</w:t>
-      </w:r>
-      <w:proofErr w:type="gramEnd"/>
-    </w:p>
-    <w:p>
-      <w:pPr>
-        <w:pStyle w:val="HTMLPreformatted"/>
-        <w:shd w:val="clear" w:color="auto" w:fill="1E1F22"/>
-        <w:rPr>
-          <w:color w:val="BCBEC4"/>
-        </w:rPr>
-      </w:pPr>
-      <w:r>
-        <w:rPr>
-          <w:color w:val="CF8E6D"/>
-        </w:rPr>
-        <w:t xml:space="preserve">public static </w:t>
-      </w:r>
-      <w:r>
-        <w:rPr>
-          <w:color w:val="BCBEC4"/>
-        </w:rPr>
-        <w:t xml:space="preserve">Map&lt;String, String&gt; </w:t>
-      </w:r>
-      <w:r>
-        <w:rPr>
-          <w:color w:val="56A8F5"/>
-        </w:rPr>
-        <w:t>parseJson</w:t>
-      </w:r>
-      <w:r>
-        <w:rPr>
-          <w:color w:val="BCBEC4"/>
-        </w:rPr>
-        <w:t>(String json) {</w:t>
-      </w:r>
-      <w:r>
-        <w:rPr>
-          <w:color w:val="BCBEC4"/>
-        </w:rPr>
-        <w:br/>
-        <w:t xml:space="preserve">    Map&lt;String, String&gt; map = </w:t>
-      </w:r>
-      <w:r>
-        <w:rPr>
-          <w:color w:val="CF8E6D"/>
-        </w:rPr>
-        <w:t xml:space="preserve">new </w:t>
-      </w:r>
-      <w:r>
-        <w:rPr>
-          <w:color w:val="BCBEC4"/>
-        </w:rPr>
-        <w:t>LinkedHashMap&lt;&gt;();</w:t>
-      </w:r>
-      <w:r>
-        <w:rPr>
-          <w:color w:val="BCBEC4"/>
-        </w:rPr>
-        <w:br/>
-      </w:r>
-      <w:r>
-        <w:rPr>
-          <w:color w:val="BCBEC4"/>
-        </w:rPr>
-        <w:br/>
-        <w:t xml:space="preserve">    json = json.trim().replaceAll(</w:t>
-      </w:r>
-      <w:r>
-        <w:rPr>
-          <w:color w:val="6AAB73"/>
-        </w:rPr>
-        <w:t>"</w:t>
-      </w:r>
-      <w:r>
-        <w:rPr>
-          <w:color w:val="6AAB73"/>
-          <w:shd w:val="clear" w:color="auto" w:fill="293C40"/>
-        </w:rPr>
-        <w:t>[{}</w:t>
-      </w:r>
-      <w:r>
-        <w:rPr>
-          <w:color w:val="CF8E6D"/>
-          <w:shd w:val="clear" w:color="auto" w:fill="293C40"/>
-        </w:rPr>
-        <w:t>\"</w:t>
-      </w:r>
-      <w:r>
-        <w:rPr>
-          <w:color w:val="6AAB73"/>
-          <w:shd w:val="clear" w:color="auto" w:fill="293C40"/>
-        </w:rPr>
-        <w:t>]</w:t>
-      </w:r>
-      <w:r>
-        <w:rPr>
-          <w:color w:val="6AAB73"/>
-        </w:rPr>
-        <w:t>"</w:t>
-      </w:r>
-      <w:r>
-        <w:rPr>
-          <w:color w:val="BCBEC4"/>
-        </w:rPr>
-        <w:t xml:space="preserve">, </w:t>
-      </w:r>
-      <w:r>
-        <w:rPr>
-          <w:color w:val="6AAB73"/>
-        </w:rPr>
-        <w:t>""</w:t>
-      </w:r>
-      <w:r>
-        <w:rPr>
-          <w:color w:val="BCBEC4"/>
-        </w:rPr>
-        <w:t>);</w:t>
-      </w:r>
-      <w:r>
-        <w:rPr>
-          <w:color w:val="BCBEC4"/>
-        </w:rPr>
-        <w:br/>
-        <w:t xml:space="preserve">    String[] pairs = json.split(</w:t>
-      </w:r>
-      <w:r>
-        <w:rPr>
-          <w:color w:val="6AAB73"/>
-        </w:rPr>
-        <w:t>"</w:t>
-      </w:r>
-      <w:r>
-        <w:rPr>
-          <w:color w:val="6AAB73"/>
-          <w:shd w:val="clear" w:color="auto" w:fill="293C40"/>
-        </w:rPr>
-        <w:t>,</w:t>
-      </w:r>
-      <w:r>
-        <w:rPr>
-          <w:color w:val="6AAB73"/>
-        </w:rPr>
-        <w:t>"</w:t>
-      </w:r>
-      <w:r>
-        <w:rPr>
-          <w:color w:val="BCBEC4"/>
-        </w:rPr>
-        <w:t>);</w:t>
-      </w:r>
-      <w:r>
-        <w:rPr>
-          <w:color w:val="BCBEC4"/>
-        </w:rPr>
-        <w:br/>
-      </w:r>
-      <w:r>
-        <w:rPr>
-          <w:color w:val="BCBEC4"/>
-        </w:rPr>
-        <w:br/>
-      </w:r>
-      <w:r>
-        <w:rPr>
-          <w:color w:val="BCBEC4"/>
-        </w:rPr>
-        <w:br/>
-        <w:t xml:space="preserve">    </w:t>
-      </w:r>
-      <w:r>
-        <w:rPr>
-          <w:color w:val="CF8E6D"/>
-        </w:rPr>
-        <w:t xml:space="preserve">for </w:t>
-      </w:r>
-      <w:r>
-        <w:rPr>
-          <w:color w:val="BCBEC4"/>
-        </w:rPr>
-        <w:t>(String pair : pairs) {</w:t>
-      </w:r>
-      <w:r>
-        <w:rPr>
-          <w:color w:val="BCBEC4"/>
-        </w:rPr>
-        <w:br/>
-        <w:t xml:space="preserve">        String[] keyValue = pair.split(</w:t>
-      </w:r>
-      <w:r>
-        <w:rPr>
-          <w:color w:val="6AAB73"/>
-        </w:rPr>
-        <w:t>"</w:t>
-      </w:r>
-      <w:r>
-        <w:rPr>
-          <w:color w:val="6AAB73"/>
-          <w:shd w:val="clear" w:color="auto" w:fill="293C40"/>
-        </w:rPr>
-        <w:t>:</w:t>
-      </w:r>
-      <w:r>
-        <w:rPr>
-          <w:color w:val="6AAB73"/>
-        </w:rPr>
-        <w:t>"</w:t>
-      </w:r>
-      <w:r>
-        <w:rPr>
-          <w:color w:val="BCBEC4"/>
-        </w:rPr>
-        <w:t>);</w:t>
-      </w:r>
-      <w:r>
-        <w:rPr>
-          <w:color w:val="BCBEC4"/>
-        </w:rPr>
-        <w:br/>
-        <w:t xml:space="preserve">        </w:t>
-      </w:r>
-      <w:r>
-        <w:rPr>
-          <w:color w:val="CF8E6D"/>
-        </w:rPr>
-        <w:t xml:space="preserve">if </w:t>
-      </w:r>
-      <w:r>
-        <w:rPr>
-          <w:color w:val="BCBEC4"/>
-        </w:rPr>
-        <w:t>(keyValue.</w:t>
-      </w:r>
-      <w:r>
-        <w:rPr>
-          <w:color w:val="C77DBB"/>
-        </w:rPr>
-        <w:t xml:space="preserve">length </w:t>
-      </w:r>
-      <w:r>
-        <w:rPr>
-          <w:color w:val="BCBEC4"/>
-        </w:rPr>
-        <w:t xml:space="preserve">== </w:t>
-      </w:r>
-      <w:r>
-        <w:rPr>
-          <w:color w:val="2AACB8"/>
-        </w:rPr>
-        <w:t>2</w:t>
-      </w:r>
-      <w:r>
-        <w:rPr>
-          <w:color w:val="BCBEC4"/>
-        </w:rPr>
-        <w:t>) {</w:t>
-      </w:r>
-      <w:r>
-        <w:rPr>
-          <w:color w:val="BCBEC4"/>
-        </w:rPr>
-        <w:br/>
-        <w:t xml:space="preserve">            map.put(keyValue[</w:t>
-      </w:r>
-      <w:r>
-        <w:rPr>
-          <w:color w:val="2AACB8"/>
-        </w:rPr>
-        <w:t>0</w:t>
-      </w:r>
-      <w:r>
-        <w:rPr>
-          <w:color w:val="BCBEC4"/>
-        </w:rPr>
-        <w:t>].trim(), keyValue[</w:t>
-      </w:r>
-      <w:r>
-        <w:rPr>
-          <w:color w:val="2AACB8"/>
-        </w:rPr>
-        <w:t>1</w:t>
-      </w:r>
-      <w:r>
-        <w:rPr>
-          <w:color w:val="BCBEC4"/>
-        </w:rPr>
-        <w:t>].trim());</w:t>
-      </w:r>
-      <w:r>
-        <w:rPr>
-          <w:color w:val="BCBEC4"/>
-        </w:rPr>
-        <w:br/>
-        <w:t xml:space="preserve">        }</w:t>
-      </w:r>
-      <w:r>
-        <w:rPr>
-          <w:color w:val="BCBEC4"/>
-        </w:rPr>
-        <w:br/>
-        <w:t xml:space="preserve">    }</w:t>
-      </w:r>
-      <w:r>
-        <w:rPr>
-          <w:color w:val="BCBEC4"/>
-        </w:rPr>
-        <w:br/>
-        <w:t xml:space="preserve">    </w:t>
-      </w:r>
-      <w:r>
-        <w:rPr>
-          <w:color w:val="CF8E6D"/>
-        </w:rPr>
-        <w:t xml:space="preserve">return </w:t>
-      </w:r>
-      <w:r>
-        <w:rPr>
-          <w:color w:val="BCBEC4"/>
-        </w:rPr>
-        <w:t>map;</w:t>
-      </w:r>
-      <w:r>
-        <w:rPr>
-          <w:color w:val="BCBEC4"/>
-        </w:rPr>
-        <w:br/>
-        <w:t>}</w:t>
-      </w:r>
-    </w:p>
-    <w:p>
-      <w:pPr>
-        <w:rPr>
-          <w:sz w:val="32"/>
-          <w:szCs w:val="32"/>
-        </w:rPr>
-      </w:pPr>
-      <w:r>
-        <w:rPr>
-          <w:sz w:val="32"/>
-          <w:szCs w:val="32"/>
-        </w:rPr>
-        <w:lastRenderedPageBreak/>
-        <w:t xml:space="preserve">Функцията връща </w:t>
-      </w:r>
-      <w:r>
-        <w:rPr>
-          <w:sz w:val="32"/>
-          <w:szCs w:val="32"/>
-          <w:lang w:val="en-US"/>
-        </w:rPr>
-        <w:t xml:space="preserve">Map&lt;String,String&gt; </w:t>
-      </w:r>
-      <w:r>
-        <w:rPr>
-          <w:sz w:val="32"/>
-          <w:szCs w:val="32"/>
-        </w:rPr>
-        <w:t xml:space="preserve">и приема </w:t>
-      </w:r>
-      <w:r>
-        <w:rPr>
-          <w:sz w:val="32"/>
-          <w:szCs w:val="32"/>
-          <w:lang w:val="en-US"/>
-        </w:rPr>
-        <w:t xml:space="preserve">String </w:t>
-      </w:r>
-      <w:r>
-        <w:rPr>
-          <w:sz w:val="32"/>
-          <w:szCs w:val="32"/>
-        </w:rPr>
-        <w:t>като аргумент.</w:t>
-      </w:r>
-      <w:r>
-        <w:rPr>
-          <w:sz w:val="32"/>
-          <w:szCs w:val="32"/>
-          <w:lang w:val="en-US"/>
-        </w:rPr>
-        <w:t xml:space="preserve"> </w:t>
-      </w:r>
-      <w:r>
-        <w:rPr>
-          <w:sz w:val="32"/>
-          <w:szCs w:val="32"/>
-        </w:rPr>
-        <w:t xml:space="preserve">Първо се създава локална променлива от тип </w:t>
-      </w:r>
-      <w:r>
-        <w:rPr>
-          <w:sz w:val="32"/>
-          <w:szCs w:val="32"/>
-          <w:lang w:val="en-US"/>
-        </w:rPr>
-        <w:t>LinkedHash</w:t>
-      </w:r>
-      <w:r>
-        <w:rPr>
-          <w:sz w:val="32"/>
-          <w:szCs w:val="32"/>
-          <w:lang w:val="en-US"/>
-        </w:rPr>
-        <w:t>Map&lt;String,String&gt;</w:t>
-      </w:r>
-      <w:r>
-        <w:rPr>
-          <w:sz w:val="32"/>
-          <w:szCs w:val="32"/>
-        </w:rPr>
-        <w:t xml:space="preserve"> </w:t>
-      </w:r>
-      <w:r>
-        <w:rPr>
-          <w:sz w:val="32"/>
-          <w:szCs w:val="32"/>
-          <w:lang w:val="en-US"/>
-        </w:rPr>
-        <w:t xml:space="preserve">map . </w:t>
-      </w:r>
-      <w:r>
-        <w:rPr>
-          <w:sz w:val="32"/>
-          <w:szCs w:val="32"/>
-        </w:rPr>
-        <w:t xml:space="preserve">След това чрез </w:t>
-      </w:r>
-      <w:r>
-        <w:rPr>
-          <w:sz w:val="32"/>
-          <w:szCs w:val="32"/>
-          <w:lang w:val="en-US"/>
-        </w:rPr>
-        <w:t xml:space="preserve">json.trim() се махат всички скоби от JSON файла , който беше подаден като аргумент и </w:t>
-      </w:r>
-      <w:r>
-        <w:rPr>
-          <w:sz w:val="32"/>
-          <w:szCs w:val="32"/>
-        </w:rPr>
-        <w:t xml:space="preserve">се създава масив от тип </w:t>
-      </w:r>
-      <w:r>
-        <w:rPr>
-          <w:sz w:val="32"/>
-          <w:szCs w:val="32"/>
-          <w:lang w:val="en-US"/>
-        </w:rPr>
-        <w:t>String[] , в който се пазят данните от JSON файла.</w:t>
-      </w:r>
-      <w:r>
-        <w:rPr>
-          <w:sz w:val="32"/>
-          <w:szCs w:val="32"/>
-        </w:rPr>
-        <w:t xml:space="preserve"> След това чрез </w:t>
-      </w:r>
-      <w:r>
-        <w:rPr>
-          <w:sz w:val="32"/>
-          <w:szCs w:val="32"/>
-          <w:lang w:val="en-US"/>
-        </w:rPr>
-        <w:t>for цикъл двойките от данни се поставят в map-a</w:t>
-      </w:r>
-      <w:r>
-        <w:rPr>
-          <w:sz w:val="32"/>
-          <w:szCs w:val="32"/>
-        </w:rPr>
-        <w:t xml:space="preserve"> след като бъдат преместени във още един масив от тип </w:t>
-      </w:r>
-      <w:r>
-        <w:rPr>
-          <w:sz w:val="32"/>
-          <w:szCs w:val="32"/>
-          <w:lang w:val="en-US"/>
-        </w:rPr>
-        <w:t>String[]</w:t>
-      </w:r>
-      <w:r>
-        <w:rPr>
-          <w:sz w:val="32"/>
-          <w:szCs w:val="32"/>
-        </w:rPr>
-        <w:t xml:space="preserve"> , който ги разделя на 2те части ключ и стойност. На края се връща </w:t>
-      </w:r>
-      <w:r>
-        <w:rPr>
-          <w:sz w:val="32"/>
-          <w:szCs w:val="32"/>
-          <w:lang w:val="en-US"/>
-        </w:rPr>
-        <w:t>map-a</w:t>
-      </w:r>
-      <w:r>
-        <w:rPr>
-          <w:sz w:val="32"/>
-          <w:szCs w:val="32"/>
-        </w:rPr>
-        <w:t xml:space="preserve"> с новите стойности.</w:t>
-      </w:r>
-    </w:p>
-    <w:p>
-      <w:pPr>
-        <w:rPr>
-          <w:sz w:val="32"/>
-          <w:szCs w:val="32"/>
-        </w:rPr>
-      </w:pPr>
-    </w:p>
-    <w:p>
-      <w:pPr>
-        <w:rPr>
-          <w:sz w:val="32"/>
-          <w:szCs w:val="32"/>
-        </w:rPr>
-      </w:pPr>
-      <w:r>
-        <w:rPr>
-          <w:sz w:val="32"/>
-          <w:szCs w:val="32"/>
-          <w:lang w:val="en-US"/>
-        </w:rPr>
-        <w:t xml:space="preserve">search </w:t>
+        <w:t xml:space="preserve">close </w:t>
       </w:r>
       <w:proofErr w:type="gramStart"/>
       <w:r>
@@ -2780,17 +3505,28 @@
           <w:szCs w:val="20"/>
           <w:lang w:val="en-US"/>
         </w:rPr>
-        <w:t>search</w:t>
-      </w:r>
-      <w:r>
-        <w:rPr>
-          <w:rFonts w:ascii="Courier New" w:eastAsia="Times New Roman" w:hAnsi="Courier New" w:cs="Courier New"/>
-          <w:color w:val="BCBEC4"/>
-          <w:sz w:val="20"/>
-          <w:szCs w:val="20"/>
-          <w:lang w:val="en-US"/>
-        </w:rPr>
-        <w:t xml:space="preserve">(PathReference path , String keyName) </w:t>
+        <w:t>close</w:t>
+      </w:r>
+      <w:r>
+        <w:rPr>
+          <w:rFonts w:ascii="Courier New" w:eastAsia="Times New Roman" w:hAnsi="Courier New" w:cs="Courier New"/>
+          <w:color w:val="BCBEC4"/>
+          <w:sz w:val="20"/>
+          <w:szCs w:val="20"/>
+          <w:lang w:val="en-US"/>
+        </w:rPr>
+        <w:t>(PathReference path , String fileName){</w:t>
+      </w:r>
+      <w:r>
+        <w:rPr>
+          <w:rFonts w:ascii="Courier New" w:eastAsia="Times New Roman" w:hAnsi="Courier New" w:cs="Courier New"/>
+          <w:color w:val="BCBEC4"/>
+          <w:sz w:val="20"/>
+          <w:szCs w:val="20"/>
+          <w:lang w:val="en-US"/>
+        </w:rPr>
+        <w:br/>
+        <w:t xml:space="preserve">    </w:t>
       </w:r>
       <w:r>
         <w:rPr>
@@ -2800,28 +3536,17 @@
           <w:szCs w:val="20"/>
           <w:lang w:val="en-US"/>
         </w:rPr>
-        <w:t xml:space="preserve">throws </w:t>
-      </w:r>
-      <w:r>
-        <w:rPr>
-          <w:rFonts w:ascii="Courier New" w:eastAsia="Times New Roman" w:hAnsi="Courier New" w:cs="Courier New"/>
-          <w:color w:val="BCBEC4"/>
-          <w:sz w:val="20"/>
-          <w:szCs w:val="20"/>
-          <w:lang w:val="en-US"/>
-        </w:rPr>
-        <w:t>IOException {</w:t>
-      </w:r>
-      <w:r>
-        <w:rPr>
-          <w:rFonts w:ascii="Courier New" w:eastAsia="Times New Roman" w:hAnsi="Courier New" w:cs="Courier New"/>
-          <w:color w:val="BCBEC4"/>
-          <w:sz w:val="20"/>
-          <w:szCs w:val="20"/>
-          <w:lang w:val="en-US"/>
-        </w:rPr>
-        <w:br/>
-        <w:t xml:space="preserve">    </w:t>
+        <w:t>if</w:t>
+      </w:r>
+      <w:r>
+        <w:rPr>
+          <w:rFonts w:ascii="Courier New" w:eastAsia="Times New Roman" w:hAnsi="Courier New" w:cs="Courier New"/>
+          <w:color w:val="BCBEC4"/>
+          <w:sz w:val="20"/>
+          <w:szCs w:val="20"/>
+          <w:lang w:val="en-US"/>
+        </w:rPr>
+        <w:t>(path.getLocation()!=</w:t>
       </w:r>
       <w:r>
         <w:rPr>
@@ -2831,17 +3556,28 @@
           <w:szCs w:val="20"/>
           <w:lang w:val="en-US"/>
         </w:rPr>
-        <w:t>if</w:t>
-      </w:r>
-      <w:r>
-        <w:rPr>
-          <w:rFonts w:ascii="Courier New" w:eastAsia="Times New Roman" w:hAnsi="Courier New" w:cs="Courier New"/>
-          <w:color w:val="BCBEC4"/>
-          <w:sz w:val="20"/>
-          <w:szCs w:val="20"/>
-          <w:lang w:val="en-US"/>
-        </w:rPr>
-        <w:t>(path==</w:t>
+        <w:t>null</w:t>
+      </w:r>
+      <w:r>
+        <w:rPr>
+          <w:rFonts w:ascii="Courier New" w:eastAsia="Times New Roman" w:hAnsi="Courier New" w:cs="Courier New"/>
+          <w:color w:val="BCBEC4"/>
+          <w:sz w:val="20"/>
+          <w:szCs w:val="20"/>
+          <w:lang w:val="en-US"/>
+        </w:rPr>
+        <w:t>) {</w:t>
+      </w:r>
+      <w:r>
+        <w:rPr>
+          <w:rFonts w:ascii="Courier New" w:eastAsia="Times New Roman" w:hAnsi="Courier New" w:cs="Courier New"/>
+          <w:color w:val="BCBEC4"/>
+          <w:sz w:val="20"/>
+          <w:szCs w:val="20"/>
+          <w:lang w:val="en-US"/>
+        </w:rPr>
+        <w:br/>
+        <w:t xml:space="preserve">        </w:t>
       </w:r>
       <w:r>
         <w:rPr>
@@ -2851,17 +3587,49 @@
           <w:szCs w:val="20"/>
           <w:lang w:val="en-US"/>
         </w:rPr>
-        <w:t xml:space="preserve">null </w:t>
-      </w:r>
-      <w:r>
-        <w:rPr>
-          <w:rFonts w:ascii="Courier New" w:eastAsia="Times New Roman" w:hAnsi="Courier New" w:cs="Courier New"/>
-          <w:color w:val="BCBEC4"/>
-          <w:sz w:val="20"/>
-          <w:szCs w:val="20"/>
-          <w:lang w:val="en-US"/>
-        </w:rPr>
-        <w:t>|| path.getLocation()==</w:t>
+        <w:t xml:space="preserve">if </w:t>
+      </w:r>
+      <w:r>
+        <w:rPr>
+          <w:rFonts w:ascii="Courier New" w:eastAsia="Times New Roman" w:hAnsi="Courier New" w:cs="Courier New"/>
+          <w:color w:val="BCBEC4"/>
+          <w:sz w:val="20"/>
+          <w:szCs w:val="20"/>
+          <w:lang w:val="en-US"/>
+        </w:rPr>
+        <w:t>(path.getLocation().equals(Paths.</w:t>
+      </w:r>
+      <w:r>
+        <w:rPr>
+          <w:rFonts w:ascii="Courier New" w:eastAsia="Times New Roman" w:hAnsi="Courier New" w:cs="Courier New"/>
+          <w:i/>
+          <w:iCs/>
+          <w:color w:val="BCBEC4"/>
+          <w:sz w:val="20"/>
+          <w:szCs w:val="20"/>
+          <w:lang w:val="en-US"/>
+        </w:rPr>
+        <w:t>get</w:t>
+      </w:r>
+      <w:r>
+        <w:rPr>
+          <w:rFonts w:ascii="Courier New" w:eastAsia="Times New Roman" w:hAnsi="Courier New" w:cs="Courier New"/>
+          <w:color w:val="BCBEC4"/>
+          <w:sz w:val="20"/>
+          <w:szCs w:val="20"/>
+          <w:lang w:val="en-US"/>
+        </w:rPr>
+        <w:t>(</w:t>
+      </w:r>
+      <w:r>
+        <w:rPr>
+          <w:rFonts w:ascii="Courier New" w:eastAsia="Times New Roman" w:hAnsi="Courier New" w:cs="Courier New"/>
+          <w:color w:val="6AAB73"/>
+          <w:sz w:val="20"/>
+          <w:szCs w:val="20"/>
+          <w:lang w:val="en-US"/>
+        </w:rPr>
+        <w:t>"src</w:t>
       </w:r>
       <w:r>
         <w:rPr>
@@ -2871,6 +3639,47 @@
           <w:szCs w:val="20"/>
           <w:lang w:val="en-US"/>
         </w:rPr>
+        <w:t>\\</w:t>
+      </w:r>
+      <w:r>
+        <w:rPr>
+          <w:rFonts w:ascii="Courier New" w:eastAsia="Times New Roman" w:hAnsi="Courier New" w:cs="Courier New"/>
+          <w:color w:val="6AAB73"/>
+          <w:sz w:val="20"/>
+          <w:szCs w:val="20"/>
+          <w:lang w:val="en-US"/>
+        </w:rPr>
+        <w:t xml:space="preserve">" </w:t>
+      </w:r>
+      <w:r>
+        <w:rPr>
+          <w:rFonts w:ascii="Courier New" w:eastAsia="Times New Roman" w:hAnsi="Courier New" w:cs="Courier New"/>
+          <w:color w:val="BCBEC4"/>
+          <w:sz w:val="20"/>
+          <w:szCs w:val="20"/>
+          <w:lang w:val="en-US"/>
+        </w:rPr>
+        <w:t>+ fileName))) {</w:t>
+      </w:r>
+      <w:r>
+        <w:rPr>
+          <w:rFonts w:ascii="Courier New" w:eastAsia="Times New Roman" w:hAnsi="Courier New" w:cs="Courier New"/>
+          <w:color w:val="BCBEC4"/>
+          <w:sz w:val="20"/>
+          <w:szCs w:val="20"/>
+          <w:lang w:val="en-US"/>
+        </w:rPr>
+        <w:br/>
+        <w:t xml:space="preserve">            path.setLocation(</w:t>
+      </w:r>
+      <w:r>
+        <w:rPr>
+          <w:rFonts w:ascii="Courier New" w:eastAsia="Times New Roman" w:hAnsi="Courier New" w:cs="Courier New"/>
+          <w:color w:val="CF8E6D"/>
+          <w:sz w:val="20"/>
+          <w:szCs w:val="20"/>
+          <w:lang w:val="en-US"/>
+        </w:rPr>
         <w:t>null</w:t>
       </w:r>
       <w:r>
@@ -2881,18 +3690,49 @@
           <w:szCs w:val="20"/>
           <w:lang w:val="en-US"/>
         </w:rPr>
-        <w:t>){</w:t>
-      </w:r>
-      <w:r>
-        <w:rPr>
-          <w:rFonts w:ascii="Courier New" w:eastAsia="Times New Roman" w:hAnsi="Courier New" w:cs="Courier New"/>
-          <w:color w:val="BCBEC4"/>
-          <w:sz w:val="20"/>
-          <w:szCs w:val="20"/>
-          <w:lang w:val="en-US"/>
-        </w:rPr>
-        <w:br/>
-        <w:t xml:space="preserve">        System.</w:t>
+        <w:t>);</w:t>
+      </w:r>
+      <w:r>
+        <w:rPr>
+          <w:rFonts w:ascii="Courier New" w:eastAsia="Times New Roman" w:hAnsi="Courier New" w:cs="Courier New"/>
+          <w:color w:val="BCBEC4"/>
+          <w:sz w:val="20"/>
+          <w:szCs w:val="20"/>
+          <w:lang w:val="en-US"/>
+        </w:rPr>
+        <w:br/>
+        <w:t xml:space="preserve">            path.setContent(</w:t>
+      </w:r>
+      <w:r>
+        <w:rPr>
+          <w:rFonts w:ascii="Courier New" w:eastAsia="Times New Roman" w:hAnsi="Courier New" w:cs="Courier New"/>
+          <w:color w:val="CF8E6D"/>
+          <w:sz w:val="20"/>
+          <w:szCs w:val="20"/>
+          <w:lang w:val="en-US"/>
+        </w:rPr>
+        <w:t>null</w:t>
+      </w:r>
+      <w:r>
+        <w:rPr>
+          <w:rFonts w:ascii="Courier New" w:eastAsia="Times New Roman" w:hAnsi="Courier New" w:cs="Courier New"/>
+          <w:color w:val="BCBEC4"/>
+          <w:sz w:val="20"/>
+          <w:szCs w:val="20"/>
+          <w:lang w:val="en-US"/>
+        </w:rPr>
+        <w:t>);</w:t>
+      </w:r>
+      <w:r>
+        <w:rPr>
+          <w:rFonts w:ascii="Courier New" w:eastAsia="Times New Roman" w:hAnsi="Courier New" w:cs="Courier New"/>
+          <w:color w:val="BCBEC4"/>
+          <w:sz w:val="20"/>
+          <w:szCs w:val="20"/>
+          <w:lang w:val="en-US"/>
+        </w:rPr>
+        <w:br/>
+        <w:t xml:space="preserve">            System.</w:t>
       </w:r>
       <w:r>
         <w:rPr>
@@ -2924,7 +3764,7 @@
           <w:szCs w:val="20"/>
           <w:lang w:val="en-US"/>
         </w:rPr>
-        <w:t>"Няма Отворен файл"</w:t>
+        <w:t>"Файлът е успешно затворен"</w:t>
       </w:r>
       <w:r>
         <w:rPr>
@@ -2945,7 +3785,7 @@
           <w:lang w:val="en-US"/>
         </w:rPr>
         <w:br/>
-        <w:t xml:space="preserve">        </w:t>
+        <w:t xml:space="preserve">        } </w:t>
       </w:r>
       <w:r>
         <w:rPr>
@@ -2955,240 +3795,70 @@
           <w:szCs w:val="20"/>
           <w:lang w:val="en-US"/>
         </w:rPr>
-        <w:t>return</w:t>
-      </w:r>
-      <w:r>
-        <w:rPr>
-          <w:rFonts w:ascii="Courier New" w:eastAsia="Times New Roman" w:hAnsi="Courier New" w:cs="Courier New"/>
-          <w:color w:val="BCBEC4"/>
-          <w:sz w:val="20"/>
-          <w:szCs w:val="20"/>
-          <w:lang w:val="en-US"/>
-        </w:rPr>
-        <w:t>;</w:t>
-      </w:r>
-      <w:r>
-        <w:rPr>
-          <w:rFonts w:ascii="Courier New" w:eastAsia="Times New Roman" w:hAnsi="Courier New" w:cs="Courier New"/>
-          <w:color w:val="BCBEC4"/>
-          <w:sz w:val="20"/>
-          <w:szCs w:val="20"/>
-          <w:lang w:val="en-US"/>
-        </w:rPr>
-        <w:br/>
-        <w:t xml:space="preserve">    }</w:t>
-      </w:r>
-      <w:r>
-        <w:rPr>
-          <w:rFonts w:ascii="Courier New" w:eastAsia="Times New Roman" w:hAnsi="Courier New" w:cs="Courier New"/>
-          <w:color w:val="BCBEC4"/>
-          <w:sz w:val="20"/>
-          <w:szCs w:val="20"/>
-          <w:lang w:val="en-US"/>
-        </w:rPr>
-        <w:br/>
-        <w:t xml:space="preserve">    Boolean printed = </w:t>
-      </w:r>
-      <w:r>
-        <w:rPr>
-          <w:rFonts w:ascii="Courier New" w:eastAsia="Times New Roman" w:hAnsi="Courier New" w:cs="Courier New"/>
-          <w:color w:val="CF8E6D"/>
-          <w:sz w:val="20"/>
-          <w:szCs w:val="20"/>
-          <w:lang w:val="en-US"/>
-        </w:rPr>
-        <w:t>false</w:t>
-      </w:r>
-      <w:r>
-        <w:rPr>
-          <w:rFonts w:ascii="Courier New" w:eastAsia="Times New Roman" w:hAnsi="Courier New" w:cs="Courier New"/>
-          <w:color w:val="BCBEC4"/>
-          <w:sz w:val="20"/>
-          <w:szCs w:val="20"/>
-          <w:lang w:val="en-US"/>
-        </w:rPr>
-        <w:t>;</w:t>
-      </w:r>
-      <w:r>
-        <w:rPr>
-          <w:rFonts w:ascii="Courier New" w:eastAsia="Times New Roman" w:hAnsi="Courier New" w:cs="Courier New"/>
-          <w:color w:val="BCBEC4"/>
-          <w:sz w:val="20"/>
-          <w:szCs w:val="20"/>
-          <w:lang w:val="en-US"/>
-        </w:rPr>
-        <w:br/>
-        <w:t xml:space="preserve">    String content = </w:t>
-      </w:r>
-      <w:r>
-        <w:rPr>
-          <w:rFonts w:ascii="Courier New" w:eastAsia="Times New Roman" w:hAnsi="Courier New" w:cs="Courier New"/>
-          <w:color w:val="CF8E6D"/>
-          <w:sz w:val="20"/>
-          <w:szCs w:val="20"/>
-          <w:lang w:val="en-US"/>
-        </w:rPr>
-        <w:t xml:space="preserve">new  </w:t>
-      </w:r>
-      <w:r>
-        <w:rPr>
-          <w:rFonts w:ascii="Courier New" w:eastAsia="Times New Roman" w:hAnsi="Courier New" w:cs="Courier New"/>
-          <w:color w:val="BCBEC4"/>
-          <w:sz w:val="20"/>
-          <w:szCs w:val="20"/>
-          <w:lang w:val="en-US"/>
-        </w:rPr>
-        <w:t>String(Files.</w:t>
-      </w:r>
-      <w:r>
-        <w:rPr>
-          <w:rFonts w:ascii="Courier New" w:eastAsia="Times New Roman" w:hAnsi="Courier New" w:cs="Courier New"/>
-          <w:i/>
-          <w:iCs/>
-          <w:color w:val="BCBEC4"/>
-          <w:sz w:val="20"/>
-          <w:szCs w:val="20"/>
-          <w:lang w:val="en-US"/>
-        </w:rPr>
-        <w:t>readAllBytes</w:t>
-      </w:r>
-      <w:r>
-        <w:rPr>
-          <w:rFonts w:ascii="Courier New" w:eastAsia="Times New Roman" w:hAnsi="Courier New" w:cs="Courier New"/>
-          <w:color w:val="BCBEC4"/>
-          <w:sz w:val="20"/>
-          <w:szCs w:val="20"/>
-          <w:lang w:val="en-US"/>
-        </w:rPr>
-        <w:t>(path.getLocation()));</w:t>
-      </w:r>
-      <w:r>
-        <w:rPr>
-          <w:rFonts w:ascii="Courier New" w:eastAsia="Times New Roman" w:hAnsi="Courier New" w:cs="Courier New"/>
-          <w:color w:val="BCBEC4"/>
-          <w:sz w:val="20"/>
-          <w:szCs w:val="20"/>
-          <w:lang w:val="en-US"/>
-        </w:rPr>
-        <w:br/>
-        <w:t xml:space="preserve">    Map&lt;String, String&gt; jsonMap = </w:t>
-      </w:r>
-      <w:r>
-        <w:rPr>
-          <w:rFonts w:ascii="Courier New" w:eastAsia="Times New Roman" w:hAnsi="Courier New" w:cs="Courier New"/>
-          <w:i/>
-          <w:iCs/>
-          <w:color w:val="BCBEC4"/>
-          <w:sz w:val="20"/>
-          <w:szCs w:val="20"/>
-          <w:lang w:val="en-US"/>
-        </w:rPr>
-        <w:t>parseJson</w:t>
-      </w:r>
-      <w:r>
-        <w:rPr>
-          <w:rFonts w:ascii="Courier New" w:eastAsia="Times New Roman" w:hAnsi="Courier New" w:cs="Courier New"/>
-          <w:color w:val="BCBEC4"/>
-          <w:sz w:val="20"/>
-          <w:szCs w:val="20"/>
-          <w:lang w:val="en-US"/>
-        </w:rPr>
-        <w:t>(content);</w:t>
-      </w:r>
-      <w:r>
-        <w:rPr>
-          <w:rFonts w:ascii="Courier New" w:eastAsia="Times New Roman" w:hAnsi="Courier New" w:cs="Courier New"/>
-          <w:color w:val="BCBEC4"/>
-          <w:sz w:val="20"/>
-          <w:szCs w:val="20"/>
-          <w:lang w:val="en-US"/>
-        </w:rPr>
-        <w:br/>
-        <w:t xml:space="preserve">    </w:t>
-      </w:r>
-      <w:r>
-        <w:rPr>
-          <w:rFonts w:ascii="Courier New" w:eastAsia="Times New Roman" w:hAnsi="Courier New" w:cs="Courier New"/>
-          <w:color w:val="CF8E6D"/>
-          <w:sz w:val="20"/>
-          <w:szCs w:val="20"/>
-          <w:lang w:val="en-US"/>
-        </w:rPr>
-        <w:t xml:space="preserve">for </w:t>
-      </w:r>
-      <w:r>
-        <w:rPr>
-          <w:rFonts w:ascii="Courier New" w:eastAsia="Times New Roman" w:hAnsi="Courier New" w:cs="Courier New"/>
-          <w:color w:val="BCBEC4"/>
-          <w:sz w:val="20"/>
-          <w:szCs w:val="20"/>
-          <w:lang w:val="en-US"/>
-        </w:rPr>
-        <w:t>(String key : jsonMap.keySet()) {</w:t>
-      </w:r>
-      <w:r>
-        <w:rPr>
-          <w:rFonts w:ascii="Courier New" w:eastAsia="Times New Roman" w:hAnsi="Courier New" w:cs="Courier New"/>
-          <w:color w:val="BCBEC4"/>
-          <w:sz w:val="20"/>
-          <w:szCs w:val="20"/>
-          <w:lang w:val="en-US"/>
-        </w:rPr>
-        <w:br/>
-        <w:t xml:space="preserve">        </w:t>
-      </w:r>
-      <w:r>
-        <w:rPr>
-          <w:rFonts w:ascii="Courier New" w:eastAsia="Times New Roman" w:hAnsi="Courier New" w:cs="Courier New"/>
-          <w:color w:val="CF8E6D"/>
-          <w:sz w:val="20"/>
-          <w:szCs w:val="20"/>
-          <w:lang w:val="en-US"/>
-        </w:rPr>
-        <w:t>if</w:t>
-      </w:r>
-      <w:r>
-        <w:rPr>
-          <w:rFonts w:ascii="Courier New" w:eastAsia="Times New Roman" w:hAnsi="Courier New" w:cs="Courier New"/>
-          <w:color w:val="BCBEC4"/>
-          <w:sz w:val="20"/>
-          <w:szCs w:val="20"/>
-          <w:lang w:val="en-US"/>
-        </w:rPr>
-        <w:t>(keyName.equals(key))</w:t>
-      </w:r>
-      <w:r>
-        <w:rPr>
-          <w:rFonts w:ascii="Courier New" w:eastAsia="Times New Roman" w:hAnsi="Courier New" w:cs="Courier New"/>
-          <w:color w:val="BCBEC4"/>
-          <w:sz w:val="20"/>
-          <w:szCs w:val="20"/>
-          <w:lang w:val="en-US"/>
-        </w:rPr>
-        <w:br/>
-        <w:t xml:space="preserve">        {</w:t>
-      </w:r>
-      <w:r>
-        <w:rPr>
-          <w:rFonts w:ascii="Courier New" w:eastAsia="Times New Roman" w:hAnsi="Courier New" w:cs="Courier New"/>
-          <w:color w:val="BCBEC4"/>
-          <w:sz w:val="20"/>
-          <w:szCs w:val="20"/>
-          <w:lang w:val="en-US"/>
-        </w:rPr>
-        <w:br/>
-        <w:t xml:space="preserve">        String value = jsonMap.get(keyName);</w:t>
-      </w:r>
-      <w:r>
-        <w:rPr>
-          <w:rFonts w:ascii="Courier New" w:eastAsia="Times New Roman" w:hAnsi="Courier New" w:cs="Courier New"/>
-          <w:color w:val="BCBEC4"/>
-          <w:sz w:val="20"/>
-          <w:szCs w:val="20"/>
-          <w:lang w:val="en-US"/>
-        </w:rPr>
-        <w:br/>
-        <w:t xml:space="preserve">        System.</w:t>
+        <w:t xml:space="preserve">else </w:t>
+      </w:r>
+      <w:r>
+        <w:rPr>
+          <w:rFonts w:ascii="Courier New" w:eastAsia="Times New Roman" w:hAnsi="Courier New" w:cs="Courier New"/>
+          <w:color w:val="BCBEC4"/>
+          <w:sz w:val="20"/>
+          <w:szCs w:val="20"/>
+          <w:lang w:val="en-US"/>
+        </w:rPr>
+        <w:t>{</w:t>
+      </w:r>
+      <w:r>
+        <w:rPr>
+          <w:rFonts w:ascii="Courier New" w:eastAsia="Times New Roman" w:hAnsi="Courier New" w:cs="Courier New"/>
+          <w:color w:val="BCBEC4"/>
+          <w:sz w:val="20"/>
+          <w:szCs w:val="20"/>
+          <w:lang w:val="en-US"/>
+        </w:rPr>
+        <w:br/>
+        <w:t xml:space="preserve">            </w:t>
+      </w:r>
+      <w:r>
+        <w:rPr>
+          <w:rFonts w:ascii="Courier New" w:eastAsia="Times New Roman" w:hAnsi="Courier New" w:cs="Courier New"/>
+          <w:color w:val="7A7E85"/>
+          <w:sz w:val="20"/>
+          <w:szCs w:val="20"/>
+          <w:lang w:val="en-US"/>
+        </w:rPr>
+        <w:t>//System.out.println("Given path: " + path.location);</w:t>
+      </w:r>
+      <w:r>
+        <w:rPr>
+          <w:rFonts w:ascii="Courier New" w:eastAsia="Times New Roman" w:hAnsi="Courier New" w:cs="Courier New"/>
+          <w:color w:val="7A7E85"/>
+          <w:sz w:val="20"/>
+          <w:szCs w:val="20"/>
+          <w:lang w:val="en-US"/>
+        </w:rPr>
+        <w:br/>
+        <w:t xml:space="preserve">            //System.out.println("Expected path: "+"src\\JSON_Files\\" + fileName);</w:t>
+      </w:r>
+      <w:r>
+        <w:rPr>
+          <w:rFonts w:ascii="Courier New" w:eastAsia="Times New Roman" w:hAnsi="Courier New" w:cs="Courier New"/>
+          <w:color w:val="7A7E85"/>
+          <w:sz w:val="20"/>
+          <w:szCs w:val="20"/>
+          <w:lang w:val="en-US"/>
+        </w:rPr>
+        <w:br/>
+        <w:t xml:space="preserve">            </w:t>
+      </w:r>
+      <w:r>
+        <w:rPr>
+          <w:rFonts w:ascii="Courier New" w:eastAsia="Times New Roman" w:hAnsi="Courier New" w:cs="Courier New"/>
+          <w:color w:val="BCBEC4"/>
+          <w:sz w:val="20"/>
+          <w:szCs w:val="20"/>
+          <w:lang w:val="en-US"/>
+        </w:rPr>
+        <w:t>System.</w:t>
       </w:r>
       <w:r>
         <w:rPr>
@@ -3210,7 +3880,7 @@
           <w:szCs w:val="20"/>
           <w:lang w:val="en-US"/>
         </w:rPr>
-        <w:t xml:space="preserve">.println(key+ </w:t>
+        <w:t>.println(</w:t>
       </w:r>
       <w:r>
         <w:rPr>
@@ -3220,28 +3890,50 @@
           <w:szCs w:val="20"/>
           <w:lang w:val="en-US"/>
         </w:rPr>
-        <w:t>": "</w:t>
-      </w:r>
-      <w:r>
-        <w:rPr>
-          <w:rFonts w:ascii="Courier New" w:eastAsia="Times New Roman" w:hAnsi="Courier New" w:cs="Courier New"/>
-          <w:color w:val="BCBEC4"/>
-          <w:sz w:val="20"/>
-          <w:szCs w:val="20"/>
-          <w:lang w:val="en-US"/>
-        </w:rPr>
-        <w:t>+value);</w:t>
-      </w:r>
-      <w:r>
-        <w:rPr>
-          <w:rFonts w:ascii="Courier New" w:eastAsia="Times New Roman" w:hAnsi="Courier New" w:cs="Courier New"/>
-          <w:color w:val="BCBEC4"/>
-          <w:sz w:val="20"/>
-          <w:szCs w:val="20"/>
-          <w:lang w:val="en-US"/>
-        </w:rPr>
-        <w:br/>
-        <w:t xml:space="preserve">        printed = </w:t>
+        <w:t>"Няма отворен файл с такова наименование"</w:t>
+      </w:r>
+      <w:r>
+        <w:rPr>
+          <w:rFonts w:ascii="Courier New" w:eastAsia="Times New Roman" w:hAnsi="Courier New" w:cs="Courier New"/>
+          <w:color w:val="BCBEC4"/>
+          <w:sz w:val="20"/>
+          <w:szCs w:val="20"/>
+          <w:lang w:val="en-US"/>
+        </w:rPr>
+        <w:t>);</w:t>
+      </w:r>
+      <w:r>
+        <w:rPr>
+          <w:rFonts w:ascii="Courier New" w:eastAsia="Times New Roman" w:hAnsi="Courier New" w:cs="Courier New"/>
+          <w:color w:val="BCBEC4"/>
+          <w:sz w:val="20"/>
+          <w:szCs w:val="20"/>
+          <w:lang w:val="en-US"/>
+        </w:rPr>
+        <w:br/>
+        <w:t xml:space="preserve">        }</w:t>
+      </w:r>
+      <w:r>
+        <w:rPr>
+          <w:rFonts w:ascii="Courier New" w:eastAsia="Times New Roman" w:hAnsi="Courier New" w:cs="Courier New"/>
+          <w:color w:val="BCBEC4"/>
+          <w:sz w:val="20"/>
+          <w:szCs w:val="20"/>
+          <w:lang w:val="en-US"/>
+        </w:rPr>
+        <w:br/>
+        <w:t xml:space="preserve">    }</w:t>
+      </w:r>
+      <w:r>
+        <w:rPr>
+          <w:rFonts w:ascii="Courier New" w:eastAsia="Times New Roman" w:hAnsi="Courier New" w:cs="Courier New"/>
+          <w:color w:val="BCBEC4"/>
+          <w:sz w:val="20"/>
+          <w:szCs w:val="20"/>
+          <w:lang w:val="en-US"/>
+        </w:rPr>
+        <w:br/>
+        <w:t xml:space="preserve">    </w:t>
       </w:r>
       <w:r>
         <w:rPr>
@@ -3251,70 +3943,17 @@
           <w:szCs w:val="20"/>
           <w:lang w:val="en-US"/>
         </w:rPr>
-        <w:t>true</w:t>
-      </w:r>
-      <w:r>
-        <w:rPr>
-          <w:rFonts w:ascii="Courier New" w:eastAsia="Times New Roman" w:hAnsi="Courier New" w:cs="Courier New"/>
-          <w:color w:val="BCBEC4"/>
-          <w:sz w:val="20"/>
-          <w:szCs w:val="20"/>
-          <w:lang w:val="en-US"/>
-        </w:rPr>
-        <w:t>;</w:t>
-      </w:r>
-      <w:r>
-        <w:rPr>
-          <w:rFonts w:ascii="Courier New" w:eastAsia="Times New Roman" w:hAnsi="Courier New" w:cs="Courier New"/>
-          <w:color w:val="BCBEC4"/>
-          <w:sz w:val="20"/>
-          <w:szCs w:val="20"/>
-          <w:lang w:val="en-US"/>
-        </w:rPr>
-        <w:br/>
-        <w:t xml:space="preserve">        }</w:t>
-      </w:r>
-      <w:r>
-        <w:rPr>
-          <w:rFonts w:ascii="Courier New" w:eastAsia="Times New Roman" w:hAnsi="Courier New" w:cs="Courier New"/>
-          <w:color w:val="BCBEC4"/>
-          <w:sz w:val="20"/>
-          <w:szCs w:val="20"/>
-          <w:lang w:val="en-US"/>
-        </w:rPr>
-        <w:br/>
-        <w:t xml:space="preserve">    }</w:t>
-      </w:r>
-      <w:r>
-        <w:rPr>
-          <w:rFonts w:ascii="Courier New" w:eastAsia="Times New Roman" w:hAnsi="Courier New" w:cs="Courier New"/>
-          <w:color w:val="BCBEC4"/>
-          <w:sz w:val="20"/>
-          <w:szCs w:val="20"/>
-          <w:lang w:val="en-US"/>
-        </w:rPr>
-        <w:br/>
-        <w:t xml:space="preserve">    </w:t>
-      </w:r>
-      <w:r>
-        <w:rPr>
-          <w:rFonts w:ascii="Courier New" w:eastAsia="Times New Roman" w:hAnsi="Courier New" w:cs="Courier New"/>
-          <w:color w:val="CF8E6D"/>
-          <w:sz w:val="20"/>
-          <w:szCs w:val="20"/>
-          <w:lang w:val="en-US"/>
-        </w:rPr>
-        <w:t>if</w:t>
-      </w:r>
-      <w:r>
-        <w:rPr>
-          <w:rFonts w:ascii="Courier New" w:eastAsia="Times New Roman" w:hAnsi="Courier New" w:cs="Courier New"/>
-          <w:color w:val="BCBEC4"/>
-          <w:sz w:val="20"/>
-          <w:szCs w:val="20"/>
-          <w:lang w:val="en-US"/>
-        </w:rPr>
-        <w:t>(!printed){</w:t>
+        <w:t>else</w:t>
+      </w:r>
+      <w:r>
+        <w:rPr>
+          <w:rFonts w:ascii="Courier New" w:eastAsia="Times New Roman" w:hAnsi="Courier New" w:cs="Courier New"/>
+          <w:color w:val="BCBEC4"/>
+          <w:sz w:val="20"/>
+          <w:szCs w:val="20"/>
+          <w:lang w:val="en-US"/>
+        </w:rPr>
+        <w:t>{</w:t>
       </w:r>
       <w:r>
         <w:rPr>
@@ -3357,7 +3996,7 @@
           <w:szCs w:val="20"/>
           <w:lang w:val="en-US"/>
         </w:rPr>
-        <w:t>"Не бешен намерен ключ с такова име"</w:t>
+        <w:t>"Няма отворен файл с такова наименование"</w:t>
       </w:r>
       <w:r>
         <w:rPr>
@@ -3379,6 +4018,16 @@
         </w:rPr>
         <w:br/>
         <w:t xml:space="preserve">    }</w:t>
+      </w:r>
+      <w:r>
+        <w:rPr>
+          <w:rFonts w:ascii="Courier New" w:eastAsia="Times New Roman" w:hAnsi="Courier New" w:cs="Courier New"/>
+          <w:color w:val="BCBEC4"/>
+          <w:sz w:val="20"/>
+          <w:szCs w:val="20"/>
+          <w:lang w:val="en-US"/>
+        </w:rPr>
+        <w:br/>
       </w:r>
       <w:r>
         <w:rPr>
@@ -3397,6 +4046,7 @@
         <w:rPr>
           <w:sz w:val="32"/>
           <w:szCs w:val="32"/>
+          <w:lang w:val="en-US"/>
         </w:rPr>
       </w:pPr>
     </w:p>
@@ -3412,82 +4062,111 @@
           <w:sz w:val="32"/>
           <w:szCs w:val="32"/>
         </w:rPr>
-        <w:t xml:space="preserve">Функцията взима за аргументи 2 елемента от тип </w:t>
-      </w:r>
-      <w:r>
-        <w:rPr>
-          <w:sz w:val="32"/>
-          <w:szCs w:val="32"/>
-          <w:lang w:val="en-US"/>
-        </w:rPr>
-        <w:t xml:space="preserve">PathReference </w:t>
-      </w:r>
-      <w:r>
-        <w:rPr>
-          <w:sz w:val="32"/>
-          <w:szCs w:val="32"/>
-        </w:rPr>
-        <w:t xml:space="preserve">и </w:t>
-      </w:r>
-      <w:r>
-        <w:rPr>
-          <w:sz w:val="32"/>
-          <w:szCs w:val="32"/>
-          <w:lang w:val="en-US"/>
-        </w:rPr>
-        <w:t xml:space="preserve">String </w:t>
-      </w:r>
-      <w:r>
-        <w:rPr>
-          <w:sz w:val="32"/>
-          <w:szCs w:val="32"/>
-        </w:rPr>
-        <w:t xml:space="preserve">и може да хвърли </w:t>
-      </w:r>
-      <w:r>
-        <w:rPr>
-          <w:sz w:val="32"/>
-          <w:szCs w:val="32"/>
-          <w:lang w:val="en-US"/>
-        </w:rPr>
-        <w:t xml:space="preserve">IOException </w:t>
-      </w:r>
-      <w:r>
-        <w:rPr>
-          <w:sz w:val="32"/>
-          <w:szCs w:val="32"/>
-        </w:rPr>
-        <w:t xml:space="preserve">изключение. Тя служи за намиране на двойка данни от </w:t>
-      </w:r>
-      <w:r>
-        <w:rPr>
-          <w:sz w:val="32"/>
-          <w:szCs w:val="32"/>
-          <w:lang w:val="en-US"/>
-        </w:rPr>
-        <w:t xml:space="preserve">JSON </w:t>
-      </w:r>
-      <w:r>
-        <w:rPr>
-          <w:sz w:val="32"/>
-          <w:szCs w:val="32"/>
-        </w:rPr>
-        <w:t xml:space="preserve">файл </w:t>
-      </w:r>
-      <w:r>
-        <w:rPr>
-          <w:sz w:val="32"/>
-          <w:szCs w:val="32"/>
-          <w:lang w:val="en-US"/>
-        </w:rPr>
-        <w:t>по името на ключа.</w:t>
-      </w:r>
-      <w:r>
-        <w:rPr>
-          <w:sz w:val="32"/>
-          <w:szCs w:val="32"/>
-        </w:rPr>
-        <w:t xml:space="preserve">Първо се проверява дали </w:t>
+        <w:t>Функцията взима като аргументи елементи</w:t>
+      </w:r>
+      <w:r>
+        <w:rPr>
+          <w:sz w:val="32"/>
+          <w:szCs w:val="32"/>
+          <w:lang w:val="en-US"/>
+        </w:rPr>
+        <w:t xml:space="preserve"> :</w:t>
+      </w:r>
+      <w:r>
+        <w:rPr>
+          <w:sz w:val="32"/>
+          <w:szCs w:val="32"/>
+        </w:rPr>
+        <w:t xml:space="preserve"> </w:t>
+      </w:r>
+      <w:r>
+        <w:rPr>
+          <w:sz w:val="32"/>
+          <w:szCs w:val="32"/>
+          <w:lang w:val="en-US"/>
+        </w:rPr>
+        <w:t xml:space="preserve">PathReference path, </w:t>
+      </w:r>
+      <w:r>
+        <w:rPr>
+          <w:sz w:val="32"/>
+          <w:szCs w:val="32"/>
+        </w:rPr>
+        <w:t>който представлява отвореният файл в програмат и</w:t>
+      </w:r>
+      <w:r>
+        <w:rPr>
+          <w:sz w:val="32"/>
+          <w:szCs w:val="32"/>
+          <w:lang w:val="en-US"/>
+        </w:rPr>
+        <w:t xml:space="preserve"> String fileName</w:t>
+      </w:r>
+      <w:r>
+        <w:rPr>
+          <w:sz w:val="32"/>
+          <w:szCs w:val="32"/>
+        </w:rPr>
+        <w:t xml:space="preserve"> , който представлява дадена име на локация на файл.</w:t>
+      </w:r>
+    </w:p>
+    <w:p>
+      <w:pPr>
+        <w:rPr>
+          <w:sz w:val="32"/>
+          <w:szCs w:val="32"/>
+        </w:rPr>
+      </w:pPr>
+      <w:r>
+        <w:rPr>
+          <w:sz w:val="32"/>
+          <w:szCs w:val="32"/>
+        </w:rPr>
+        <w:t xml:space="preserve">Първо се </w:t>
+      </w:r>
+      <w:r>
+        <w:rPr>
+          <w:sz w:val="32"/>
+          <w:szCs w:val="32"/>
+        </w:rPr>
+        <w:t xml:space="preserve">проверява дали локацията във </w:t>
+      </w:r>
+      <w:r>
+        <w:rPr>
+          <w:sz w:val="32"/>
+          <w:szCs w:val="32"/>
+          <w:lang w:val="en-US"/>
+        </w:rPr>
+        <w:t>path</w:t>
+      </w:r>
+      <w:r>
+        <w:rPr>
+          <w:sz w:val="32"/>
+          <w:szCs w:val="32"/>
+        </w:rPr>
+        <w:t xml:space="preserve"> елемента е празна</w:t>
+      </w:r>
+      <w:r>
+        <w:rPr>
+          <w:sz w:val="32"/>
+          <w:szCs w:val="32"/>
+        </w:rPr>
+        <w:t xml:space="preserve"> , ако не е , се проверява дали локацията е същата като тази на даденото име на локация </w:t>
+      </w:r>
+      <w:r>
+        <w:rPr>
+          <w:sz w:val="32"/>
+          <w:szCs w:val="32"/>
+          <w:lang w:val="en-US"/>
+        </w:rPr>
+        <w:t xml:space="preserve">fileName . </w:t>
+      </w:r>
+      <w:r>
+        <w:rPr>
+          <w:sz w:val="32"/>
+          <w:szCs w:val="32"/>
+        </w:rPr>
+        <w:t xml:space="preserve">В слчай , че са еднакви локации , локацията и съдържанието на </w:t>
       </w:r>
       <w:r>
         <w:rPr>
@@ -3502,45 +4181,105 @@
           <w:sz w:val="32"/>
           <w:szCs w:val="32"/>
         </w:rPr>
-        <w:t xml:space="preserve">елемента е валиден , и ако не е , се изписва на конзолата съобщение „Няма отворен файл“ и се излиза от функцията. Създават се локални променливи : </w:t>
-      </w:r>
-      <w:r>
-        <w:rPr>
-          <w:sz w:val="32"/>
-          <w:szCs w:val="32"/>
-          <w:lang w:val="en-US"/>
-        </w:rPr>
-        <w:t xml:space="preserve">Boolean printed , String conent </w:t>
-      </w:r>
-      <w:r>
-        <w:rPr>
-          <w:sz w:val="32"/>
-          <w:szCs w:val="32"/>
-        </w:rPr>
-        <w:t xml:space="preserve">и </w:t>
-      </w:r>
-      <w:r>
-        <w:rPr>
-          <w:sz w:val="32"/>
-          <w:szCs w:val="32"/>
-          <w:lang w:val="en-US"/>
-        </w:rPr>
-        <w:t xml:space="preserve">Map&lt;String,String&gt; jsonMap . printed </w:t>
-      </w:r>
-      <w:r>
-        <w:rPr>
-          <w:sz w:val="32"/>
-          <w:szCs w:val="32"/>
-        </w:rPr>
-        <w:t xml:space="preserve">е за определяне дали успешно е намерен ключ с </w:t>
-      </w:r>
-      <w:r>
-        <w:rPr>
-          <w:sz w:val="32"/>
-          <w:szCs w:val="32"/>
-        </w:rPr>
-        <w:lastRenderedPageBreak/>
-        <w:t xml:space="preserve">даденото </w:t>
+        <w:t xml:space="preserve">елемента се премахват като им се даде стойност </w:t>
+      </w:r>
+      <w:r>
+        <w:rPr>
+          <w:sz w:val="32"/>
+          <w:szCs w:val="32"/>
+          <w:lang w:val="en-US"/>
+        </w:rPr>
+        <w:t>null и след това се изписва съобщение на конзолата</w:t>
+      </w:r>
+      <w:r>
+        <w:rPr>
+          <w:sz w:val="32"/>
+          <w:szCs w:val="32"/>
+        </w:rPr>
+        <w:t xml:space="preserve"> „Файлът е успешно затворен“.</w:t>
+      </w:r>
+      <w:r>
+        <w:rPr>
+          <w:sz w:val="32"/>
+          <w:szCs w:val="32"/>
+        </w:rPr>
+        <w:t xml:space="preserve"> В случай , че не се едакви локациите , тогава </w:t>
+      </w:r>
+      <w:r>
+        <w:rPr>
+          <w:sz w:val="32"/>
+          <w:szCs w:val="32"/>
+          <w:lang w:val="en-US"/>
+        </w:rPr>
+        <w:t>се изписва съобщение на конзолата</w:t>
+      </w:r>
+      <w:r>
+        <w:rPr>
+          <w:sz w:val="32"/>
+          <w:szCs w:val="32"/>
+        </w:rPr>
+        <w:t xml:space="preserve"> „Няма отворен файл с такова наименование“. В случай , че локацията на дедения елемент </w:t>
+      </w:r>
+      <w:r>
+        <w:rPr>
+          <w:sz w:val="32"/>
+          <w:szCs w:val="32"/>
+          <w:lang w:val="en-US"/>
+        </w:rPr>
+        <w:t>path</w:t>
+      </w:r>
+      <w:r>
+        <w:rPr>
+          <w:sz w:val="32"/>
+          <w:szCs w:val="32"/>
+        </w:rPr>
+        <w:t xml:space="preserve"> е празна </w:t>
+      </w:r>
+      <w:r>
+        <w:rPr>
+          <w:sz w:val="32"/>
+          <w:szCs w:val="32"/>
+          <w:lang w:val="en-US"/>
+        </w:rPr>
+        <w:t>се изписва съобщение на конзолата</w:t>
+      </w:r>
+      <w:r>
+        <w:rPr>
+          <w:sz w:val="32"/>
+          <w:szCs w:val="32"/>
+        </w:rPr>
+        <w:t xml:space="preserve"> „Няма отворен файл с такова наименование“.</w:t>
+      </w:r>
+    </w:p>
+    <w:p>
+      <w:pPr>
+        <w:rPr>
+          <w:sz w:val="32"/>
+          <w:szCs w:val="32"/>
+        </w:rPr>
+      </w:pPr>
+      <w:r>
+        <w:rPr>
+          <w:sz w:val="32"/>
+          <w:szCs w:val="32"/>
+        </w:rPr>
+        <w:t xml:space="preserve"> </w:t>
+      </w:r>
+    </w:p>
+    <w:p>
+      <w:pPr>
+        <w:rPr>
+          <w:sz w:val="32"/>
+          <w:szCs w:val="32"/>
+        </w:rPr>
+      </w:pPr>
+      <w:r>
+        <w:rPr>
+          <w:sz w:val="32"/>
+          <w:szCs w:val="32"/>
+          <w:lang w:val="en-US"/>
+        </w:rPr>
+        <w:t xml:space="preserve">print </w:t>
       </w:r>
       <w:proofErr w:type="gramStart"/>
       <w:r>
@@ -3548,7 +4287,7 @@
           <w:sz w:val="32"/>
           <w:szCs w:val="32"/>
         </w:rPr>
-        <w:t>име ,</w:t>
+        <w:t>функция :</w:t>
       </w:r>
       <w:proofErr w:type="gramEnd"/>
       <w:r>
@@ -3556,259 +4295,282 @@
           <w:sz w:val="32"/>
           <w:szCs w:val="32"/>
         </w:rPr>
-        <w:t xml:space="preserve"> при което получава стойност true. </w:t>
-      </w:r>
-      <w:r>
-        <w:rPr>
-          <w:sz w:val="32"/>
-          <w:szCs w:val="32"/>
-          <w:lang w:val="en-US"/>
-        </w:rPr>
-        <w:t xml:space="preserve">content </w:t>
-      </w:r>
-      <w:r>
-        <w:rPr>
-          <w:sz w:val="32"/>
-          <w:szCs w:val="32"/>
-        </w:rPr>
-        <w:t xml:space="preserve">взима </w:t>
-      </w:r>
-      <w:r>
-        <w:rPr>
-          <w:sz w:val="32"/>
-          <w:szCs w:val="32"/>
-        </w:rPr>
-        <w:t xml:space="preserve">съдържанието на файла с локация равна на </w:t>
-      </w:r>
-      <w:r>
-        <w:rPr>
-          <w:sz w:val="32"/>
-          <w:szCs w:val="32"/>
-          <w:lang w:val="en-US"/>
-        </w:rPr>
-        <w:t xml:space="preserve">path </w:t>
-      </w:r>
-      <w:r>
-        <w:rPr>
-          <w:sz w:val="32"/>
-          <w:szCs w:val="32"/>
-        </w:rPr>
-        <w:t xml:space="preserve">елемента. </w:t>
-      </w:r>
-      <w:r>
-        <w:rPr>
-          <w:sz w:val="32"/>
-          <w:szCs w:val="32"/>
-          <w:lang w:val="en-US"/>
-        </w:rPr>
-        <w:t xml:space="preserve">JsonMap </w:t>
-      </w:r>
-      <w:r>
-        <w:rPr>
-          <w:sz w:val="32"/>
-          <w:szCs w:val="32"/>
-        </w:rPr>
-        <w:t xml:space="preserve">извиква функцията </w:t>
-      </w:r>
-      <w:r>
-        <w:rPr>
-          <w:sz w:val="32"/>
-          <w:szCs w:val="32"/>
-          <w:lang w:val="en-US"/>
-        </w:rPr>
-        <w:t>parseJson</w:t>
-      </w:r>
-      <w:r>
-        <w:rPr>
-          <w:sz w:val="32"/>
-          <w:szCs w:val="32"/>
-        </w:rPr>
-        <w:t xml:space="preserve"> и дава като аргумент </w:t>
-      </w:r>
-      <w:r>
-        <w:rPr>
-          <w:sz w:val="32"/>
-          <w:szCs w:val="32"/>
-          <w:lang w:val="en-US"/>
-        </w:rPr>
-        <w:t xml:space="preserve">content. </w:t>
-      </w:r>
-      <w:r>
-        <w:rPr>
-          <w:sz w:val="32"/>
-          <w:szCs w:val="32"/>
-        </w:rPr>
-        <w:t xml:space="preserve">След това с </w:t>
-      </w:r>
-      <w:r>
-        <w:rPr>
-          <w:sz w:val="32"/>
-          <w:szCs w:val="32"/>
-          <w:lang w:val="en-US"/>
-        </w:rPr>
-        <w:t xml:space="preserve">for </w:t>
-      </w:r>
-      <w:r>
-        <w:rPr>
-          <w:sz w:val="32"/>
-          <w:szCs w:val="32"/>
-        </w:rPr>
-        <w:t xml:space="preserve">цикъл се взимат всички ключове от </w:t>
-      </w:r>
-      <w:r>
-        <w:rPr>
-          <w:sz w:val="32"/>
-          <w:szCs w:val="32"/>
-          <w:lang w:val="en-US"/>
-        </w:rPr>
-        <w:t xml:space="preserve">jsonMap </w:t>
-      </w:r>
-      <w:r>
-        <w:rPr>
-          <w:sz w:val="32"/>
-          <w:szCs w:val="32"/>
-        </w:rPr>
-        <w:t xml:space="preserve">, и ако те за равни на </w:t>
-      </w:r>
-      <w:r>
-        <w:rPr>
-          <w:sz w:val="32"/>
-          <w:szCs w:val="32"/>
-          <w:lang w:val="en-US"/>
-        </w:rPr>
-        <w:t xml:space="preserve">keyName </w:t>
-      </w:r>
-      <w:r>
-        <w:rPr>
-          <w:sz w:val="32"/>
-          <w:szCs w:val="32"/>
-        </w:rPr>
-        <w:t xml:space="preserve">, то тогава се създава локална променлива </w:t>
-      </w:r>
-      <w:r>
-        <w:rPr>
-          <w:sz w:val="32"/>
-          <w:szCs w:val="32"/>
-          <w:lang w:val="en-US"/>
-        </w:rPr>
-        <w:t xml:space="preserve">String value </w:t>
-      </w:r>
-      <w:r>
-        <w:rPr>
-          <w:sz w:val="32"/>
-          <w:szCs w:val="32"/>
-        </w:rPr>
-        <w:t>, коят</w:t>
-      </w:r>
-      <w:r>
-        <w:rPr>
-          <w:sz w:val="32"/>
-          <w:szCs w:val="32"/>
-        </w:rPr>
-        <w:t>о взима стойноста от двойката ,</w:t>
-      </w:r>
-      <w:r>
-        <w:rPr>
-          <w:sz w:val="32"/>
-          <w:szCs w:val="32"/>
-        </w:rPr>
-        <w:t xml:space="preserve">като извиква функцията </w:t>
-      </w:r>
-      <w:r>
-        <w:rPr>
-          <w:sz w:val="32"/>
-          <w:szCs w:val="32"/>
-          <w:lang w:val="en-US"/>
-        </w:rPr>
-        <w:t xml:space="preserve">jsonMap.get(keyName) </w:t>
-      </w:r>
-      <w:r>
-        <w:rPr>
-          <w:sz w:val="32"/>
-          <w:szCs w:val="32"/>
-        </w:rPr>
-        <w:t xml:space="preserve">и </w:t>
-      </w:r>
-      <w:r>
-        <w:rPr>
-          <w:sz w:val="32"/>
-          <w:szCs w:val="32"/>
-          <w:lang w:val="en-US"/>
-        </w:rPr>
-        <w:t xml:space="preserve">printed </w:t>
-      </w:r>
-      <w:r>
-        <w:rPr>
-          <w:sz w:val="32"/>
-          <w:szCs w:val="32"/>
-        </w:rPr>
-        <w:t xml:space="preserve">получава стойност </w:t>
-      </w:r>
-      <w:r>
-        <w:rPr>
-          <w:sz w:val="32"/>
-          <w:szCs w:val="32"/>
-          <w:lang w:val="en-US"/>
-        </w:rPr>
-        <w:t xml:space="preserve">true. </w:t>
-      </w:r>
-      <w:r>
-        <w:rPr>
-          <w:sz w:val="32"/>
-          <w:szCs w:val="32"/>
-        </w:rPr>
-        <w:t>В случай , че не е намер</w:t>
-      </w:r>
-      <w:r>
-        <w:rPr>
-          <w:sz w:val="32"/>
-          <w:szCs w:val="32"/>
-        </w:rPr>
-        <w:t>ен ключ с такова наименование ,</w:t>
-      </w:r>
-      <w:r>
-        <w:rPr>
-          <w:sz w:val="32"/>
-          <w:szCs w:val="32"/>
-          <w:lang w:val="en-US"/>
-        </w:rPr>
-        <w:t xml:space="preserve">printed </w:t>
-      </w:r>
-      <w:r>
-        <w:rPr>
-          <w:sz w:val="32"/>
-          <w:szCs w:val="32"/>
-        </w:rPr>
-        <w:t xml:space="preserve">ще си остане със стойност </w:t>
-      </w:r>
-      <w:r>
-        <w:rPr>
-          <w:sz w:val="32"/>
-          <w:szCs w:val="32"/>
-          <w:lang w:val="en-US"/>
-        </w:rPr>
-        <w:t xml:space="preserve">false </w:t>
-      </w:r>
-      <w:r>
-        <w:rPr>
-          <w:sz w:val="32"/>
-          <w:szCs w:val="32"/>
-        </w:rPr>
-        <w:t>и ще се изпише на конзолата „</w:t>
-      </w:r>
-      <w:r>
-        <w:rPr>
-          <w:sz w:val="32"/>
-          <w:szCs w:val="32"/>
-        </w:rPr>
-        <w:t xml:space="preserve">Не беше намерен ключ с такова </w:t>
-      </w:r>
-      <w:r>
-        <w:rPr>
-          <w:sz w:val="32"/>
-          <w:szCs w:val="32"/>
-        </w:rPr>
-        <w:t>име“.</w:t>
+        <w:t xml:space="preserve"> </w:t>
+      </w:r>
+    </w:p>
+    <w:p>
+      <w:pPr>
+        <w:pStyle w:val="HTMLPreformatted"/>
+        <w:shd w:val="clear" w:color="auto" w:fill="1E1F22"/>
+        <w:rPr>
+          <w:color w:val="BCBEC4"/>
+        </w:rPr>
+      </w:pPr>
+      <w:r>
+        <w:rPr>
+          <w:color w:val="CF8E6D"/>
+        </w:rPr>
+        <w:t xml:space="preserve">public static void </w:t>
+      </w:r>
+      <w:r>
+        <w:rPr>
+          <w:color w:val="56A8F5"/>
+        </w:rPr>
+        <w:t>print</w:t>
+      </w:r>
+      <w:r>
+        <w:rPr>
+          <w:color w:val="BCBEC4"/>
+        </w:rPr>
+        <w:t>(PathReference path){</w:t>
+      </w:r>
+      <w:r>
+        <w:rPr>
+          <w:color w:val="BCBEC4"/>
+        </w:rPr>
+        <w:br/>
+        <w:t xml:space="preserve">    </w:t>
+      </w:r>
+      <w:r>
+        <w:rPr>
+          <w:color w:val="CF8E6D"/>
+        </w:rPr>
+        <w:t>if</w:t>
+      </w:r>
+      <w:r>
+        <w:rPr>
+          <w:color w:val="BCBEC4"/>
+        </w:rPr>
+        <w:t>(path.getContent()==</w:t>
+      </w:r>
+      <w:r>
+        <w:rPr>
+          <w:color w:val="CF8E6D"/>
+        </w:rPr>
+        <w:t xml:space="preserve">null </w:t>
+      </w:r>
+      <w:r>
+        <w:rPr>
+          <w:color w:val="BCBEC4"/>
+        </w:rPr>
+        <w:t>|| path.getLocation()==</w:t>
+      </w:r>
+      <w:r>
+        <w:rPr>
+          <w:color w:val="CF8E6D"/>
+        </w:rPr>
+        <w:t>null</w:t>
+      </w:r>
+      <w:r>
+        <w:rPr>
+          <w:color w:val="BCBEC4"/>
+        </w:rPr>
+        <w:t>){</w:t>
+      </w:r>
+      <w:r>
+        <w:rPr>
+          <w:color w:val="BCBEC4"/>
+        </w:rPr>
+        <w:br/>
+        <w:t xml:space="preserve">        System.</w:t>
+      </w:r>
+      <w:r>
+        <w:rPr>
+          <w:i/>
+          <w:iCs/>
+          <w:color w:val="C77DBB"/>
+        </w:rPr>
+        <w:t>out</w:t>
+      </w:r>
+      <w:r>
+        <w:rPr>
+          <w:color w:val="BCBEC4"/>
+        </w:rPr>
+        <w:t>.println(</w:t>
+      </w:r>
+      <w:r>
+        <w:rPr>
+          <w:color w:val="6AAB73"/>
+        </w:rPr>
+        <w:t>"Няма отворен файл все още"</w:t>
+      </w:r>
+      <w:r>
+        <w:rPr>
+          <w:color w:val="BCBEC4"/>
+        </w:rPr>
+        <w:t>);</w:t>
+      </w:r>
+      <w:r>
+        <w:rPr>
+          <w:color w:val="BCBEC4"/>
+        </w:rPr>
+        <w:br/>
+        <w:t xml:space="preserve">    }</w:t>
+      </w:r>
+      <w:r>
+        <w:rPr>
+          <w:color w:val="BCBEC4"/>
+        </w:rPr>
+        <w:br/>
+        <w:t xml:space="preserve">    </w:t>
+      </w:r>
+      <w:r>
+        <w:rPr>
+          <w:color w:val="CF8E6D"/>
+        </w:rPr>
+        <w:t xml:space="preserve">else </w:t>
+      </w:r>
+      <w:r>
+        <w:rPr>
+          <w:color w:val="BCBEC4"/>
+        </w:rPr>
+        <w:t>{</w:t>
+      </w:r>
+      <w:r>
+        <w:rPr>
+          <w:color w:val="BCBEC4"/>
+        </w:rPr>
+        <w:br/>
+        <w:t xml:space="preserve">        </w:t>
+      </w:r>
+      <w:r>
+        <w:rPr>
+          <w:color w:val="CF8E6D"/>
+        </w:rPr>
+        <w:t xml:space="preserve">try </w:t>
+      </w:r>
+      <w:r>
+        <w:rPr>
+          <w:color w:val="BCBEC4"/>
+        </w:rPr>
+        <w:t>{</w:t>
+      </w:r>
+      <w:r>
+        <w:rPr>
+          <w:color w:val="BCBEC4"/>
+        </w:rPr>
+        <w:br/>
+        <w:t xml:space="preserve">            </w:t>
+      </w:r>
+      <w:r>
+        <w:rPr>
+          <w:color w:val="7A7E85"/>
+        </w:rPr>
+        <w:t>//System.out.println(path.content);</w:t>
+      </w:r>
+      <w:r>
+        <w:rPr>
+          <w:color w:val="7A7E85"/>
+        </w:rPr>
+        <w:br/>
+        <w:t xml:space="preserve">            </w:t>
+      </w:r>
+      <w:r>
+        <w:rPr>
+          <w:color w:val="BCBEC4"/>
+        </w:rPr>
+        <w:t>System.</w:t>
+      </w:r>
+      <w:r>
+        <w:rPr>
+          <w:i/>
+          <w:iCs/>
+          <w:color w:val="C77DBB"/>
+        </w:rPr>
+        <w:t>out</w:t>
+      </w:r>
+      <w:r>
+        <w:rPr>
+          <w:color w:val="BCBEC4"/>
+        </w:rPr>
+        <w:t>.println(Files.</w:t>
+      </w:r>
+      <w:r>
+        <w:rPr>
+          <w:i/>
+          <w:iCs/>
+          <w:color w:val="BCBEC4"/>
+        </w:rPr>
+        <w:t>readString</w:t>
+      </w:r>
+      <w:r>
+        <w:rPr>
+          <w:color w:val="BCBEC4"/>
+        </w:rPr>
+        <w:t>(path.getLocation()).trim());</w:t>
+      </w:r>
+      <w:r>
+        <w:rPr>
+          <w:color w:val="BCBEC4"/>
+        </w:rPr>
+        <w:br/>
+        <w:t xml:space="preserve">        } </w:t>
+      </w:r>
+      <w:r>
+        <w:rPr>
+          <w:color w:val="CF8E6D"/>
+        </w:rPr>
+        <w:t xml:space="preserve">catch </w:t>
+      </w:r>
+      <w:r>
+        <w:rPr>
+          <w:color w:val="BCBEC4"/>
+        </w:rPr>
+        <w:t>(IOException e) {</w:t>
+      </w:r>
+      <w:r>
+        <w:rPr>
+          <w:color w:val="BCBEC4"/>
+        </w:rPr>
+        <w:br/>
+        <w:t xml:space="preserve">            System.</w:t>
+      </w:r>
+      <w:r>
+        <w:rPr>
+          <w:i/>
+          <w:iCs/>
+          <w:color w:val="C77DBB"/>
+        </w:rPr>
+        <w:t>out</w:t>
+      </w:r>
+      <w:r>
+        <w:rPr>
+          <w:color w:val="BCBEC4"/>
+        </w:rPr>
+        <w:t>.println(</w:t>
+      </w:r>
+      <w:r>
+        <w:rPr>
+          <w:color w:val="6AAB73"/>
+        </w:rPr>
+        <w:t>"Грешка при изписването на съдържанието на отвореният файл"</w:t>
+      </w:r>
+      <w:r>
+        <w:rPr>
+          <w:color w:val="BCBEC4"/>
+        </w:rPr>
+        <w:t>);</w:t>
+      </w:r>
+      <w:r>
+        <w:rPr>
+          <w:color w:val="BCBEC4"/>
+        </w:rPr>
+        <w:br/>
+        <w:t xml:space="preserve">        }</w:t>
+      </w:r>
+      <w:r>
+        <w:rPr>
+          <w:color w:val="BCBEC4"/>
+        </w:rPr>
+        <w:br/>
+        <w:t xml:space="preserve">    }</w:t>
+      </w:r>
+      <w:r>
+        <w:rPr>
+          <w:color w:val="BCBEC4"/>
+        </w:rPr>
+        <w:br/>
+        <w:t>}</w:t>
       </w:r>
     </w:p>
     <w:p>
@@ -3826,6 +4588,4994 @@
           <w:szCs w:val="32"/>
         </w:rPr>
       </w:pPr>
+      <w:r>
+        <w:rPr>
+          <w:sz w:val="32"/>
+          <w:szCs w:val="32"/>
+        </w:rPr>
+        <w:t xml:space="preserve">Взима като аргумент елемент от тип </w:t>
+      </w:r>
+      <w:r>
+        <w:rPr>
+          <w:sz w:val="32"/>
+          <w:szCs w:val="32"/>
+          <w:lang w:val="en-US"/>
+        </w:rPr>
+        <w:t xml:space="preserve">PathReference . </w:t>
+      </w:r>
+      <w:r>
+        <w:rPr>
+          <w:sz w:val="32"/>
+          <w:szCs w:val="32"/>
+        </w:rPr>
+        <w:t xml:space="preserve">Ако съдържаниете или локацията на елемента са празни </w:t>
+      </w:r>
+      <w:r>
+        <w:rPr>
+          <w:sz w:val="32"/>
+          <w:szCs w:val="32"/>
+        </w:rPr>
+        <w:t xml:space="preserve">(те се попълват , когато се извика </w:t>
+      </w:r>
+      <w:r>
+        <w:rPr>
+          <w:sz w:val="32"/>
+          <w:szCs w:val="32"/>
+          <w:lang w:val="en-US"/>
+        </w:rPr>
+        <w:t xml:space="preserve">open </w:t>
+      </w:r>
+      <w:r>
+        <w:rPr>
+          <w:sz w:val="32"/>
+          <w:szCs w:val="32"/>
+        </w:rPr>
+        <w:t>функцията)</w:t>
+      </w:r>
+      <w:r>
+        <w:rPr>
+          <w:sz w:val="32"/>
+          <w:szCs w:val="32"/>
+          <w:lang w:val="en-US"/>
+        </w:rPr>
+        <w:t xml:space="preserve"> , тогава се изписва в конзолата съобщението </w:t>
+      </w:r>
+      <w:r>
+        <w:rPr>
+          <w:sz w:val="32"/>
+          <w:szCs w:val="32"/>
+        </w:rPr>
+        <w:t xml:space="preserve">„Няма отворен файл все още“. Ако те </w:t>
+      </w:r>
+      <w:r>
+        <w:rPr>
+          <w:sz w:val="32"/>
+          <w:szCs w:val="32"/>
+        </w:rPr>
+        <w:lastRenderedPageBreak/>
+        <w:t>съществуват се изписва съдържанието на файла (чете се директно от локацията на файла вместо съдържанието на елемента , защото в комбинация с другите методи в програмата може да има разминавания при променяне и изтриване  на файловете). При изключение се изпизва в конзолата съобщението „Грешка при изписването на съдържанието на отвореният файл“.</w:t>
+      </w:r>
+    </w:p>
+    <w:p>
+      <w:pPr>
+        <w:rPr>
+          <w:sz w:val="32"/>
+          <w:szCs w:val="32"/>
+        </w:rPr>
+      </w:pPr>
+    </w:p>
+    <w:p>
+      <w:pPr>
+        <w:rPr>
+          <w:sz w:val="32"/>
+          <w:szCs w:val="32"/>
+          <w:lang w:val="en-US"/>
+        </w:rPr>
+      </w:pPr>
+      <w:r>
+        <w:rPr>
+          <w:sz w:val="32"/>
+          <w:szCs w:val="32"/>
+          <w:lang w:val="en-US"/>
+        </w:rPr>
+        <w:t xml:space="preserve">parseJson </w:t>
+      </w:r>
+      <w:proofErr w:type="gramStart"/>
+      <w:r>
+        <w:rPr>
+          <w:sz w:val="32"/>
+          <w:szCs w:val="32"/>
+        </w:rPr>
+        <w:t>функция</w:t>
+      </w:r>
+      <w:r>
+        <w:rPr>
+          <w:sz w:val="32"/>
+          <w:szCs w:val="32"/>
+          <w:lang w:val="en-US"/>
+        </w:rPr>
+        <w:t xml:space="preserve"> :</w:t>
+      </w:r>
+      <w:proofErr w:type="gramEnd"/>
+    </w:p>
+    <w:p>
+      <w:pPr>
+        <w:pStyle w:val="HTMLPreformatted"/>
+        <w:shd w:val="clear" w:color="auto" w:fill="1E1F22"/>
+        <w:rPr>
+          <w:color w:val="BCBEC4"/>
+        </w:rPr>
+      </w:pPr>
+      <w:r>
+        <w:rPr>
+          <w:color w:val="CF8E6D"/>
+        </w:rPr>
+        <w:t xml:space="preserve">public static </w:t>
+      </w:r>
+      <w:r>
+        <w:rPr>
+          <w:color w:val="BCBEC4"/>
+        </w:rPr>
+        <w:t xml:space="preserve">Map&lt;String, String&gt; </w:t>
+      </w:r>
+      <w:r>
+        <w:rPr>
+          <w:color w:val="56A8F5"/>
+        </w:rPr>
+        <w:t>parseJson</w:t>
+      </w:r>
+      <w:r>
+        <w:rPr>
+          <w:color w:val="BCBEC4"/>
+        </w:rPr>
+        <w:t>(String json) {</w:t>
+      </w:r>
+      <w:r>
+        <w:rPr>
+          <w:color w:val="BCBEC4"/>
+        </w:rPr>
+        <w:br/>
+        <w:t xml:space="preserve">    Map&lt;String, String&gt; map = </w:t>
+      </w:r>
+      <w:r>
+        <w:rPr>
+          <w:color w:val="CF8E6D"/>
+        </w:rPr>
+        <w:t xml:space="preserve">new </w:t>
+      </w:r>
+      <w:r>
+        <w:rPr>
+          <w:color w:val="BCBEC4"/>
+        </w:rPr>
+        <w:t>LinkedHashMap&lt;&gt;();</w:t>
+      </w:r>
+      <w:r>
+        <w:rPr>
+          <w:color w:val="BCBEC4"/>
+        </w:rPr>
+        <w:br/>
+      </w:r>
+      <w:r>
+        <w:rPr>
+          <w:color w:val="BCBEC4"/>
+        </w:rPr>
+        <w:br/>
+        <w:t xml:space="preserve">    json = json.trim().replaceAll(</w:t>
+      </w:r>
+      <w:r>
+        <w:rPr>
+          <w:color w:val="6AAB73"/>
+        </w:rPr>
+        <w:t>"</w:t>
+      </w:r>
+      <w:r>
+        <w:rPr>
+          <w:color w:val="6AAB73"/>
+          <w:shd w:val="clear" w:color="auto" w:fill="293C40"/>
+        </w:rPr>
+        <w:t>[{}</w:t>
+      </w:r>
+      <w:r>
+        <w:rPr>
+          <w:color w:val="CF8E6D"/>
+          <w:shd w:val="clear" w:color="auto" w:fill="293C40"/>
+        </w:rPr>
+        <w:t>\"</w:t>
+      </w:r>
+      <w:r>
+        <w:rPr>
+          <w:color w:val="6AAB73"/>
+          <w:shd w:val="clear" w:color="auto" w:fill="293C40"/>
+        </w:rPr>
+        <w:t>]</w:t>
+      </w:r>
+      <w:r>
+        <w:rPr>
+          <w:color w:val="6AAB73"/>
+        </w:rPr>
+        <w:t>"</w:t>
+      </w:r>
+      <w:r>
+        <w:rPr>
+          <w:color w:val="BCBEC4"/>
+        </w:rPr>
+        <w:t xml:space="preserve">, </w:t>
+      </w:r>
+      <w:r>
+        <w:rPr>
+          <w:color w:val="6AAB73"/>
+        </w:rPr>
+        <w:t>""</w:t>
+      </w:r>
+      <w:r>
+        <w:rPr>
+          <w:color w:val="BCBEC4"/>
+        </w:rPr>
+        <w:t>);</w:t>
+      </w:r>
+      <w:r>
+        <w:rPr>
+          <w:color w:val="BCBEC4"/>
+        </w:rPr>
+        <w:br/>
+        <w:t xml:space="preserve">    String[] pairs = json.split(</w:t>
+      </w:r>
+      <w:r>
+        <w:rPr>
+          <w:color w:val="6AAB73"/>
+        </w:rPr>
+        <w:t>"</w:t>
+      </w:r>
+      <w:r>
+        <w:rPr>
+          <w:color w:val="6AAB73"/>
+          <w:shd w:val="clear" w:color="auto" w:fill="293C40"/>
+        </w:rPr>
+        <w:t>,</w:t>
+      </w:r>
+      <w:r>
+        <w:rPr>
+          <w:color w:val="6AAB73"/>
+        </w:rPr>
+        <w:t>"</w:t>
+      </w:r>
+      <w:r>
+        <w:rPr>
+          <w:color w:val="BCBEC4"/>
+        </w:rPr>
+        <w:t>);</w:t>
+      </w:r>
+      <w:r>
+        <w:rPr>
+          <w:color w:val="BCBEC4"/>
+        </w:rPr>
+        <w:br/>
+      </w:r>
+      <w:r>
+        <w:rPr>
+          <w:color w:val="BCBEC4"/>
+        </w:rPr>
+        <w:br/>
+      </w:r>
+      <w:r>
+        <w:rPr>
+          <w:color w:val="BCBEC4"/>
+        </w:rPr>
+        <w:br/>
+        <w:t xml:space="preserve">    </w:t>
+      </w:r>
+      <w:r>
+        <w:rPr>
+          <w:color w:val="CF8E6D"/>
+        </w:rPr>
+        <w:t xml:space="preserve">for </w:t>
+      </w:r>
+      <w:r>
+        <w:rPr>
+          <w:color w:val="BCBEC4"/>
+        </w:rPr>
+        <w:t>(String pair : pairs) {</w:t>
+      </w:r>
+      <w:r>
+        <w:rPr>
+          <w:color w:val="BCBEC4"/>
+        </w:rPr>
+        <w:br/>
+        <w:t xml:space="preserve">        String[] keyValue = pair.split(</w:t>
+      </w:r>
+      <w:r>
+        <w:rPr>
+          <w:color w:val="6AAB73"/>
+        </w:rPr>
+        <w:t>"</w:t>
+      </w:r>
+      <w:r>
+        <w:rPr>
+          <w:color w:val="6AAB73"/>
+          <w:shd w:val="clear" w:color="auto" w:fill="293C40"/>
+        </w:rPr>
+        <w:t>:</w:t>
+      </w:r>
+      <w:r>
+        <w:rPr>
+          <w:color w:val="6AAB73"/>
+        </w:rPr>
+        <w:t>"</w:t>
+      </w:r>
+      <w:r>
+        <w:rPr>
+          <w:color w:val="BCBEC4"/>
+        </w:rPr>
+        <w:t>);</w:t>
+      </w:r>
+      <w:r>
+        <w:rPr>
+          <w:color w:val="BCBEC4"/>
+        </w:rPr>
+        <w:br/>
+        <w:t xml:space="preserve">        </w:t>
+      </w:r>
+      <w:r>
+        <w:rPr>
+          <w:color w:val="CF8E6D"/>
+        </w:rPr>
+        <w:t xml:space="preserve">if </w:t>
+      </w:r>
+      <w:r>
+        <w:rPr>
+          <w:color w:val="BCBEC4"/>
+        </w:rPr>
+        <w:t>(keyValue.</w:t>
+      </w:r>
+      <w:r>
+        <w:rPr>
+          <w:color w:val="C77DBB"/>
+        </w:rPr>
+        <w:t xml:space="preserve">length </w:t>
+      </w:r>
+      <w:r>
+        <w:rPr>
+          <w:color w:val="BCBEC4"/>
+        </w:rPr>
+        <w:t xml:space="preserve">== </w:t>
+      </w:r>
+      <w:r>
+        <w:rPr>
+          <w:color w:val="2AACB8"/>
+        </w:rPr>
+        <w:t>2</w:t>
+      </w:r>
+      <w:r>
+        <w:rPr>
+          <w:color w:val="BCBEC4"/>
+        </w:rPr>
+        <w:t>) {</w:t>
+      </w:r>
+      <w:r>
+        <w:rPr>
+          <w:color w:val="BCBEC4"/>
+        </w:rPr>
+        <w:br/>
+        <w:t xml:space="preserve">            map.put(keyValue[</w:t>
+      </w:r>
+      <w:r>
+        <w:rPr>
+          <w:color w:val="2AACB8"/>
+        </w:rPr>
+        <w:t>0</w:t>
+      </w:r>
+      <w:r>
+        <w:rPr>
+          <w:color w:val="BCBEC4"/>
+        </w:rPr>
+        <w:t>].trim(), keyValue[</w:t>
+      </w:r>
+      <w:r>
+        <w:rPr>
+          <w:color w:val="2AACB8"/>
+        </w:rPr>
+        <w:t>1</w:t>
+      </w:r>
+      <w:r>
+        <w:rPr>
+          <w:color w:val="BCBEC4"/>
+        </w:rPr>
+        <w:t>].trim());</w:t>
+      </w:r>
+      <w:r>
+        <w:rPr>
+          <w:color w:val="BCBEC4"/>
+        </w:rPr>
+        <w:br/>
+        <w:t xml:space="preserve">        }</w:t>
+      </w:r>
+      <w:r>
+        <w:rPr>
+          <w:color w:val="BCBEC4"/>
+        </w:rPr>
+        <w:br/>
+        <w:t xml:space="preserve">    }</w:t>
+      </w:r>
+      <w:r>
+        <w:rPr>
+          <w:color w:val="BCBEC4"/>
+        </w:rPr>
+        <w:br/>
+        <w:t xml:space="preserve">    </w:t>
+      </w:r>
+      <w:r>
+        <w:rPr>
+          <w:color w:val="CF8E6D"/>
+        </w:rPr>
+        <w:t xml:space="preserve">return </w:t>
+      </w:r>
+      <w:r>
+        <w:rPr>
+          <w:color w:val="BCBEC4"/>
+        </w:rPr>
+        <w:t>map;</w:t>
+      </w:r>
+      <w:r>
+        <w:rPr>
+          <w:color w:val="BCBEC4"/>
+        </w:rPr>
+        <w:br/>
+        <w:t>}</w:t>
+      </w:r>
+    </w:p>
+    <w:p>
+      <w:pPr>
+        <w:rPr>
+          <w:sz w:val="32"/>
+          <w:szCs w:val="32"/>
+        </w:rPr>
+      </w:pPr>
+      <w:r>
+        <w:rPr>
+          <w:sz w:val="32"/>
+          <w:szCs w:val="32"/>
+        </w:rPr>
+        <w:t xml:space="preserve">Функцията връща </w:t>
+      </w:r>
+      <w:r>
+        <w:rPr>
+          <w:sz w:val="32"/>
+          <w:szCs w:val="32"/>
+          <w:lang w:val="en-US"/>
+        </w:rPr>
+        <w:t xml:space="preserve">Map&lt;String,String&gt; </w:t>
+      </w:r>
+      <w:r>
+        <w:rPr>
+          <w:sz w:val="32"/>
+          <w:szCs w:val="32"/>
+        </w:rPr>
+        <w:t xml:space="preserve">и приема </w:t>
+      </w:r>
+      <w:r>
+        <w:rPr>
+          <w:sz w:val="32"/>
+          <w:szCs w:val="32"/>
+          <w:lang w:val="en-US"/>
+        </w:rPr>
+        <w:t xml:space="preserve">String </w:t>
+      </w:r>
+      <w:r>
+        <w:rPr>
+          <w:sz w:val="32"/>
+          <w:szCs w:val="32"/>
+        </w:rPr>
+        <w:t>като аргумент.</w:t>
+      </w:r>
+      <w:r>
+        <w:rPr>
+          <w:sz w:val="32"/>
+          <w:szCs w:val="32"/>
+          <w:lang w:val="en-US"/>
+        </w:rPr>
+        <w:t xml:space="preserve"> </w:t>
+      </w:r>
+      <w:r>
+        <w:rPr>
+          <w:sz w:val="32"/>
+          <w:szCs w:val="32"/>
+        </w:rPr>
+        <w:t xml:space="preserve">Първо се създава локална променлива от тип </w:t>
+      </w:r>
+      <w:r>
+        <w:rPr>
+          <w:sz w:val="32"/>
+          <w:szCs w:val="32"/>
+          <w:lang w:val="en-US"/>
+        </w:rPr>
+        <w:t>LinkedHashMap&lt;String,String&gt;</w:t>
+      </w:r>
+      <w:r>
+        <w:rPr>
+          <w:sz w:val="32"/>
+          <w:szCs w:val="32"/>
+        </w:rPr>
+        <w:t xml:space="preserve"> </w:t>
+      </w:r>
+      <w:r>
+        <w:rPr>
+          <w:sz w:val="32"/>
+          <w:szCs w:val="32"/>
+          <w:lang w:val="en-US"/>
+        </w:rPr>
+        <w:t xml:space="preserve">map . </w:t>
+      </w:r>
+      <w:r>
+        <w:rPr>
+          <w:sz w:val="32"/>
+          <w:szCs w:val="32"/>
+        </w:rPr>
+        <w:t xml:space="preserve">След това чрез </w:t>
+      </w:r>
+      <w:r>
+        <w:rPr>
+          <w:sz w:val="32"/>
+          <w:szCs w:val="32"/>
+          <w:lang w:val="en-US"/>
+        </w:rPr>
+        <w:t xml:space="preserve">json.trim() се махат всички скоби от JSON файла , който беше подаден като аргумент и </w:t>
+      </w:r>
+      <w:r>
+        <w:rPr>
+          <w:sz w:val="32"/>
+          <w:szCs w:val="32"/>
+        </w:rPr>
+        <w:t xml:space="preserve">се създава масив от тип </w:t>
+      </w:r>
+      <w:r>
+        <w:rPr>
+          <w:sz w:val="32"/>
+          <w:szCs w:val="32"/>
+          <w:lang w:val="en-US"/>
+        </w:rPr>
+        <w:t>String[] , в който се пазят данните от JSON файла.</w:t>
+      </w:r>
+      <w:r>
+        <w:rPr>
+          <w:sz w:val="32"/>
+          <w:szCs w:val="32"/>
+        </w:rPr>
+        <w:t xml:space="preserve"> След това чрез </w:t>
+      </w:r>
+      <w:r>
+        <w:rPr>
+          <w:sz w:val="32"/>
+          <w:szCs w:val="32"/>
+          <w:lang w:val="en-US"/>
+        </w:rPr>
+        <w:t>for цикъл двойките от данни се поставят в map-a</w:t>
+      </w:r>
+      <w:r>
+        <w:rPr>
+          <w:sz w:val="32"/>
+          <w:szCs w:val="32"/>
+        </w:rPr>
+        <w:t xml:space="preserve"> след като бъдат преместени във още един масив от тип </w:t>
+      </w:r>
+      <w:r>
+        <w:rPr>
+          <w:sz w:val="32"/>
+          <w:szCs w:val="32"/>
+          <w:lang w:val="en-US"/>
+        </w:rPr>
+        <w:t>String[]</w:t>
+      </w:r>
+      <w:r>
+        <w:rPr>
+          <w:sz w:val="32"/>
+          <w:szCs w:val="32"/>
+        </w:rPr>
+        <w:t xml:space="preserve"> , който ги разделя на 2те части ключ и стойност. На края се връща </w:t>
+      </w:r>
+      <w:r>
+        <w:rPr>
+          <w:sz w:val="32"/>
+          <w:szCs w:val="32"/>
+          <w:lang w:val="en-US"/>
+        </w:rPr>
+        <w:t>map-a</w:t>
+      </w:r>
+      <w:r>
+        <w:rPr>
+          <w:sz w:val="32"/>
+          <w:szCs w:val="32"/>
+        </w:rPr>
+        <w:t xml:space="preserve"> с новите стойности.</w:t>
+      </w:r>
+    </w:p>
+    <w:p>
+      <w:pPr>
+        <w:rPr>
+          <w:sz w:val="32"/>
+          <w:szCs w:val="32"/>
+        </w:rPr>
+      </w:pPr>
+    </w:p>
+    <w:p>
+      <w:pPr>
+        <w:rPr>
+          <w:sz w:val="32"/>
+          <w:szCs w:val="32"/>
+          <w:lang w:val="en-US"/>
+        </w:rPr>
+      </w:pPr>
+    </w:p>
+    <w:p>
+      <w:pPr>
+        <w:rPr>
+          <w:sz w:val="32"/>
+          <w:szCs w:val="32"/>
+          <w:lang w:val="en-US"/>
+        </w:rPr>
+      </w:pPr>
+    </w:p>
+    <w:p>
+      <w:pPr>
+        <w:rPr>
+          <w:sz w:val="32"/>
+          <w:szCs w:val="32"/>
+          <w:lang w:val="en-US"/>
+        </w:rPr>
+      </w:pPr>
+    </w:p>
+    <w:p>
+      <w:pPr>
+        <w:rPr>
+          <w:sz w:val="32"/>
+          <w:szCs w:val="32"/>
+        </w:rPr>
+      </w:pPr>
+      <w:r>
+        <w:rPr>
+          <w:sz w:val="32"/>
+          <w:szCs w:val="32"/>
+          <w:lang w:val="en-US"/>
+        </w:rPr>
+        <w:lastRenderedPageBreak/>
+        <w:t xml:space="preserve">search </w:t>
+      </w:r>
+      <w:proofErr w:type="gramStart"/>
+      <w:r>
+        <w:rPr>
+          <w:sz w:val="32"/>
+          <w:szCs w:val="32"/>
+        </w:rPr>
+        <w:t>функция :</w:t>
+      </w:r>
+      <w:proofErr w:type="gramEnd"/>
+    </w:p>
+    <w:p>
+      <w:pPr>
+        <w:shd w:val="clear" w:color="auto" w:fill="1E1F22"/>
+        <w:tabs>
+          <w:tab w:val="left" w:pos="916"/>
+          <w:tab w:val="left" w:pos="1832"/>
+          <w:tab w:val="left" w:pos="2748"/>
+          <w:tab w:val="left" w:pos="3664"/>
+          <w:tab w:val="left" w:pos="4580"/>
+          <w:tab w:val="left" w:pos="5496"/>
+          <w:tab w:val="left" w:pos="6412"/>
+          <w:tab w:val="left" w:pos="7328"/>
+          <w:tab w:val="left" w:pos="8244"/>
+          <w:tab w:val="left" w:pos="9160"/>
+          <w:tab w:val="left" w:pos="10076"/>
+          <w:tab w:val="left" w:pos="10992"/>
+          <w:tab w:val="left" w:pos="11908"/>
+          <w:tab w:val="left" w:pos="12824"/>
+          <w:tab w:val="left" w:pos="13740"/>
+          <w:tab w:val="left" w:pos="14656"/>
+        </w:tabs>
+        <w:spacing w:after="0" w:line="240" w:lineRule="auto"/>
+        <w:rPr>
+          <w:rFonts w:ascii="Courier New" w:eastAsia="Times New Roman" w:hAnsi="Courier New" w:cs="Courier New"/>
+          <w:color w:val="BCBEC4"/>
+          <w:sz w:val="20"/>
+          <w:szCs w:val="20"/>
+          <w:lang w:val="en-US"/>
+        </w:rPr>
+      </w:pPr>
+      <w:r>
+        <w:rPr>
+          <w:rFonts w:ascii="Courier New" w:eastAsia="Times New Roman" w:hAnsi="Courier New" w:cs="Courier New"/>
+          <w:color w:val="CF8E6D"/>
+          <w:sz w:val="20"/>
+          <w:szCs w:val="20"/>
+          <w:lang w:val="en-US"/>
+        </w:rPr>
+        <w:t xml:space="preserve">public static void </w:t>
+      </w:r>
+      <w:r>
+        <w:rPr>
+          <w:rFonts w:ascii="Courier New" w:eastAsia="Times New Roman" w:hAnsi="Courier New" w:cs="Courier New"/>
+          <w:color w:val="56A8F5"/>
+          <w:sz w:val="20"/>
+          <w:szCs w:val="20"/>
+          <w:lang w:val="en-US"/>
+        </w:rPr>
+        <w:t>search</w:t>
+      </w:r>
+      <w:r>
+        <w:rPr>
+          <w:rFonts w:ascii="Courier New" w:eastAsia="Times New Roman" w:hAnsi="Courier New" w:cs="Courier New"/>
+          <w:color w:val="BCBEC4"/>
+          <w:sz w:val="20"/>
+          <w:szCs w:val="20"/>
+          <w:lang w:val="en-US"/>
+        </w:rPr>
+        <w:t xml:space="preserve">(PathReference path , String keyName) </w:t>
+      </w:r>
+      <w:r>
+        <w:rPr>
+          <w:rFonts w:ascii="Courier New" w:eastAsia="Times New Roman" w:hAnsi="Courier New" w:cs="Courier New"/>
+          <w:color w:val="CF8E6D"/>
+          <w:sz w:val="20"/>
+          <w:szCs w:val="20"/>
+          <w:lang w:val="en-US"/>
+        </w:rPr>
+        <w:t xml:space="preserve">throws </w:t>
+      </w:r>
+      <w:r>
+        <w:rPr>
+          <w:rFonts w:ascii="Courier New" w:eastAsia="Times New Roman" w:hAnsi="Courier New" w:cs="Courier New"/>
+          <w:color w:val="BCBEC4"/>
+          <w:sz w:val="20"/>
+          <w:szCs w:val="20"/>
+          <w:lang w:val="en-US"/>
+        </w:rPr>
+        <w:t>IOException {</w:t>
+      </w:r>
+      <w:r>
+        <w:rPr>
+          <w:rFonts w:ascii="Courier New" w:eastAsia="Times New Roman" w:hAnsi="Courier New" w:cs="Courier New"/>
+          <w:color w:val="BCBEC4"/>
+          <w:sz w:val="20"/>
+          <w:szCs w:val="20"/>
+          <w:lang w:val="en-US"/>
+        </w:rPr>
+        <w:br/>
+        <w:t xml:space="preserve">    </w:t>
+      </w:r>
+      <w:r>
+        <w:rPr>
+          <w:rFonts w:ascii="Courier New" w:eastAsia="Times New Roman" w:hAnsi="Courier New" w:cs="Courier New"/>
+          <w:color w:val="CF8E6D"/>
+          <w:sz w:val="20"/>
+          <w:szCs w:val="20"/>
+          <w:lang w:val="en-US"/>
+        </w:rPr>
+        <w:t>if</w:t>
+      </w:r>
+      <w:r>
+        <w:rPr>
+          <w:rFonts w:ascii="Courier New" w:eastAsia="Times New Roman" w:hAnsi="Courier New" w:cs="Courier New"/>
+          <w:color w:val="BCBEC4"/>
+          <w:sz w:val="20"/>
+          <w:szCs w:val="20"/>
+          <w:lang w:val="en-US"/>
+        </w:rPr>
+        <w:t>(path==</w:t>
+      </w:r>
+      <w:r>
+        <w:rPr>
+          <w:rFonts w:ascii="Courier New" w:eastAsia="Times New Roman" w:hAnsi="Courier New" w:cs="Courier New"/>
+          <w:color w:val="CF8E6D"/>
+          <w:sz w:val="20"/>
+          <w:szCs w:val="20"/>
+          <w:lang w:val="en-US"/>
+        </w:rPr>
+        <w:t xml:space="preserve">null </w:t>
+      </w:r>
+      <w:r>
+        <w:rPr>
+          <w:rFonts w:ascii="Courier New" w:eastAsia="Times New Roman" w:hAnsi="Courier New" w:cs="Courier New"/>
+          <w:color w:val="BCBEC4"/>
+          <w:sz w:val="20"/>
+          <w:szCs w:val="20"/>
+          <w:lang w:val="en-US"/>
+        </w:rPr>
+        <w:t>|| path.getLocation()==</w:t>
+      </w:r>
+      <w:r>
+        <w:rPr>
+          <w:rFonts w:ascii="Courier New" w:eastAsia="Times New Roman" w:hAnsi="Courier New" w:cs="Courier New"/>
+          <w:color w:val="CF8E6D"/>
+          <w:sz w:val="20"/>
+          <w:szCs w:val="20"/>
+          <w:lang w:val="en-US"/>
+        </w:rPr>
+        <w:t>null</w:t>
+      </w:r>
+      <w:r>
+        <w:rPr>
+          <w:rFonts w:ascii="Courier New" w:eastAsia="Times New Roman" w:hAnsi="Courier New" w:cs="Courier New"/>
+          <w:color w:val="BCBEC4"/>
+          <w:sz w:val="20"/>
+          <w:szCs w:val="20"/>
+          <w:lang w:val="en-US"/>
+        </w:rPr>
+        <w:t>){</w:t>
+      </w:r>
+      <w:r>
+        <w:rPr>
+          <w:rFonts w:ascii="Courier New" w:eastAsia="Times New Roman" w:hAnsi="Courier New" w:cs="Courier New"/>
+          <w:color w:val="BCBEC4"/>
+          <w:sz w:val="20"/>
+          <w:szCs w:val="20"/>
+          <w:lang w:val="en-US"/>
+        </w:rPr>
+        <w:br/>
+        <w:t xml:space="preserve">        System.</w:t>
+      </w:r>
+      <w:r>
+        <w:rPr>
+          <w:rFonts w:ascii="Courier New" w:eastAsia="Times New Roman" w:hAnsi="Courier New" w:cs="Courier New"/>
+          <w:i/>
+          <w:iCs/>
+          <w:color w:val="C77DBB"/>
+          <w:sz w:val="20"/>
+          <w:szCs w:val="20"/>
+          <w:lang w:val="en-US"/>
+        </w:rPr>
+        <w:t>out</w:t>
+      </w:r>
+      <w:r>
+        <w:rPr>
+          <w:rFonts w:ascii="Courier New" w:eastAsia="Times New Roman" w:hAnsi="Courier New" w:cs="Courier New"/>
+          <w:color w:val="BCBEC4"/>
+          <w:sz w:val="20"/>
+          <w:szCs w:val="20"/>
+          <w:lang w:val="en-US"/>
+        </w:rPr>
+        <w:t>.println(</w:t>
+      </w:r>
+      <w:r>
+        <w:rPr>
+          <w:rFonts w:ascii="Courier New" w:eastAsia="Times New Roman" w:hAnsi="Courier New" w:cs="Courier New"/>
+          <w:color w:val="6AAB73"/>
+          <w:sz w:val="20"/>
+          <w:szCs w:val="20"/>
+          <w:lang w:val="en-US"/>
+        </w:rPr>
+        <w:t>"Няма Отворен файл"</w:t>
+      </w:r>
+      <w:r>
+        <w:rPr>
+          <w:rFonts w:ascii="Courier New" w:eastAsia="Times New Roman" w:hAnsi="Courier New" w:cs="Courier New"/>
+          <w:color w:val="BCBEC4"/>
+          <w:sz w:val="20"/>
+          <w:szCs w:val="20"/>
+          <w:lang w:val="en-US"/>
+        </w:rPr>
+        <w:t>);</w:t>
+      </w:r>
+      <w:r>
+        <w:rPr>
+          <w:rFonts w:ascii="Courier New" w:eastAsia="Times New Roman" w:hAnsi="Courier New" w:cs="Courier New"/>
+          <w:color w:val="BCBEC4"/>
+          <w:sz w:val="20"/>
+          <w:szCs w:val="20"/>
+          <w:lang w:val="en-US"/>
+        </w:rPr>
+        <w:br/>
+        <w:t xml:space="preserve">        </w:t>
+      </w:r>
+      <w:r>
+        <w:rPr>
+          <w:rFonts w:ascii="Courier New" w:eastAsia="Times New Roman" w:hAnsi="Courier New" w:cs="Courier New"/>
+          <w:color w:val="CF8E6D"/>
+          <w:sz w:val="20"/>
+          <w:szCs w:val="20"/>
+          <w:lang w:val="en-US"/>
+        </w:rPr>
+        <w:t>return</w:t>
+      </w:r>
+      <w:r>
+        <w:rPr>
+          <w:rFonts w:ascii="Courier New" w:eastAsia="Times New Roman" w:hAnsi="Courier New" w:cs="Courier New"/>
+          <w:color w:val="BCBEC4"/>
+          <w:sz w:val="20"/>
+          <w:szCs w:val="20"/>
+          <w:lang w:val="en-US"/>
+        </w:rPr>
+        <w:t>;</w:t>
+      </w:r>
+      <w:r>
+        <w:rPr>
+          <w:rFonts w:ascii="Courier New" w:eastAsia="Times New Roman" w:hAnsi="Courier New" w:cs="Courier New"/>
+          <w:color w:val="BCBEC4"/>
+          <w:sz w:val="20"/>
+          <w:szCs w:val="20"/>
+          <w:lang w:val="en-US"/>
+        </w:rPr>
+        <w:br/>
+        <w:t xml:space="preserve">    }</w:t>
+      </w:r>
+      <w:r>
+        <w:rPr>
+          <w:rFonts w:ascii="Courier New" w:eastAsia="Times New Roman" w:hAnsi="Courier New" w:cs="Courier New"/>
+          <w:color w:val="BCBEC4"/>
+          <w:sz w:val="20"/>
+          <w:szCs w:val="20"/>
+          <w:lang w:val="en-US"/>
+        </w:rPr>
+        <w:br/>
+        <w:t xml:space="preserve">    Boolean printed = </w:t>
+      </w:r>
+      <w:r>
+        <w:rPr>
+          <w:rFonts w:ascii="Courier New" w:eastAsia="Times New Roman" w:hAnsi="Courier New" w:cs="Courier New"/>
+          <w:color w:val="CF8E6D"/>
+          <w:sz w:val="20"/>
+          <w:szCs w:val="20"/>
+          <w:lang w:val="en-US"/>
+        </w:rPr>
+        <w:t>false</w:t>
+      </w:r>
+      <w:r>
+        <w:rPr>
+          <w:rFonts w:ascii="Courier New" w:eastAsia="Times New Roman" w:hAnsi="Courier New" w:cs="Courier New"/>
+          <w:color w:val="BCBEC4"/>
+          <w:sz w:val="20"/>
+          <w:szCs w:val="20"/>
+          <w:lang w:val="en-US"/>
+        </w:rPr>
+        <w:t>;</w:t>
+      </w:r>
+      <w:r>
+        <w:rPr>
+          <w:rFonts w:ascii="Courier New" w:eastAsia="Times New Roman" w:hAnsi="Courier New" w:cs="Courier New"/>
+          <w:color w:val="BCBEC4"/>
+          <w:sz w:val="20"/>
+          <w:szCs w:val="20"/>
+          <w:lang w:val="en-US"/>
+        </w:rPr>
+        <w:br/>
+        <w:t xml:space="preserve">    String content = </w:t>
+      </w:r>
+      <w:r>
+        <w:rPr>
+          <w:rFonts w:ascii="Courier New" w:eastAsia="Times New Roman" w:hAnsi="Courier New" w:cs="Courier New"/>
+          <w:color w:val="CF8E6D"/>
+          <w:sz w:val="20"/>
+          <w:szCs w:val="20"/>
+          <w:lang w:val="en-US"/>
+        </w:rPr>
+        <w:t xml:space="preserve">new  </w:t>
+      </w:r>
+      <w:r>
+        <w:rPr>
+          <w:rFonts w:ascii="Courier New" w:eastAsia="Times New Roman" w:hAnsi="Courier New" w:cs="Courier New"/>
+          <w:color w:val="BCBEC4"/>
+          <w:sz w:val="20"/>
+          <w:szCs w:val="20"/>
+          <w:lang w:val="en-US"/>
+        </w:rPr>
+        <w:t>String(Files.</w:t>
+      </w:r>
+      <w:r>
+        <w:rPr>
+          <w:rFonts w:ascii="Courier New" w:eastAsia="Times New Roman" w:hAnsi="Courier New" w:cs="Courier New"/>
+          <w:i/>
+          <w:iCs/>
+          <w:color w:val="BCBEC4"/>
+          <w:sz w:val="20"/>
+          <w:szCs w:val="20"/>
+          <w:lang w:val="en-US"/>
+        </w:rPr>
+        <w:t>readAllBytes</w:t>
+      </w:r>
+      <w:r>
+        <w:rPr>
+          <w:rFonts w:ascii="Courier New" w:eastAsia="Times New Roman" w:hAnsi="Courier New" w:cs="Courier New"/>
+          <w:color w:val="BCBEC4"/>
+          <w:sz w:val="20"/>
+          <w:szCs w:val="20"/>
+          <w:lang w:val="en-US"/>
+        </w:rPr>
+        <w:t>(path.getLocation()));</w:t>
+      </w:r>
+      <w:r>
+        <w:rPr>
+          <w:rFonts w:ascii="Courier New" w:eastAsia="Times New Roman" w:hAnsi="Courier New" w:cs="Courier New"/>
+          <w:color w:val="BCBEC4"/>
+          <w:sz w:val="20"/>
+          <w:szCs w:val="20"/>
+          <w:lang w:val="en-US"/>
+        </w:rPr>
+        <w:br/>
+        <w:t xml:space="preserve">    Map&lt;String, String&gt; jsonMap = </w:t>
+      </w:r>
+      <w:r>
+        <w:rPr>
+          <w:rFonts w:ascii="Courier New" w:eastAsia="Times New Roman" w:hAnsi="Courier New" w:cs="Courier New"/>
+          <w:i/>
+          <w:iCs/>
+          <w:color w:val="BCBEC4"/>
+          <w:sz w:val="20"/>
+          <w:szCs w:val="20"/>
+          <w:lang w:val="en-US"/>
+        </w:rPr>
+        <w:t>parseJson</w:t>
+      </w:r>
+      <w:r>
+        <w:rPr>
+          <w:rFonts w:ascii="Courier New" w:eastAsia="Times New Roman" w:hAnsi="Courier New" w:cs="Courier New"/>
+          <w:color w:val="BCBEC4"/>
+          <w:sz w:val="20"/>
+          <w:szCs w:val="20"/>
+          <w:lang w:val="en-US"/>
+        </w:rPr>
+        <w:t>(content);</w:t>
+      </w:r>
+      <w:r>
+        <w:rPr>
+          <w:rFonts w:ascii="Courier New" w:eastAsia="Times New Roman" w:hAnsi="Courier New" w:cs="Courier New"/>
+          <w:color w:val="BCBEC4"/>
+          <w:sz w:val="20"/>
+          <w:szCs w:val="20"/>
+          <w:lang w:val="en-US"/>
+        </w:rPr>
+        <w:br/>
+        <w:t xml:space="preserve">    </w:t>
+      </w:r>
+      <w:r>
+        <w:rPr>
+          <w:rFonts w:ascii="Courier New" w:eastAsia="Times New Roman" w:hAnsi="Courier New" w:cs="Courier New"/>
+          <w:color w:val="CF8E6D"/>
+          <w:sz w:val="20"/>
+          <w:szCs w:val="20"/>
+          <w:lang w:val="en-US"/>
+        </w:rPr>
+        <w:t xml:space="preserve">for </w:t>
+      </w:r>
+      <w:r>
+        <w:rPr>
+          <w:rFonts w:ascii="Courier New" w:eastAsia="Times New Roman" w:hAnsi="Courier New" w:cs="Courier New"/>
+          <w:color w:val="BCBEC4"/>
+          <w:sz w:val="20"/>
+          <w:szCs w:val="20"/>
+          <w:lang w:val="en-US"/>
+        </w:rPr>
+        <w:t>(String key : jsonMap.keySet()) {</w:t>
+      </w:r>
+      <w:r>
+        <w:rPr>
+          <w:rFonts w:ascii="Courier New" w:eastAsia="Times New Roman" w:hAnsi="Courier New" w:cs="Courier New"/>
+          <w:color w:val="BCBEC4"/>
+          <w:sz w:val="20"/>
+          <w:szCs w:val="20"/>
+          <w:lang w:val="en-US"/>
+        </w:rPr>
+        <w:br/>
+        <w:t xml:space="preserve">        </w:t>
+      </w:r>
+      <w:r>
+        <w:rPr>
+          <w:rFonts w:ascii="Courier New" w:eastAsia="Times New Roman" w:hAnsi="Courier New" w:cs="Courier New"/>
+          <w:color w:val="CF8E6D"/>
+          <w:sz w:val="20"/>
+          <w:szCs w:val="20"/>
+          <w:lang w:val="en-US"/>
+        </w:rPr>
+        <w:t>if</w:t>
+      </w:r>
+      <w:r>
+        <w:rPr>
+          <w:rFonts w:ascii="Courier New" w:eastAsia="Times New Roman" w:hAnsi="Courier New" w:cs="Courier New"/>
+          <w:color w:val="BCBEC4"/>
+          <w:sz w:val="20"/>
+          <w:szCs w:val="20"/>
+          <w:lang w:val="en-US"/>
+        </w:rPr>
+        <w:t>(keyName.equals(key))</w:t>
+      </w:r>
+      <w:r>
+        <w:rPr>
+          <w:rFonts w:ascii="Courier New" w:eastAsia="Times New Roman" w:hAnsi="Courier New" w:cs="Courier New"/>
+          <w:color w:val="BCBEC4"/>
+          <w:sz w:val="20"/>
+          <w:szCs w:val="20"/>
+          <w:lang w:val="en-US"/>
+        </w:rPr>
+        <w:br/>
+        <w:t xml:space="preserve">        {</w:t>
+      </w:r>
+      <w:r>
+        <w:rPr>
+          <w:rFonts w:ascii="Courier New" w:eastAsia="Times New Roman" w:hAnsi="Courier New" w:cs="Courier New"/>
+          <w:color w:val="BCBEC4"/>
+          <w:sz w:val="20"/>
+          <w:szCs w:val="20"/>
+          <w:lang w:val="en-US"/>
+        </w:rPr>
+        <w:br/>
+        <w:t xml:space="preserve">        String value = jsonMap.get(keyName);</w:t>
+      </w:r>
+      <w:r>
+        <w:rPr>
+          <w:rFonts w:ascii="Courier New" w:eastAsia="Times New Roman" w:hAnsi="Courier New" w:cs="Courier New"/>
+          <w:color w:val="BCBEC4"/>
+          <w:sz w:val="20"/>
+          <w:szCs w:val="20"/>
+          <w:lang w:val="en-US"/>
+        </w:rPr>
+        <w:br/>
+        <w:t xml:space="preserve">        System.</w:t>
+      </w:r>
+      <w:r>
+        <w:rPr>
+          <w:rFonts w:ascii="Courier New" w:eastAsia="Times New Roman" w:hAnsi="Courier New" w:cs="Courier New"/>
+          <w:i/>
+          <w:iCs/>
+          <w:color w:val="C77DBB"/>
+          <w:sz w:val="20"/>
+          <w:szCs w:val="20"/>
+          <w:lang w:val="en-US"/>
+        </w:rPr>
+        <w:t>out</w:t>
+      </w:r>
+      <w:r>
+        <w:rPr>
+          <w:rFonts w:ascii="Courier New" w:eastAsia="Times New Roman" w:hAnsi="Courier New" w:cs="Courier New"/>
+          <w:color w:val="BCBEC4"/>
+          <w:sz w:val="20"/>
+          <w:szCs w:val="20"/>
+          <w:lang w:val="en-US"/>
+        </w:rPr>
+        <w:t xml:space="preserve">.println(key+ </w:t>
+      </w:r>
+      <w:r>
+        <w:rPr>
+          <w:rFonts w:ascii="Courier New" w:eastAsia="Times New Roman" w:hAnsi="Courier New" w:cs="Courier New"/>
+          <w:color w:val="6AAB73"/>
+          <w:sz w:val="20"/>
+          <w:szCs w:val="20"/>
+          <w:lang w:val="en-US"/>
+        </w:rPr>
+        <w:t>": "</w:t>
+      </w:r>
+      <w:r>
+        <w:rPr>
+          <w:rFonts w:ascii="Courier New" w:eastAsia="Times New Roman" w:hAnsi="Courier New" w:cs="Courier New"/>
+          <w:color w:val="BCBEC4"/>
+          <w:sz w:val="20"/>
+          <w:szCs w:val="20"/>
+          <w:lang w:val="en-US"/>
+        </w:rPr>
+        <w:t>+value);</w:t>
+      </w:r>
+      <w:r>
+        <w:rPr>
+          <w:rFonts w:ascii="Courier New" w:eastAsia="Times New Roman" w:hAnsi="Courier New" w:cs="Courier New"/>
+          <w:color w:val="BCBEC4"/>
+          <w:sz w:val="20"/>
+          <w:szCs w:val="20"/>
+          <w:lang w:val="en-US"/>
+        </w:rPr>
+        <w:br/>
+        <w:t xml:space="preserve">        printed = </w:t>
+      </w:r>
+      <w:r>
+        <w:rPr>
+          <w:rFonts w:ascii="Courier New" w:eastAsia="Times New Roman" w:hAnsi="Courier New" w:cs="Courier New"/>
+          <w:color w:val="CF8E6D"/>
+          <w:sz w:val="20"/>
+          <w:szCs w:val="20"/>
+          <w:lang w:val="en-US"/>
+        </w:rPr>
+        <w:t>true</w:t>
+      </w:r>
+      <w:r>
+        <w:rPr>
+          <w:rFonts w:ascii="Courier New" w:eastAsia="Times New Roman" w:hAnsi="Courier New" w:cs="Courier New"/>
+          <w:color w:val="BCBEC4"/>
+          <w:sz w:val="20"/>
+          <w:szCs w:val="20"/>
+          <w:lang w:val="en-US"/>
+        </w:rPr>
+        <w:t>;</w:t>
+      </w:r>
+      <w:r>
+        <w:rPr>
+          <w:rFonts w:ascii="Courier New" w:eastAsia="Times New Roman" w:hAnsi="Courier New" w:cs="Courier New"/>
+          <w:color w:val="BCBEC4"/>
+          <w:sz w:val="20"/>
+          <w:szCs w:val="20"/>
+          <w:lang w:val="en-US"/>
+        </w:rPr>
+        <w:br/>
+        <w:t xml:space="preserve">        }</w:t>
+      </w:r>
+      <w:r>
+        <w:rPr>
+          <w:rFonts w:ascii="Courier New" w:eastAsia="Times New Roman" w:hAnsi="Courier New" w:cs="Courier New"/>
+          <w:color w:val="BCBEC4"/>
+          <w:sz w:val="20"/>
+          <w:szCs w:val="20"/>
+          <w:lang w:val="en-US"/>
+        </w:rPr>
+        <w:br/>
+        <w:t xml:space="preserve">    }</w:t>
+      </w:r>
+      <w:r>
+        <w:rPr>
+          <w:rFonts w:ascii="Courier New" w:eastAsia="Times New Roman" w:hAnsi="Courier New" w:cs="Courier New"/>
+          <w:color w:val="BCBEC4"/>
+          <w:sz w:val="20"/>
+          <w:szCs w:val="20"/>
+          <w:lang w:val="en-US"/>
+        </w:rPr>
+        <w:br/>
+        <w:t xml:space="preserve">    </w:t>
+      </w:r>
+      <w:r>
+        <w:rPr>
+          <w:rFonts w:ascii="Courier New" w:eastAsia="Times New Roman" w:hAnsi="Courier New" w:cs="Courier New"/>
+          <w:color w:val="CF8E6D"/>
+          <w:sz w:val="20"/>
+          <w:szCs w:val="20"/>
+          <w:lang w:val="en-US"/>
+        </w:rPr>
+        <w:t>if</w:t>
+      </w:r>
+      <w:r>
+        <w:rPr>
+          <w:rFonts w:ascii="Courier New" w:eastAsia="Times New Roman" w:hAnsi="Courier New" w:cs="Courier New"/>
+          <w:color w:val="BCBEC4"/>
+          <w:sz w:val="20"/>
+          <w:szCs w:val="20"/>
+          <w:lang w:val="en-US"/>
+        </w:rPr>
+        <w:t>(!printed){</w:t>
+      </w:r>
+      <w:r>
+        <w:rPr>
+          <w:rFonts w:ascii="Courier New" w:eastAsia="Times New Roman" w:hAnsi="Courier New" w:cs="Courier New"/>
+          <w:color w:val="BCBEC4"/>
+          <w:sz w:val="20"/>
+          <w:szCs w:val="20"/>
+          <w:lang w:val="en-US"/>
+        </w:rPr>
+        <w:br/>
+        <w:t xml:space="preserve">        System.</w:t>
+      </w:r>
+      <w:r>
+        <w:rPr>
+          <w:rFonts w:ascii="Courier New" w:eastAsia="Times New Roman" w:hAnsi="Courier New" w:cs="Courier New"/>
+          <w:i/>
+          <w:iCs/>
+          <w:color w:val="C77DBB"/>
+          <w:sz w:val="20"/>
+          <w:szCs w:val="20"/>
+          <w:lang w:val="en-US"/>
+        </w:rPr>
+        <w:t>out</w:t>
+      </w:r>
+      <w:r>
+        <w:rPr>
+          <w:rFonts w:ascii="Courier New" w:eastAsia="Times New Roman" w:hAnsi="Courier New" w:cs="Courier New"/>
+          <w:color w:val="BCBEC4"/>
+          <w:sz w:val="20"/>
+          <w:szCs w:val="20"/>
+          <w:lang w:val="en-US"/>
+        </w:rPr>
+        <w:t>.println(</w:t>
+      </w:r>
+      <w:r>
+        <w:rPr>
+          <w:rFonts w:ascii="Courier New" w:eastAsia="Times New Roman" w:hAnsi="Courier New" w:cs="Courier New"/>
+          <w:color w:val="6AAB73"/>
+          <w:sz w:val="20"/>
+          <w:szCs w:val="20"/>
+          <w:lang w:val="en-US"/>
+        </w:rPr>
+        <w:t>"Не бешен намерен ключ с такова име"</w:t>
+      </w:r>
+      <w:r>
+        <w:rPr>
+          <w:rFonts w:ascii="Courier New" w:eastAsia="Times New Roman" w:hAnsi="Courier New" w:cs="Courier New"/>
+          <w:color w:val="BCBEC4"/>
+          <w:sz w:val="20"/>
+          <w:szCs w:val="20"/>
+          <w:lang w:val="en-US"/>
+        </w:rPr>
+        <w:t>);</w:t>
+      </w:r>
+      <w:r>
+        <w:rPr>
+          <w:rFonts w:ascii="Courier New" w:eastAsia="Times New Roman" w:hAnsi="Courier New" w:cs="Courier New"/>
+          <w:color w:val="BCBEC4"/>
+          <w:sz w:val="20"/>
+          <w:szCs w:val="20"/>
+          <w:lang w:val="en-US"/>
+        </w:rPr>
+        <w:br/>
+        <w:t xml:space="preserve">    }</w:t>
+      </w:r>
+      <w:r>
+        <w:rPr>
+          <w:rFonts w:ascii="Courier New" w:eastAsia="Times New Roman" w:hAnsi="Courier New" w:cs="Courier New"/>
+          <w:color w:val="BCBEC4"/>
+          <w:sz w:val="20"/>
+          <w:szCs w:val="20"/>
+          <w:lang w:val="en-US"/>
+        </w:rPr>
+        <w:br/>
+        <w:t>}</w:t>
+      </w:r>
+    </w:p>
+    <w:p>
+      <w:pPr>
+        <w:rPr>
+          <w:sz w:val="32"/>
+          <w:szCs w:val="32"/>
+        </w:rPr>
+      </w:pPr>
+    </w:p>
+    <w:p>
+      <w:pPr>
+        <w:rPr>
+          <w:sz w:val="32"/>
+          <w:szCs w:val="32"/>
+        </w:rPr>
+      </w:pPr>
+      <w:r>
+        <w:rPr>
+          <w:sz w:val="32"/>
+          <w:szCs w:val="32"/>
+        </w:rPr>
+        <w:t xml:space="preserve">Функцията взима за аргументи 2 елемента от тип </w:t>
+      </w:r>
+      <w:r>
+        <w:rPr>
+          <w:sz w:val="32"/>
+          <w:szCs w:val="32"/>
+          <w:lang w:val="en-US"/>
+        </w:rPr>
+        <w:t xml:space="preserve">PathReference </w:t>
+      </w:r>
+      <w:r>
+        <w:rPr>
+          <w:sz w:val="32"/>
+          <w:szCs w:val="32"/>
+        </w:rPr>
+        <w:t xml:space="preserve">и </w:t>
+      </w:r>
+      <w:r>
+        <w:rPr>
+          <w:sz w:val="32"/>
+          <w:szCs w:val="32"/>
+          <w:lang w:val="en-US"/>
+        </w:rPr>
+        <w:t xml:space="preserve">String </w:t>
+      </w:r>
+      <w:r>
+        <w:rPr>
+          <w:sz w:val="32"/>
+          <w:szCs w:val="32"/>
+        </w:rPr>
+        <w:t xml:space="preserve">и може да хвърли </w:t>
+      </w:r>
+      <w:r>
+        <w:rPr>
+          <w:sz w:val="32"/>
+          <w:szCs w:val="32"/>
+          <w:lang w:val="en-US"/>
+        </w:rPr>
+        <w:t xml:space="preserve">IOException </w:t>
+      </w:r>
+      <w:r>
+        <w:rPr>
+          <w:sz w:val="32"/>
+          <w:szCs w:val="32"/>
+        </w:rPr>
+        <w:t xml:space="preserve">изключение. Тя служи за намиране на двойка данни от </w:t>
+      </w:r>
+      <w:r>
+        <w:rPr>
+          <w:sz w:val="32"/>
+          <w:szCs w:val="32"/>
+          <w:lang w:val="en-US"/>
+        </w:rPr>
+        <w:t xml:space="preserve">JSON </w:t>
+      </w:r>
+      <w:r>
+        <w:rPr>
+          <w:sz w:val="32"/>
+          <w:szCs w:val="32"/>
+        </w:rPr>
+        <w:t xml:space="preserve">файл </w:t>
+      </w:r>
+      <w:r>
+        <w:rPr>
+          <w:sz w:val="32"/>
+          <w:szCs w:val="32"/>
+          <w:lang w:val="en-US"/>
+        </w:rPr>
+        <w:t>по името на ключа.</w:t>
+      </w:r>
+      <w:r>
+        <w:rPr>
+          <w:sz w:val="32"/>
+          <w:szCs w:val="32"/>
+        </w:rPr>
+        <w:t xml:space="preserve">Първо се проверява дали </w:t>
+      </w:r>
+      <w:r>
+        <w:rPr>
+          <w:sz w:val="32"/>
+          <w:szCs w:val="32"/>
+          <w:lang w:val="en-US"/>
+        </w:rPr>
+        <w:t xml:space="preserve">path </w:t>
+      </w:r>
+      <w:r>
+        <w:rPr>
+          <w:sz w:val="32"/>
+          <w:szCs w:val="32"/>
+        </w:rPr>
+        <w:t xml:space="preserve">елемента е валиден , и ако не е , се изписва на конзолата съобщение „Няма отворен файл“ и се излиза от функцията. Създават се локални променливи : </w:t>
+      </w:r>
+      <w:r>
+        <w:rPr>
+          <w:sz w:val="32"/>
+          <w:szCs w:val="32"/>
+          <w:lang w:val="en-US"/>
+        </w:rPr>
+        <w:t xml:space="preserve">Boolean printed , String conent </w:t>
+      </w:r>
+      <w:r>
+        <w:rPr>
+          <w:sz w:val="32"/>
+          <w:szCs w:val="32"/>
+        </w:rPr>
+        <w:t xml:space="preserve">и </w:t>
+      </w:r>
+      <w:r>
+        <w:rPr>
+          <w:sz w:val="32"/>
+          <w:szCs w:val="32"/>
+          <w:lang w:val="en-US"/>
+        </w:rPr>
+        <w:t xml:space="preserve">Map&lt;String,String&gt; jsonMap . printed </w:t>
+      </w:r>
+      <w:r>
+        <w:rPr>
+          <w:sz w:val="32"/>
+          <w:szCs w:val="32"/>
+        </w:rPr>
+        <w:t xml:space="preserve">е за определяне дали успешно е намерен ключ с даденото </w:t>
+      </w:r>
+      <w:proofErr w:type="gramStart"/>
+      <w:r>
+        <w:rPr>
+          <w:sz w:val="32"/>
+          <w:szCs w:val="32"/>
+        </w:rPr>
+        <w:t>име ,</w:t>
+      </w:r>
+      <w:proofErr w:type="gramEnd"/>
+      <w:r>
+        <w:rPr>
+          <w:sz w:val="32"/>
+          <w:szCs w:val="32"/>
+        </w:rPr>
+        <w:t xml:space="preserve"> при което получава стойност true. </w:t>
+      </w:r>
+      <w:r>
+        <w:rPr>
+          <w:sz w:val="32"/>
+          <w:szCs w:val="32"/>
+          <w:lang w:val="en-US"/>
+        </w:rPr>
+        <w:t xml:space="preserve">content </w:t>
+      </w:r>
+      <w:r>
+        <w:rPr>
+          <w:sz w:val="32"/>
+          <w:szCs w:val="32"/>
+        </w:rPr>
+        <w:t xml:space="preserve">взима </w:t>
+      </w:r>
+      <w:r>
+        <w:rPr>
+          <w:sz w:val="32"/>
+          <w:szCs w:val="32"/>
+        </w:rPr>
+        <w:t xml:space="preserve">съдържанието на файла с локация равна на </w:t>
+      </w:r>
+      <w:r>
+        <w:rPr>
+          <w:sz w:val="32"/>
+          <w:szCs w:val="32"/>
+          <w:lang w:val="en-US"/>
+        </w:rPr>
+        <w:t xml:space="preserve">path </w:t>
+      </w:r>
+      <w:r>
+        <w:rPr>
+          <w:sz w:val="32"/>
+          <w:szCs w:val="32"/>
+        </w:rPr>
+        <w:t xml:space="preserve">елемента. </w:t>
+      </w:r>
+      <w:r>
+        <w:rPr>
+          <w:sz w:val="32"/>
+          <w:szCs w:val="32"/>
+          <w:lang w:val="en-US"/>
+        </w:rPr>
+        <w:t xml:space="preserve">JsonMap </w:t>
+      </w:r>
+      <w:r>
+        <w:rPr>
+          <w:sz w:val="32"/>
+          <w:szCs w:val="32"/>
+        </w:rPr>
+        <w:t xml:space="preserve">извиква функцията </w:t>
+      </w:r>
+      <w:r>
+        <w:rPr>
+          <w:sz w:val="32"/>
+          <w:szCs w:val="32"/>
+          <w:lang w:val="en-US"/>
+        </w:rPr>
+        <w:t>parseJson</w:t>
+      </w:r>
+      <w:r>
+        <w:rPr>
+          <w:sz w:val="32"/>
+          <w:szCs w:val="32"/>
+        </w:rPr>
+        <w:t xml:space="preserve"> и дава като аргумент </w:t>
+      </w:r>
+      <w:r>
+        <w:rPr>
+          <w:sz w:val="32"/>
+          <w:szCs w:val="32"/>
+          <w:lang w:val="en-US"/>
+        </w:rPr>
+        <w:t xml:space="preserve">content. </w:t>
+      </w:r>
+      <w:r>
+        <w:rPr>
+          <w:sz w:val="32"/>
+          <w:szCs w:val="32"/>
+        </w:rPr>
+        <w:t xml:space="preserve">След това с </w:t>
+      </w:r>
+      <w:r>
+        <w:rPr>
+          <w:sz w:val="32"/>
+          <w:szCs w:val="32"/>
+          <w:lang w:val="en-US"/>
+        </w:rPr>
+        <w:t xml:space="preserve">for </w:t>
+      </w:r>
+      <w:r>
+        <w:rPr>
+          <w:sz w:val="32"/>
+          <w:szCs w:val="32"/>
+        </w:rPr>
+        <w:t xml:space="preserve">цикъл се взимат всички ключове от </w:t>
+      </w:r>
+      <w:r>
+        <w:rPr>
+          <w:sz w:val="32"/>
+          <w:szCs w:val="32"/>
+          <w:lang w:val="en-US"/>
+        </w:rPr>
+        <w:t xml:space="preserve">jsonMap </w:t>
+      </w:r>
+      <w:r>
+        <w:rPr>
+          <w:sz w:val="32"/>
+          <w:szCs w:val="32"/>
+        </w:rPr>
+        <w:t xml:space="preserve">, и ако те за равни на </w:t>
+      </w:r>
+      <w:r>
+        <w:rPr>
+          <w:sz w:val="32"/>
+          <w:szCs w:val="32"/>
+          <w:lang w:val="en-US"/>
+        </w:rPr>
+        <w:t xml:space="preserve">keyName </w:t>
+      </w:r>
+      <w:r>
+        <w:rPr>
+          <w:sz w:val="32"/>
+          <w:szCs w:val="32"/>
+        </w:rPr>
+        <w:t xml:space="preserve">, то тогава се създава локална променлива </w:t>
+      </w:r>
+      <w:r>
+        <w:rPr>
+          <w:sz w:val="32"/>
+          <w:szCs w:val="32"/>
+          <w:lang w:val="en-US"/>
+        </w:rPr>
+        <w:t xml:space="preserve">String value </w:t>
+      </w:r>
+      <w:r>
+        <w:rPr>
+          <w:sz w:val="32"/>
+          <w:szCs w:val="32"/>
+        </w:rPr>
+        <w:t>, коят</w:t>
+      </w:r>
+      <w:r>
+        <w:rPr>
+          <w:sz w:val="32"/>
+          <w:szCs w:val="32"/>
+        </w:rPr>
+        <w:t>о взима стойноста от двойката ,</w:t>
+      </w:r>
+      <w:r>
+        <w:rPr>
+          <w:sz w:val="32"/>
+          <w:szCs w:val="32"/>
+        </w:rPr>
+        <w:t xml:space="preserve">като извиква функцията </w:t>
+      </w:r>
+      <w:r>
+        <w:rPr>
+          <w:sz w:val="32"/>
+          <w:szCs w:val="32"/>
+          <w:lang w:val="en-US"/>
+        </w:rPr>
+        <w:t xml:space="preserve">jsonMap.get(keyName) </w:t>
+      </w:r>
+      <w:r>
+        <w:rPr>
+          <w:sz w:val="32"/>
+          <w:szCs w:val="32"/>
+        </w:rPr>
+        <w:t xml:space="preserve">и </w:t>
+      </w:r>
+      <w:r>
+        <w:rPr>
+          <w:sz w:val="32"/>
+          <w:szCs w:val="32"/>
+          <w:lang w:val="en-US"/>
+        </w:rPr>
+        <w:t xml:space="preserve">printed </w:t>
+      </w:r>
+      <w:r>
+        <w:rPr>
+          <w:sz w:val="32"/>
+          <w:szCs w:val="32"/>
+        </w:rPr>
+        <w:t xml:space="preserve">получава стойност </w:t>
+      </w:r>
+      <w:r>
+        <w:rPr>
+          <w:sz w:val="32"/>
+          <w:szCs w:val="32"/>
+          <w:lang w:val="en-US"/>
+        </w:rPr>
+        <w:t xml:space="preserve">true. </w:t>
+      </w:r>
+      <w:r>
+        <w:rPr>
+          <w:sz w:val="32"/>
+          <w:szCs w:val="32"/>
+        </w:rPr>
+        <w:t>В случай , че не е намер</w:t>
+      </w:r>
+      <w:r>
+        <w:rPr>
+          <w:sz w:val="32"/>
+          <w:szCs w:val="32"/>
+        </w:rPr>
+        <w:t>ен ключ с такова наименование ,</w:t>
+      </w:r>
+      <w:r>
+        <w:rPr>
+          <w:sz w:val="32"/>
+          <w:szCs w:val="32"/>
+          <w:lang w:val="en-US"/>
+        </w:rPr>
+        <w:t xml:space="preserve">printed </w:t>
+      </w:r>
+      <w:r>
+        <w:rPr>
+          <w:sz w:val="32"/>
+          <w:szCs w:val="32"/>
+        </w:rPr>
+        <w:t xml:space="preserve">ще си остане със стойност </w:t>
+      </w:r>
+      <w:r>
+        <w:rPr>
+          <w:sz w:val="32"/>
+          <w:szCs w:val="32"/>
+          <w:lang w:val="en-US"/>
+        </w:rPr>
+        <w:t xml:space="preserve">false </w:t>
+      </w:r>
+      <w:r>
+        <w:rPr>
+          <w:sz w:val="32"/>
+          <w:szCs w:val="32"/>
+        </w:rPr>
+        <w:t>и ще се изпише на конзолата „</w:t>
+      </w:r>
+      <w:r>
+        <w:rPr>
+          <w:sz w:val="32"/>
+          <w:szCs w:val="32"/>
+        </w:rPr>
+        <w:t xml:space="preserve">Не беше намерен ключ с такова </w:t>
+      </w:r>
+      <w:r>
+        <w:rPr>
+          <w:sz w:val="32"/>
+          <w:szCs w:val="32"/>
+        </w:rPr>
+        <w:t>име“.</w:t>
+      </w:r>
+    </w:p>
+    <w:p>
+      <w:pPr>
+        <w:rPr>
+          <w:sz w:val="32"/>
+          <w:szCs w:val="32"/>
+        </w:rPr>
+      </w:pPr>
+      <w:r>
+        <w:rPr>
+          <w:sz w:val="32"/>
+          <w:szCs w:val="32"/>
+          <w:lang w:val="en-US"/>
+        </w:rPr>
+        <w:lastRenderedPageBreak/>
+        <w:t xml:space="preserve">set </w:t>
+      </w:r>
+      <w:proofErr w:type="gramStart"/>
+      <w:r>
+        <w:rPr>
+          <w:sz w:val="32"/>
+          <w:szCs w:val="32"/>
+        </w:rPr>
+        <w:t>функция :</w:t>
+      </w:r>
+      <w:proofErr w:type="gramEnd"/>
+    </w:p>
+    <w:p>
+      <w:pPr>
+        <w:shd w:val="clear" w:color="auto" w:fill="1E1F22"/>
+        <w:tabs>
+          <w:tab w:val="left" w:pos="916"/>
+          <w:tab w:val="left" w:pos="1832"/>
+          <w:tab w:val="left" w:pos="2748"/>
+          <w:tab w:val="left" w:pos="3664"/>
+          <w:tab w:val="left" w:pos="4580"/>
+          <w:tab w:val="left" w:pos="5496"/>
+          <w:tab w:val="left" w:pos="6412"/>
+          <w:tab w:val="left" w:pos="7328"/>
+          <w:tab w:val="left" w:pos="8244"/>
+          <w:tab w:val="left" w:pos="9160"/>
+          <w:tab w:val="left" w:pos="10076"/>
+          <w:tab w:val="left" w:pos="10992"/>
+          <w:tab w:val="left" w:pos="11908"/>
+          <w:tab w:val="left" w:pos="12824"/>
+          <w:tab w:val="left" w:pos="13740"/>
+          <w:tab w:val="left" w:pos="14656"/>
+        </w:tabs>
+        <w:spacing w:after="0" w:line="240" w:lineRule="auto"/>
+        <w:rPr>
+          <w:rFonts w:ascii="Courier New" w:eastAsia="Times New Roman" w:hAnsi="Courier New" w:cs="Courier New"/>
+          <w:color w:val="BCBEC4"/>
+          <w:sz w:val="20"/>
+          <w:szCs w:val="20"/>
+          <w:lang w:val="en-US"/>
+        </w:rPr>
+      </w:pPr>
+      <w:r>
+        <w:rPr>
+          <w:rFonts w:ascii="Courier New" w:eastAsia="Times New Roman" w:hAnsi="Courier New" w:cs="Courier New"/>
+          <w:color w:val="CF8E6D"/>
+          <w:sz w:val="20"/>
+          <w:szCs w:val="20"/>
+          <w:lang w:val="en-US"/>
+        </w:rPr>
+        <w:t xml:space="preserve">public static void </w:t>
+      </w:r>
+      <w:r>
+        <w:rPr>
+          <w:rFonts w:ascii="Courier New" w:eastAsia="Times New Roman" w:hAnsi="Courier New" w:cs="Courier New"/>
+          <w:color w:val="56A8F5"/>
+          <w:sz w:val="20"/>
+          <w:szCs w:val="20"/>
+          <w:lang w:val="en-US"/>
+        </w:rPr>
+        <w:t>set</w:t>
+      </w:r>
+      <w:r>
+        <w:rPr>
+          <w:rFonts w:ascii="Courier New" w:eastAsia="Times New Roman" w:hAnsi="Courier New" w:cs="Courier New"/>
+          <w:color w:val="BCBEC4"/>
+          <w:sz w:val="20"/>
+          <w:szCs w:val="20"/>
+          <w:lang w:val="en-US"/>
+        </w:rPr>
+        <w:t>(Path filePath , String newContent,List&lt;PathReference&gt; list)</w:t>
+      </w:r>
+      <w:r>
+        <w:rPr>
+          <w:rFonts w:ascii="Courier New" w:eastAsia="Times New Roman" w:hAnsi="Courier New" w:cs="Courier New"/>
+          <w:color w:val="BCBEC4"/>
+          <w:sz w:val="20"/>
+          <w:szCs w:val="20"/>
+          <w:lang w:val="en-US"/>
+        </w:rPr>
+        <w:br/>
+        <w:t>{</w:t>
+      </w:r>
+      <w:r>
+        <w:rPr>
+          <w:rFonts w:ascii="Courier New" w:eastAsia="Times New Roman" w:hAnsi="Courier New" w:cs="Courier New"/>
+          <w:color w:val="BCBEC4"/>
+          <w:sz w:val="20"/>
+          <w:szCs w:val="20"/>
+          <w:lang w:val="en-US"/>
+        </w:rPr>
+        <w:br/>
+        <w:t xml:space="preserve">    </w:t>
+      </w:r>
+      <w:r>
+        <w:rPr>
+          <w:rFonts w:ascii="Courier New" w:eastAsia="Times New Roman" w:hAnsi="Courier New" w:cs="Courier New"/>
+          <w:color w:val="7A7E85"/>
+          <w:sz w:val="20"/>
+          <w:szCs w:val="20"/>
+          <w:lang w:val="en-US"/>
+        </w:rPr>
+        <w:t>/*if(jsonMap.containsKey(keyName)){</w:t>
+      </w:r>
+      <w:r>
+        <w:rPr>
+          <w:rFonts w:ascii="Courier New" w:eastAsia="Times New Roman" w:hAnsi="Courier New" w:cs="Courier New"/>
+          <w:color w:val="7A7E85"/>
+          <w:sz w:val="20"/>
+          <w:szCs w:val="20"/>
+          <w:lang w:val="en-US"/>
+        </w:rPr>
+        <w:br/>
+        <w:t xml:space="preserve">        jsonMap.put(keyName,newValue);</w:t>
+      </w:r>
+      <w:r>
+        <w:rPr>
+          <w:rFonts w:ascii="Courier New" w:eastAsia="Times New Roman" w:hAnsi="Courier New" w:cs="Courier New"/>
+          <w:color w:val="7A7E85"/>
+          <w:sz w:val="20"/>
+          <w:szCs w:val="20"/>
+          <w:lang w:val="en-US"/>
+        </w:rPr>
+        <w:br/>
+        <w:t xml:space="preserve">    }</w:t>
+      </w:r>
+      <w:r>
+        <w:rPr>
+          <w:rFonts w:ascii="Courier New" w:eastAsia="Times New Roman" w:hAnsi="Courier New" w:cs="Courier New"/>
+          <w:color w:val="7A7E85"/>
+          <w:sz w:val="20"/>
+          <w:szCs w:val="20"/>
+          <w:lang w:val="en-US"/>
+        </w:rPr>
+        <w:br/>
+        <w:t xml:space="preserve">    else {</w:t>
+      </w:r>
+      <w:r>
+        <w:rPr>
+          <w:rFonts w:ascii="Courier New" w:eastAsia="Times New Roman" w:hAnsi="Courier New" w:cs="Courier New"/>
+          <w:color w:val="7A7E85"/>
+          <w:sz w:val="20"/>
+          <w:szCs w:val="20"/>
+          <w:lang w:val="en-US"/>
+        </w:rPr>
+        <w:br/>
+        <w:t xml:space="preserve">        System.out.println("Ключ с име : '" + keyName + "' не беше намерен.");</w:t>
+      </w:r>
+      <w:r>
+        <w:rPr>
+          <w:rFonts w:ascii="Courier New" w:eastAsia="Times New Roman" w:hAnsi="Courier New" w:cs="Courier New"/>
+          <w:color w:val="7A7E85"/>
+          <w:sz w:val="20"/>
+          <w:szCs w:val="20"/>
+          <w:lang w:val="en-US"/>
+        </w:rPr>
+        <w:br/>
+        <w:t xml:space="preserve">    }*/</w:t>
+      </w:r>
+      <w:r>
+        <w:rPr>
+          <w:rFonts w:ascii="Courier New" w:eastAsia="Times New Roman" w:hAnsi="Courier New" w:cs="Courier New"/>
+          <w:color w:val="7A7E85"/>
+          <w:sz w:val="20"/>
+          <w:szCs w:val="20"/>
+          <w:lang w:val="en-US"/>
+        </w:rPr>
+        <w:br/>
+        <w:t xml:space="preserve">    </w:t>
+      </w:r>
+      <w:r>
+        <w:rPr>
+          <w:rFonts w:ascii="Courier New" w:eastAsia="Times New Roman" w:hAnsi="Courier New" w:cs="Courier New"/>
+          <w:color w:val="BCBEC4"/>
+          <w:sz w:val="20"/>
+          <w:szCs w:val="20"/>
+          <w:lang w:val="en-US"/>
+        </w:rPr>
+        <w:t xml:space="preserve">PathReference pathRef = </w:t>
+      </w:r>
+      <w:r>
+        <w:rPr>
+          <w:rFonts w:ascii="Courier New" w:eastAsia="Times New Roman" w:hAnsi="Courier New" w:cs="Courier New"/>
+          <w:color w:val="CF8E6D"/>
+          <w:sz w:val="20"/>
+          <w:szCs w:val="20"/>
+          <w:lang w:val="en-US"/>
+        </w:rPr>
+        <w:t xml:space="preserve">new </w:t>
+      </w:r>
+      <w:r>
+        <w:rPr>
+          <w:rFonts w:ascii="Courier New" w:eastAsia="Times New Roman" w:hAnsi="Courier New" w:cs="Courier New"/>
+          <w:color w:val="BCBEC4"/>
+          <w:sz w:val="20"/>
+          <w:szCs w:val="20"/>
+          <w:lang w:val="en-US"/>
+        </w:rPr>
+        <w:t>PathReference(filePath);</w:t>
+      </w:r>
+      <w:r>
+        <w:rPr>
+          <w:rFonts w:ascii="Courier New" w:eastAsia="Times New Roman" w:hAnsi="Courier New" w:cs="Courier New"/>
+          <w:color w:val="BCBEC4"/>
+          <w:sz w:val="20"/>
+          <w:szCs w:val="20"/>
+          <w:lang w:val="en-US"/>
+        </w:rPr>
+        <w:br/>
+        <w:t xml:space="preserve">    </w:t>
+      </w:r>
+      <w:r>
+        <w:rPr>
+          <w:rFonts w:ascii="Courier New" w:eastAsia="Times New Roman" w:hAnsi="Courier New" w:cs="Courier New"/>
+          <w:color w:val="CF8E6D"/>
+          <w:sz w:val="20"/>
+          <w:szCs w:val="20"/>
+          <w:lang w:val="en-US"/>
+        </w:rPr>
+        <w:t xml:space="preserve">if </w:t>
+      </w:r>
+      <w:r>
+        <w:rPr>
+          <w:rFonts w:ascii="Courier New" w:eastAsia="Times New Roman" w:hAnsi="Courier New" w:cs="Courier New"/>
+          <w:color w:val="BCBEC4"/>
+          <w:sz w:val="20"/>
+          <w:szCs w:val="20"/>
+          <w:lang w:val="en-US"/>
+        </w:rPr>
+        <w:t>(Files.</w:t>
+      </w:r>
+      <w:r>
+        <w:rPr>
+          <w:rFonts w:ascii="Courier New" w:eastAsia="Times New Roman" w:hAnsi="Courier New" w:cs="Courier New"/>
+          <w:i/>
+          <w:iCs/>
+          <w:color w:val="BCBEC4"/>
+          <w:sz w:val="20"/>
+          <w:szCs w:val="20"/>
+          <w:lang w:val="en-US"/>
+        </w:rPr>
+        <w:t>exists</w:t>
+      </w:r>
+      <w:r>
+        <w:rPr>
+          <w:rFonts w:ascii="Courier New" w:eastAsia="Times New Roman" w:hAnsi="Courier New" w:cs="Courier New"/>
+          <w:color w:val="BCBEC4"/>
+          <w:sz w:val="20"/>
+          <w:szCs w:val="20"/>
+          <w:lang w:val="en-US"/>
+        </w:rPr>
+        <w:t>(filePath)) {</w:t>
+      </w:r>
+      <w:r>
+        <w:rPr>
+          <w:rFonts w:ascii="Courier New" w:eastAsia="Times New Roman" w:hAnsi="Courier New" w:cs="Courier New"/>
+          <w:color w:val="BCBEC4"/>
+          <w:sz w:val="20"/>
+          <w:szCs w:val="20"/>
+          <w:lang w:val="en-US"/>
+        </w:rPr>
+        <w:br/>
+        <w:t xml:space="preserve">        </w:t>
+      </w:r>
+      <w:r>
+        <w:rPr>
+          <w:rFonts w:ascii="Courier New" w:eastAsia="Times New Roman" w:hAnsi="Courier New" w:cs="Courier New"/>
+          <w:color w:val="7A7E85"/>
+          <w:sz w:val="20"/>
+          <w:szCs w:val="20"/>
+          <w:lang w:val="en-US"/>
+        </w:rPr>
+        <w:t>/*try {*/</w:t>
+      </w:r>
+      <w:r>
+        <w:rPr>
+          <w:rFonts w:ascii="Courier New" w:eastAsia="Times New Roman" w:hAnsi="Courier New" w:cs="Courier New"/>
+          <w:color w:val="7A7E85"/>
+          <w:sz w:val="20"/>
+          <w:szCs w:val="20"/>
+          <w:lang w:val="en-US"/>
+        </w:rPr>
+        <w:br/>
+        <w:t xml:space="preserve">            </w:t>
+      </w:r>
+      <w:r>
+        <w:rPr>
+          <w:rFonts w:ascii="Courier New" w:eastAsia="Times New Roman" w:hAnsi="Courier New" w:cs="Courier New"/>
+          <w:color w:val="CF8E6D"/>
+          <w:sz w:val="20"/>
+          <w:szCs w:val="20"/>
+          <w:lang w:val="en-US"/>
+        </w:rPr>
+        <w:t>for</w:t>
+      </w:r>
+      <w:r>
+        <w:rPr>
+          <w:rFonts w:ascii="Courier New" w:eastAsia="Times New Roman" w:hAnsi="Courier New" w:cs="Courier New"/>
+          <w:color w:val="BCBEC4"/>
+          <w:sz w:val="20"/>
+          <w:szCs w:val="20"/>
+          <w:lang w:val="en-US"/>
+        </w:rPr>
+        <w:t>(PathReference pr : list) {</w:t>
+      </w:r>
+      <w:r>
+        <w:rPr>
+          <w:rFonts w:ascii="Courier New" w:eastAsia="Times New Roman" w:hAnsi="Courier New" w:cs="Courier New"/>
+          <w:color w:val="BCBEC4"/>
+          <w:sz w:val="20"/>
+          <w:szCs w:val="20"/>
+          <w:lang w:val="en-US"/>
+        </w:rPr>
+        <w:br/>
+        <w:t xml:space="preserve">                </w:t>
+      </w:r>
+      <w:r>
+        <w:rPr>
+          <w:rFonts w:ascii="Courier New" w:eastAsia="Times New Roman" w:hAnsi="Courier New" w:cs="Courier New"/>
+          <w:color w:val="CF8E6D"/>
+          <w:sz w:val="20"/>
+          <w:szCs w:val="20"/>
+          <w:lang w:val="en-US"/>
+        </w:rPr>
+        <w:t xml:space="preserve">if </w:t>
+      </w:r>
+      <w:r>
+        <w:rPr>
+          <w:rFonts w:ascii="Courier New" w:eastAsia="Times New Roman" w:hAnsi="Courier New" w:cs="Courier New"/>
+          <w:color w:val="BCBEC4"/>
+          <w:sz w:val="20"/>
+          <w:szCs w:val="20"/>
+          <w:lang w:val="en-US"/>
+        </w:rPr>
+        <w:t>(pr.getLocation().equals(filePath)) {</w:t>
+      </w:r>
+      <w:r>
+        <w:rPr>
+          <w:rFonts w:ascii="Courier New" w:eastAsia="Times New Roman" w:hAnsi="Courier New" w:cs="Courier New"/>
+          <w:color w:val="BCBEC4"/>
+          <w:sz w:val="20"/>
+          <w:szCs w:val="20"/>
+          <w:lang w:val="en-US"/>
+        </w:rPr>
+        <w:br/>
+        <w:t xml:space="preserve">                    pr.setContent(newContent);</w:t>
+      </w:r>
+      <w:r>
+        <w:rPr>
+          <w:rFonts w:ascii="Courier New" w:eastAsia="Times New Roman" w:hAnsi="Courier New" w:cs="Courier New"/>
+          <w:color w:val="BCBEC4"/>
+          <w:sz w:val="20"/>
+          <w:szCs w:val="20"/>
+          <w:lang w:val="en-US"/>
+        </w:rPr>
+        <w:br/>
+        <w:t xml:space="preserve">                    System.</w:t>
+      </w:r>
+      <w:r>
+        <w:rPr>
+          <w:rFonts w:ascii="Courier New" w:eastAsia="Times New Roman" w:hAnsi="Courier New" w:cs="Courier New"/>
+          <w:i/>
+          <w:iCs/>
+          <w:color w:val="C77DBB"/>
+          <w:sz w:val="20"/>
+          <w:szCs w:val="20"/>
+          <w:lang w:val="en-US"/>
+        </w:rPr>
+        <w:t>out</w:t>
+      </w:r>
+      <w:r>
+        <w:rPr>
+          <w:rFonts w:ascii="Courier New" w:eastAsia="Times New Roman" w:hAnsi="Courier New" w:cs="Courier New"/>
+          <w:color w:val="BCBEC4"/>
+          <w:sz w:val="20"/>
+          <w:szCs w:val="20"/>
+          <w:lang w:val="en-US"/>
+        </w:rPr>
+        <w:t>.println(</w:t>
+      </w:r>
+      <w:r>
+        <w:rPr>
+          <w:rFonts w:ascii="Courier New" w:eastAsia="Times New Roman" w:hAnsi="Courier New" w:cs="Courier New"/>
+          <w:color w:val="6AAB73"/>
+          <w:sz w:val="20"/>
+          <w:szCs w:val="20"/>
+          <w:lang w:val="en-US"/>
+        </w:rPr>
+        <w:t>"JSON файлът беше пренаписан успешно."</w:t>
+      </w:r>
+      <w:r>
+        <w:rPr>
+          <w:rFonts w:ascii="Courier New" w:eastAsia="Times New Roman" w:hAnsi="Courier New" w:cs="Courier New"/>
+          <w:color w:val="BCBEC4"/>
+          <w:sz w:val="20"/>
+          <w:szCs w:val="20"/>
+          <w:lang w:val="en-US"/>
+        </w:rPr>
+        <w:t>);</w:t>
+      </w:r>
+      <w:r>
+        <w:rPr>
+          <w:rFonts w:ascii="Courier New" w:eastAsia="Times New Roman" w:hAnsi="Courier New" w:cs="Courier New"/>
+          <w:color w:val="BCBEC4"/>
+          <w:sz w:val="20"/>
+          <w:szCs w:val="20"/>
+          <w:lang w:val="en-US"/>
+        </w:rPr>
+        <w:br/>
+        <w:t xml:space="preserve">                    </w:t>
+      </w:r>
+      <w:r>
+        <w:rPr>
+          <w:rFonts w:ascii="Courier New" w:eastAsia="Times New Roman" w:hAnsi="Courier New" w:cs="Courier New"/>
+          <w:color w:val="CF8E6D"/>
+          <w:sz w:val="20"/>
+          <w:szCs w:val="20"/>
+          <w:lang w:val="en-US"/>
+        </w:rPr>
+        <w:t xml:space="preserve">return </w:t>
+      </w:r>
+      <w:r>
+        <w:rPr>
+          <w:rFonts w:ascii="Courier New" w:eastAsia="Times New Roman" w:hAnsi="Courier New" w:cs="Courier New"/>
+          <w:color w:val="BCBEC4"/>
+          <w:sz w:val="20"/>
+          <w:szCs w:val="20"/>
+          <w:lang w:val="en-US"/>
+        </w:rPr>
+        <w:t>;</w:t>
+      </w:r>
+      <w:r>
+        <w:rPr>
+          <w:rFonts w:ascii="Courier New" w:eastAsia="Times New Roman" w:hAnsi="Courier New" w:cs="Courier New"/>
+          <w:color w:val="BCBEC4"/>
+          <w:sz w:val="20"/>
+          <w:szCs w:val="20"/>
+          <w:lang w:val="en-US"/>
+        </w:rPr>
+        <w:br/>
+        <w:t xml:space="preserve">                }</w:t>
+      </w:r>
+      <w:r>
+        <w:rPr>
+          <w:rFonts w:ascii="Courier New" w:eastAsia="Times New Roman" w:hAnsi="Courier New" w:cs="Courier New"/>
+          <w:color w:val="BCBEC4"/>
+          <w:sz w:val="20"/>
+          <w:szCs w:val="20"/>
+          <w:lang w:val="en-US"/>
+        </w:rPr>
+        <w:br/>
+        <w:t xml:space="preserve">            }</w:t>
+      </w:r>
+      <w:r>
+        <w:rPr>
+          <w:rFonts w:ascii="Courier New" w:eastAsia="Times New Roman" w:hAnsi="Courier New" w:cs="Courier New"/>
+          <w:color w:val="BCBEC4"/>
+          <w:sz w:val="20"/>
+          <w:szCs w:val="20"/>
+          <w:lang w:val="en-US"/>
+        </w:rPr>
+        <w:br/>
+        <w:t xml:space="preserve">            </w:t>
+      </w:r>
+      <w:r>
+        <w:rPr>
+          <w:rFonts w:ascii="Courier New" w:eastAsia="Times New Roman" w:hAnsi="Courier New" w:cs="Courier New"/>
+          <w:color w:val="7A7E85"/>
+          <w:sz w:val="20"/>
+          <w:szCs w:val="20"/>
+          <w:lang w:val="en-US"/>
+        </w:rPr>
+        <w:t>//Files.write(filePath, newContent.getBytes());</w:t>
+      </w:r>
+      <w:r>
+        <w:rPr>
+          <w:rFonts w:ascii="Courier New" w:eastAsia="Times New Roman" w:hAnsi="Courier New" w:cs="Courier New"/>
+          <w:color w:val="7A7E85"/>
+          <w:sz w:val="20"/>
+          <w:szCs w:val="20"/>
+          <w:lang w:val="en-US"/>
+        </w:rPr>
+        <w:br/>
+        <w:t xml:space="preserve">            </w:t>
+      </w:r>
+      <w:r>
+        <w:rPr>
+          <w:rFonts w:ascii="Courier New" w:eastAsia="Times New Roman" w:hAnsi="Courier New" w:cs="Courier New"/>
+          <w:color w:val="BCBEC4"/>
+          <w:sz w:val="20"/>
+          <w:szCs w:val="20"/>
+          <w:lang w:val="en-US"/>
+        </w:rPr>
+        <w:t>pathRef.setContent(newContent);</w:t>
+      </w:r>
+      <w:r>
+        <w:rPr>
+          <w:rFonts w:ascii="Courier New" w:eastAsia="Times New Roman" w:hAnsi="Courier New" w:cs="Courier New"/>
+          <w:color w:val="BCBEC4"/>
+          <w:sz w:val="20"/>
+          <w:szCs w:val="20"/>
+          <w:lang w:val="en-US"/>
+        </w:rPr>
+        <w:br/>
+        <w:t xml:space="preserve">            list.add(pathRef);</w:t>
+      </w:r>
+      <w:r>
+        <w:rPr>
+          <w:rFonts w:ascii="Courier New" w:eastAsia="Times New Roman" w:hAnsi="Courier New" w:cs="Courier New"/>
+          <w:color w:val="BCBEC4"/>
+          <w:sz w:val="20"/>
+          <w:szCs w:val="20"/>
+          <w:lang w:val="en-US"/>
+        </w:rPr>
+        <w:br/>
+        <w:t xml:space="preserve">            System.</w:t>
+      </w:r>
+      <w:r>
+        <w:rPr>
+          <w:rFonts w:ascii="Courier New" w:eastAsia="Times New Roman" w:hAnsi="Courier New" w:cs="Courier New"/>
+          <w:i/>
+          <w:iCs/>
+          <w:color w:val="C77DBB"/>
+          <w:sz w:val="20"/>
+          <w:szCs w:val="20"/>
+          <w:lang w:val="en-US"/>
+        </w:rPr>
+        <w:t>out</w:t>
+      </w:r>
+      <w:r>
+        <w:rPr>
+          <w:rFonts w:ascii="Courier New" w:eastAsia="Times New Roman" w:hAnsi="Courier New" w:cs="Courier New"/>
+          <w:color w:val="BCBEC4"/>
+          <w:sz w:val="20"/>
+          <w:szCs w:val="20"/>
+          <w:lang w:val="en-US"/>
+        </w:rPr>
+        <w:t>.println(</w:t>
+      </w:r>
+      <w:r>
+        <w:rPr>
+          <w:rFonts w:ascii="Courier New" w:eastAsia="Times New Roman" w:hAnsi="Courier New" w:cs="Courier New"/>
+          <w:color w:val="6AAB73"/>
+          <w:sz w:val="20"/>
+          <w:szCs w:val="20"/>
+          <w:lang w:val="en-US"/>
+        </w:rPr>
+        <w:t>"JSON файлът беше пренаписан успешно."</w:t>
+      </w:r>
+      <w:r>
+        <w:rPr>
+          <w:rFonts w:ascii="Courier New" w:eastAsia="Times New Roman" w:hAnsi="Courier New" w:cs="Courier New"/>
+          <w:color w:val="BCBEC4"/>
+          <w:sz w:val="20"/>
+          <w:szCs w:val="20"/>
+          <w:lang w:val="en-US"/>
+        </w:rPr>
+        <w:t>);</w:t>
+      </w:r>
+      <w:r>
+        <w:rPr>
+          <w:rFonts w:ascii="Courier New" w:eastAsia="Times New Roman" w:hAnsi="Courier New" w:cs="Courier New"/>
+          <w:color w:val="BCBEC4"/>
+          <w:sz w:val="20"/>
+          <w:szCs w:val="20"/>
+          <w:lang w:val="en-US"/>
+        </w:rPr>
+        <w:br/>
+        <w:t xml:space="preserve">        } </w:t>
+      </w:r>
+      <w:r>
+        <w:rPr>
+          <w:rFonts w:ascii="Courier New" w:eastAsia="Times New Roman" w:hAnsi="Courier New" w:cs="Courier New"/>
+          <w:color w:val="7A7E85"/>
+          <w:sz w:val="20"/>
+          <w:szCs w:val="20"/>
+          <w:lang w:val="en-US"/>
+        </w:rPr>
+        <w:t>/*catch (IOException e) {</w:t>
+      </w:r>
+      <w:r>
+        <w:rPr>
+          <w:rFonts w:ascii="Courier New" w:eastAsia="Times New Roman" w:hAnsi="Courier New" w:cs="Courier New"/>
+          <w:color w:val="7A7E85"/>
+          <w:sz w:val="20"/>
+          <w:szCs w:val="20"/>
+          <w:lang w:val="en-US"/>
+        </w:rPr>
+        <w:br/>
+        <w:t xml:space="preserve">            System.out.println("Грешка при презаписването на JSON файлът.");</w:t>
+      </w:r>
+      <w:r>
+        <w:rPr>
+          <w:rFonts w:ascii="Courier New" w:eastAsia="Times New Roman" w:hAnsi="Courier New" w:cs="Courier New"/>
+          <w:color w:val="7A7E85"/>
+          <w:sz w:val="20"/>
+          <w:szCs w:val="20"/>
+          <w:lang w:val="en-US"/>
+        </w:rPr>
+        <w:br/>
+        <w:t xml:space="preserve">        }*/</w:t>
+      </w:r>
+      <w:r>
+        <w:rPr>
+          <w:rFonts w:ascii="Courier New" w:eastAsia="Times New Roman" w:hAnsi="Courier New" w:cs="Courier New"/>
+          <w:color w:val="7A7E85"/>
+          <w:sz w:val="20"/>
+          <w:szCs w:val="20"/>
+          <w:lang w:val="en-US"/>
+        </w:rPr>
+        <w:br/>
+        <w:t xml:space="preserve">    //}</w:t>
+      </w:r>
+      <w:r>
+        <w:rPr>
+          <w:rFonts w:ascii="Courier New" w:eastAsia="Times New Roman" w:hAnsi="Courier New" w:cs="Courier New"/>
+          <w:color w:val="7A7E85"/>
+          <w:sz w:val="20"/>
+          <w:szCs w:val="20"/>
+          <w:lang w:val="en-US"/>
+        </w:rPr>
+        <w:br/>
+        <w:t xml:space="preserve">    </w:t>
+      </w:r>
+      <w:r>
+        <w:rPr>
+          <w:rFonts w:ascii="Courier New" w:eastAsia="Times New Roman" w:hAnsi="Courier New" w:cs="Courier New"/>
+          <w:color w:val="CF8E6D"/>
+          <w:sz w:val="20"/>
+          <w:szCs w:val="20"/>
+          <w:lang w:val="en-US"/>
+        </w:rPr>
+        <w:t>else</w:t>
+      </w:r>
+      <w:r>
+        <w:rPr>
+          <w:rFonts w:ascii="Courier New" w:eastAsia="Times New Roman" w:hAnsi="Courier New" w:cs="Courier New"/>
+          <w:color w:val="BCBEC4"/>
+          <w:sz w:val="20"/>
+          <w:szCs w:val="20"/>
+          <w:lang w:val="en-US"/>
+        </w:rPr>
+        <w:t>{</w:t>
+      </w:r>
+      <w:r>
+        <w:rPr>
+          <w:rFonts w:ascii="Courier New" w:eastAsia="Times New Roman" w:hAnsi="Courier New" w:cs="Courier New"/>
+          <w:color w:val="BCBEC4"/>
+          <w:sz w:val="20"/>
+          <w:szCs w:val="20"/>
+          <w:lang w:val="en-US"/>
+        </w:rPr>
+        <w:br/>
+        <w:t xml:space="preserve">        System.</w:t>
+      </w:r>
+      <w:r>
+        <w:rPr>
+          <w:rFonts w:ascii="Courier New" w:eastAsia="Times New Roman" w:hAnsi="Courier New" w:cs="Courier New"/>
+          <w:i/>
+          <w:iCs/>
+          <w:color w:val="C77DBB"/>
+          <w:sz w:val="20"/>
+          <w:szCs w:val="20"/>
+          <w:lang w:val="en-US"/>
+        </w:rPr>
+        <w:t>out</w:t>
+      </w:r>
+      <w:r>
+        <w:rPr>
+          <w:rFonts w:ascii="Courier New" w:eastAsia="Times New Roman" w:hAnsi="Courier New" w:cs="Courier New"/>
+          <w:color w:val="BCBEC4"/>
+          <w:sz w:val="20"/>
+          <w:szCs w:val="20"/>
+          <w:lang w:val="en-US"/>
+        </w:rPr>
+        <w:t>.println(</w:t>
+      </w:r>
+      <w:r>
+        <w:rPr>
+          <w:rFonts w:ascii="Courier New" w:eastAsia="Times New Roman" w:hAnsi="Courier New" w:cs="Courier New"/>
+          <w:color w:val="6AAB73"/>
+          <w:sz w:val="20"/>
+          <w:szCs w:val="20"/>
+          <w:lang w:val="en-US"/>
+        </w:rPr>
+        <w:t>"JSON файлът с такъв път не е намерен."</w:t>
+      </w:r>
+      <w:r>
+        <w:rPr>
+          <w:rFonts w:ascii="Courier New" w:eastAsia="Times New Roman" w:hAnsi="Courier New" w:cs="Courier New"/>
+          <w:color w:val="BCBEC4"/>
+          <w:sz w:val="20"/>
+          <w:szCs w:val="20"/>
+          <w:lang w:val="en-US"/>
+        </w:rPr>
+        <w:t>);</w:t>
+      </w:r>
+      <w:r>
+        <w:rPr>
+          <w:rFonts w:ascii="Courier New" w:eastAsia="Times New Roman" w:hAnsi="Courier New" w:cs="Courier New"/>
+          <w:color w:val="BCBEC4"/>
+          <w:sz w:val="20"/>
+          <w:szCs w:val="20"/>
+          <w:lang w:val="en-US"/>
+        </w:rPr>
+        <w:br/>
+        <w:t xml:space="preserve">    }</w:t>
+      </w:r>
+      <w:r>
+        <w:rPr>
+          <w:rFonts w:ascii="Courier New" w:eastAsia="Times New Roman" w:hAnsi="Courier New" w:cs="Courier New"/>
+          <w:color w:val="BCBEC4"/>
+          <w:sz w:val="20"/>
+          <w:szCs w:val="20"/>
+          <w:lang w:val="en-US"/>
+        </w:rPr>
+        <w:br/>
+        <w:t>}</w:t>
+      </w:r>
+    </w:p>
+    <w:p>
+      <w:pPr>
+        <w:rPr>
+          <w:sz w:val="32"/>
+          <w:szCs w:val="32"/>
+        </w:rPr>
+      </w:pPr>
+    </w:p>
+    <w:p>
+      <w:pPr>
+        <w:rPr>
+          <w:sz w:val="32"/>
+          <w:szCs w:val="32"/>
+        </w:rPr>
+      </w:pPr>
+      <w:r>
+        <w:rPr>
+          <w:sz w:val="32"/>
+          <w:szCs w:val="32"/>
+        </w:rPr>
+        <w:t xml:space="preserve">Функцията приема като аргументи елементи </w:t>
+      </w:r>
+      <w:r>
+        <w:rPr>
+          <w:sz w:val="32"/>
+          <w:szCs w:val="32"/>
+          <w:lang w:val="en-US"/>
+        </w:rPr>
+        <w:t>Path filePath ,</w:t>
+      </w:r>
+      <w:r>
+        <w:rPr>
+          <w:sz w:val="32"/>
+          <w:szCs w:val="32"/>
+        </w:rPr>
+        <w:t xml:space="preserve"> който представлява локацията на файл , </w:t>
+      </w:r>
+      <w:r>
+        <w:rPr>
+          <w:sz w:val="32"/>
+          <w:szCs w:val="32"/>
+          <w:lang w:val="en-US"/>
+        </w:rPr>
+        <w:t xml:space="preserve"> String newContent</w:t>
+      </w:r>
+      <w:r>
+        <w:rPr>
+          <w:sz w:val="32"/>
+          <w:szCs w:val="32"/>
+        </w:rPr>
+        <w:t xml:space="preserve"> , който представлява новото съдържание , което ще бъде написано във файла и </w:t>
+      </w:r>
+      <w:r>
+        <w:rPr>
+          <w:sz w:val="32"/>
+          <w:szCs w:val="32"/>
+          <w:lang w:val="en-US"/>
+        </w:rPr>
+        <w:t>List&lt;PathReference&gt;</w:t>
+      </w:r>
+      <w:r>
+        <w:rPr>
+          <w:sz w:val="32"/>
+          <w:szCs w:val="32"/>
+        </w:rPr>
+        <w:t xml:space="preserve"> list , </w:t>
+      </w:r>
+      <w:r>
+        <w:rPr>
+          <w:sz w:val="32"/>
+          <w:szCs w:val="32"/>
+        </w:rPr>
+        <w:t xml:space="preserve">в който се съдържат всичките </w:t>
+      </w:r>
+      <w:r>
+        <w:rPr>
+          <w:sz w:val="32"/>
+          <w:szCs w:val="32"/>
+          <w:lang w:val="en-US"/>
+        </w:rPr>
+        <w:t xml:space="preserve">PathReference </w:t>
+      </w:r>
+      <w:r>
+        <w:rPr>
+          <w:sz w:val="32"/>
+          <w:szCs w:val="32"/>
+        </w:rPr>
+        <w:t>елементи направени , докато програмата работи.</w:t>
+      </w:r>
+    </w:p>
+    <w:p>
+      <w:pPr>
+        <w:rPr>
+          <w:sz w:val="32"/>
+          <w:szCs w:val="32"/>
+        </w:rPr>
+      </w:pPr>
+      <w:r>
+        <w:rPr>
+          <w:sz w:val="32"/>
+          <w:szCs w:val="32"/>
+          <w:lang w:val="en-US"/>
+        </w:rPr>
+        <w:t>П</w:t>
+      </w:r>
+      <w:r>
+        <w:rPr>
+          <w:sz w:val="32"/>
+          <w:szCs w:val="32"/>
+        </w:rPr>
+        <w:t xml:space="preserve">ърво се създава нова локална променлива </w:t>
+      </w:r>
+      <w:r>
+        <w:rPr>
+          <w:sz w:val="32"/>
+          <w:szCs w:val="32"/>
+          <w:lang w:val="en-US"/>
+        </w:rPr>
+        <w:t>PathReference</w:t>
+      </w:r>
+      <w:r>
+        <w:rPr>
+          <w:sz w:val="32"/>
+          <w:szCs w:val="32"/>
+        </w:rPr>
+        <w:t xml:space="preserve"> </w:t>
+      </w:r>
+      <w:proofErr w:type="gramStart"/>
+      <w:r>
+        <w:rPr>
+          <w:sz w:val="32"/>
+          <w:szCs w:val="32"/>
+          <w:lang w:val="en-US"/>
+        </w:rPr>
+        <w:t xml:space="preserve">pathRef </w:t>
+      </w:r>
+      <w:r>
+        <w:rPr>
+          <w:sz w:val="32"/>
+          <w:szCs w:val="32"/>
+        </w:rPr>
+        <w:t>,</w:t>
+      </w:r>
+      <w:proofErr w:type="gramEnd"/>
+      <w:r>
+        <w:rPr>
+          <w:sz w:val="32"/>
+          <w:szCs w:val="32"/>
+        </w:rPr>
+        <w:t xml:space="preserve"> коята взима като стойност за локацията си елемента </w:t>
+      </w:r>
+      <w:r>
+        <w:rPr>
+          <w:sz w:val="32"/>
+          <w:szCs w:val="32"/>
+          <w:lang w:val="en-US"/>
+        </w:rPr>
+        <w:t>filePath.</w:t>
+      </w:r>
+      <w:r>
+        <w:rPr>
+          <w:sz w:val="32"/>
+          <w:szCs w:val="32"/>
+        </w:rPr>
+        <w:t xml:space="preserve"> След това се проверява дали съществува файл с такава локация в проекта , и ако съществува се влиза във </w:t>
+      </w:r>
+      <w:r>
+        <w:rPr>
+          <w:sz w:val="32"/>
+          <w:szCs w:val="32"/>
+          <w:lang w:val="en-US"/>
+        </w:rPr>
+        <w:t>for</w:t>
+      </w:r>
+      <w:r>
+        <w:rPr>
+          <w:sz w:val="32"/>
+          <w:szCs w:val="32"/>
+        </w:rPr>
+        <w:t xml:space="preserve"> цикъл , който мина</w:t>
+      </w:r>
+      <w:r>
+        <w:rPr>
+          <w:sz w:val="32"/>
+          <w:szCs w:val="32"/>
+        </w:rPr>
+        <w:t xml:space="preserve">ва през всички елементи на </w:t>
+      </w:r>
+      <w:r>
+        <w:rPr>
+          <w:sz w:val="32"/>
+          <w:szCs w:val="32"/>
+          <w:lang w:val="en-US"/>
+        </w:rPr>
+        <w:t xml:space="preserve">list </w:t>
+      </w:r>
+      <w:r>
+        <w:rPr>
+          <w:sz w:val="32"/>
+          <w:szCs w:val="32"/>
+        </w:rPr>
+        <w:t xml:space="preserve">, и ако намери елемент с локация равна на </w:t>
+      </w:r>
+      <w:r>
+        <w:rPr>
+          <w:sz w:val="32"/>
+          <w:szCs w:val="32"/>
+          <w:lang w:val="en-US"/>
+        </w:rPr>
+        <w:t>filePath</w:t>
+      </w:r>
+      <w:r>
+        <w:rPr>
+          <w:sz w:val="32"/>
+          <w:szCs w:val="32"/>
+        </w:rPr>
+        <w:t xml:space="preserve"> , променя съдържанието на </w:t>
+      </w:r>
+      <w:r>
+        <w:rPr>
+          <w:sz w:val="32"/>
+          <w:szCs w:val="32"/>
+        </w:rPr>
+        <w:lastRenderedPageBreak/>
+        <w:t xml:space="preserve">този елемент на </w:t>
+      </w:r>
+      <w:r>
+        <w:rPr>
+          <w:sz w:val="32"/>
+          <w:szCs w:val="32"/>
+          <w:lang w:val="en-US"/>
+        </w:rPr>
+        <w:t>newContent</w:t>
+      </w:r>
+      <w:r>
+        <w:rPr>
+          <w:sz w:val="32"/>
+          <w:szCs w:val="32"/>
+        </w:rPr>
+        <w:t xml:space="preserve"> и се изписва съобщение на конзолата „J</w:t>
+      </w:r>
+      <w:r>
+        <w:rPr>
+          <w:sz w:val="32"/>
+          <w:szCs w:val="32"/>
+          <w:lang w:val="en-US"/>
+        </w:rPr>
+        <w:t xml:space="preserve">SON </w:t>
+      </w:r>
+      <w:r>
+        <w:rPr>
+          <w:sz w:val="32"/>
+          <w:szCs w:val="32"/>
+        </w:rPr>
+        <w:t xml:space="preserve">файлът беше пренаписан успешно.“ и се излиза от функцията. Ако няма елемент с еднаква локация , тогава съдържанието на </w:t>
+      </w:r>
+      <w:r>
+        <w:rPr>
+          <w:sz w:val="32"/>
+          <w:szCs w:val="32"/>
+          <w:lang w:val="en-US"/>
+        </w:rPr>
+        <w:t>pathRef</w:t>
+      </w:r>
+      <w:r>
+        <w:rPr>
+          <w:sz w:val="32"/>
+          <w:szCs w:val="32"/>
+        </w:rPr>
+        <w:t xml:space="preserve"> локалната променлива се променя </w:t>
+      </w:r>
+      <w:r>
+        <w:rPr>
+          <w:sz w:val="32"/>
+          <w:szCs w:val="32"/>
+        </w:rPr>
+        <w:t xml:space="preserve">на </w:t>
+      </w:r>
+      <w:r>
+        <w:rPr>
+          <w:sz w:val="32"/>
+          <w:szCs w:val="32"/>
+          <w:lang w:val="en-US"/>
+        </w:rPr>
+        <w:t>newContent</w:t>
+      </w:r>
+      <w:r>
+        <w:rPr>
+          <w:sz w:val="32"/>
+          <w:szCs w:val="32"/>
+        </w:rPr>
+        <w:t xml:space="preserve"> и в list се добавя </w:t>
+      </w:r>
+      <w:r>
+        <w:rPr>
+          <w:sz w:val="32"/>
+          <w:szCs w:val="32"/>
+          <w:lang w:val="en-US"/>
+        </w:rPr>
+        <w:t>pathRef</w:t>
+      </w:r>
+      <w:r>
+        <w:rPr>
+          <w:sz w:val="32"/>
+          <w:szCs w:val="32"/>
+        </w:rPr>
+        <w:t xml:space="preserve"> елемента и се </w:t>
+      </w:r>
+      <w:r>
+        <w:rPr>
+          <w:sz w:val="32"/>
+          <w:szCs w:val="32"/>
+        </w:rPr>
+        <w:t>изписва съобщение на конзолата „J</w:t>
+      </w:r>
+      <w:r>
+        <w:rPr>
+          <w:sz w:val="32"/>
+          <w:szCs w:val="32"/>
+          <w:lang w:val="en-US"/>
+        </w:rPr>
+        <w:t xml:space="preserve">SON </w:t>
+      </w:r>
+      <w:r>
+        <w:rPr>
+          <w:sz w:val="32"/>
+          <w:szCs w:val="32"/>
+        </w:rPr>
+        <w:t>файлът беше пренаписан успешно.“</w:t>
+      </w:r>
+      <w:r>
+        <w:rPr>
+          <w:sz w:val="32"/>
+          <w:szCs w:val="32"/>
+        </w:rPr>
+        <w:t xml:space="preserve">. Ако няма файл с дадената локация в проекта </w:t>
+      </w:r>
+      <w:r>
+        <w:rPr>
+          <w:sz w:val="32"/>
+          <w:szCs w:val="32"/>
+        </w:rPr>
+        <w:t>изписва съобщение на конзолата „J</w:t>
+      </w:r>
+      <w:r>
+        <w:rPr>
+          <w:sz w:val="32"/>
+          <w:szCs w:val="32"/>
+          <w:lang w:val="en-US"/>
+        </w:rPr>
+        <w:t xml:space="preserve">SON </w:t>
+      </w:r>
+      <w:r>
+        <w:rPr>
+          <w:sz w:val="32"/>
+          <w:szCs w:val="32"/>
+        </w:rPr>
+        <w:t xml:space="preserve">файлът </w:t>
+      </w:r>
+      <w:r>
+        <w:rPr>
+          <w:sz w:val="32"/>
+          <w:szCs w:val="32"/>
+        </w:rPr>
+        <w:t>с такъв път не е намерен</w:t>
+      </w:r>
+      <w:r>
+        <w:rPr>
+          <w:sz w:val="32"/>
+          <w:szCs w:val="32"/>
+        </w:rPr>
+        <w:t>.“</w:t>
+      </w:r>
+      <w:r>
+        <w:rPr>
+          <w:sz w:val="32"/>
+          <w:szCs w:val="32"/>
+        </w:rPr>
+        <w:t>.</w:t>
+      </w:r>
+    </w:p>
+    <w:p>
+      <w:pPr>
+        <w:rPr>
+          <w:sz w:val="32"/>
+          <w:szCs w:val="32"/>
+        </w:rPr>
+      </w:pPr>
+    </w:p>
+    <w:p>
+      <w:pPr>
+        <w:rPr>
+          <w:sz w:val="32"/>
+          <w:szCs w:val="32"/>
+        </w:rPr>
+      </w:pPr>
+      <w:r>
+        <w:rPr>
+          <w:sz w:val="32"/>
+          <w:szCs w:val="32"/>
+          <w:lang w:val="en-US"/>
+        </w:rPr>
+        <w:t xml:space="preserve">save </w:t>
+      </w:r>
+      <w:proofErr w:type="gramStart"/>
+      <w:r>
+        <w:rPr>
+          <w:sz w:val="32"/>
+          <w:szCs w:val="32"/>
+        </w:rPr>
+        <w:t>функция :</w:t>
+      </w:r>
+      <w:proofErr w:type="gramEnd"/>
+    </w:p>
+    <w:p>
+      <w:pPr>
+        <w:shd w:val="clear" w:color="auto" w:fill="1E1F22"/>
+        <w:tabs>
+          <w:tab w:val="left" w:pos="916"/>
+          <w:tab w:val="left" w:pos="1832"/>
+          <w:tab w:val="left" w:pos="2748"/>
+          <w:tab w:val="left" w:pos="3664"/>
+          <w:tab w:val="left" w:pos="4580"/>
+          <w:tab w:val="left" w:pos="5496"/>
+          <w:tab w:val="left" w:pos="6412"/>
+          <w:tab w:val="left" w:pos="7328"/>
+          <w:tab w:val="left" w:pos="8244"/>
+          <w:tab w:val="left" w:pos="9160"/>
+          <w:tab w:val="left" w:pos="10076"/>
+          <w:tab w:val="left" w:pos="10992"/>
+          <w:tab w:val="left" w:pos="11908"/>
+          <w:tab w:val="left" w:pos="12824"/>
+          <w:tab w:val="left" w:pos="13740"/>
+          <w:tab w:val="left" w:pos="14656"/>
+        </w:tabs>
+        <w:spacing w:after="0" w:line="240" w:lineRule="auto"/>
+        <w:rPr>
+          <w:rFonts w:ascii="Courier New" w:eastAsia="Times New Roman" w:hAnsi="Courier New" w:cs="Courier New"/>
+          <w:color w:val="BCBEC4"/>
+          <w:sz w:val="20"/>
+          <w:szCs w:val="20"/>
+          <w:lang w:val="en-US"/>
+        </w:rPr>
+      </w:pPr>
+      <w:r>
+        <w:rPr>
+          <w:rFonts w:ascii="Courier New" w:eastAsia="Times New Roman" w:hAnsi="Courier New" w:cs="Courier New"/>
+          <w:color w:val="CF8E6D"/>
+          <w:sz w:val="20"/>
+          <w:szCs w:val="20"/>
+          <w:lang w:val="en-US"/>
+        </w:rPr>
+        <w:t xml:space="preserve">public static void </w:t>
+      </w:r>
+      <w:r>
+        <w:rPr>
+          <w:rFonts w:ascii="Courier New" w:eastAsia="Times New Roman" w:hAnsi="Courier New" w:cs="Courier New"/>
+          <w:color w:val="56A8F5"/>
+          <w:sz w:val="20"/>
+          <w:szCs w:val="20"/>
+          <w:lang w:val="en-US"/>
+        </w:rPr>
+        <w:t>save</w:t>
+      </w:r>
+      <w:r>
+        <w:rPr>
+          <w:rFonts w:ascii="Courier New" w:eastAsia="Times New Roman" w:hAnsi="Courier New" w:cs="Courier New"/>
+          <w:color w:val="BCBEC4"/>
+          <w:sz w:val="20"/>
+          <w:szCs w:val="20"/>
+          <w:lang w:val="en-US"/>
+        </w:rPr>
+        <w:t>(String fileName,List&lt;PathReference&gt; list){</w:t>
+      </w:r>
+      <w:r>
+        <w:rPr>
+          <w:rFonts w:ascii="Courier New" w:eastAsia="Times New Roman" w:hAnsi="Courier New" w:cs="Courier New"/>
+          <w:color w:val="BCBEC4"/>
+          <w:sz w:val="20"/>
+          <w:szCs w:val="20"/>
+          <w:lang w:val="en-US"/>
+        </w:rPr>
+        <w:br/>
+        <w:t xml:space="preserve">    Path filePath = </w:t>
+      </w:r>
+      <w:r>
+        <w:rPr>
+          <w:rFonts w:ascii="Courier New" w:eastAsia="Times New Roman" w:hAnsi="Courier New" w:cs="Courier New"/>
+          <w:color w:val="CF8E6D"/>
+          <w:sz w:val="20"/>
+          <w:szCs w:val="20"/>
+          <w:lang w:val="en-US"/>
+        </w:rPr>
+        <w:t>null</w:t>
+      </w:r>
+      <w:r>
+        <w:rPr>
+          <w:rFonts w:ascii="Courier New" w:eastAsia="Times New Roman" w:hAnsi="Courier New" w:cs="Courier New"/>
+          <w:color w:val="BCBEC4"/>
+          <w:sz w:val="20"/>
+          <w:szCs w:val="20"/>
+          <w:lang w:val="en-US"/>
+        </w:rPr>
+        <w:t>;</w:t>
+      </w:r>
+      <w:r>
+        <w:rPr>
+          <w:rFonts w:ascii="Courier New" w:eastAsia="Times New Roman" w:hAnsi="Courier New" w:cs="Courier New"/>
+          <w:color w:val="BCBEC4"/>
+          <w:sz w:val="20"/>
+          <w:szCs w:val="20"/>
+          <w:lang w:val="en-US"/>
+        </w:rPr>
+        <w:br/>
+        <w:t xml:space="preserve">    String fileContent = </w:t>
+      </w:r>
+      <w:r>
+        <w:rPr>
+          <w:rFonts w:ascii="Courier New" w:eastAsia="Times New Roman" w:hAnsi="Courier New" w:cs="Courier New"/>
+          <w:color w:val="CF8E6D"/>
+          <w:sz w:val="20"/>
+          <w:szCs w:val="20"/>
+          <w:lang w:val="en-US"/>
+        </w:rPr>
+        <w:t>null</w:t>
+      </w:r>
+      <w:r>
+        <w:rPr>
+          <w:rFonts w:ascii="Courier New" w:eastAsia="Times New Roman" w:hAnsi="Courier New" w:cs="Courier New"/>
+          <w:color w:val="BCBEC4"/>
+          <w:sz w:val="20"/>
+          <w:szCs w:val="20"/>
+          <w:lang w:val="en-US"/>
+        </w:rPr>
+        <w:t>;</w:t>
+      </w:r>
+      <w:r>
+        <w:rPr>
+          <w:rFonts w:ascii="Courier New" w:eastAsia="Times New Roman" w:hAnsi="Courier New" w:cs="Courier New"/>
+          <w:color w:val="BCBEC4"/>
+          <w:sz w:val="20"/>
+          <w:szCs w:val="20"/>
+          <w:lang w:val="en-US"/>
+        </w:rPr>
+        <w:br/>
+        <w:t xml:space="preserve">    </w:t>
+      </w:r>
+      <w:r>
+        <w:rPr>
+          <w:rFonts w:ascii="Courier New" w:eastAsia="Times New Roman" w:hAnsi="Courier New" w:cs="Courier New"/>
+          <w:color w:val="CF8E6D"/>
+          <w:sz w:val="20"/>
+          <w:szCs w:val="20"/>
+          <w:lang w:val="en-US"/>
+        </w:rPr>
+        <w:t>for</w:t>
+      </w:r>
+      <w:r>
+        <w:rPr>
+          <w:rFonts w:ascii="Courier New" w:eastAsia="Times New Roman" w:hAnsi="Courier New" w:cs="Courier New"/>
+          <w:color w:val="BCBEC4"/>
+          <w:sz w:val="20"/>
+          <w:szCs w:val="20"/>
+          <w:lang w:val="en-US"/>
+        </w:rPr>
+        <w:t>(PathReference pr : list){</w:t>
+      </w:r>
+      <w:r>
+        <w:rPr>
+          <w:rFonts w:ascii="Courier New" w:eastAsia="Times New Roman" w:hAnsi="Courier New" w:cs="Courier New"/>
+          <w:color w:val="BCBEC4"/>
+          <w:sz w:val="20"/>
+          <w:szCs w:val="20"/>
+          <w:lang w:val="en-US"/>
+        </w:rPr>
+        <w:br/>
+        <w:t xml:space="preserve">        </w:t>
+      </w:r>
+      <w:r>
+        <w:rPr>
+          <w:rFonts w:ascii="Courier New" w:eastAsia="Times New Roman" w:hAnsi="Courier New" w:cs="Courier New"/>
+          <w:color w:val="CF8E6D"/>
+          <w:sz w:val="20"/>
+          <w:szCs w:val="20"/>
+          <w:lang w:val="en-US"/>
+        </w:rPr>
+        <w:t>if</w:t>
+      </w:r>
+      <w:r>
+        <w:rPr>
+          <w:rFonts w:ascii="Courier New" w:eastAsia="Times New Roman" w:hAnsi="Courier New" w:cs="Courier New"/>
+          <w:color w:val="BCBEC4"/>
+          <w:sz w:val="20"/>
+          <w:szCs w:val="20"/>
+          <w:lang w:val="en-US"/>
+        </w:rPr>
+        <w:t>(pr.getLocation().equals(Paths.</w:t>
+      </w:r>
+      <w:r>
+        <w:rPr>
+          <w:rFonts w:ascii="Courier New" w:eastAsia="Times New Roman" w:hAnsi="Courier New" w:cs="Courier New"/>
+          <w:i/>
+          <w:iCs/>
+          <w:color w:val="BCBEC4"/>
+          <w:sz w:val="20"/>
+          <w:szCs w:val="20"/>
+          <w:lang w:val="en-US"/>
+        </w:rPr>
+        <w:t>get</w:t>
+      </w:r>
+      <w:r>
+        <w:rPr>
+          <w:rFonts w:ascii="Courier New" w:eastAsia="Times New Roman" w:hAnsi="Courier New" w:cs="Courier New"/>
+          <w:color w:val="BCBEC4"/>
+          <w:sz w:val="20"/>
+          <w:szCs w:val="20"/>
+          <w:lang w:val="en-US"/>
+        </w:rPr>
+        <w:t>(</w:t>
+      </w:r>
+      <w:r>
+        <w:rPr>
+          <w:rFonts w:ascii="Courier New" w:eastAsia="Times New Roman" w:hAnsi="Courier New" w:cs="Courier New"/>
+          <w:color w:val="6AAB73"/>
+          <w:sz w:val="20"/>
+          <w:szCs w:val="20"/>
+          <w:lang w:val="en-US"/>
+        </w:rPr>
+        <w:t>"src</w:t>
+      </w:r>
+      <w:r>
+        <w:rPr>
+          <w:rFonts w:ascii="Courier New" w:eastAsia="Times New Roman" w:hAnsi="Courier New" w:cs="Courier New"/>
+          <w:color w:val="CF8E6D"/>
+          <w:sz w:val="20"/>
+          <w:szCs w:val="20"/>
+          <w:lang w:val="en-US"/>
+        </w:rPr>
+        <w:t>\\</w:t>
+      </w:r>
+      <w:r>
+        <w:rPr>
+          <w:rFonts w:ascii="Courier New" w:eastAsia="Times New Roman" w:hAnsi="Courier New" w:cs="Courier New"/>
+          <w:color w:val="6AAB73"/>
+          <w:sz w:val="20"/>
+          <w:szCs w:val="20"/>
+          <w:lang w:val="en-US"/>
+        </w:rPr>
+        <w:t xml:space="preserve">" </w:t>
+      </w:r>
+      <w:r>
+        <w:rPr>
+          <w:rFonts w:ascii="Courier New" w:eastAsia="Times New Roman" w:hAnsi="Courier New" w:cs="Courier New"/>
+          <w:color w:val="BCBEC4"/>
+          <w:sz w:val="20"/>
+          <w:szCs w:val="20"/>
+          <w:lang w:val="en-US"/>
+        </w:rPr>
+        <w:t>+ fileName))){</w:t>
+      </w:r>
+      <w:r>
+        <w:rPr>
+          <w:rFonts w:ascii="Courier New" w:eastAsia="Times New Roman" w:hAnsi="Courier New" w:cs="Courier New"/>
+          <w:color w:val="BCBEC4"/>
+          <w:sz w:val="20"/>
+          <w:szCs w:val="20"/>
+          <w:lang w:val="en-US"/>
+        </w:rPr>
+        <w:br/>
+        <w:t xml:space="preserve">            filePath = pr.getLocation();</w:t>
+      </w:r>
+      <w:r>
+        <w:rPr>
+          <w:rFonts w:ascii="Courier New" w:eastAsia="Times New Roman" w:hAnsi="Courier New" w:cs="Courier New"/>
+          <w:color w:val="BCBEC4"/>
+          <w:sz w:val="20"/>
+          <w:szCs w:val="20"/>
+          <w:lang w:val="en-US"/>
+        </w:rPr>
+        <w:br/>
+        <w:t xml:space="preserve">            fileContent = pr.getContent();</w:t>
+      </w:r>
+      <w:r>
+        <w:rPr>
+          <w:rFonts w:ascii="Courier New" w:eastAsia="Times New Roman" w:hAnsi="Courier New" w:cs="Courier New"/>
+          <w:color w:val="BCBEC4"/>
+          <w:sz w:val="20"/>
+          <w:szCs w:val="20"/>
+          <w:lang w:val="en-US"/>
+        </w:rPr>
+        <w:br/>
+        <w:t xml:space="preserve">        }</w:t>
+      </w:r>
+      <w:r>
+        <w:rPr>
+          <w:rFonts w:ascii="Courier New" w:eastAsia="Times New Roman" w:hAnsi="Courier New" w:cs="Courier New"/>
+          <w:color w:val="BCBEC4"/>
+          <w:sz w:val="20"/>
+          <w:szCs w:val="20"/>
+          <w:lang w:val="en-US"/>
+        </w:rPr>
+        <w:br/>
+        <w:t xml:space="preserve">    }</w:t>
+      </w:r>
+      <w:r>
+        <w:rPr>
+          <w:rFonts w:ascii="Courier New" w:eastAsia="Times New Roman" w:hAnsi="Courier New" w:cs="Courier New"/>
+          <w:color w:val="BCBEC4"/>
+          <w:sz w:val="20"/>
+          <w:szCs w:val="20"/>
+          <w:lang w:val="en-US"/>
+        </w:rPr>
+        <w:br/>
+        <w:t xml:space="preserve">    </w:t>
+      </w:r>
+      <w:r>
+        <w:rPr>
+          <w:rFonts w:ascii="Courier New" w:eastAsia="Times New Roman" w:hAnsi="Courier New" w:cs="Courier New"/>
+          <w:color w:val="CF8E6D"/>
+          <w:sz w:val="20"/>
+          <w:szCs w:val="20"/>
+          <w:lang w:val="en-US"/>
+        </w:rPr>
+        <w:t xml:space="preserve">if </w:t>
+      </w:r>
+      <w:r>
+        <w:rPr>
+          <w:rFonts w:ascii="Courier New" w:eastAsia="Times New Roman" w:hAnsi="Courier New" w:cs="Courier New"/>
+          <w:color w:val="BCBEC4"/>
+          <w:sz w:val="20"/>
+          <w:szCs w:val="20"/>
+          <w:lang w:val="en-US"/>
+        </w:rPr>
+        <w:t xml:space="preserve">(filePath != </w:t>
+      </w:r>
+      <w:r>
+        <w:rPr>
+          <w:rFonts w:ascii="Courier New" w:eastAsia="Times New Roman" w:hAnsi="Courier New" w:cs="Courier New"/>
+          <w:color w:val="CF8E6D"/>
+          <w:sz w:val="20"/>
+          <w:szCs w:val="20"/>
+          <w:lang w:val="en-US"/>
+        </w:rPr>
+        <w:t xml:space="preserve">null </w:t>
+      </w:r>
+      <w:r>
+        <w:rPr>
+          <w:rFonts w:ascii="Courier New" w:eastAsia="Times New Roman" w:hAnsi="Courier New" w:cs="Courier New"/>
+          <w:color w:val="BCBEC4"/>
+          <w:sz w:val="20"/>
+          <w:szCs w:val="20"/>
+          <w:lang w:val="en-US"/>
+        </w:rPr>
+        <w:t xml:space="preserve">&amp;&amp; fileContent != </w:t>
+      </w:r>
+      <w:r>
+        <w:rPr>
+          <w:rFonts w:ascii="Courier New" w:eastAsia="Times New Roman" w:hAnsi="Courier New" w:cs="Courier New"/>
+          <w:color w:val="CF8E6D"/>
+          <w:sz w:val="20"/>
+          <w:szCs w:val="20"/>
+          <w:lang w:val="en-US"/>
+        </w:rPr>
+        <w:t>null</w:t>
+      </w:r>
+      <w:r>
+        <w:rPr>
+          <w:rFonts w:ascii="Courier New" w:eastAsia="Times New Roman" w:hAnsi="Courier New" w:cs="Courier New"/>
+          <w:color w:val="BCBEC4"/>
+          <w:sz w:val="20"/>
+          <w:szCs w:val="20"/>
+          <w:lang w:val="en-US"/>
+        </w:rPr>
+        <w:t>) {</w:t>
+      </w:r>
+      <w:r>
+        <w:rPr>
+          <w:rFonts w:ascii="Courier New" w:eastAsia="Times New Roman" w:hAnsi="Courier New" w:cs="Courier New"/>
+          <w:color w:val="BCBEC4"/>
+          <w:sz w:val="20"/>
+          <w:szCs w:val="20"/>
+          <w:lang w:val="en-US"/>
+        </w:rPr>
+        <w:br/>
+        <w:t xml:space="preserve">        </w:t>
+      </w:r>
+      <w:r>
+        <w:rPr>
+          <w:rFonts w:ascii="Courier New" w:eastAsia="Times New Roman" w:hAnsi="Courier New" w:cs="Courier New"/>
+          <w:color w:val="CF8E6D"/>
+          <w:sz w:val="20"/>
+          <w:szCs w:val="20"/>
+          <w:lang w:val="en-US"/>
+        </w:rPr>
+        <w:t xml:space="preserve">try </w:t>
+      </w:r>
+      <w:r>
+        <w:rPr>
+          <w:rFonts w:ascii="Courier New" w:eastAsia="Times New Roman" w:hAnsi="Courier New" w:cs="Courier New"/>
+          <w:color w:val="BCBEC4"/>
+          <w:sz w:val="20"/>
+          <w:szCs w:val="20"/>
+          <w:lang w:val="en-US"/>
+        </w:rPr>
+        <w:t>{</w:t>
+      </w:r>
+      <w:r>
+        <w:rPr>
+          <w:rFonts w:ascii="Courier New" w:eastAsia="Times New Roman" w:hAnsi="Courier New" w:cs="Courier New"/>
+          <w:color w:val="BCBEC4"/>
+          <w:sz w:val="20"/>
+          <w:szCs w:val="20"/>
+          <w:lang w:val="en-US"/>
+        </w:rPr>
+        <w:br/>
+        <w:t xml:space="preserve">            Files.</w:t>
+      </w:r>
+      <w:r>
+        <w:rPr>
+          <w:rFonts w:ascii="Courier New" w:eastAsia="Times New Roman" w:hAnsi="Courier New" w:cs="Courier New"/>
+          <w:i/>
+          <w:iCs/>
+          <w:color w:val="BCBEC4"/>
+          <w:sz w:val="20"/>
+          <w:szCs w:val="20"/>
+          <w:lang w:val="en-US"/>
+        </w:rPr>
+        <w:t>write</w:t>
+      </w:r>
+      <w:r>
+        <w:rPr>
+          <w:rFonts w:ascii="Courier New" w:eastAsia="Times New Roman" w:hAnsi="Courier New" w:cs="Courier New"/>
+          <w:color w:val="BCBEC4"/>
+          <w:sz w:val="20"/>
+          <w:szCs w:val="20"/>
+          <w:lang w:val="en-US"/>
+        </w:rPr>
+        <w:t>(filePath, fileContent.getBytes());</w:t>
+      </w:r>
+      <w:r>
+        <w:rPr>
+          <w:rFonts w:ascii="Courier New" w:eastAsia="Times New Roman" w:hAnsi="Courier New" w:cs="Courier New"/>
+          <w:color w:val="BCBEC4"/>
+          <w:sz w:val="20"/>
+          <w:szCs w:val="20"/>
+          <w:lang w:val="en-US"/>
+        </w:rPr>
+        <w:br/>
+        <w:t xml:space="preserve">            System.</w:t>
+      </w:r>
+      <w:r>
+        <w:rPr>
+          <w:rFonts w:ascii="Courier New" w:eastAsia="Times New Roman" w:hAnsi="Courier New" w:cs="Courier New"/>
+          <w:i/>
+          <w:iCs/>
+          <w:color w:val="C77DBB"/>
+          <w:sz w:val="20"/>
+          <w:szCs w:val="20"/>
+          <w:lang w:val="en-US"/>
+        </w:rPr>
+        <w:t>out</w:t>
+      </w:r>
+      <w:r>
+        <w:rPr>
+          <w:rFonts w:ascii="Courier New" w:eastAsia="Times New Roman" w:hAnsi="Courier New" w:cs="Courier New"/>
+          <w:color w:val="BCBEC4"/>
+          <w:sz w:val="20"/>
+          <w:szCs w:val="20"/>
+          <w:lang w:val="en-US"/>
+        </w:rPr>
+        <w:t>.println(</w:t>
+      </w:r>
+      <w:r>
+        <w:rPr>
+          <w:rFonts w:ascii="Courier New" w:eastAsia="Times New Roman" w:hAnsi="Courier New" w:cs="Courier New"/>
+          <w:color w:val="6AAB73"/>
+          <w:sz w:val="20"/>
+          <w:szCs w:val="20"/>
+          <w:lang w:val="en-US"/>
+        </w:rPr>
+        <w:t>"Промените бяха запазени във файла."</w:t>
+      </w:r>
+      <w:r>
+        <w:rPr>
+          <w:rFonts w:ascii="Courier New" w:eastAsia="Times New Roman" w:hAnsi="Courier New" w:cs="Courier New"/>
+          <w:color w:val="BCBEC4"/>
+          <w:sz w:val="20"/>
+          <w:szCs w:val="20"/>
+          <w:lang w:val="en-US"/>
+        </w:rPr>
+        <w:t>);</w:t>
+      </w:r>
+      <w:r>
+        <w:rPr>
+          <w:rFonts w:ascii="Courier New" w:eastAsia="Times New Roman" w:hAnsi="Courier New" w:cs="Courier New"/>
+          <w:color w:val="BCBEC4"/>
+          <w:sz w:val="20"/>
+          <w:szCs w:val="20"/>
+          <w:lang w:val="en-US"/>
+        </w:rPr>
+        <w:br/>
+        <w:t xml:space="preserve">        } </w:t>
+      </w:r>
+      <w:r>
+        <w:rPr>
+          <w:rFonts w:ascii="Courier New" w:eastAsia="Times New Roman" w:hAnsi="Courier New" w:cs="Courier New"/>
+          <w:color w:val="CF8E6D"/>
+          <w:sz w:val="20"/>
+          <w:szCs w:val="20"/>
+          <w:lang w:val="en-US"/>
+        </w:rPr>
+        <w:t xml:space="preserve">catch </w:t>
+      </w:r>
+      <w:r>
+        <w:rPr>
+          <w:rFonts w:ascii="Courier New" w:eastAsia="Times New Roman" w:hAnsi="Courier New" w:cs="Courier New"/>
+          <w:color w:val="BCBEC4"/>
+          <w:sz w:val="20"/>
+          <w:szCs w:val="20"/>
+          <w:lang w:val="en-US"/>
+        </w:rPr>
+        <w:t>(IOException e) {</w:t>
+      </w:r>
+      <w:r>
+        <w:rPr>
+          <w:rFonts w:ascii="Courier New" w:eastAsia="Times New Roman" w:hAnsi="Courier New" w:cs="Courier New"/>
+          <w:color w:val="BCBEC4"/>
+          <w:sz w:val="20"/>
+          <w:szCs w:val="20"/>
+          <w:lang w:val="en-US"/>
+        </w:rPr>
+        <w:br/>
+        <w:t xml:space="preserve">            System.</w:t>
+      </w:r>
+      <w:r>
+        <w:rPr>
+          <w:rFonts w:ascii="Courier New" w:eastAsia="Times New Roman" w:hAnsi="Courier New" w:cs="Courier New"/>
+          <w:i/>
+          <w:iCs/>
+          <w:color w:val="C77DBB"/>
+          <w:sz w:val="20"/>
+          <w:szCs w:val="20"/>
+          <w:lang w:val="en-US"/>
+        </w:rPr>
+        <w:t>out</w:t>
+      </w:r>
+      <w:r>
+        <w:rPr>
+          <w:rFonts w:ascii="Courier New" w:eastAsia="Times New Roman" w:hAnsi="Courier New" w:cs="Courier New"/>
+          <w:color w:val="BCBEC4"/>
+          <w:sz w:val="20"/>
+          <w:szCs w:val="20"/>
+          <w:lang w:val="en-US"/>
+        </w:rPr>
+        <w:t>.println(</w:t>
+      </w:r>
+      <w:r>
+        <w:rPr>
+          <w:rFonts w:ascii="Courier New" w:eastAsia="Times New Roman" w:hAnsi="Courier New" w:cs="Courier New"/>
+          <w:color w:val="6AAB73"/>
+          <w:sz w:val="20"/>
+          <w:szCs w:val="20"/>
+          <w:lang w:val="en-US"/>
+        </w:rPr>
+        <w:t>"Грешка при запазването на файла."</w:t>
+      </w:r>
+      <w:r>
+        <w:rPr>
+          <w:rFonts w:ascii="Courier New" w:eastAsia="Times New Roman" w:hAnsi="Courier New" w:cs="Courier New"/>
+          <w:color w:val="BCBEC4"/>
+          <w:sz w:val="20"/>
+          <w:szCs w:val="20"/>
+          <w:lang w:val="en-US"/>
+        </w:rPr>
+        <w:t>);</w:t>
+      </w:r>
+      <w:r>
+        <w:rPr>
+          <w:rFonts w:ascii="Courier New" w:eastAsia="Times New Roman" w:hAnsi="Courier New" w:cs="Courier New"/>
+          <w:color w:val="BCBEC4"/>
+          <w:sz w:val="20"/>
+          <w:szCs w:val="20"/>
+          <w:lang w:val="en-US"/>
+        </w:rPr>
+        <w:br/>
+        <w:t xml:space="preserve">        }</w:t>
+      </w:r>
+      <w:r>
+        <w:rPr>
+          <w:rFonts w:ascii="Courier New" w:eastAsia="Times New Roman" w:hAnsi="Courier New" w:cs="Courier New"/>
+          <w:color w:val="BCBEC4"/>
+          <w:sz w:val="20"/>
+          <w:szCs w:val="20"/>
+          <w:lang w:val="en-US"/>
+        </w:rPr>
+        <w:br/>
+        <w:t xml:space="preserve">    } </w:t>
+      </w:r>
+      <w:r>
+        <w:rPr>
+          <w:rFonts w:ascii="Courier New" w:eastAsia="Times New Roman" w:hAnsi="Courier New" w:cs="Courier New"/>
+          <w:color w:val="CF8E6D"/>
+          <w:sz w:val="20"/>
+          <w:szCs w:val="20"/>
+          <w:lang w:val="en-US"/>
+        </w:rPr>
+        <w:t xml:space="preserve">else </w:t>
+      </w:r>
+      <w:r>
+        <w:rPr>
+          <w:rFonts w:ascii="Courier New" w:eastAsia="Times New Roman" w:hAnsi="Courier New" w:cs="Courier New"/>
+          <w:color w:val="BCBEC4"/>
+          <w:sz w:val="20"/>
+          <w:szCs w:val="20"/>
+          <w:lang w:val="en-US"/>
+        </w:rPr>
+        <w:t>{</w:t>
+      </w:r>
+      <w:r>
+        <w:rPr>
+          <w:rFonts w:ascii="Courier New" w:eastAsia="Times New Roman" w:hAnsi="Courier New" w:cs="Courier New"/>
+          <w:color w:val="BCBEC4"/>
+          <w:sz w:val="20"/>
+          <w:szCs w:val="20"/>
+          <w:lang w:val="en-US"/>
+        </w:rPr>
+        <w:br/>
+        <w:t xml:space="preserve">        System.</w:t>
+      </w:r>
+      <w:r>
+        <w:rPr>
+          <w:rFonts w:ascii="Courier New" w:eastAsia="Times New Roman" w:hAnsi="Courier New" w:cs="Courier New"/>
+          <w:i/>
+          <w:iCs/>
+          <w:color w:val="C77DBB"/>
+          <w:sz w:val="20"/>
+          <w:szCs w:val="20"/>
+          <w:lang w:val="en-US"/>
+        </w:rPr>
+        <w:t>out</w:t>
+      </w:r>
+      <w:r>
+        <w:rPr>
+          <w:rFonts w:ascii="Courier New" w:eastAsia="Times New Roman" w:hAnsi="Courier New" w:cs="Courier New"/>
+          <w:color w:val="BCBEC4"/>
+          <w:sz w:val="20"/>
+          <w:szCs w:val="20"/>
+          <w:lang w:val="en-US"/>
+        </w:rPr>
+        <w:t>.println(</w:t>
+      </w:r>
+      <w:r>
+        <w:rPr>
+          <w:rFonts w:ascii="Courier New" w:eastAsia="Times New Roman" w:hAnsi="Courier New" w:cs="Courier New"/>
+          <w:color w:val="6AAB73"/>
+          <w:sz w:val="20"/>
+          <w:szCs w:val="20"/>
+          <w:lang w:val="en-US"/>
+        </w:rPr>
+        <w:t>"Няма файл за запазване."</w:t>
+      </w:r>
+      <w:r>
+        <w:rPr>
+          <w:rFonts w:ascii="Courier New" w:eastAsia="Times New Roman" w:hAnsi="Courier New" w:cs="Courier New"/>
+          <w:color w:val="BCBEC4"/>
+          <w:sz w:val="20"/>
+          <w:szCs w:val="20"/>
+          <w:lang w:val="en-US"/>
+        </w:rPr>
+        <w:t>);</w:t>
+      </w:r>
+      <w:r>
+        <w:rPr>
+          <w:rFonts w:ascii="Courier New" w:eastAsia="Times New Roman" w:hAnsi="Courier New" w:cs="Courier New"/>
+          <w:color w:val="BCBEC4"/>
+          <w:sz w:val="20"/>
+          <w:szCs w:val="20"/>
+          <w:lang w:val="en-US"/>
+        </w:rPr>
+        <w:br/>
+        <w:t xml:space="preserve">    }</w:t>
+      </w:r>
+      <w:r>
+        <w:rPr>
+          <w:rFonts w:ascii="Courier New" w:eastAsia="Times New Roman" w:hAnsi="Courier New" w:cs="Courier New"/>
+          <w:color w:val="BCBEC4"/>
+          <w:sz w:val="20"/>
+          <w:szCs w:val="20"/>
+          <w:lang w:val="en-US"/>
+        </w:rPr>
+        <w:br/>
+        <w:t>}</w:t>
+      </w:r>
+    </w:p>
+    <w:p>
+      <w:pPr>
+        <w:rPr>
+          <w:sz w:val="32"/>
+          <w:szCs w:val="32"/>
+          <w:lang w:val="en-US"/>
+        </w:rPr>
+      </w:pPr>
+    </w:p>
+    <w:p>
+      <w:pPr>
+        <w:rPr>
+          <w:sz w:val="32"/>
+          <w:szCs w:val="32"/>
+        </w:rPr>
+      </w:pPr>
+      <w:r>
+        <w:rPr>
+          <w:sz w:val="32"/>
+          <w:szCs w:val="32"/>
+        </w:rPr>
+        <w:t>Функцията взима като аргументи елементи</w:t>
+      </w:r>
+      <w:r>
+        <w:rPr>
+          <w:sz w:val="32"/>
+          <w:szCs w:val="32"/>
+          <w:lang w:val="en-US"/>
+        </w:rPr>
+        <w:t xml:space="preserve"> :</w:t>
+      </w:r>
+      <w:r>
+        <w:rPr>
+          <w:sz w:val="32"/>
+          <w:szCs w:val="32"/>
+        </w:rPr>
+        <w:t xml:space="preserve"> </w:t>
+      </w:r>
+      <w:r>
+        <w:rPr>
+          <w:sz w:val="32"/>
+          <w:szCs w:val="32"/>
+          <w:lang w:val="en-US"/>
+        </w:rPr>
+        <w:t xml:space="preserve">String fileName </w:t>
+      </w:r>
+      <w:r>
+        <w:rPr>
+          <w:sz w:val="32"/>
+          <w:szCs w:val="32"/>
+        </w:rPr>
+        <w:t>, кой</w:t>
+      </w:r>
+      <w:r>
+        <w:rPr>
+          <w:sz w:val="32"/>
+          <w:szCs w:val="32"/>
+        </w:rPr>
+        <w:t>то е името на локацията на файл</w:t>
+      </w:r>
+      <w:r>
+        <w:rPr>
+          <w:sz w:val="32"/>
+          <w:szCs w:val="32"/>
+        </w:rPr>
+        <w:t xml:space="preserve"> и </w:t>
+      </w:r>
+      <w:r>
+        <w:rPr>
+          <w:sz w:val="32"/>
+          <w:szCs w:val="32"/>
+          <w:lang w:val="en-US"/>
+        </w:rPr>
+        <w:t>List&lt;PathReference&gt; list</w:t>
+      </w:r>
+      <w:r>
+        <w:rPr>
+          <w:sz w:val="32"/>
+          <w:szCs w:val="32"/>
+        </w:rPr>
+        <w:t xml:space="preserve"> , в който се съдържат всичките </w:t>
+      </w:r>
+      <w:r>
+        <w:rPr>
+          <w:sz w:val="32"/>
+          <w:szCs w:val="32"/>
+          <w:lang w:val="en-US"/>
+        </w:rPr>
+        <w:t xml:space="preserve">PathReference </w:t>
+      </w:r>
+      <w:r>
+        <w:rPr>
+          <w:sz w:val="32"/>
+          <w:szCs w:val="32"/>
+        </w:rPr>
+        <w:t>елементи направени , докато програмата работи.</w:t>
+      </w:r>
+    </w:p>
+    <w:p>
+      <w:pPr>
+        <w:rPr>
+          <w:sz w:val="32"/>
+          <w:szCs w:val="32"/>
+        </w:rPr>
+      </w:pPr>
+      <w:r>
+        <w:rPr>
+          <w:sz w:val="32"/>
+          <w:szCs w:val="32"/>
+        </w:rPr>
+        <w:t xml:space="preserve">Създават се 2 локални променливи </w:t>
+      </w:r>
+      <w:r>
+        <w:rPr>
+          <w:sz w:val="32"/>
+          <w:szCs w:val="32"/>
+          <w:lang w:val="en-US"/>
+        </w:rPr>
+        <w:t xml:space="preserve">Path filePath </w:t>
+      </w:r>
+      <w:r>
+        <w:rPr>
+          <w:sz w:val="32"/>
+          <w:szCs w:val="32"/>
+        </w:rPr>
+        <w:t xml:space="preserve">и </w:t>
+      </w:r>
+      <w:r>
+        <w:rPr>
+          <w:sz w:val="32"/>
+          <w:szCs w:val="32"/>
+          <w:lang w:val="en-US"/>
+        </w:rPr>
+        <w:t xml:space="preserve">String fileContent , </w:t>
+      </w:r>
+      <w:r>
+        <w:rPr>
+          <w:sz w:val="32"/>
+          <w:szCs w:val="32"/>
+        </w:rPr>
+        <w:t xml:space="preserve"> и двете със стойност </w:t>
+      </w:r>
+      <w:r>
+        <w:rPr>
+          <w:sz w:val="32"/>
+          <w:szCs w:val="32"/>
+          <w:lang w:val="en-US"/>
+        </w:rPr>
+        <w:t xml:space="preserve">null . </w:t>
+      </w:r>
+      <w:r>
+        <w:rPr>
+          <w:sz w:val="32"/>
+          <w:szCs w:val="32"/>
+        </w:rPr>
+        <w:t xml:space="preserve">Влиза се във </w:t>
+      </w:r>
+      <w:r>
+        <w:rPr>
+          <w:sz w:val="32"/>
+          <w:szCs w:val="32"/>
+          <w:lang w:val="en-US"/>
+        </w:rPr>
+        <w:t xml:space="preserve">for </w:t>
+      </w:r>
+      <w:r>
+        <w:rPr>
+          <w:sz w:val="32"/>
+          <w:szCs w:val="32"/>
+        </w:rPr>
+        <w:t xml:space="preserve">цикъл , който преминава през всички елементи от </w:t>
+      </w:r>
+      <w:r>
+        <w:rPr>
+          <w:sz w:val="32"/>
+          <w:szCs w:val="32"/>
+          <w:lang w:val="en-US"/>
+        </w:rPr>
+        <w:t xml:space="preserve">list , и ако има елемент с локация равна на локацията с име fileName </w:t>
+      </w:r>
+      <w:r>
+        <w:rPr>
+          <w:sz w:val="32"/>
+          <w:szCs w:val="32"/>
+        </w:rPr>
+        <w:t xml:space="preserve">, тогава </w:t>
+      </w:r>
+      <w:r>
+        <w:rPr>
+          <w:sz w:val="32"/>
+          <w:szCs w:val="32"/>
+          <w:lang w:val="en-US"/>
+        </w:rPr>
+        <w:t xml:space="preserve">filePath </w:t>
+      </w:r>
+      <w:r>
+        <w:rPr>
+          <w:sz w:val="32"/>
+          <w:szCs w:val="32"/>
+        </w:rPr>
+        <w:t xml:space="preserve">и </w:t>
+      </w:r>
+      <w:r>
+        <w:rPr>
+          <w:sz w:val="32"/>
+          <w:szCs w:val="32"/>
+          <w:lang w:val="en-US"/>
+        </w:rPr>
+        <w:lastRenderedPageBreak/>
+        <w:t xml:space="preserve">fileContent </w:t>
+      </w:r>
+      <w:r>
+        <w:rPr>
+          <w:sz w:val="32"/>
+          <w:szCs w:val="32"/>
+        </w:rPr>
+        <w:t xml:space="preserve">взимат стойностите си от локацията и съдържанието на елемента. След това се проверява дали </w:t>
+      </w:r>
+      <w:r>
+        <w:rPr>
+          <w:sz w:val="32"/>
+          <w:szCs w:val="32"/>
+          <w:lang w:val="en-US"/>
+        </w:rPr>
+        <w:t xml:space="preserve">filePath </w:t>
+      </w:r>
+      <w:r>
+        <w:rPr>
+          <w:sz w:val="32"/>
+          <w:szCs w:val="32"/>
+        </w:rPr>
+        <w:t xml:space="preserve">и </w:t>
+      </w:r>
+      <w:r>
+        <w:rPr>
+          <w:sz w:val="32"/>
+          <w:szCs w:val="32"/>
+          <w:lang w:val="en-US"/>
+        </w:rPr>
+        <w:t xml:space="preserve">fileContent </w:t>
+      </w:r>
+      <w:r>
+        <w:rPr>
+          <w:sz w:val="32"/>
+          <w:szCs w:val="32"/>
+        </w:rPr>
+        <w:t xml:space="preserve">не са </w:t>
+      </w:r>
+      <w:r>
+        <w:rPr>
+          <w:sz w:val="32"/>
+          <w:szCs w:val="32"/>
+          <w:lang w:val="en-US"/>
+        </w:rPr>
+        <w:t xml:space="preserve">null </w:t>
+      </w:r>
+      <w:r>
+        <w:rPr>
+          <w:sz w:val="32"/>
+          <w:szCs w:val="32"/>
+        </w:rPr>
+        <w:t xml:space="preserve">, и ако не са , тогава във файл с локация равна на </w:t>
+      </w:r>
+      <w:r>
+        <w:rPr>
+          <w:sz w:val="32"/>
+          <w:szCs w:val="32"/>
+          <w:lang w:val="en-US"/>
+        </w:rPr>
+        <w:t>filePath</w:t>
+      </w:r>
+      <w:r>
+        <w:rPr>
+          <w:sz w:val="32"/>
+          <w:szCs w:val="32"/>
+        </w:rPr>
+        <w:t xml:space="preserve"> се записва съдържанието от </w:t>
+      </w:r>
+      <w:r>
+        <w:rPr>
+          <w:sz w:val="32"/>
+          <w:szCs w:val="32"/>
+          <w:lang w:val="en-US"/>
+        </w:rPr>
+        <w:t xml:space="preserve">fileContent </w:t>
+      </w:r>
+      <w:r>
+        <w:rPr>
+          <w:sz w:val="32"/>
+          <w:szCs w:val="32"/>
+        </w:rPr>
+        <w:t xml:space="preserve">чрез метода </w:t>
+      </w:r>
+      <w:r>
+        <w:rPr>
+          <w:sz w:val="32"/>
+          <w:szCs w:val="32"/>
+          <w:lang w:val="en-US"/>
+        </w:rPr>
+        <w:t xml:space="preserve">Files.write(filePath, fileContent.getBytes()) . </w:t>
+      </w:r>
+      <w:r>
+        <w:rPr>
+          <w:sz w:val="32"/>
+          <w:szCs w:val="32"/>
+        </w:rPr>
+        <w:t xml:space="preserve">След това се изписва съобщение в конзолата „Промените бяха запазени във файла.“. При върнато </w:t>
+      </w:r>
+      <w:r>
+        <w:rPr>
+          <w:sz w:val="32"/>
+          <w:szCs w:val="32"/>
+          <w:lang w:val="en-US"/>
+        </w:rPr>
+        <w:t>изключение IOException</w:t>
+      </w:r>
+      <w:r>
+        <w:rPr>
+          <w:sz w:val="32"/>
+          <w:szCs w:val="32"/>
+        </w:rPr>
+        <w:t xml:space="preserve"> се изписва съобщение в конзолата „Грешка при запазването на файла.“. В случай , че </w:t>
+      </w:r>
+      <w:r>
+        <w:rPr>
+          <w:sz w:val="32"/>
+          <w:szCs w:val="32"/>
+          <w:lang w:val="en-US"/>
+        </w:rPr>
+        <w:t xml:space="preserve">filePath </w:t>
+      </w:r>
+      <w:r>
+        <w:rPr>
+          <w:sz w:val="32"/>
+          <w:szCs w:val="32"/>
+        </w:rPr>
+        <w:t xml:space="preserve">или </w:t>
+      </w:r>
+      <w:r>
+        <w:rPr>
+          <w:sz w:val="32"/>
+          <w:szCs w:val="32"/>
+          <w:lang w:val="en-US"/>
+        </w:rPr>
+        <w:t xml:space="preserve">fileContent </w:t>
+      </w:r>
+      <w:r>
+        <w:rPr>
+          <w:sz w:val="32"/>
+          <w:szCs w:val="32"/>
+        </w:rPr>
+        <w:t xml:space="preserve">са равни на </w:t>
+      </w:r>
+      <w:r>
+        <w:rPr>
+          <w:sz w:val="32"/>
+          <w:szCs w:val="32"/>
+          <w:lang w:val="en-US"/>
+        </w:rPr>
+        <w:t xml:space="preserve">null , </w:t>
+      </w:r>
+      <w:r>
+        <w:rPr>
+          <w:sz w:val="32"/>
+          <w:szCs w:val="32"/>
+        </w:rPr>
+        <w:t>се изписва съобщение в конзолата „Няма файл за запазване</w:t>
+      </w:r>
+      <w:r>
+        <w:rPr>
+          <w:sz w:val="32"/>
+          <w:szCs w:val="32"/>
+          <w:lang w:val="en-US"/>
+        </w:rPr>
+        <w:t>.</w:t>
+      </w:r>
+      <w:r>
+        <w:rPr>
+          <w:sz w:val="32"/>
+          <w:szCs w:val="32"/>
+        </w:rPr>
+        <w:t>“.</w:t>
+      </w:r>
+    </w:p>
+    <w:p>
+      <w:pPr>
+        <w:rPr>
+          <w:sz w:val="32"/>
+          <w:szCs w:val="32"/>
+        </w:rPr>
+      </w:pPr>
+    </w:p>
+    <w:p>
+      <w:pPr>
+        <w:rPr>
+          <w:sz w:val="32"/>
+          <w:szCs w:val="32"/>
+        </w:rPr>
+      </w:pPr>
+      <w:r>
+        <w:rPr>
+          <w:sz w:val="32"/>
+          <w:szCs w:val="32"/>
+          <w:lang w:val="en-US"/>
+        </w:rPr>
+        <w:t xml:space="preserve">saveAs </w:t>
+      </w:r>
+      <w:proofErr w:type="gramStart"/>
+      <w:r>
+        <w:rPr>
+          <w:sz w:val="32"/>
+          <w:szCs w:val="32"/>
+        </w:rPr>
+        <w:t>функция :</w:t>
+      </w:r>
+      <w:proofErr w:type="gramEnd"/>
+    </w:p>
+    <w:p>
+      <w:pPr>
+        <w:shd w:val="clear" w:color="auto" w:fill="1E1F22"/>
+        <w:tabs>
+          <w:tab w:val="left" w:pos="916"/>
+          <w:tab w:val="left" w:pos="1832"/>
+          <w:tab w:val="left" w:pos="2748"/>
+          <w:tab w:val="left" w:pos="3664"/>
+          <w:tab w:val="left" w:pos="4580"/>
+          <w:tab w:val="left" w:pos="5496"/>
+          <w:tab w:val="left" w:pos="6412"/>
+          <w:tab w:val="left" w:pos="7328"/>
+          <w:tab w:val="left" w:pos="8244"/>
+          <w:tab w:val="left" w:pos="9160"/>
+          <w:tab w:val="left" w:pos="10076"/>
+          <w:tab w:val="left" w:pos="10992"/>
+          <w:tab w:val="left" w:pos="11908"/>
+          <w:tab w:val="left" w:pos="12824"/>
+          <w:tab w:val="left" w:pos="13740"/>
+          <w:tab w:val="left" w:pos="14656"/>
+        </w:tabs>
+        <w:spacing w:after="0" w:line="240" w:lineRule="auto"/>
+        <w:rPr>
+          <w:rFonts w:ascii="Courier New" w:eastAsia="Times New Roman" w:hAnsi="Courier New" w:cs="Courier New"/>
+          <w:color w:val="BCBEC4"/>
+          <w:sz w:val="20"/>
+          <w:szCs w:val="20"/>
+          <w:lang w:val="en-US"/>
+        </w:rPr>
+      </w:pPr>
+      <w:r>
+        <w:rPr>
+          <w:rFonts w:ascii="Courier New" w:eastAsia="Times New Roman" w:hAnsi="Courier New" w:cs="Courier New"/>
+          <w:color w:val="CF8E6D"/>
+          <w:sz w:val="20"/>
+          <w:szCs w:val="20"/>
+          <w:lang w:val="en-US"/>
+        </w:rPr>
+        <w:t xml:space="preserve">public static void </w:t>
+      </w:r>
+      <w:r>
+        <w:rPr>
+          <w:rFonts w:ascii="Courier New" w:eastAsia="Times New Roman" w:hAnsi="Courier New" w:cs="Courier New"/>
+          <w:color w:val="56A8F5"/>
+          <w:sz w:val="20"/>
+          <w:szCs w:val="20"/>
+          <w:lang w:val="en-US"/>
+        </w:rPr>
+        <w:t>saveAs</w:t>
+      </w:r>
+      <w:r>
+        <w:rPr>
+          <w:rFonts w:ascii="Courier New" w:eastAsia="Times New Roman" w:hAnsi="Courier New" w:cs="Courier New"/>
+          <w:color w:val="BCBEC4"/>
+          <w:sz w:val="20"/>
+          <w:szCs w:val="20"/>
+          <w:lang w:val="en-US"/>
+        </w:rPr>
+        <w:t xml:space="preserve">(String fileName,String newPathName,List&lt;PathReference&gt; list) </w:t>
+      </w:r>
+      <w:r>
+        <w:rPr>
+          <w:rFonts w:ascii="Courier New" w:eastAsia="Times New Roman" w:hAnsi="Courier New" w:cs="Courier New"/>
+          <w:color w:val="CF8E6D"/>
+          <w:sz w:val="20"/>
+          <w:szCs w:val="20"/>
+          <w:lang w:val="en-US"/>
+        </w:rPr>
+        <w:t xml:space="preserve">throws </w:t>
+      </w:r>
+      <w:r>
+        <w:rPr>
+          <w:rFonts w:ascii="Courier New" w:eastAsia="Times New Roman" w:hAnsi="Courier New" w:cs="Courier New"/>
+          <w:color w:val="BCBEC4"/>
+          <w:sz w:val="20"/>
+          <w:szCs w:val="20"/>
+          <w:lang w:val="en-US"/>
+        </w:rPr>
+        <w:t>IOException {</w:t>
+      </w:r>
+      <w:r>
+        <w:rPr>
+          <w:rFonts w:ascii="Courier New" w:eastAsia="Times New Roman" w:hAnsi="Courier New" w:cs="Courier New"/>
+          <w:color w:val="BCBEC4"/>
+          <w:sz w:val="20"/>
+          <w:szCs w:val="20"/>
+          <w:lang w:val="en-US"/>
+        </w:rPr>
+        <w:br/>
+        <w:t xml:space="preserve">    Path filePath = Paths.</w:t>
+      </w:r>
+      <w:r>
+        <w:rPr>
+          <w:rFonts w:ascii="Courier New" w:eastAsia="Times New Roman" w:hAnsi="Courier New" w:cs="Courier New"/>
+          <w:i/>
+          <w:iCs/>
+          <w:color w:val="BCBEC4"/>
+          <w:sz w:val="20"/>
+          <w:szCs w:val="20"/>
+          <w:lang w:val="en-US"/>
+        </w:rPr>
+        <w:t>get</w:t>
+      </w:r>
+      <w:r>
+        <w:rPr>
+          <w:rFonts w:ascii="Courier New" w:eastAsia="Times New Roman" w:hAnsi="Courier New" w:cs="Courier New"/>
+          <w:color w:val="BCBEC4"/>
+          <w:sz w:val="20"/>
+          <w:szCs w:val="20"/>
+          <w:lang w:val="en-US"/>
+        </w:rPr>
+        <w:t>(</w:t>
+      </w:r>
+      <w:r>
+        <w:rPr>
+          <w:rFonts w:ascii="Courier New" w:eastAsia="Times New Roman" w:hAnsi="Courier New" w:cs="Courier New"/>
+          <w:color w:val="6AAB73"/>
+          <w:sz w:val="20"/>
+          <w:szCs w:val="20"/>
+          <w:lang w:val="en-US"/>
+        </w:rPr>
+        <w:t>"src</w:t>
+      </w:r>
+      <w:r>
+        <w:rPr>
+          <w:rFonts w:ascii="Courier New" w:eastAsia="Times New Roman" w:hAnsi="Courier New" w:cs="Courier New"/>
+          <w:color w:val="CF8E6D"/>
+          <w:sz w:val="20"/>
+          <w:szCs w:val="20"/>
+          <w:lang w:val="en-US"/>
+        </w:rPr>
+        <w:t>\\</w:t>
+      </w:r>
+      <w:r>
+        <w:rPr>
+          <w:rFonts w:ascii="Courier New" w:eastAsia="Times New Roman" w:hAnsi="Courier New" w:cs="Courier New"/>
+          <w:color w:val="6AAB73"/>
+          <w:sz w:val="20"/>
+          <w:szCs w:val="20"/>
+          <w:lang w:val="en-US"/>
+        </w:rPr>
+        <w:t>"</w:t>
+      </w:r>
+      <w:r>
+        <w:rPr>
+          <w:rFonts w:ascii="Courier New" w:eastAsia="Times New Roman" w:hAnsi="Courier New" w:cs="Courier New"/>
+          <w:color w:val="BCBEC4"/>
+          <w:sz w:val="20"/>
+          <w:szCs w:val="20"/>
+          <w:lang w:val="en-US"/>
+        </w:rPr>
+        <w:t>+newPathName);</w:t>
+      </w:r>
+      <w:r>
+        <w:rPr>
+          <w:rFonts w:ascii="Courier New" w:eastAsia="Times New Roman" w:hAnsi="Courier New" w:cs="Courier New"/>
+          <w:color w:val="BCBEC4"/>
+          <w:sz w:val="20"/>
+          <w:szCs w:val="20"/>
+          <w:lang w:val="en-US"/>
+        </w:rPr>
+        <w:br/>
+        <w:t xml:space="preserve">    Path originalLocation = Paths.</w:t>
+      </w:r>
+      <w:r>
+        <w:rPr>
+          <w:rFonts w:ascii="Courier New" w:eastAsia="Times New Roman" w:hAnsi="Courier New" w:cs="Courier New"/>
+          <w:i/>
+          <w:iCs/>
+          <w:color w:val="BCBEC4"/>
+          <w:sz w:val="20"/>
+          <w:szCs w:val="20"/>
+          <w:lang w:val="en-US"/>
+        </w:rPr>
+        <w:t>get</w:t>
+      </w:r>
+      <w:r>
+        <w:rPr>
+          <w:rFonts w:ascii="Courier New" w:eastAsia="Times New Roman" w:hAnsi="Courier New" w:cs="Courier New"/>
+          <w:color w:val="BCBEC4"/>
+          <w:sz w:val="20"/>
+          <w:szCs w:val="20"/>
+          <w:lang w:val="en-US"/>
+        </w:rPr>
+        <w:t>(</w:t>
+      </w:r>
+      <w:r>
+        <w:rPr>
+          <w:rFonts w:ascii="Courier New" w:eastAsia="Times New Roman" w:hAnsi="Courier New" w:cs="Courier New"/>
+          <w:color w:val="6AAB73"/>
+          <w:sz w:val="20"/>
+          <w:szCs w:val="20"/>
+          <w:lang w:val="en-US"/>
+        </w:rPr>
+        <w:t>"src</w:t>
+      </w:r>
+      <w:r>
+        <w:rPr>
+          <w:rFonts w:ascii="Courier New" w:eastAsia="Times New Roman" w:hAnsi="Courier New" w:cs="Courier New"/>
+          <w:color w:val="CF8E6D"/>
+          <w:sz w:val="20"/>
+          <w:szCs w:val="20"/>
+          <w:lang w:val="en-US"/>
+        </w:rPr>
+        <w:t>\\</w:t>
+      </w:r>
+      <w:r>
+        <w:rPr>
+          <w:rFonts w:ascii="Courier New" w:eastAsia="Times New Roman" w:hAnsi="Courier New" w:cs="Courier New"/>
+          <w:color w:val="6AAB73"/>
+          <w:sz w:val="20"/>
+          <w:szCs w:val="20"/>
+          <w:lang w:val="en-US"/>
+        </w:rPr>
+        <w:t xml:space="preserve">" </w:t>
+      </w:r>
+      <w:r>
+        <w:rPr>
+          <w:rFonts w:ascii="Courier New" w:eastAsia="Times New Roman" w:hAnsi="Courier New" w:cs="Courier New"/>
+          <w:color w:val="BCBEC4"/>
+          <w:sz w:val="20"/>
+          <w:szCs w:val="20"/>
+          <w:lang w:val="en-US"/>
+        </w:rPr>
+        <w:t>+ fileName);</w:t>
+      </w:r>
+      <w:r>
+        <w:rPr>
+          <w:rFonts w:ascii="Courier New" w:eastAsia="Times New Roman" w:hAnsi="Courier New" w:cs="Courier New"/>
+          <w:color w:val="BCBEC4"/>
+          <w:sz w:val="20"/>
+          <w:szCs w:val="20"/>
+          <w:lang w:val="en-US"/>
+        </w:rPr>
+        <w:br/>
+        <w:t xml:space="preserve">    String fileContent = Files.</w:t>
+      </w:r>
+      <w:r>
+        <w:rPr>
+          <w:rFonts w:ascii="Courier New" w:eastAsia="Times New Roman" w:hAnsi="Courier New" w:cs="Courier New"/>
+          <w:i/>
+          <w:iCs/>
+          <w:color w:val="BCBEC4"/>
+          <w:sz w:val="20"/>
+          <w:szCs w:val="20"/>
+          <w:lang w:val="en-US"/>
+        </w:rPr>
+        <w:t>readString</w:t>
+      </w:r>
+      <w:r>
+        <w:rPr>
+          <w:rFonts w:ascii="Courier New" w:eastAsia="Times New Roman" w:hAnsi="Courier New" w:cs="Courier New"/>
+          <w:color w:val="BCBEC4"/>
+          <w:sz w:val="20"/>
+          <w:szCs w:val="20"/>
+          <w:lang w:val="en-US"/>
+        </w:rPr>
+        <w:t>(originalLocation);</w:t>
+      </w:r>
+      <w:r>
+        <w:rPr>
+          <w:rFonts w:ascii="Courier New" w:eastAsia="Times New Roman" w:hAnsi="Courier New" w:cs="Courier New"/>
+          <w:color w:val="BCBEC4"/>
+          <w:sz w:val="20"/>
+          <w:szCs w:val="20"/>
+          <w:lang w:val="en-US"/>
+        </w:rPr>
+        <w:br/>
+        <w:t xml:space="preserve">    </w:t>
+      </w:r>
+      <w:r>
+        <w:rPr>
+          <w:rFonts w:ascii="Courier New" w:eastAsia="Times New Roman" w:hAnsi="Courier New" w:cs="Courier New"/>
+          <w:color w:val="CF8E6D"/>
+          <w:sz w:val="20"/>
+          <w:szCs w:val="20"/>
+          <w:lang w:val="en-US"/>
+        </w:rPr>
+        <w:t>for</w:t>
+      </w:r>
+      <w:r>
+        <w:rPr>
+          <w:rFonts w:ascii="Courier New" w:eastAsia="Times New Roman" w:hAnsi="Courier New" w:cs="Courier New"/>
+          <w:color w:val="BCBEC4"/>
+          <w:sz w:val="20"/>
+          <w:szCs w:val="20"/>
+          <w:lang w:val="en-US"/>
+        </w:rPr>
+        <w:t>(PathReference pr : list){</w:t>
+      </w:r>
+      <w:r>
+        <w:rPr>
+          <w:rFonts w:ascii="Courier New" w:eastAsia="Times New Roman" w:hAnsi="Courier New" w:cs="Courier New"/>
+          <w:color w:val="BCBEC4"/>
+          <w:sz w:val="20"/>
+          <w:szCs w:val="20"/>
+          <w:lang w:val="en-US"/>
+        </w:rPr>
+        <w:br/>
+        <w:t xml:space="preserve">        </w:t>
+      </w:r>
+      <w:r>
+        <w:rPr>
+          <w:rFonts w:ascii="Courier New" w:eastAsia="Times New Roman" w:hAnsi="Courier New" w:cs="Courier New"/>
+          <w:color w:val="CF8E6D"/>
+          <w:sz w:val="20"/>
+          <w:szCs w:val="20"/>
+          <w:lang w:val="en-US"/>
+        </w:rPr>
+        <w:t>if</w:t>
+      </w:r>
+      <w:r>
+        <w:rPr>
+          <w:rFonts w:ascii="Courier New" w:eastAsia="Times New Roman" w:hAnsi="Courier New" w:cs="Courier New"/>
+          <w:color w:val="BCBEC4"/>
+          <w:sz w:val="20"/>
+          <w:szCs w:val="20"/>
+          <w:lang w:val="en-US"/>
+        </w:rPr>
+        <w:t>(pr.getLocation().equals(originalLocation)){</w:t>
+      </w:r>
+      <w:r>
+        <w:rPr>
+          <w:rFonts w:ascii="Courier New" w:eastAsia="Times New Roman" w:hAnsi="Courier New" w:cs="Courier New"/>
+          <w:color w:val="BCBEC4"/>
+          <w:sz w:val="20"/>
+          <w:szCs w:val="20"/>
+          <w:lang w:val="en-US"/>
+        </w:rPr>
+        <w:br/>
+        <w:t xml:space="preserve">            </w:t>
+      </w:r>
+      <w:r>
+        <w:rPr>
+          <w:rFonts w:ascii="Courier New" w:eastAsia="Times New Roman" w:hAnsi="Courier New" w:cs="Courier New"/>
+          <w:color w:val="7A7E85"/>
+          <w:sz w:val="20"/>
+          <w:szCs w:val="20"/>
+          <w:lang w:val="en-US"/>
+        </w:rPr>
+        <w:t>//filePath = pr.location;</w:t>
+      </w:r>
+      <w:r>
+        <w:rPr>
+          <w:rFonts w:ascii="Courier New" w:eastAsia="Times New Roman" w:hAnsi="Courier New" w:cs="Courier New"/>
+          <w:color w:val="7A7E85"/>
+          <w:sz w:val="20"/>
+          <w:szCs w:val="20"/>
+          <w:lang w:val="en-US"/>
+        </w:rPr>
+        <w:br/>
+        <w:t xml:space="preserve">            </w:t>
+      </w:r>
+      <w:r>
+        <w:rPr>
+          <w:rFonts w:ascii="Courier New" w:eastAsia="Times New Roman" w:hAnsi="Courier New" w:cs="Courier New"/>
+          <w:color w:val="BCBEC4"/>
+          <w:sz w:val="20"/>
+          <w:szCs w:val="20"/>
+          <w:lang w:val="en-US"/>
+        </w:rPr>
+        <w:t>fileContent = pr.getContent();</w:t>
+      </w:r>
+      <w:r>
+        <w:rPr>
+          <w:rFonts w:ascii="Courier New" w:eastAsia="Times New Roman" w:hAnsi="Courier New" w:cs="Courier New"/>
+          <w:color w:val="BCBEC4"/>
+          <w:sz w:val="20"/>
+          <w:szCs w:val="20"/>
+          <w:lang w:val="en-US"/>
+        </w:rPr>
+        <w:br/>
+        <w:t xml:space="preserve">        }</w:t>
+      </w:r>
+      <w:r>
+        <w:rPr>
+          <w:rFonts w:ascii="Courier New" w:eastAsia="Times New Roman" w:hAnsi="Courier New" w:cs="Courier New"/>
+          <w:color w:val="BCBEC4"/>
+          <w:sz w:val="20"/>
+          <w:szCs w:val="20"/>
+          <w:lang w:val="en-US"/>
+        </w:rPr>
+        <w:br/>
+        <w:t xml:space="preserve">    }</w:t>
+      </w:r>
+      <w:r>
+        <w:rPr>
+          <w:rFonts w:ascii="Courier New" w:eastAsia="Times New Roman" w:hAnsi="Courier New" w:cs="Courier New"/>
+          <w:color w:val="BCBEC4"/>
+          <w:sz w:val="20"/>
+          <w:szCs w:val="20"/>
+          <w:lang w:val="en-US"/>
+        </w:rPr>
+        <w:br/>
+        <w:t xml:space="preserve">    </w:t>
+      </w:r>
+      <w:r>
+        <w:rPr>
+          <w:rFonts w:ascii="Courier New" w:eastAsia="Times New Roman" w:hAnsi="Courier New" w:cs="Courier New"/>
+          <w:color w:val="CF8E6D"/>
+          <w:sz w:val="20"/>
+          <w:szCs w:val="20"/>
+          <w:lang w:val="en-US"/>
+        </w:rPr>
+        <w:t xml:space="preserve">if </w:t>
+      </w:r>
+      <w:r>
+        <w:rPr>
+          <w:rFonts w:ascii="Courier New" w:eastAsia="Times New Roman" w:hAnsi="Courier New" w:cs="Courier New"/>
+          <w:color w:val="BCBEC4"/>
+          <w:sz w:val="20"/>
+          <w:szCs w:val="20"/>
+          <w:lang w:val="en-US"/>
+        </w:rPr>
+        <w:t xml:space="preserve">(filePath != </w:t>
+      </w:r>
+      <w:r>
+        <w:rPr>
+          <w:rFonts w:ascii="Courier New" w:eastAsia="Times New Roman" w:hAnsi="Courier New" w:cs="Courier New"/>
+          <w:color w:val="CF8E6D"/>
+          <w:sz w:val="20"/>
+          <w:szCs w:val="20"/>
+          <w:lang w:val="en-US"/>
+        </w:rPr>
+        <w:t xml:space="preserve">null </w:t>
+      </w:r>
+      <w:r>
+        <w:rPr>
+          <w:rFonts w:ascii="Courier New" w:eastAsia="Times New Roman" w:hAnsi="Courier New" w:cs="Courier New"/>
+          <w:color w:val="BCBEC4"/>
+          <w:sz w:val="20"/>
+          <w:szCs w:val="20"/>
+          <w:lang w:val="en-US"/>
+        </w:rPr>
+        <w:t xml:space="preserve">&amp;&amp; fileContent != </w:t>
+      </w:r>
+      <w:r>
+        <w:rPr>
+          <w:rFonts w:ascii="Courier New" w:eastAsia="Times New Roman" w:hAnsi="Courier New" w:cs="Courier New"/>
+          <w:color w:val="CF8E6D"/>
+          <w:sz w:val="20"/>
+          <w:szCs w:val="20"/>
+          <w:lang w:val="en-US"/>
+        </w:rPr>
+        <w:t>null</w:t>
+      </w:r>
+      <w:r>
+        <w:rPr>
+          <w:rFonts w:ascii="Courier New" w:eastAsia="Times New Roman" w:hAnsi="Courier New" w:cs="Courier New"/>
+          <w:color w:val="BCBEC4"/>
+          <w:sz w:val="20"/>
+          <w:szCs w:val="20"/>
+          <w:lang w:val="en-US"/>
+        </w:rPr>
+        <w:t>) {</w:t>
+      </w:r>
+      <w:r>
+        <w:rPr>
+          <w:rFonts w:ascii="Courier New" w:eastAsia="Times New Roman" w:hAnsi="Courier New" w:cs="Courier New"/>
+          <w:color w:val="BCBEC4"/>
+          <w:sz w:val="20"/>
+          <w:szCs w:val="20"/>
+          <w:lang w:val="en-US"/>
+        </w:rPr>
+        <w:br/>
+        <w:t xml:space="preserve">        </w:t>
+      </w:r>
+      <w:r>
+        <w:rPr>
+          <w:rFonts w:ascii="Courier New" w:eastAsia="Times New Roman" w:hAnsi="Courier New" w:cs="Courier New"/>
+          <w:color w:val="CF8E6D"/>
+          <w:sz w:val="20"/>
+          <w:szCs w:val="20"/>
+          <w:lang w:val="en-US"/>
+        </w:rPr>
+        <w:t xml:space="preserve">try </w:t>
+      </w:r>
+      <w:r>
+        <w:rPr>
+          <w:rFonts w:ascii="Courier New" w:eastAsia="Times New Roman" w:hAnsi="Courier New" w:cs="Courier New"/>
+          <w:color w:val="BCBEC4"/>
+          <w:sz w:val="20"/>
+          <w:szCs w:val="20"/>
+          <w:lang w:val="en-US"/>
+        </w:rPr>
+        <w:t>{</w:t>
+      </w:r>
+      <w:r>
+        <w:rPr>
+          <w:rFonts w:ascii="Courier New" w:eastAsia="Times New Roman" w:hAnsi="Courier New" w:cs="Courier New"/>
+          <w:color w:val="BCBEC4"/>
+          <w:sz w:val="20"/>
+          <w:szCs w:val="20"/>
+          <w:lang w:val="en-US"/>
+        </w:rPr>
+        <w:br/>
+        <w:t xml:space="preserve">            </w:t>
+      </w:r>
+      <w:r>
+        <w:rPr>
+          <w:rFonts w:ascii="Courier New" w:eastAsia="Times New Roman" w:hAnsi="Courier New" w:cs="Courier New"/>
+          <w:i/>
+          <w:iCs/>
+          <w:color w:val="BCBEC4"/>
+          <w:sz w:val="20"/>
+          <w:szCs w:val="20"/>
+          <w:lang w:val="en-US"/>
+        </w:rPr>
+        <w:t>delete</w:t>
+      </w:r>
+      <w:r>
+        <w:rPr>
+          <w:rFonts w:ascii="Courier New" w:eastAsia="Times New Roman" w:hAnsi="Courier New" w:cs="Courier New"/>
+          <w:color w:val="BCBEC4"/>
+          <w:sz w:val="20"/>
+          <w:szCs w:val="20"/>
+          <w:lang w:val="en-US"/>
+        </w:rPr>
+        <w:t>(originalLocation,list,</w:t>
+      </w:r>
+      <w:r>
+        <w:rPr>
+          <w:rFonts w:ascii="Courier New" w:eastAsia="Times New Roman" w:hAnsi="Courier New" w:cs="Courier New"/>
+          <w:color w:val="CF8E6D"/>
+          <w:sz w:val="20"/>
+          <w:szCs w:val="20"/>
+          <w:lang w:val="en-US"/>
+        </w:rPr>
+        <w:t>false</w:t>
+      </w:r>
+      <w:r>
+        <w:rPr>
+          <w:rFonts w:ascii="Courier New" w:eastAsia="Times New Roman" w:hAnsi="Courier New" w:cs="Courier New"/>
+          <w:color w:val="BCBEC4"/>
+          <w:sz w:val="20"/>
+          <w:szCs w:val="20"/>
+          <w:lang w:val="en-US"/>
+        </w:rPr>
+        <w:t>);</w:t>
+      </w:r>
+      <w:r>
+        <w:rPr>
+          <w:rFonts w:ascii="Courier New" w:eastAsia="Times New Roman" w:hAnsi="Courier New" w:cs="Courier New"/>
+          <w:color w:val="BCBEC4"/>
+          <w:sz w:val="20"/>
+          <w:szCs w:val="20"/>
+          <w:lang w:val="en-US"/>
+        </w:rPr>
+        <w:br/>
+        <w:t xml:space="preserve">            Files.</w:t>
+      </w:r>
+      <w:r>
+        <w:rPr>
+          <w:rFonts w:ascii="Courier New" w:eastAsia="Times New Roman" w:hAnsi="Courier New" w:cs="Courier New"/>
+          <w:i/>
+          <w:iCs/>
+          <w:color w:val="BCBEC4"/>
+          <w:sz w:val="20"/>
+          <w:szCs w:val="20"/>
+          <w:lang w:val="en-US"/>
+        </w:rPr>
+        <w:t>write</w:t>
+      </w:r>
+      <w:r>
+        <w:rPr>
+          <w:rFonts w:ascii="Courier New" w:eastAsia="Times New Roman" w:hAnsi="Courier New" w:cs="Courier New"/>
+          <w:color w:val="BCBEC4"/>
+          <w:sz w:val="20"/>
+          <w:szCs w:val="20"/>
+          <w:lang w:val="en-US"/>
+        </w:rPr>
+        <w:t>(filePath, fileContent.getBytes());</w:t>
+      </w:r>
+      <w:r>
+        <w:rPr>
+          <w:rFonts w:ascii="Courier New" w:eastAsia="Times New Roman" w:hAnsi="Courier New" w:cs="Courier New"/>
+          <w:color w:val="BCBEC4"/>
+          <w:sz w:val="20"/>
+          <w:szCs w:val="20"/>
+          <w:lang w:val="en-US"/>
+        </w:rPr>
+        <w:br/>
+        <w:t xml:space="preserve">            System.</w:t>
+      </w:r>
+      <w:r>
+        <w:rPr>
+          <w:rFonts w:ascii="Courier New" w:eastAsia="Times New Roman" w:hAnsi="Courier New" w:cs="Courier New"/>
+          <w:i/>
+          <w:iCs/>
+          <w:color w:val="C77DBB"/>
+          <w:sz w:val="20"/>
+          <w:szCs w:val="20"/>
+          <w:lang w:val="en-US"/>
+        </w:rPr>
+        <w:t>out</w:t>
+      </w:r>
+      <w:r>
+        <w:rPr>
+          <w:rFonts w:ascii="Courier New" w:eastAsia="Times New Roman" w:hAnsi="Courier New" w:cs="Courier New"/>
+          <w:color w:val="BCBEC4"/>
+          <w:sz w:val="20"/>
+          <w:szCs w:val="20"/>
+          <w:lang w:val="en-US"/>
+        </w:rPr>
+        <w:t>.println(</w:t>
+      </w:r>
+      <w:r>
+        <w:rPr>
+          <w:rFonts w:ascii="Courier New" w:eastAsia="Times New Roman" w:hAnsi="Courier New" w:cs="Courier New"/>
+          <w:color w:val="6AAB73"/>
+          <w:sz w:val="20"/>
+          <w:szCs w:val="20"/>
+          <w:lang w:val="en-US"/>
+        </w:rPr>
+        <w:t>"Промените бяха запазени във файла."</w:t>
+      </w:r>
+      <w:r>
+        <w:rPr>
+          <w:rFonts w:ascii="Courier New" w:eastAsia="Times New Roman" w:hAnsi="Courier New" w:cs="Courier New"/>
+          <w:color w:val="BCBEC4"/>
+          <w:sz w:val="20"/>
+          <w:szCs w:val="20"/>
+          <w:lang w:val="en-US"/>
+        </w:rPr>
+        <w:t>);</w:t>
+      </w:r>
+      <w:r>
+        <w:rPr>
+          <w:rFonts w:ascii="Courier New" w:eastAsia="Times New Roman" w:hAnsi="Courier New" w:cs="Courier New"/>
+          <w:color w:val="BCBEC4"/>
+          <w:sz w:val="20"/>
+          <w:szCs w:val="20"/>
+          <w:lang w:val="en-US"/>
+        </w:rPr>
+        <w:br/>
+        <w:t xml:space="preserve">        } </w:t>
+      </w:r>
+      <w:r>
+        <w:rPr>
+          <w:rFonts w:ascii="Courier New" w:eastAsia="Times New Roman" w:hAnsi="Courier New" w:cs="Courier New"/>
+          <w:color w:val="CF8E6D"/>
+          <w:sz w:val="20"/>
+          <w:szCs w:val="20"/>
+          <w:lang w:val="en-US"/>
+        </w:rPr>
+        <w:t xml:space="preserve">catch </w:t>
+      </w:r>
+      <w:r>
+        <w:rPr>
+          <w:rFonts w:ascii="Courier New" w:eastAsia="Times New Roman" w:hAnsi="Courier New" w:cs="Courier New"/>
+          <w:color w:val="BCBEC4"/>
+          <w:sz w:val="20"/>
+          <w:szCs w:val="20"/>
+          <w:lang w:val="en-US"/>
+        </w:rPr>
+        <w:t>(IOException e) {</w:t>
+      </w:r>
+      <w:r>
+        <w:rPr>
+          <w:rFonts w:ascii="Courier New" w:eastAsia="Times New Roman" w:hAnsi="Courier New" w:cs="Courier New"/>
+          <w:color w:val="BCBEC4"/>
+          <w:sz w:val="20"/>
+          <w:szCs w:val="20"/>
+          <w:lang w:val="en-US"/>
+        </w:rPr>
+        <w:br/>
+        <w:t xml:space="preserve">            System.</w:t>
+      </w:r>
+      <w:r>
+        <w:rPr>
+          <w:rFonts w:ascii="Courier New" w:eastAsia="Times New Roman" w:hAnsi="Courier New" w:cs="Courier New"/>
+          <w:i/>
+          <w:iCs/>
+          <w:color w:val="C77DBB"/>
+          <w:sz w:val="20"/>
+          <w:szCs w:val="20"/>
+          <w:lang w:val="en-US"/>
+        </w:rPr>
+        <w:t>out</w:t>
+      </w:r>
+      <w:r>
+        <w:rPr>
+          <w:rFonts w:ascii="Courier New" w:eastAsia="Times New Roman" w:hAnsi="Courier New" w:cs="Courier New"/>
+          <w:color w:val="BCBEC4"/>
+          <w:sz w:val="20"/>
+          <w:szCs w:val="20"/>
+          <w:lang w:val="en-US"/>
+        </w:rPr>
+        <w:t>.println(</w:t>
+      </w:r>
+      <w:r>
+        <w:rPr>
+          <w:rFonts w:ascii="Courier New" w:eastAsia="Times New Roman" w:hAnsi="Courier New" w:cs="Courier New"/>
+          <w:color w:val="6AAB73"/>
+          <w:sz w:val="20"/>
+          <w:szCs w:val="20"/>
+          <w:lang w:val="en-US"/>
+        </w:rPr>
+        <w:t>"Грешка при запазването на файла."</w:t>
+      </w:r>
+      <w:r>
+        <w:rPr>
+          <w:rFonts w:ascii="Courier New" w:eastAsia="Times New Roman" w:hAnsi="Courier New" w:cs="Courier New"/>
+          <w:color w:val="BCBEC4"/>
+          <w:sz w:val="20"/>
+          <w:szCs w:val="20"/>
+          <w:lang w:val="en-US"/>
+        </w:rPr>
+        <w:t>);</w:t>
+      </w:r>
+      <w:r>
+        <w:rPr>
+          <w:rFonts w:ascii="Courier New" w:eastAsia="Times New Roman" w:hAnsi="Courier New" w:cs="Courier New"/>
+          <w:color w:val="BCBEC4"/>
+          <w:sz w:val="20"/>
+          <w:szCs w:val="20"/>
+          <w:lang w:val="en-US"/>
+        </w:rPr>
+        <w:br/>
+        <w:t xml:space="preserve">        }</w:t>
+      </w:r>
+      <w:r>
+        <w:rPr>
+          <w:rFonts w:ascii="Courier New" w:eastAsia="Times New Roman" w:hAnsi="Courier New" w:cs="Courier New"/>
+          <w:color w:val="BCBEC4"/>
+          <w:sz w:val="20"/>
+          <w:szCs w:val="20"/>
+          <w:lang w:val="en-US"/>
+        </w:rPr>
+        <w:br/>
+        <w:t xml:space="preserve">    } </w:t>
+      </w:r>
+      <w:r>
+        <w:rPr>
+          <w:rFonts w:ascii="Courier New" w:eastAsia="Times New Roman" w:hAnsi="Courier New" w:cs="Courier New"/>
+          <w:color w:val="CF8E6D"/>
+          <w:sz w:val="20"/>
+          <w:szCs w:val="20"/>
+          <w:lang w:val="en-US"/>
+        </w:rPr>
+        <w:t xml:space="preserve">else </w:t>
+      </w:r>
+      <w:r>
+        <w:rPr>
+          <w:rFonts w:ascii="Courier New" w:eastAsia="Times New Roman" w:hAnsi="Courier New" w:cs="Courier New"/>
+          <w:color w:val="BCBEC4"/>
+          <w:sz w:val="20"/>
+          <w:szCs w:val="20"/>
+          <w:lang w:val="en-US"/>
+        </w:rPr>
+        <w:t>{</w:t>
+      </w:r>
+      <w:r>
+        <w:rPr>
+          <w:rFonts w:ascii="Courier New" w:eastAsia="Times New Roman" w:hAnsi="Courier New" w:cs="Courier New"/>
+          <w:color w:val="BCBEC4"/>
+          <w:sz w:val="20"/>
+          <w:szCs w:val="20"/>
+          <w:lang w:val="en-US"/>
+        </w:rPr>
+        <w:br/>
+        <w:t xml:space="preserve">        System.</w:t>
+      </w:r>
+      <w:r>
+        <w:rPr>
+          <w:rFonts w:ascii="Courier New" w:eastAsia="Times New Roman" w:hAnsi="Courier New" w:cs="Courier New"/>
+          <w:i/>
+          <w:iCs/>
+          <w:color w:val="C77DBB"/>
+          <w:sz w:val="20"/>
+          <w:szCs w:val="20"/>
+          <w:lang w:val="en-US"/>
+        </w:rPr>
+        <w:t>out</w:t>
+      </w:r>
+      <w:r>
+        <w:rPr>
+          <w:rFonts w:ascii="Courier New" w:eastAsia="Times New Roman" w:hAnsi="Courier New" w:cs="Courier New"/>
+          <w:color w:val="BCBEC4"/>
+          <w:sz w:val="20"/>
+          <w:szCs w:val="20"/>
+          <w:lang w:val="en-US"/>
+        </w:rPr>
+        <w:t>.println(</w:t>
+      </w:r>
+      <w:r>
+        <w:rPr>
+          <w:rFonts w:ascii="Courier New" w:eastAsia="Times New Roman" w:hAnsi="Courier New" w:cs="Courier New"/>
+          <w:color w:val="6AAB73"/>
+          <w:sz w:val="20"/>
+          <w:szCs w:val="20"/>
+          <w:lang w:val="en-US"/>
+        </w:rPr>
+        <w:t>"Няма файл за запазване."</w:t>
+      </w:r>
+      <w:r>
+        <w:rPr>
+          <w:rFonts w:ascii="Courier New" w:eastAsia="Times New Roman" w:hAnsi="Courier New" w:cs="Courier New"/>
+          <w:color w:val="BCBEC4"/>
+          <w:sz w:val="20"/>
+          <w:szCs w:val="20"/>
+          <w:lang w:val="en-US"/>
+        </w:rPr>
+        <w:t>);</w:t>
+      </w:r>
+      <w:r>
+        <w:rPr>
+          <w:rFonts w:ascii="Courier New" w:eastAsia="Times New Roman" w:hAnsi="Courier New" w:cs="Courier New"/>
+          <w:color w:val="BCBEC4"/>
+          <w:sz w:val="20"/>
+          <w:szCs w:val="20"/>
+          <w:lang w:val="en-US"/>
+        </w:rPr>
+        <w:br/>
+        <w:t xml:space="preserve">    }</w:t>
+      </w:r>
+      <w:r>
+        <w:rPr>
+          <w:rFonts w:ascii="Courier New" w:eastAsia="Times New Roman" w:hAnsi="Courier New" w:cs="Courier New"/>
+          <w:color w:val="BCBEC4"/>
+          <w:sz w:val="20"/>
+          <w:szCs w:val="20"/>
+          <w:lang w:val="en-US"/>
+        </w:rPr>
+        <w:br/>
+        <w:t>}</w:t>
+      </w:r>
+    </w:p>
+    <w:p>
+      <w:pPr>
+        <w:rPr>
+          <w:sz w:val="32"/>
+          <w:szCs w:val="32"/>
+          <w:lang w:val="en-US"/>
+        </w:rPr>
+      </w:pPr>
+    </w:p>
+    <w:p>
+      <w:pPr>
+        <w:rPr>
+          <w:sz w:val="32"/>
+          <w:szCs w:val="32"/>
+        </w:rPr>
+      </w:pPr>
+      <w:r>
+        <w:rPr>
+          <w:sz w:val="32"/>
+          <w:szCs w:val="32"/>
+        </w:rPr>
+        <w:t>Функцията взима като аргументи елементи</w:t>
+      </w:r>
+      <w:r>
+        <w:rPr>
+          <w:sz w:val="32"/>
+          <w:szCs w:val="32"/>
+          <w:lang w:val="en-US"/>
+        </w:rPr>
+        <w:t xml:space="preserve"> :</w:t>
+      </w:r>
+      <w:r>
+        <w:rPr>
+          <w:sz w:val="32"/>
+          <w:szCs w:val="32"/>
+        </w:rPr>
+        <w:t xml:space="preserve"> </w:t>
+      </w:r>
+      <w:r>
+        <w:rPr>
+          <w:sz w:val="32"/>
+          <w:szCs w:val="32"/>
+          <w:lang w:val="en-US"/>
+        </w:rPr>
+        <w:t xml:space="preserve">String fileName </w:t>
+      </w:r>
+      <w:r>
+        <w:rPr>
+          <w:sz w:val="32"/>
+          <w:szCs w:val="32"/>
+        </w:rPr>
+        <w:t>, който е името на локацията на файл</w:t>
+      </w:r>
+      <w:r>
+        <w:rPr>
+          <w:sz w:val="32"/>
+          <w:szCs w:val="32"/>
+          <w:lang w:val="en-US"/>
+        </w:rPr>
+        <w:t xml:space="preserve"> , String newPathName</w:t>
+      </w:r>
+      <w:r>
+        <w:rPr>
+          <w:sz w:val="32"/>
+          <w:szCs w:val="32"/>
+        </w:rPr>
+        <w:t xml:space="preserve"> </w:t>
+      </w:r>
+      <w:r>
+        <w:rPr>
+          <w:sz w:val="32"/>
+          <w:szCs w:val="32"/>
+        </w:rPr>
+        <w:t xml:space="preserve">който служи като името на новата локация на файл </w:t>
+      </w:r>
+      <w:r>
+        <w:rPr>
+          <w:sz w:val="32"/>
+          <w:szCs w:val="32"/>
+        </w:rPr>
+        <w:t xml:space="preserve">и </w:t>
+      </w:r>
+      <w:r>
+        <w:rPr>
+          <w:sz w:val="32"/>
+          <w:szCs w:val="32"/>
+          <w:lang w:val="en-US"/>
+        </w:rPr>
+        <w:t>List&lt;PathReference&gt; list</w:t>
+      </w:r>
+      <w:r>
+        <w:rPr>
+          <w:sz w:val="32"/>
+          <w:szCs w:val="32"/>
+        </w:rPr>
+        <w:t xml:space="preserve"> , в който се съдържат всичките </w:t>
+      </w:r>
+      <w:r>
+        <w:rPr>
+          <w:sz w:val="32"/>
+          <w:szCs w:val="32"/>
+          <w:lang w:val="en-US"/>
+        </w:rPr>
+        <w:t xml:space="preserve">PathReference </w:t>
+      </w:r>
+      <w:r>
+        <w:rPr>
+          <w:sz w:val="32"/>
+          <w:szCs w:val="32"/>
+        </w:rPr>
+        <w:t>елементи направени , докато програмата работи.</w:t>
+      </w:r>
+    </w:p>
+    <w:p>
+      <w:pPr>
+        <w:rPr>
+          <w:sz w:val="32"/>
+          <w:szCs w:val="32"/>
+        </w:rPr>
+      </w:pPr>
+      <w:r>
+        <w:rPr>
+          <w:sz w:val="32"/>
+          <w:szCs w:val="32"/>
+        </w:rPr>
+        <w:lastRenderedPageBreak/>
+        <w:t xml:space="preserve">Създават се 2 локални променливи </w:t>
+      </w:r>
+      <w:r>
+        <w:rPr>
+          <w:sz w:val="32"/>
+          <w:szCs w:val="32"/>
+          <w:lang w:val="en-US"/>
+        </w:rPr>
+        <w:t xml:space="preserve">Path filePath </w:t>
+      </w:r>
+      <w:r>
+        <w:rPr>
+          <w:sz w:val="32"/>
+          <w:szCs w:val="32"/>
+        </w:rPr>
+        <w:t xml:space="preserve">и </w:t>
+      </w:r>
+      <w:r>
+        <w:rPr>
+          <w:sz w:val="32"/>
+          <w:szCs w:val="32"/>
+          <w:lang w:val="en-US"/>
+        </w:rPr>
+        <w:t xml:space="preserve">Path originalLocation , </w:t>
+      </w:r>
+      <w:r>
+        <w:rPr>
+          <w:sz w:val="32"/>
+          <w:szCs w:val="32"/>
+        </w:rPr>
+        <w:t xml:space="preserve">които представляват оригиналната локацията на дадения файл и новата локация на дадения файл , като използват </w:t>
+      </w:r>
+      <w:r>
+        <w:rPr>
+          <w:sz w:val="32"/>
+          <w:szCs w:val="32"/>
+          <w:lang w:val="en-US"/>
+        </w:rPr>
+        <w:t xml:space="preserve">fileName </w:t>
+      </w:r>
+      <w:r>
+        <w:rPr>
+          <w:sz w:val="32"/>
+          <w:szCs w:val="32"/>
+        </w:rPr>
+        <w:t xml:space="preserve">и </w:t>
+      </w:r>
+      <w:r>
+        <w:rPr>
+          <w:sz w:val="32"/>
+          <w:szCs w:val="32"/>
+          <w:lang w:val="en-US"/>
+        </w:rPr>
+        <w:t xml:space="preserve">newPathName . </w:t>
+      </w:r>
+      <w:bookmarkStart w:id="0" w:name="_GoBack"/>
+      <w:bookmarkEnd w:id="0"/>
     </w:p>
     <w:sectPr>
       <w:pgSz w:w="11906" w:h="16838"/>
